--- a/毕设/开题报告-邓彬.docx
+++ b/毕设/开题报告-邓彬.docx
@@ -5,6 +5,7 @@
     <w:p>
       <w:r>
         <w:rPr>
+          <w:noProof/>
           <w:position w:val="-4"/>
         </w:rPr>
         <w:object w:dxaOrig="180" w:dyaOrig="279" w14:anchorId="0E455C0B">
@@ -27,10 +28,10 @@
             <v:path o:extrusionok="f" gradientshapeok="t" o:connecttype="rect"/>
             <o:lock v:ext="edit" aspectratio="t"/>
           </v:shapetype>
-          <v:shape id="_x0000_i1025" type="#_x0000_t75" style="width:9.5pt;height:13pt" o:ole="">
+          <v:shape id="_x0000_i1025" type="#_x0000_t75" alt="" style="width:10.3pt;height:13.2pt;mso-width-percent:0;mso-height-percent:0;mso-width-percent:0;mso-height-percent:0" o:ole="">
             <v:imagedata r:id="rId8" o:title=""/>
           </v:shape>
-          <o:OLEObject Type="Embed" ProgID="Equation.DSMT4" ShapeID="_x0000_i1025" DrawAspect="Content" ObjectID="_1779708585" r:id="rId9"/>
+          <o:OLEObject Type="Embed" ProgID="Equation.DSMT4" ShapeID="_x0000_i1025" DrawAspect="Content" ObjectID="_1792331845" r:id="rId9"/>
         </w:object>
       </w:r>
     </w:p>
@@ -139,13 +140,6 @@
         <w:t xml:space="preserve"> </w:t>
       </w:r>
       <w:bookmarkEnd w:id="0"/>
-      <w:r>
-        <w:rPr>
-          <w:rFonts w:ascii="楷体_GB2312" w:eastAsia="楷体_GB2312" w:hint="eastAsia"/>
-          <w:sz w:val="30"/>
-        </w:rPr>
-        <w:t>面向视觉基础模型的对抗样本生成方法研究</w:t>
-      </w:r>
     </w:p>
     <w:p>
       <w:pPr>
@@ -219,7 +213,7 @@
         <w:ind w:left="420" w:firstLine="420"/>
         <w:jc w:val="left"/>
         <w:rPr>
-          <w:rFonts w:ascii="楷体_GB2312" w:eastAsia="楷体_GB2312"/>
+          <w:rFonts w:ascii="楷体_GB2312" w:eastAsia="楷体_GB2312" w:hint="eastAsia"/>
           <w:sz w:val="30"/>
           <w:u w:val="single"/>
         </w:rPr>
@@ -244,7 +238,7 @@
           <w:rFonts w:ascii="楷体_GB2312" w:eastAsia="楷体_GB2312" w:hint="eastAsia"/>
           <w:sz w:val="30"/>
         </w:rPr>
-        <w:t>邓翔宇</w:t>
+        <w:t>邓彬</w:t>
       </w:r>
     </w:p>
     <w:p>
@@ -284,7 +278,14 @@
           <w:rFonts w:ascii="楷体_GB2312" w:eastAsia="楷体_GB2312" w:hint="eastAsia"/>
           <w:sz w:val="30"/>
         </w:rPr>
-        <w:t>SY2206323</w:t>
+        <w:t>ZY</w:t>
+      </w:r>
+      <w:r>
+        <w:rPr>
+          <w:rFonts w:ascii="楷体_GB2312" w:eastAsia="楷体_GB2312"/>
+          <w:sz w:val="30"/>
+        </w:rPr>
+        <w:t>2306335</w:t>
       </w:r>
     </w:p>
     <w:p>
@@ -367,45 +368,31 @@
       </w:r>
       <w:r>
         <w:rPr>
+          <w:rFonts w:eastAsia="黑体"/>
+          <w:sz w:val="30"/>
+        </w:rPr>
+        <w:t>4</w:t>
+      </w:r>
+      <w:r>
+        <w:rPr>
+          <w:rFonts w:eastAsia="黑体"/>
+          <w:sz w:val="30"/>
+        </w:rPr>
+        <w:t>年</w:t>
+      </w:r>
+      <w:r>
+        <w:rPr>
           <w:rFonts w:eastAsia="黑体" w:hint="eastAsia"/>
           <w:sz w:val="30"/>
         </w:rPr>
-        <w:t>3</w:t>
+        <w:t>11</w:t>
       </w:r>
       <w:r>
         <w:rPr>
           <w:rFonts w:eastAsia="黑体"/>
           <w:sz w:val="30"/>
         </w:rPr>
-        <w:t>年</w:t>
-      </w:r>
-      <w:r>
-        <w:rPr>
-          <w:rFonts w:eastAsia="黑体" w:hint="eastAsia"/>
-          <w:sz w:val="30"/>
-        </w:rPr>
-        <w:t>11</w:t>
-      </w:r>
-      <w:r>
-        <w:rPr>
-          <w:rFonts w:eastAsia="黑体"/>
-          <w:sz w:val="30"/>
-        </w:rPr>
-        <w:t>月</w:t>
-      </w:r>
-      <w:r>
-        <w:rPr>
-          <w:rFonts w:eastAsia="黑体"/>
-          <w:sz w:val="30"/>
-        </w:rPr>
-        <w:t>23</w:t>
-      </w:r>
-      <w:r>
-        <w:rPr>
-          <w:rFonts w:eastAsia="黑体"/>
-          <w:sz w:val="30"/>
-        </w:rPr>
-        <w:t>日</w:t>
+        <w:t>月日</w:t>
       </w:r>
     </w:p>
     <w:p>
@@ -1199,8 +1186,12 @@
     </w:p>
     <w:p>
       <w:pPr>
+        <w:tabs>
+          <w:tab w:val="left" w:pos="1763"/>
+          <w:tab w:val="center" w:pos="4156"/>
+        </w:tabs>
         <w:spacing w:before="240" w:after="360" w:line="840" w:lineRule="auto"/>
-        <w:jc w:val="center"/>
+        <w:jc w:val="left"/>
         <w:rPr>
           <w:rFonts w:eastAsia="黑体"/>
           <w:sz w:val="36"/>
@@ -1208,10 +1199,24 @@
       </w:pPr>
       <w:r>
         <w:rPr>
+          <w:rFonts w:eastAsia="黑体"/>
+          <w:sz w:val="36"/>
+        </w:rPr>
+        <w:lastRenderedPageBreak/>
+        <w:tab/>
+      </w:r>
+      <w:r>
+        <w:rPr>
+          <w:rFonts w:eastAsia="黑体"/>
+          <w:sz w:val="36"/>
+        </w:rPr>
+        <w:tab/>
+      </w:r>
+      <w:r>
+        <w:rPr>
           <w:rFonts w:eastAsia="黑体" w:hint="eastAsia"/>
           <w:sz w:val="36"/>
         </w:rPr>
-        <w:lastRenderedPageBreak/>
         <w:t>图</w:t>
       </w:r>
       <w:r>
@@ -2703,12 +2708,14 @@
         </w:rPr>
         <w:t>的攻击框架，并设计了一个简单有效的</w:t>
       </w:r>
+      <w:proofErr w:type="spellStart"/>
       <w:r>
         <w:rPr>
           <w:rFonts w:hint="eastAsia"/>
         </w:rPr>
         <w:t>ClipMSE</w:t>
       </w:r>
+      <w:proofErr w:type="spellEnd"/>
       <w:r>
         <w:rPr>
           <w:rFonts w:hint="eastAsia"/>
@@ -3138,12 +3145,14 @@
         </w:rPr>
         <w:t>、</w:t>
       </w:r>
+      <w:proofErr w:type="spellStart"/>
       <w:r>
         <w:rPr>
           <w:rFonts w:hint="eastAsia"/>
         </w:rPr>
         <w:t>DeepFool</w:t>
       </w:r>
+      <w:proofErr w:type="spellEnd"/>
       <w:r>
         <w:rPr>
           <w:vertAlign w:val="superscript"/>
@@ -3228,12 +3237,14 @@
         </w:rPr>
         <w:t>对抗扰动作为对比视图，将对抗扰动增强后作为正样本，选择随机图像作为负样本，采用</w:t>
       </w:r>
+      <w:proofErr w:type="spellStart"/>
       <w:r>
         <w:rPr>
           <w:rFonts w:hint="eastAsia"/>
         </w:rPr>
         <w:t>InfoNCE</w:t>
       </w:r>
+      <w:proofErr w:type="spellEnd"/>
       <w:r>
         <w:rPr>
           <w:rStyle w:val="aff9"/>
@@ -3448,12 +3459,14 @@
         </w:rPr>
         <w:t>的攻击框架</w:t>
       </w:r>
+      <w:proofErr w:type="spellStart"/>
       <w:r>
         <w:rPr>
           <w:rFonts w:ascii="Times New Roman" w:hint="eastAsia"/>
         </w:rPr>
         <w:t>AdvCLIP</w:t>
       </w:r>
+      <w:proofErr w:type="spellEnd"/>
       <w:r>
         <w:rPr>
           <w:rFonts w:ascii="Times New Roman" w:hint="eastAsia"/>
@@ -3526,12 +3539,14 @@
         </w:rPr>
         <w:t>图像在判别器上趋于一致，确保对抗样本在视觉上更自然。然而，</w:t>
       </w:r>
+      <w:proofErr w:type="spellStart"/>
       <w:r>
         <w:rPr>
           <w:rFonts w:ascii="Times New Roman" w:hint="eastAsia"/>
         </w:rPr>
         <w:t>AdvCLIP</w:t>
       </w:r>
+      <w:proofErr w:type="spellEnd"/>
       <w:r>
         <w:rPr>
           <w:rFonts w:ascii="Times New Roman" w:hint="eastAsia"/>
@@ -3550,12 +3565,14 @@
         </w:rPr>
         <w:t>这导致</w:t>
       </w:r>
+      <w:proofErr w:type="spellStart"/>
       <w:r>
         <w:rPr>
           <w:rFonts w:ascii="Times New Roman" w:hint="eastAsia"/>
         </w:rPr>
         <w:t>AdvCLIP</w:t>
       </w:r>
+      <w:proofErr w:type="spellEnd"/>
       <w:r>
         <w:rPr>
           <w:rFonts w:ascii="Times New Roman" w:hint="eastAsia"/>
@@ -3568,12 +3585,14 @@
         </w:rPr>
         <w:t>实验结果表明，</w:t>
       </w:r>
+      <w:proofErr w:type="spellStart"/>
       <w:r>
         <w:rPr>
           <w:rFonts w:ascii="Times New Roman" w:hint="eastAsia"/>
         </w:rPr>
         <w:t>AdvCLIP</w:t>
       </w:r>
+      <w:proofErr w:type="spellEnd"/>
       <w:r>
         <w:rPr>
           <w:rFonts w:ascii="Times New Roman" w:hint="eastAsia"/>
@@ -3592,12 +3611,14 @@
         </w:rPr>
         <w:t>考虑了对图像的扰动，使得</w:t>
       </w:r>
+      <w:proofErr w:type="spellStart"/>
       <w:r>
         <w:rPr>
           <w:rFonts w:ascii="Times New Roman" w:hint="eastAsia"/>
         </w:rPr>
         <w:t>AdvCLIP</w:t>
       </w:r>
+      <w:proofErr w:type="spellEnd"/>
       <w:r>
         <w:rPr>
           <w:rFonts w:ascii="Times New Roman" w:hint="eastAsia"/>
@@ -3793,12 +3814,14 @@
         </w:rPr>
         <w:t>），他们受</w:t>
       </w:r>
+      <w:proofErr w:type="spellStart"/>
       <w:r>
         <w:rPr>
           <w:rFonts w:ascii="Times New Roman" w:hint="eastAsia"/>
         </w:rPr>
         <w:t>Yuksekgonul</w:t>
       </w:r>
+      <w:proofErr w:type="spellEnd"/>
       <w:r>
         <w:rPr>
           <w:rFonts w:ascii="Times New Roman" w:hint="eastAsia"/>
@@ -3941,8 +3964,16 @@
         <w:rPr>
           <w:rFonts w:ascii="Times New Roman" w:hint="eastAsia"/>
         </w:rPr>
-        <w:t>MF-tt</w:t>
-      </w:r>
+        <w:t>MF-</w:t>
+      </w:r>
+      <w:proofErr w:type="spellStart"/>
+      <w:r>
+        <w:rPr>
+          <w:rFonts w:ascii="Times New Roman" w:hint="eastAsia"/>
+        </w:rPr>
+        <w:t>tt</w:t>
+      </w:r>
+      <w:proofErr w:type="spellEnd"/>
       <w:r>
         <w:rPr>
           <w:rFonts w:ascii="Times New Roman" w:hint="eastAsia"/>
@@ -4746,12 +4777,14 @@
         </w:rPr>
         <w:t>（</w:t>
       </w:r>
+      <w:proofErr w:type="spellStart"/>
       <w:r>
         <w:rPr>
           <w:rFonts w:ascii="Times New Roman" w:hint="eastAsia"/>
         </w:rPr>
         <w:t>Kullback-Leibler</w:t>
       </w:r>
+      <w:proofErr w:type="spellEnd"/>
       <w:r>
         <w:rPr>
           <w:rFonts w:ascii="Times New Roman" w:hint="eastAsia"/>
@@ -5290,8 +5323,16 @@
         <w:rPr>
           <w:rFonts w:ascii="Times New Roman" w:hint="eastAsia"/>
         </w:rPr>
-        <w:t>Gumble-softmax</w:t>
-      </w:r>
+        <w:t>Gumble-</w:t>
+      </w:r>
+      <w:proofErr w:type="spellStart"/>
+      <w:r>
+        <w:rPr>
+          <w:rFonts w:ascii="Times New Roman" w:hint="eastAsia"/>
+        </w:rPr>
+        <w:t>softmax</w:t>
+      </w:r>
+      <w:proofErr w:type="spellEnd"/>
       <w:r>
         <w:rPr>
           <w:rFonts w:ascii="Times New Roman" w:hint="eastAsia"/>
@@ -5617,12 +5658,14 @@
         </w:rPr>
         <w:t>提出了一种任务不可知且能够在黑盒场景下攻击视觉基础模型的对抗样本生成方法</w:t>
       </w:r>
+      <w:proofErr w:type="spellStart"/>
       <w:r>
         <w:rPr>
           <w:rFonts w:ascii="Times New Roman" w:hint="eastAsia"/>
         </w:rPr>
         <w:t>VLAttack</w:t>
       </w:r>
+      <w:proofErr w:type="spellEnd"/>
       <w:r>
         <w:rPr>
           <w:rFonts w:ascii="Times New Roman" w:hint="eastAsia"/>
@@ -5641,12 +5684,14 @@
         </w:rPr>
         <w:t>，</w:t>
       </w:r>
+      <w:proofErr w:type="spellStart"/>
       <w:r>
         <w:rPr>
           <w:rFonts w:ascii="Times New Roman" w:hint="eastAsia"/>
         </w:rPr>
         <w:t>VLAttack</w:t>
       </w:r>
+      <w:proofErr w:type="spellEnd"/>
       <w:r>
         <w:rPr>
           <w:rFonts w:ascii="Times New Roman" w:hint="eastAsia"/>
@@ -5928,12 +5973,14 @@
         </w:rPr>
         <w:t>）策略。具体而言，</w:t>
       </w:r>
+      <w:proofErr w:type="spellStart"/>
       <w:r>
         <w:rPr>
           <w:rFonts w:ascii="Times New Roman" w:hint="eastAsia"/>
         </w:rPr>
         <w:t>VLAttack</w:t>
       </w:r>
+      <w:proofErr w:type="spellEnd"/>
       <w:r>
         <w:rPr>
           <w:rFonts w:ascii="Times New Roman" w:hint="eastAsia"/>
@@ -5970,12 +6017,14 @@
         </w:rPr>
         <w:t>然而，</w:t>
       </w:r>
+      <w:proofErr w:type="spellStart"/>
       <w:r>
         <w:rPr>
           <w:rFonts w:ascii="Times New Roman" w:hint="eastAsia"/>
         </w:rPr>
         <w:t>VLAttack</w:t>
       </w:r>
+      <w:proofErr w:type="spellEnd"/>
       <w:r>
         <w:rPr>
           <w:rFonts w:ascii="Times New Roman" w:hint="eastAsia"/>
@@ -8321,12 +8370,14 @@
         </w:rPr>
         <w:t>提出的</w:t>
       </w:r>
+      <w:proofErr w:type="spellStart"/>
       <w:r>
         <w:rPr>
           <w:rFonts w:hint="eastAsia"/>
         </w:rPr>
         <w:t>AdaEA</w:t>
       </w:r>
+      <w:proofErr w:type="spellEnd"/>
       <w:r>
         <w:rPr>
           <w:rFonts w:hint="eastAsia"/>
@@ -8556,12 +8607,14 @@
           <w:rFonts w:ascii="Times New Roman"/>
         </w:rPr>
       </w:pPr>
+      <w:proofErr w:type="spellStart"/>
       <w:r>
         <w:rPr>
           <w:rFonts w:ascii="Times New Roman"/>
         </w:rPr>
         <w:t>Moosavi-Dezfooli</w:t>
       </w:r>
+      <w:proofErr w:type="spellEnd"/>
       <w:r>
         <w:rPr>
           <w:rFonts w:ascii="Times New Roman" w:hint="eastAsia"/>
@@ -12804,6 +12857,10 @@
     <w:pPr>
       <w:pStyle w:val="af9"/>
       <w:jc w:val="left"/>
+      <w:rPr>
+        <w:rFonts w:ascii="楷体_GB2312" w:eastAsia="楷体_GB2312"/>
+        <w:szCs w:val="18"/>
+      </w:rPr>
     </w:pPr>
     <w:r>
       <w:rPr>
@@ -12811,13 +12868,6 @@
         <w:szCs w:val="18"/>
       </w:rPr>
       <w:t>论文题目：</w:t>
-    </w:r>
-    <w:r>
-      <w:rPr>
-        <w:rFonts w:ascii="楷体_GB2312" w:eastAsia="楷体_GB2312" w:hint="eastAsia"/>
-        <w:szCs w:val="18"/>
-      </w:rPr>
-      <w:t>面向视觉基础模型的对抗样本生成方法研究</w:t>
     </w:r>
   </w:p>
 </w:hdr>
@@ -12857,13 +12907,6 @@
         <w:szCs w:val="18"/>
       </w:rPr>
       <w:t>论文题目：</w:t>
-    </w:r>
-    <w:r>
-      <w:rPr>
-        <w:rFonts w:ascii="楷体_GB2312" w:eastAsia="楷体_GB2312" w:hint="eastAsia"/>
-        <w:szCs w:val="18"/>
-      </w:rPr>
-      <w:t>面向视觉基础模型的对抗样本生成方法研究</w:t>
     </w:r>
   </w:p>
 </w:hdr>

--- a/毕设/开题报告-邓彬.docx
+++ b/毕设/开题报告-邓彬.docx
@@ -28,10 +28,10 @@
             <v:path o:extrusionok="f" gradientshapeok="t" o:connecttype="rect"/>
             <o:lock v:ext="edit" aspectratio="t"/>
           </v:shapetype>
-          <v:shape id="_x0000_i1025" type="#_x0000_t75" alt="" style="width:10.3pt;height:13.2pt;mso-width-percent:0;mso-height-percent:0;mso-width-percent:0;mso-height-percent:0" o:ole="">
+          <v:shape id="_x0000_i1025" type="#_x0000_t75" alt="" style="width:10.5pt;height:13pt;mso-width-percent:0;mso-height-percent:0;mso-width-percent:0;mso-height-percent:0" o:ole="">
             <v:imagedata r:id="rId8" o:title=""/>
           </v:shape>
-          <o:OLEObject Type="Embed" ProgID="Equation.DSMT4" ShapeID="_x0000_i1025" DrawAspect="Content" ObjectID="_1792331845" r:id="rId9"/>
+          <o:OLEObject Type="Embed" ProgID="Equation.DSMT4" ShapeID="_x0000_i1025" DrawAspect="Content" ObjectID="_1793548942" r:id="rId9"/>
         </w:object>
       </w:r>
     </w:p>
@@ -112,7 +112,7 @@
         <w:ind w:left="420" w:firstLine="420"/>
         <w:jc w:val="left"/>
         <w:rPr>
-          <w:rFonts w:ascii="楷体_GB2312" w:eastAsia="楷体_GB2312"/>
+          <w:rFonts w:ascii="楷体_GB2312" w:eastAsia="楷体_GB2312" w:hint="eastAsia"/>
           <w:sz w:val="30"/>
         </w:rPr>
       </w:pPr>
@@ -140,6 +140,13 @@
         <w:t xml:space="preserve"> </w:t>
       </w:r>
       <w:bookmarkEnd w:id="0"/>
+      <w:r>
+        <w:rPr>
+          <w:rFonts w:ascii="楷体_GB2312" w:eastAsia="楷体_GB2312" w:hint="eastAsia"/>
+          <w:sz w:val="30"/>
+        </w:rPr>
+        <w:t>面向视觉语言模型的对抗攻击方法研究</w:t>
+      </w:r>
     </w:p>
     <w:p>
       <w:pPr>
@@ -213,7 +220,7 @@
         <w:ind w:left="420" w:firstLine="420"/>
         <w:jc w:val="left"/>
         <w:rPr>
-          <w:rFonts w:ascii="楷体_GB2312" w:eastAsia="楷体_GB2312" w:hint="eastAsia"/>
+          <w:rFonts w:ascii="楷体_GB2312" w:eastAsia="楷体_GB2312"/>
           <w:sz w:val="30"/>
           <w:u w:val="single"/>
         </w:rPr>
@@ -392,7 +399,21 @@
           <w:rFonts w:eastAsia="黑体"/>
           <w:sz w:val="30"/>
         </w:rPr>
-        <w:t>月日</w:t>
+        <w:t>月</w:t>
+      </w:r>
+      <w:r>
+        <w:rPr>
+          <w:rFonts w:eastAsia="黑体" w:hint="eastAsia"/>
+          <w:sz w:val="30"/>
+        </w:rPr>
+        <w:t>24</w:t>
+      </w:r>
+      <w:r>
+        <w:rPr>
+          <w:rFonts w:eastAsia="黑体"/>
+          <w:sz w:val="30"/>
+        </w:rPr>
+        <w:t>日</w:t>
       </w:r>
     </w:p>
     <w:p>
@@ -447,6 +468,38 @@
     <w:p>
       <w:pPr>
         <w:pStyle w:val="TOC1"/>
+        <w:rPr>
+          <w:rFonts w:asciiTheme="minorHAnsi" w:eastAsiaTheme="minorEastAsia" w:hAnsiTheme="minorHAnsi" w:cstheme="minorBidi" w:hint="eastAsia"/>
+          <w:b w:val="0"/>
+          <w:bCs w:val="0"/>
+          <w:caps w:val="0"/>
+          <w:sz w:val="21"/>
+          <w:szCs w:val="22"/>
+          <w14:ligatures w14:val="standardContextual"/>
+        </w:rPr>
+      </w:pPr>
+      <w:r>
+        <w:rPr>
+          <w:szCs w:val="24"/>
+        </w:rPr>
+        <w:fldChar w:fldCharType="begin"/>
+      </w:r>
+      <w:r>
+        <w:rPr>
+          <w:szCs w:val="24"/>
+        </w:rPr>
+        <w:instrText xml:space="preserve"> TOC \o "1-4" </w:instrText>
+      </w:r>
+      <w:r>
+        <w:rPr>
+          <w:szCs w:val="24"/>
+        </w:rPr>
+        <w:fldChar w:fldCharType="separate"/>
+      </w:r>
+      <w:r>
+        <w:t>1</w:t>
+      </w:r>
+      <w:r>
         <w:rPr>
           <w:rFonts w:asciiTheme="minorHAnsi" w:eastAsiaTheme="minorEastAsia" w:hAnsiTheme="minorHAnsi" w:cstheme="minorBidi"/>
           <w:b w:val="0"/>
@@ -456,27 +509,255 @@
           <w:szCs w:val="22"/>
           <w14:ligatures w14:val="standardContextual"/>
         </w:rPr>
-      </w:pPr>
-      <w:r>
-        <w:rPr>
-          <w:szCs w:val="24"/>
-        </w:rPr>
+        <w:tab/>
+      </w:r>
+      <w:r>
+        <w:t>论文研究背景与意义</w:t>
+      </w:r>
+      <w:r>
+        <w:tab/>
+      </w:r>
+      <w:r>
         <w:fldChar w:fldCharType="begin"/>
       </w:r>
       <w:r>
-        <w:rPr>
-          <w:szCs w:val="24"/>
-        </w:rPr>
-        <w:instrText xml:space="preserve"> TOC \o "1-4" </w:instrText>
-      </w:r>
-      <w:r>
-        <w:rPr>
-          <w:szCs w:val="24"/>
-        </w:rPr>
+        <w:instrText xml:space="preserve"> PAGEREF _Toc152605251 \h </w:instrText>
+      </w:r>
+      <w:r>
         <w:fldChar w:fldCharType="separate"/>
       </w:r>
       <w:r>
         <w:t>1</w:t>
+      </w:r>
+      <w:r>
+        <w:fldChar w:fldCharType="end"/>
+      </w:r>
+    </w:p>
+    <w:p>
+      <w:pPr>
+        <w:pStyle w:val="TOC2"/>
+        <w:rPr>
+          <w:rFonts w:asciiTheme="minorHAnsi" w:eastAsiaTheme="minorEastAsia" w:hAnsiTheme="minorHAnsi" w:cstheme="minorBidi" w:hint="eastAsia"/>
+          <w:smallCaps w:val="0"/>
+          <w:sz w:val="21"/>
+          <w:szCs w:val="22"/>
+          <w14:ligatures w14:val="standardContextual"/>
+        </w:rPr>
+      </w:pPr>
+      <w:r>
+        <w:t>1.1</w:t>
+      </w:r>
+      <w:r>
+        <w:rPr>
+          <w:rFonts w:asciiTheme="minorHAnsi" w:eastAsiaTheme="minorEastAsia" w:hAnsiTheme="minorHAnsi" w:cstheme="minorBidi"/>
+          <w:smallCaps w:val="0"/>
+          <w:sz w:val="21"/>
+          <w:szCs w:val="22"/>
+          <w14:ligatures w14:val="standardContextual"/>
+        </w:rPr>
+        <w:tab/>
+      </w:r>
+      <w:r>
+        <w:t>论文选题背景</w:t>
+      </w:r>
+      <w:r>
+        <w:tab/>
+      </w:r>
+      <w:r>
+        <w:fldChar w:fldCharType="begin"/>
+      </w:r>
+      <w:r>
+        <w:instrText xml:space="preserve"> PAGEREF _Toc152605252 \h </w:instrText>
+      </w:r>
+      <w:r>
+        <w:fldChar w:fldCharType="separate"/>
+      </w:r>
+      <w:r>
+        <w:t>1</w:t>
+      </w:r>
+      <w:r>
+        <w:fldChar w:fldCharType="end"/>
+      </w:r>
+    </w:p>
+    <w:p>
+      <w:pPr>
+        <w:pStyle w:val="TOC2"/>
+        <w:rPr>
+          <w:rFonts w:asciiTheme="minorHAnsi" w:eastAsiaTheme="minorEastAsia" w:hAnsiTheme="minorHAnsi" w:cstheme="minorBidi" w:hint="eastAsia"/>
+          <w:smallCaps w:val="0"/>
+          <w:sz w:val="21"/>
+          <w:szCs w:val="22"/>
+          <w14:ligatures w14:val="standardContextual"/>
+        </w:rPr>
+      </w:pPr>
+      <w:r>
+        <w:t>1.2</w:t>
+      </w:r>
+      <w:r>
+        <w:rPr>
+          <w:rFonts w:asciiTheme="minorHAnsi" w:eastAsiaTheme="minorEastAsia" w:hAnsiTheme="minorHAnsi" w:cstheme="minorBidi"/>
+          <w:smallCaps w:val="0"/>
+          <w:sz w:val="21"/>
+          <w:szCs w:val="22"/>
+          <w14:ligatures w14:val="standardContextual"/>
+        </w:rPr>
+        <w:tab/>
+      </w:r>
+      <w:r>
+        <w:t>研究现状概述</w:t>
+      </w:r>
+      <w:r>
+        <w:tab/>
+      </w:r>
+      <w:r>
+        <w:fldChar w:fldCharType="begin"/>
+      </w:r>
+      <w:r>
+        <w:instrText xml:space="preserve"> PAGEREF _Toc152605253 \h </w:instrText>
+      </w:r>
+      <w:r>
+        <w:fldChar w:fldCharType="separate"/>
+      </w:r>
+      <w:r>
+        <w:t>2</w:t>
+      </w:r>
+      <w:r>
+        <w:fldChar w:fldCharType="end"/>
+      </w:r>
+    </w:p>
+    <w:p>
+      <w:pPr>
+        <w:pStyle w:val="TOC3"/>
+        <w:rPr>
+          <w:rFonts w:asciiTheme="minorHAnsi" w:eastAsiaTheme="minorEastAsia" w:hAnsiTheme="minorHAnsi" w:cstheme="minorBidi" w:hint="eastAsia"/>
+          <w:iCs w:val="0"/>
+          <w:sz w:val="21"/>
+          <w:szCs w:val="22"/>
+          <w14:ligatures w14:val="standardContextual"/>
+        </w:rPr>
+      </w:pPr>
+      <w:r>
+        <w:t>1.2.1</w:t>
+      </w:r>
+      <w:r>
+        <w:t>视觉模态对抗样本生成方法</w:t>
+      </w:r>
+      <w:r>
+        <w:tab/>
+      </w:r>
+      <w:r>
+        <w:fldChar w:fldCharType="begin"/>
+      </w:r>
+      <w:r>
+        <w:instrText xml:space="preserve"> PAGEREF _Toc152605254 \h </w:instrText>
+      </w:r>
+      <w:r>
+        <w:fldChar w:fldCharType="separate"/>
+      </w:r>
+      <w:r>
+        <w:t>2</w:t>
+      </w:r>
+      <w:r>
+        <w:fldChar w:fldCharType="end"/>
+      </w:r>
+    </w:p>
+    <w:p>
+      <w:pPr>
+        <w:pStyle w:val="TOC3"/>
+        <w:rPr>
+          <w:rFonts w:asciiTheme="minorHAnsi" w:eastAsiaTheme="minorEastAsia" w:hAnsiTheme="minorHAnsi" w:cstheme="minorBidi" w:hint="eastAsia"/>
+          <w:iCs w:val="0"/>
+          <w:sz w:val="21"/>
+          <w:szCs w:val="22"/>
+          <w14:ligatures w14:val="standardContextual"/>
+        </w:rPr>
+      </w:pPr>
+      <w:r>
+        <w:t>1.2.2</w:t>
+      </w:r>
+      <w:r>
+        <w:t>视觉语言模态对抗样本生成方法</w:t>
+      </w:r>
+      <w:r>
+        <w:tab/>
+      </w:r>
+      <w:r>
+        <w:fldChar w:fldCharType="begin"/>
+      </w:r>
+      <w:r>
+        <w:instrText xml:space="preserve"> PAGEREF _Toc152605255 \h </w:instrText>
+      </w:r>
+      <w:r>
+        <w:fldChar w:fldCharType="separate"/>
+      </w:r>
+      <w:r>
+        <w:t>4</w:t>
+      </w:r>
+      <w:r>
+        <w:fldChar w:fldCharType="end"/>
+      </w:r>
+    </w:p>
+    <w:p>
+      <w:pPr>
+        <w:pStyle w:val="TOC2"/>
+        <w:rPr>
+          <w:rFonts w:asciiTheme="minorHAnsi" w:eastAsiaTheme="minorEastAsia" w:hAnsiTheme="minorHAnsi" w:cstheme="minorBidi" w:hint="eastAsia"/>
+          <w:smallCaps w:val="0"/>
+          <w:sz w:val="21"/>
+          <w:szCs w:val="22"/>
+          <w14:ligatures w14:val="standardContextual"/>
+        </w:rPr>
+      </w:pPr>
+      <w:r>
+        <w:t>1.3</w:t>
+      </w:r>
+      <w:r>
+        <w:rPr>
+          <w:rFonts w:asciiTheme="minorHAnsi" w:eastAsiaTheme="minorEastAsia" w:hAnsiTheme="minorHAnsi" w:cstheme="minorBidi"/>
+          <w:smallCaps w:val="0"/>
+          <w:sz w:val="21"/>
+          <w:szCs w:val="22"/>
+          <w14:ligatures w14:val="standardContextual"/>
+        </w:rPr>
+        <w:tab/>
+      </w:r>
+      <w:r>
+        <w:t>研究目标与创新性</w:t>
+      </w:r>
+      <w:r>
+        <w:tab/>
+      </w:r>
+      <w:r>
+        <w:fldChar w:fldCharType="begin"/>
+      </w:r>
+      <w:r>
+        <w:instrText xml:space="preserve"> PAGEREF _Toc152605256 \h </w:instrText>
+      </w:r>
+      <w:r>
+        <w:fldChar w:fldCharType="separate"/>
+      </w:r>
+      <w:r>
+        <w:t>6</w:t>
+      </w:r>
+      <w:r>
+        <w:fldChar w:fldCharType="end"/>
+      </w:r>
+    </w:p>
+    <w:p>
+      <w:pPr>
+        <w:pStyle w:val="TOC1"/>
+        <w:rPr>
+          <w:rFonts w:asciiTheme="minorHAnsi" w:eastAsiaTheme="minorEastAsia" w:hAnsiTheme="minorHAnsi" w:cstheme="minorBidi" w:hint="eastAsia"/>
+          <w:b w:val="0"/>
+          <w:bCs w:val="0"/>
+          <w:caps w:val="0"/>
+          <w:sz w:val="21"/>
+          <w:szCs w:val="22"/>
+          <w14:ligatures w14:val="standardContextual"/>
+        </w:rPr>
+      </w:pPr>
+      <w:r>
+        <w:t>2</w:t>
       </w:r>
       <w:r>
         <w:rPr>
@@ -491,7 +772,7 @@
         <w:tab/>
       </w:r>
       <w:r>
-        <w:t>论文研究背景与意义</w:t>
+        <w:t>研究内容与技术路线</w:t>
       </w:r>
       <w:r>
         <w:tab/>
@@ -500,13 +781,13 @@
         <w:fldChar w:fldCharType="begin"/>
       </w:r>
       <w:r>
-        <w:instrText xml:space="preserve"> PAGEREF _Toc152605251 \h </w:instrText>
+        <w:instrText xml:space="preserve"> PAGEREF _Toc152605257 \h </w:instrText>
       </w:r>
       <w:r>
         <w:fldChar w:fldCharType="separate"/>
       </w:r>
       <w:r>
-        <w:t>1</w:t>
+        <w:t>7</w:t>
       </w:r>
       <w:r>
         <w:fldChar w:fldCharType="end"/>
@@ -515,6 +796,18 @@
     <w:p>
       <w:pPr>
         <w:pStyle w:val="TOC2"/>
+        <w:rPr>
+          <w:rFonts w:asciiTheme="minorHAnsi" w:eastAsiaTheme="minorEastAsia" w:hAnsiTheme="minorHAnsi" w:cstheme="minorBidi" w:hint="eastAsia"/>
+          <w:smallCaps w:val="0"/>
+          <w:sz w:val="21"/>
+          <w:szCs w:val="22"/>
+          <w14:ligatures w14:val="standardContextual"/>
+        </w:rPr>
+      </w:pPr>
+      <w:r>
+        <w:t>2.1</w:t>
+      </w:r>
+      <w:r>
         <w:rPr>
           <w:rFonts w:asciiTheme="minorHAnsi" w:eastAsiaTheme="minorEastAsia" w:hAnsiTheme="minorHAnsi" w:cstheme="minorBidi"/>
           <w:smallCaps w:val="0"/>
@@ -522,9 +815,43 @@
           <w:szCs w:val="22"/>
           <w14:ligatures w14:val="standardContextual"/>
         </w:rPr>
-      </w:pPr>
-      <w:r>
-        <w:t>1.1</w:t>
+        <w:tab/>
+      </w:r>
+      <w:r>
+        <w:t>研究内容</w:t>
+      </w:r>
+      <w:r>
+        <w:tab/>
+      </w:r>
+      <w:r>
+        <w:fldChar w:fldCharType="begin"/>
+      </w:r>
+      <w:r>
+        <w:instrText xml:space="preserve"> PAGEREF _Toc152605258 \h </w:instrText>
+      </w:r>
+      <w:r>
+        <w:fldChar w:fldCharType="separate"/>
+      </w:r>
+      <w:r>
+        <w:t>7</w:t>
+      </w:r>
+      <w:r>
+        <w:fldChar w:fldCharType="end"/>
+      </w:r>
+    </w:p>
+    <w:p>
+      <w:pPr>
+        <w:pStyle w:val="TOC2"/>
+        <w:rPr>
+          <w:rFonts w:asciiTheme="minorHAnsi" w:eastAsiaTheme="minorEastAsia" w:hAnsiTheme="minorHAnsi" w:cstheme="minorBidi" w:hint="eastAsia"/>
+          <w:smallCaps w:val="0"/>
+          <w:sz w:val="21"/>
+          <w:szCs w:val="22"/>
+          <w14:ligatures w14:val="standardContextual"/>
+        </w:rPr>
+      </w:pPr>
+      <w:r>
+        <w:t>2.2</w:t>
       </w:r>
       <w:r>
         <w:rPr>
@@ -537,7 +864,7 @@
         <w:tab/>
       </w:r>
       <w:r>
-        <w:t>论文选题背景</w:t>
+        <w:t>基于集成模型训练的对抗样本生成方法技术路线</w:t>
       </w:r>
       <w:r>
         <w:tab/>
@@ -546,13 +873,13 @@
         <w:fldChar w:fldCharType="begin"/>
       </w:r>
       <w:r>
-        <w:instrText xml:space="preserve"> PAGEREF _Toc152605252 \h </w:instrText>
+        <w:instrText xml:space="preserve"> PAGEREF _Toc152605259 \h </w:instrText>
       </w:r>
       <w:r>
         <w:fldChar w:fldCharType="separate"/>
       </w:r>
       <w:r>
-        <w:t>1</w:t>
+        <w:t>8</w:t>
       </w:r>
       <w:r>
         <w:fldChar w:fldCharType="end"/>
@@ -561,6 +888,18 @@
     <w:p>
       <w:pPr>
         <w:pStyle w:val="TOC2"/>
+        <w:rPr>
+          <w:rFonts w:asciiTheme="minorHAnsi" w:eastAsiaTheme="minorEastAsia" w:hAnsiTheme="minorHAnsi" w:cstheme="minorBidi" w:hint="eastAsia"/>
+          <w:smallCaps w:val="0"/>
+          <w:sz w:val="21"/>
+          <w:szCs w:val="22"/>
+          <w14:ligatures w14:val="standardContextual"/>
+        </w:rPr>
+      </w:pPr>
+      <w:r>
+        <w:t>2.3</w:t>
+      </w:r>
+      <w:r>
         <w:rPr>
           <w:rFonts w:asciiTheme="minorHAnsi" w:eastAsiaTheme="minorEastAsia" w:hAnsiTheme="minorHAnsi" w:cstheme="minorBidi"/>
           <w:smallCaps w:val="0"/>
@@ -568,163 +907,47 @@
           <w:szCs w:val="22"/>
           <w14:ligatures w14:val="standardContextual"/>
         </w:rPr>
-      </w:pPr>
-      <w:r>
-        <w:t>1.2</w:t>
-      </w:r>
-      <w:r>
-        <w:rPr>
-          <w:rFonts w:asciiTheme="minorHAnsi" w:eastAsiaTheme="minorEastAsia" w:hAnsiTheme="minorHAnsi" w:cstheme="minorBidi"/>
-          <w:smallCaps w:val="0"/>
+        <w:tab/>
+      </w:r>
+      <w:r>
+        <w:t>基于通用扰动表征对比学习的对抗样本生成方法技术路线</w:t>
+      </w:r>
+      <w:r>
+        <w:tab/>
+      </w:r>
+      <w:r>
+        <w:fldChar w:fldCharType="begin"/>
+      </w:r>
+      <w:r>
+        <w:instrText xml:space="preserve"> PAGEREF _Toc152605260 \h </w:instrText>
+      </w:r>
+      <w:r>
+        <w:fldChar w:fldCharType="separate"/>
+      </w:r>
+      <w:r>
+        <w:t>9</w:t>
+      </w:r>
+      <w:r>
+        <w:fldChar w:fldCharType="end"/>
+      </w:r>
+    </w:p>
+    <w:p>
+      <w:pPr>
+        <w:pStyle w:val="TOC1"/>
+        <w:rPr>
+          <w:rFonts w:asciiTheme="minorHAnsi" w:eastAsiaTheme="minorEastAsia" w:hAnsiTheme="minorHAnsi" w:cstheme="minorBidi" w:hint="eastAsia"/>
+          <w:b w:val="0"/>
+          <w:bCs w:val="0"/>
+          <w:caps w:val="0"/>
           <w:sz w:val="21"/>
           <w:szCs w:val="22"/>
           <w14:ligatures w14:val="standardContextual"/>
         </w:rPr>
-        <w:tab/>
-      </w:r>
-      <w:r>
-        <w:t>研究现状概述</w:t>
-      </w:r>
-      <w:r>
-        <w:tab/>
-      </w:r>
-      <w:r>
-        <w:fldChar w:fldCharType="begin"/>
-      </w:r>
-      <w:r>
-        <w:instrText xml:space="preserve"> PAGEREF _Toc152605253 \h </w:instrText>
-      </w:r>
-      <w:r>
-        <w:fldChar w:fldCharType="separate"/>
-      </w:r>
-      <w:r>
-        <w:t>2</w:t>
-      </w:r>
-      <w:r>
-        <w:fldChar w:fldCharType="end"/>
-      </w:r>
-    </w:p>
-    <w:p>
-      <w:pPr>
-        <w:pStyle w:val="TOC3"/>
-        <w:rPr>
-          <w:rFonts w:asciiTheme="minorHAnsi" w:eastAsiaTheme="minorEastAsia" w:hAnsiTheme="minorHAnsi" w:cstheme="minorBidi"/>
-          <w:iCs w:val="0"/>
-          <w:sz w:val="21"/>
-          <w:szCs w:val="22"/>
-          <w14:ligatures w14:val="standardContextual"/>
-        </w:rPr>
-      </w:pPr>
-      <w:r>
-        <w:t>1.2.1</w:t>
-      </w:r>
-      <w:r>
-        <w:t>视觉模态对抗样本生成方法</w:t>
-      </w:r>
-      <w:r>
-        <w:tab/>
-      </w:r>
-      <w:r>
-        <w:fldChar w:fldCharType="begin"/>
-      </w:r>
-      <w:r>
-        <w:instrText xml:space="preserve"> PAGEREF _Toc152605254 \h </w:instrText>
-      </w:r>
-      <w:r>
-        <w:fldChar w:fldCharType="separate"/>
-      </w:r>
-      <w:r>
-        <w:t>2</w:t>
-      </w:r>
-      <w:r>
-        <w:fldChar w:fldCharType="end"/>
-      </w:r>
-    </w:p>
-    <w:p>
-      <w:pPr>
-        <w:pStyle w:val="TOC3"/>
-        <w:rPr>
-          <w:rFonts w:asciiTheme="minorHAnsi" w:eastAsiaTheme="minorEastAsia" w:hAnsiTheme="minorHAnsi" w:cstheme="minorBidi"/>
-          <w:iCs w:val="0"/>
-          <w:sz w:val="21"/>
-          <w:szCs w:val="22"/>
-          <w14:ligatures w14:val="standardContextual"/>
-        </w:rPr>
-      </w:pPr>
-      <w:r>
-        <w:t>1.2.2</w:t>
-      </w:r>
-      <w:r>
-        <w:t>视觉语言模态对抗样本生成方法</w:t>
-      </w:r>
-      <w:r>
-        <w:tab/>
-      </w:r>
-      <w:r>
-        <w:fldChar w:fldCharType="begin"/>
-      </w:r>
-      <w:r>
-        <w:instrText xml:space="preserve"> PAGEREF _Toc152605255 \h </w:instrText>
-      </w:r>
-      <w:r>
-        <w:fldChar w:fldCharType="separate"/>
-      </w:r>
-      <w:r>
-        <w:t>4</w:t>
-      </w:r>
-      <w:r>
-        <w:fldChar w:fldCharType="end"/>
-      </w:r>
-    </w:p>
-    <w:p>
-      <w:pPr>
-        <w:pStyle w:val="TOC2"/>
-        <w:rPr>
-          <w:rFonts w:asciiTheme="minorHAnsi" w:eastAsiaTheme="minorEastAsia" w:hAnsiTheme="minorHAnsi" w:cstheme="minorBidi"/>
-          <w:smallCaps w:val="0"/>
-          <w:sz w:val="21"/>
-          <w:szCs w:val="22"/>
-          <w14:ligatures w14:val="standardContextual"/>
-        </w:rPr>
-      </w:pPr>
-      <w:r>
-        <w:t>1.3</w:t>
-      </w:r>
-      <w:r>
-        <w:rPr>
-          <w:rFonts w:asciiTheme="minorHAnsi" w:eastAsiaTheme="minorEastAsia" w:hAnsiTheme="minorHAnsi" w:cstheme="minorBidi"/>
-          <w:smallCaps w:val="0"/>
-          <w:sz w:val="21"/>
-          <w:szCs w:val="22"/>
-          <w14:ligatures w14:val="standardContextual"/>
-        </w:rPr>
-        <w:tab/>
-      </w:r>
-      <w:r>
-        <w:t>研究目标与创新性</w:t>
-      </w:r>
-      <w:r>
-        <w:tab/>
-      </w:r>
-      <w:r>
-        <w:fldChar w:fldCharType="begin"/>
-      </w:r>
-      <w:r>
-        <w:instrText xml:space="preserve"> PAGEREF _Toc152605256 \h </w:instrText>
-      </w:r>
-      <w:r>
-        <w:fldChar w:fldCharType="separate"/>
-      </w:r>
-      <w:r>
-        <w:t>6</w:t>
-      </w:r>
-      <w:r>
-        <w:fldChar w:fldCharType="end"/>
-      </w:r>
-    </w:p>
-    <w:p>
-      <w:pPr>
-        <w:pStyle w:val="TOC1"/>
+      </w:pPr>
+      <w:r>
+        <w:t>3</w:t>
+      </w:r>
+      <w:r>
         <w:rPr>
           <w:rFonts w:asciiTheme="minorHAnsi" w:eastAsiaTheme="minorEastAsia" w:hAnsiTheme="minorHAnsi" w:cstheme="minorBidi"/>
           <w:b w:val="0"/>
@@ -734,13 +957,199 @@
           <w:szCs w:val="22"/>
           <w14:ligatures w14:val="standardContextual"/>
         </w:rPr>
-      </w:pPr>
-      <w:r>
-        <w:t>2</w:t>
+        <w:tab/>
+      </w:r>
+      <w:r>
+        <w:t>论文工作安排计划</w:t>
+      </w:r>
+      <w:r>
+        <w:tab/>
+      </w:r>
+      <w:r>
+        <w:fldChar w:fldCharType="begin"/>
+      </w:r>
+      <w:r>
+        <w:instrText xml:space="preserve"> PAGEREF _Toc152605261 \h </w:instrText>
+      </w:r>
+      <w:r>
+        <w:fldChar w:fldCharType="separate"/>
+      </w:r>
+      <w:r>
+        <w:t>10</w:t>
+      </w:r>
+      <w:r>
+        <w:fldChar w:fldCharType="end"/>
+      </w:r>
+    </w:p>
+    <w:p>
+      <w:pPr>
+        <w:pStyle w:val="TOC2"/>
+        <w:rPr>
+          <w:rFonts w:asciiTheme="minorHAnsi" w:eastAsiaTheme="minorEastAsia" w:hAnsiTheme="minorHAnsi" w:cstheme="minorBidi" w:hint="eastAsia"/>
+          <w:smallCaps w:val="0"/>
+          <w:sz w:val="21"/>
+          <w:szCs w:val="22"/>
+          <w14:ligatures w14:val="standardContextual"/>
+        </w:rPr>
+      </w:pPr>
+      <w:r>
+        <w:t>3.1</w:t>
       </w:r>
       <w:r>
         <w:rPr>
           <w:rFonts w:asciiTheme="minorHAnsi" w:eastAsiaTheme="minorEastAsia" w:hAnsiTheme="minorHAnsi" w:cstheme="minorBidi"/>
+          <w:smallCaps w:val="0"/>
+          <w:sz w:val="21"/>
+          <w:szCs w:val="22"/>
+          <w14:ligatures w14:val="standardContextual"/>
+        </w:rPr>
+        <w:tab/>
+      </w:r>
+      <w:r>
+        <w:t>工作进度安排</w:t>
+      </w:r>
+      <w:r>
+        <w:tab/>
+      </w:r>
+      <w:r>
+        <w:fldChar w:fldCharType="begin"/>
+      </w:r>
+      <w:r>
+        <w:instrText xml:space="preserve"> PAGEREF _Toc152605262 \h </w:instrText>
+      </w:r>
+      <w:r>
+        <w:fldChar w:fldCharType="separate"/>
+      </w:r>
+      <w:r>
+        <w:t>10</w:t>
+      </w:r>
+      <w:r>
+        <w:fldChar w:fldCharType="end"/>
+      </w:r>
+    </w:p>
+    <w:p>
+      <w:pPr>
+        <w:pStyle w:val="TOC2"/>
+        <w:rPr>
+          <w:rFonts w:asciiTheme="minorHAnsi" w:eastAsiaTheme="minorEastAsia" w:hAnsiTheme="minorHAnsi" w:cstheme="minorBidi" w:hint="eastAsia"/>
+          <w:smallCaps w:val="0"/>
+          <w:sz w:val="21"/>
+          <w:szCs w:val="22"/>
+          <w14:ligatures w14:val="standardContextual"/>
+        </w:rPr>
+      </w:pPr>
+      <w:r>
+        <w:t>3.2</w:t>
+      </w:r>
+      <w:r>
+        <w:rPr>
+          <w:rFonts w:asciiTheme="minorHAnsi" w:eastAsiaTheme="minorEastAsia" w:hAnsiTheme="minorHAnsi" w:cstheme="minorBidi"/>
+          <w:smallCaps w:val="0"/>
+          <w:sz w:val="21"/>
+          <w:szCs w:val="22"/>
+          <w14:ligatures w14:val="standardContextual"/>
+        </w:rPr>
+        <w:tab/>
+      </w:r>
+      <w:r>
+        <w:t>关键技术及难点</w:t>
+      </w:r>
+      <w:r>
+        <w:tab/>
+      </w:r>
+      <w:r>
+        <w:fldChar w:fldCharType="begin"/>
+      </w:r>
+      <w:r>
+        <w:instrText xml:space="preserve"> PAGEREF _Toc152605263 \h </w:instrText>
+      </w:r>
+      <w:r>
+        <w:fldChar w:fldCharType="separate"/>
+      </w:r>
+      <w:r>
+        <w:t>11</w:t>
+      </w:r>
+      <w:r>
+        <w:fldChar w:fldCharType="end"/>
+      </w:r>
+    </w:p>
+    <w:p>
+      <w:pPr>
+        <w:pStyle w:val="TOC3"/>
+        <w:rPr>
+          <w:rFonts w:asciiTheme="minorHAnsi" w:eastAsiaTheme="minorEastAsia" w:hAnsiTheme="minorHAnsi" w:cstheme="minorBidi" w:hint="eastAsia"/>
+          <w:iCs w:val="0"/>
+          <w:sz w:val="21"/>
+          <w:szCs w:val="22"/>
+          <w14:ligatures w14:val="standardContextual"/>
+        </w:rPr>
+      </w:pPr>
+      <w:r>
+        <w:t>3.2.1</w:t>
+      </w:r>
+      <w:r>
+        <w:t>如何确定集成模型构成以及各模型权重</w:t>
+      </w:r>
+      <w:r>
+        <w:tab/>
+      </w:r>
+      <w:r>
+        <w:fldChar w:fldCharType="begin"/>
+      </w:r>
+      <w:r>
+        <w:instrText xml:space="preserve"> PAGEREF _Toc152605264 \h </w:instrText>
+      </w:r>
+      <w:r>
+        <w:fldChar w:fldCharType="separate"/>
+      </w:r>
+      <w:r>
+        <w:t>11</w:t>
+      </w:r>
+      <w:r>
+        <w:fldChar w:fldCharType="end"/>
+      </w:r>
+    </w:p>
+    <w:p>
+      <w:pPr>
+        <w:pStyle w:val="TOC3"/>
+        <w:rPr>
+          <w:rFonts w:asciiTheme="minorHAnsi" w:eastAsiaTheme="minorEastAsia" w:hAnsiTheme="minorHAnsi" w:cstheme="minorBidi" w:hint="eastAsia"/>
+          <w:iCs w:val="0"/>
+          <w:sz w:val="21"/>
+          <w:szCs w:val="22"/>
+          <w14:ligatures w14:val="standardContextual"/>
+        </w:rPr>
+      </w:pPr>
+      <w:r>
+        <w:t>3.2.2</w:t>
+      </w:r>
+      <w:r>
+        <w:t>如何选择增强方法以及设计合适的对比学习损失函数</w:t>
+      </w:r>
+      <w:r>
+        <w:tab/>
+      </w:r>
+      <w:r>
+        <w:fldChar w:fldCharType="begin"/>
+      </w:r>
+      <w:r>
+        <w:instrText xml:space="preserve"> PAGEREF _Toc152605265 \h </w:instrText>
+      </w:r>
+      <w:r>
+        <w:fldChar w:fldCharType="separate"/>
+      </w:r>
+      <w:r>
+        <w:t>11</w:t>
+      </w:r>
+      <w:r>
+        <w:fldChar w:fldCharType="end"/>
+      </w:r>
+    </w:p>
+    <w:p>
+      <w:pPr>
+        <w:pStyle w:val="TOC1"/>
+        <w:rPr>
+          <w:rFonts w:asciiTheme="minorHAnsi" w:eastAsiaTheme="minorEastAsia" w:hAnsiTheme="minorHAnsi" w:cstheme="minorBidi" w:hint="eastAsia"/>
           <w:b w:val="0"/>
           <w:bCs w:val="0"/>
           <w:caps w:val="0"/>
@@ -748,25 +1157,24 @@
           <w:szCs w:val="22"/>
           <w14:ligatures w14:val="standardContextual"/>
         </w:rPr>
+      </w:pPr>
+      <w:r>
+        <w:t>主要参考文献</w:t>
+      </w:r>
+      <w:r>
         <w:tab/>
       </w:r>
       <w:r>
-        <w:t>研究内容与技术路线</w:t>
-      </w:r>
-      <w:r>
-        <w:tab/>
-      </w:r>
-      <w:r>
         <w:fldChar w:fldCharType="begin"/>
       </w:r>
       <w:r>
-        <w:instrText xml:space="preserve"> PAGEREF _Toc152605257 \h </w:instrText>
+        <w:instrText xml:space="preserve"> PAGEREF _Toc152605266 \h </w:instrText>
       </w:r>
       <w:r>
         <w:fldChar w:fldCharType="separate"/>
       </w:r>
       <w:r>
-        <w:t>7</w:t>
+        <w:t>12</w:t>
       </w:r>
       <w:r>
         <w:fldChar w:fldCharType="end"/>
@@ -774,394 +1182,10 @@
     </w:p>
     <w:p>
       <w:pPr>
-        <w:pStyle w:val="TOC2"/>
-        <w:rPr>
-          <w:rFonts w:asciiTheme="minorHAnsi" w:eastAsiaTheme="minorEastAsia" w:hAnsiTheme="minorHAnsi" w:cstheme="minorBidi"/>
-          <w:smallCaps w:val="0"/>
-          <w:sz w:val="21"/>
-          <w:szCs w:val="22"/>
-          <w14:ligatures w14:val="standardContextual"/>
-        </w:rPr>
-      </w:pPr>
-      <w:r>
-        <w:t>2.1</w:t>
-      </w:r>
-      <w:r>
-        <w:rPr>
-          <w:rFonts w:asciiTheme="minorHAnsi" w:eastAsiaTheme="minorEastAsia" w:hAnsiTheme="minorHAnsi" w:cstheme="minorBidi"/>
-          <w:smallCaps w:val="0"/>
-          <w:sz w:val="21"/>
-          <w:szCs w:val="22"/>
-          <w14:ligatures w14:val="standardContextual"/>
-        </w:rPr>
-        <w:tab/>
-      </w:r>
-      <w:r>
-        <w:t>研究内容</w:t>
-      </w:r>
-      <w:r>
-        <w:tab/>
-      </w:r>
-      <w:r>
-        <w:fldChar w:fldCharType="begin"/>
-      </w:r>
-      <w:r>
-        <w:instrText xml:space="preserve"> PAGEREF _Toc152605258 \h </w:instrText>
-      </w:r>
-      <w:r>
-        <w:fldChar w:fldCharType="separate"/>
-      </w:r>
-      <w:r>
-        <w:t>7</w:t>
-      </w:r>
-      <w:r>
-        <w:fldChar w:fldCharType="end"/>
-      </w:r>
-    </w:p>
-    <w:p>
-      <w:pPr>
-        <w:pStyle w:val="TOC2"/>
-        <w:rPr>
-          <w:rFonts w:asciiTheme="minorHAnsi" w:eastAsiaTheme="minorEastAsia" w:hAnsiTheme="minorHAnsi" w:cstheme="minorBidi"/>
-          <w:smallCaps w:val="0"/>
-          <w:sz w:val="21"/>
-          <w:szCs w:val="22"/>
-          <w14:ligatures w14:val="standardContextual"/>
-        </w:rPr>
-      </w:pPr>
-      <w:r>
-        <w:t>2.2</w:t>
-      </w:r>
-      <w:r>
-        <w:rPr>
-          <w:rFonts w:asciiTheme="minorHAnsi" w:eastAsiaTheme="minorEastAsia" w:hAnsiTheme="minorHAnsi" w:cstheme="minorBidi"/>
-          <w:smallCaps w:val="0"/>
-          <w:sz w:val="21"/>
-          <w:szCs w:val="22"/>
-          <w14:ligatures w14:val="standardContextual"/>
-        </w:rPr>
-        <w:tab/>
-      </w:r>
-      <w:r>
-        <w:t>基于集成模型训练的对抗样本生成方法技术路线</w:t>
-      </w:r>
-      <w:r>
-        <w:tab/>
-      </w:r>
-      <w:r>
-        <w:fldChar w:fldCharType="begin"/>
-      </w:r>
-      <w:r>
-        <w:instrText xml:space="preserve"> PAGEREF _Toc152605259 \h </w:instrText>
-      </w:r>
-      <w:r>
-        <w:fldChar w:fldCharType="separate"/>
-      </w:r>
-      <w:r>
-        <w:t>8</w:t>
-      </w:r>
-      <w:r>
-        <w:fldChar w:fldCharType="end"/>
-      </w:r>
-    </w:p>
-    <w:p>
-      <w:pPr>
-        <w:pStyle w:val="TOC2"/>
-        <w:rPr>
-          <w:rFonts w:asciiTheme="minorHAnsi" w:eastAsiaTheme="minorEastAsia" w:hAnsiTheme="minorHAnsi" w:cstheme="minorBidi"/>
-          <w:smallCaps w:val="0"/>
-          <w:sz w:val="21"/>
-          <w:szCs w:val="22"/>
-          <w14:ligatures w14:val="standardContextual"/>
-        </w:rPr>
-      </w:pPr>
-      <w:r>
-        <w:t>2.3</w:t>
-      </w:r>
-      <w:r>
-        <w:rPr>
-          <w:rFonts w:asciiTheme="minorHAnsi" w:eastAsiaTheme="minorEastAsia" w:hAnsiTheme="minorHAnsi" w:cstheme="minorBidi"/>
-          <w:smallCaps w:val="0"/>
-          <w:sz w:val="21"/>
-          <w:szCs w:val="22"/>
-          <w14:ligatures w14:val="standardContextual"/>
-        </w:rPr>
-        <w:tab/>
-      </w:r>
-      <w:r>
-        <w:t>基于通用扰动表征对比学习的对抗样本生成方法技术路线</w:t>
-      </w:r>
-      <w:r>
-        <w:tab/>
-      </w:r>
-      <w:r>
-        <w:fldChar w:fldCharType="begin"/>
-      </w:r>
-      <w:r>
-        <w:instrText xml:space="preserve"> PAGEREF _Toc152605260 \h </w:instrText>
-      </w:r>
-      <w:r>
-        <w:fldChar w:fldCharType="separate"/>
-      </w:r>
-      <w:r>
-        <w:t>9</w:t>
-      </w:r>
-      <w:r>
-        <w:fldChar w:fldCharType="end"/>
-      </w:r>
-    </w:p>
-    <w:p>
-      <w:pPr>
         <w:pStyle w:val="TOC1"/>
         <w:rPr>
-          <w:rFonts w:asciiTheme="minorHAnsi" w:eastAsiaTheme="minorEastAsia" w:hAnsiTheme="minorHAnsi" w:cstheme="minorBidi"/>
-          <w:b w:val="0"/>
-          <w:bCs w:val="0"/>
-          <w:caps w:val="0"/>
-          <w:sz w:val="21"/>
-          <w:szCs w:val="22"/>
-          <w14:ligatures w14:val="standardContextual"/>
-        </w:rPr>
-      </w:pPr>
-      <w:r>
-        <w:t>3</w:t>
-      </w:r>
-      <w:r>
-        <w:rPr>
-          <w:rFonts w:asciiTheme="minorHAnsi" w:eastAsiaTheme="minorEastAsia" w:hAnsiTheme="minorHAnsi" w:cstheme="minorBidi"/>
-          <w:b w:val="0"/>
-          <w:bCs w:val="0"/>
-          <w:caps w:val="0"/>
-          <w:sz w:val="21"/>
-          <w:szCs w:val="22"/>
-          <w14:ligatures w14:val="standardContextual"/>
-        </w:rPr>
-        <w:tab/>
-      </w:r>
-      <w:r>
-        <w:t>论文工作安排计划</w:t>
-      </w:r>
-      <w:r>
-        <w:tab/>
-      </w:r>
-      <w:r>
-        <w:fldChar w:fldCharType="begin"/>
-      </w:r>
-      <w:r>
-        <w:instrText xml:space="preserve"> PAGEREF _Toc152605261 \h </w:instrText>
-      </w:r>
-      <w:r>
-        <w:fldChar w:fldCharType="separate"/>
-      </w:r>
-      <w:r>
-        <w:t>10</w:t>
-      </w:r>
-      <w:r>
-        <w:fldChar w:fldCharType="end"/>
-      </w:r>
-    </w:p>
-    <w:p>
-      <w:pPr>
-        <w:pStyle w:val="TOC2"/>
-        <w:rPr>
-          <w:rFonts w:asciiTheme="minorHAnsi" w:eastAsiaTheme="minorEastAsia" w:hAnsiTheme="minorHAnsi" w:cstheme="minorBidi"/>
-          <w:smallCaps w:val="0"/>
-          <w:sz w:val="21"/>
-          <w:szCs w:val="22"/>
-          <w14:ligatures w14:val="standardContextual"/>
-        </w:rPr>
-      </w:pPr>
-      <w:r>
-        <w:t>3.1</w:t>
-      </w:r>
-      <w:r>
-        <w:rPr>
-          <w:rFonts w:asciiTheme="minorHAnsi" w:eastAsiaTheme="minorEastAsia" w:hAnsiTheme="minorHAnsi" w:cstheme="minorBidi"/>
-          <w:smallCaps w:val="0"/>
-          <w:sz w:val="21"/>
-          <w:szCs w:val="22"/>
-          <w14:ligatures w14:val="standardContextual"/>
-        </w:rPr>
-        <w:tab/>
-      </w:r>
-      <w:r>
-        <w:t>工作进度安排</w:t>
-      </w:r>
-      <w:r>
-        <w:tab/>
-      </w:r>
-      <w:r>
-        <w:fldChar w:fldCharType="begin"/>
-      </w:r>
-      <w:r>
-        <w:instrText xml:space="preserve"> PAGEREF _Toc152605262 \h </w:instrText>
-      </w:r>
-      <w:r>
-        <w:fldChar w:fldCharType="separate"/>
-      </w:r>
-      <w:r>
-        <w:t>10</w:t>
-      </w:r>
-      <w:r>
-        <w:fldChar w:fldCharType="end"/>
-      </w:r>
-    </w:p>
-    <w:p>
-      <w:pPr>
-        <w:pStyle w:val="TOC2"/>
-        <w:rPr>
-          <w:rFonts w:asciiTheme="minorHAnsi" w:eastAsiaTheme="minorEastAsia" w:hAnsiTheme="minorHAnsi" w:cstheme="minorBidi"/>
-          <w:smallCaps w:val="0"/>
-          <w:sz w:val="21"/>
-          <w:szCs w:val="22"/>
-          <w14:ligatures w14:val="standardContextual"/>
-        </w:rPr>
-      </w:pPr>
-      <w:r>
-        <w:t>3.2</w:t>
-      </w:r>
-      <w:r>
-        <w:rPr>
-          <w:rFonts w:asciiTheme="minorHAnsi" w:eastAsiaTheme="minorEastAsia" w:hAnsiTheme="minorHAnsi" w:cstheme="minorBidi"/>
-          <w:smallCaps w:val="0"/>
-          <w:sz w:val="21"/>
-          <w:szCs w:val="22"/>
-          <w14:ligatures w14:val="standardContextual"/>
-        </w:rPr>
-        <w:tab/>
-      </w:r>
-      <w:r>
-        <w:t>关键技术及难点</w:t>
-      </w:r>
-      <w:r>
-        <w:tab/>
-      </w:r>
-      <w:r>
-        <w:fldChar w:fldCharType="begin"/>
-      </w:r>
-      <w:r>
-        <w:instrText xml:space="preserve"> PAGEREF _Toc152605263 \h </w:instrText>
-      </w:r>
-      <w:r>
-        <w:fldChar w:fldCharType="separate"/>
-      </w:r>
-      <w:r>
-        <w:t>11</w:t>
-      </w:r>
-      <w:r>
-        <w:fldChar w:fldCharType="end"/>
-      </w:r>
-    </w:p>
-    <w:p>
-      <w:pPr>
-        <w:pStyle w:val="TOC3"/>
-        <w:rPr>
-          <w:rFonts w:asciiTheme="minorHAnsi" w:eastAsiaTheme="minorEastAsia" w:hAnsiTheme="minorHAnsi" w:cstheme="minorBidi"/>
-          <w:iCs w:val="0"/>
-          <w:sz w:val="21"/>
-          <w:szCs w:val="22"/>
-          <w14:ligatures w14:val="standardContextual"/>
-        </w:rPr>
-      </w:pPr>
-      <w:r>
-        <w:t>3.2.1</w:t>
-      </w:r>
-      <w:r>
-        <w:t>如何确定集成模型构成以及各模型权重</w:t>
-      </w:r>
-      <w:r>
-        <w:tab/>
-      </w:r>
-      <w:r>
-        <w:fldChar w:fldCharType="begin"/>
-      </w:r>
-      <w:r>
-        <w:instrText xml:space="preserve"> PAGEREF _Toc152605264 \h </w:instrText>
-      </w:r>
-      <w:r>
-        <w:fldChar w:fldCharType="separate"/>
-      </w:r>
-      <w:r>
-        <w:t>11</w:t>
-      </w:r>
-      <w:r>
-        <w:fldChar w:fldCharType="end"/>
-      </w:r>
-    </w:p>
-    <w:p>
-      <w:pPr>
-        <w:pStyle w:val="TOC3"/>
-        <w:rPr>
-          <w:rFonts w:asciiTheme="minorHAnsi" w:eastAsiaTheme="minorEastAsia" w:hAnsiTheme="minorHAnsi" w:cstheme="minorBidi"/>
-          <w:iCs w:val="0"/>
-          <w:sz w:val="21"/>
-          <w:szCs w:val="22"/>
-          <w14:ligatures w14:val="standardContextual"/>
-        </w:rPr>
-      </w:pPr>
-      <w:r>
-        <w:t>3.2.2</w:t>
-      </w:r>
-      <w:r>
-        <w:t>如何选择增强方法以及设计合适的对比学习损失函数</w:t>
-      </w:r>
-      <w:r>
-        <w:tab/>
-      </w:r>
-      <w:r>
-        <w:fldChar w:fldCharType="begin"/>
-      </w:r>
-      <w:r>
-        <w:instrText xml:space="preserve"> PAGEREF _Toc152605265 \h </w:instrText>
-      </w:r>
-      <w:r>
-        <w:fldChar w:fldCharType="separate"/>
-      </w:r>
-      <w:r>
-        <w:t>11</w:t>
-      </w:r>
-      <w:r>
-        <w:fldChar w:fldCharType="end"/>
-      </w:r>
-    </w:p>
-    <w:p>
-      <w:pPr>
-        <w:pStyle w:val="TOC1"/>
-        <w:rPr>
-          <w:rFonts w:asciiTheme="minorHAnsi" w:eastAsiaTheme="minorEastAsia" w:hAnsiTheme="minorHAnsi" w:cstheme="minorBidi"/>
-          <w:b w:val="0"/>
-          <w:bCs w:val="0"/>
-          <w:caps w:val="0"/>
-          <w:sz w:val="21"/>
-          <w:szCs w:val="22"/>
-          <w14:ligatures w14:val="standardContextual"/>
-        </w:rPr>
-      </w:pPr>
-      <w:r>
-        <w:t>主要参考文献</w:t>
-      </w:r>
-      <w:r>
-        <w:tab/>
-      </w:r>
-      <w:r>
-        <w:fldChar w:fldCharType="begin"/>
-      </w:r>
-      <w:r>
-        <w:instrText xml:space="preserve"> PAGEREF _Toc152605266 \h </w:instrText>
-      </w:r>
-      <w:r>
-        <w:fldChar w:fldCharType="separate"/>
-      </w:r>
-      <w:r>
-        <w:t>12</w:t>
-      </w:r>
-      <w:r>
-        <w:fldChar w:fldCharType="end"/>
-      </w:r>
-    </w:p>
-    <w:p>
-      <w:pPr>
-        <w:pStyle w:val="TOC1"/>
+          <w:rFonts w:hint="eastAsia"/>
+        </w:rPr>
       </w:pPr>
       <w:r>
         <w:fldChar w:fldCharType="end"/>
@@ -1173,7 +1197,7 @@
         <w:spacing w:line="240" w:lineRule="auto"/>
         <w:jc w:val="left"/>
         <w:rPr>
-          <w:rFonts w:ascii="宋体" w:hAnsi="宋体"/>
+          <w:rFonts w:ascii="宋体" w:hAnsi="宋体" w:hint="eastAsia"/>
           <w:b/>
           <w:bCs/>
           <w:caps/>
@@ -1248,7 +1272,7 @@
           <w:tab w:val="right" w:leader="dot" w:pos="8302"/>
         </w:tabs>
         <w:rPr>
-          <w:rFonts w:asciiTheme="minorHAnsi" w:eastAsiaTheme="minorEastAsia" w:hAnsiTheme="minorHAnsi" w:cstheme="minorBidi"/>
+          <w:rFonts w:asciiTheme="minorHAnsi" w:eastAsiaTheme="minorEastAsia" w:hAnsiTheme="minorHAnsi" w:cstheme="minorBidi" w:hint="eastAsia"/>
           <w:noProof/>
           <w:sz w:val="21"/>
           <w:szCs w:val="22"/>
@@ -1378,7 +1402,7 @@
           <w:tab w:val="right" w:leader="dot" w:pos="8302"/>
         </w:tabs>
         <w:rPr>
-          <w:rFonts w:asciiTheme="minorHAnsi" w:eastAsiaTheme="minorEastAsia" w:hAnsiTheme="minorHAnsi" w:cstheme="minorBidi"/>
+          <w:rFonts w:asciiTheme="minorHAnsi" w:eastAsiaTheme="minorEastAsia" w:hAnsiTheme="minorHAnsi" w:cstheme="minorBidi" w:hint="eastAsia"/>
           <w:noProof/>
           <w:sz w:val="21"/>
           <w:szCs w:val="22"/>
@@ -1451,7 +1475,7 @@
           <w:tab w:val="right" w:leader="dot" w:pos="8302"/>
         </w:tabs>
         <w:rPr>
-          <w:rFonts w:asciiTheme="minorHAnsi" w:eastAsiaTheme="minorEastAsia" w:hAnsiTheme="minorHAnsi" w:cstheme="minorBidi"/>
+          <w:rFonts w:asciiTheme="minorHAnsi" w:eastAsiaTheme="minorEastAsia" w:hAnsiTheme="minorHAnsi" w:cstheme="minorBidi" w:hint="eastAsia"/>
           <w:noProof/>
           <w:sz w:val="21"/>
           <w:szCs w:val="22"/>
@@ -2139,7 +2163,7 @@
         <w:pStyle w:val="ac"/>
         <w:spacing w:before="0" w:line="240" w:lineRule="auto"/>
         <w:rPr>
-          <w:rFonts w:ascii="黑体" w:eastAsia="黑体" w:hAnsi="黑体"/>
+          <w:rFonts w:ascii="黑体" w:eastAsia="黑体" w:hAnsi="黑体" w:hint="eastAsia"/>
           <w:sz w:val="20"/>
         </w:rPr>
       </w:pPr>
@@ -2708,14 +2732,12 @@
         </w:rPr>
         <w:t>的攻击框架，并设计了一个简单有效的</w:t>
       </w:r>
-      <w:proofErr w:type="spellStart"/>
       <w:r>
         <w:rPr>
           <w:rFonts w:hint="eastAsia"/>
         </w:rPr>
         <w:t>ClipMSE</w:t>
       </w:r>
-      <w:proofErr w:type="spellEnd"/>
       <w:r>
         <w:rPr>
           <w:rFonts w:hint="eastAsia"/>
@@ -3145,14 +3167,12 @@
         </w:rPr>
         <w:t>、</w:t>
       </w:r>
-      <w:proofErr w:type="spellStart"/>
       <w:r>
         <w:rPr>
           <w:rFonts w:hint="eastAsia"/>
         </w:rPr>
         <w:t>DeepFool</w:t>
       </w:r>
-      <w:proofErr w:type="spellEnd"/>
       <w:r>
         <w:rPr>
           <w:vertAlign w:val="superscript"/>
@@ -3237,14 +3257,12 @@
         </w:rPr>
         <w:t>对抗扰动作为对比视图，将对抗扰动增强后作为正样本，选择随机图像作为负样本，采用</w:t>
       </w:r>
-      <w:proofErr w:type="spellStart"/>
       <w:r>
         <w:rPr>
           <w:rFonts w:hint="eastAsia"/>
         </w:rPr>
         <w:t>InfoNCE</w:t>
       </w:r>
-      <w:proofErr w:type="spellEnd"/>
       <w:r>
         <w:rPr>
           <w:rStyle w:val="aff9"/>
@@ -3459,14 +3477,12 @@
         </w:rPr>
         <w:t>的攻击框架</w:t>
       </w:r>
-      <w:proofErr w:type="spellStart"/>
       <w:r>
         <w:rPr>
           <w:rFonts w:ascii="Times New Roman" w:hint="eastAsia"/>
         </w:rPr>
         <w:t>AdvCLIP</w:t>
       </w:r>
-      <w:proofErr w:type="spellEnd"/>
       <w:r>
         <w:rPr>
           <w:rFonts w:ascii="Times New Roman" w:hint="eastAsia"/>
@@ -3539,14 +3555,12 @@
         </w:rPr>
         <w:t>图像在判别器上趋于一致，确保对抗样本在视觉上更自然。然而，</w:t>
       </w:r>
-      <w:proofErr w:type="spellStart"/>
       <w:r>
         <w:rPr>
           <w:rFonts w:ascii="Times New Roman" w:hint="eastAsia"/>
         </w:rPr>
         <w:t>AdvCLIP</w:t>
       </w:r>
-      <w:proofErr w:type="spellEnd"/>
       <w:r>
         <w:rPr>
           <w:rFonts w:ascii="Times New Roman" w:hint="eastAsia"/>
@@ -3565,14 +3579,12 @@
         </w:rPr>
         <w:t>这导致</w:t>
       </w:r>
-      <w:proofErr w:type="spellStart"/>
       <w:r>
         <w:rPr>
           <w:rFonts w:ascii="Times New Roman" w:hint="eastAsia"/>
         </w:rPr>
         <w:t>AdvCLIP</w:t>
       </w:r>
-      <w:proofErr w:type="spellEnd"/>
       <w:r>
         <w:rPr>
           <w:rFonts w:ascii="Times New Roman" w:hint="eastAsia"/>
@@ -3585,14 +3597,12 @@
         </w:rPr>
         <w:t>实验结果表明，</w:t>
       </w:r>
-      <w:proofErr w:type="spellStart"/>
       <w:r>
         <w:rPr>
           <w:rFonts w:ascii="Times New Roman" w:hint="eastAsia"/>
         </w:rPr>
         <w:t>AdvCLIP</w:t>
       </w:r>
-      <w:proofErr w:type="spellEnd"/>
       <w:r>
         <w:rPr>
           <w:rFonts w:ascii="Times New Roman" w:hint="eastAsia"/>
@@ -3611,14 +3621,12 @@
         </w:rPr>
         <w:t>考虑了对图像的扰动，使得</w:t>
       </w:r>
-      <w:proofErr w:type="spellStart"/>
       <w:r>
         <w:rPr>
           <w:rFonts w:ascii="Times New Roman" w:hint="eastAsia"/>
         </w:rPr>
         <w:t>AdvCLIP</w:t>
       </w:r>
-      <w:proofErr w:type="spellEnd"/>
       <w:r>
         <w:rPr>
           <w:rFonts w:ascii="Times New Roman" w:hint="eastAsia"/>
@@ -3814,14 +3822,12 @@
         </w:rPr>
         <w:t>），他们受</w:t>
       </w:r>
-      <w:proofErr w:type="spellStart"/>
       <w:r>
         <w:rPr>
           <w:rFonts w:ascii="Times New Roman" w:hint="eastAsia"/>
         </w:rPr>
         <w:t>Yuksekgonul</w:t>
       </w:r>
-      <w:proofErr w:type="spellEnd"/>
       <w:r>
         <w:rPr>
           <w:rFonts w:ascii="Times New Roman" w:hint="eastAsia"/>
@@ -3964,16 +3970,8 @@
         <w:rPr>
           <w:rFonts w:ascii="Times New Roman" w:hint="eastAsia"/>
         </w:rPr>
-        <w:t>MF-</w:t>
-      </w:r>
-      <w:proofErr w:type="spellStart"/>
-      <w:r>
-        <w:rPr>
-          <w:rFonts w:ascii="Times New Roman" w:hint="eastAsia"/>
-        </w:rPr>
-        <w:t>tt</w:t>
-      </w:r>
-      <w:proofErr w:type="spellEnd"/>
+        <w:t>MF-tt</w:t>
+      </w:r>
       <w:r>
         <w:rPr>
           <w:rFonts w:ascii="Times New Roman" w:hint="eastAsia"/>
@@ -4777,14 +4775,12 @@
         </w:rPr>
         <w:t>（</w:t>
       </w:r>
-      <w:proofErr w:type="spellStart"/>
       <w:r>
         <w:rPr>
           <w:rFonts w:ascii="Times New Roman" w:hint="eastAsia"/>
         </w:rPr>
         <w:t>Kullback-Leibler</w:t>
       </w:r>
-      <w:proofErr w:type="spellEnd"/>
       <w:r>
         <w:rPr>
           <w:rFonts w:ascii="Times New Roman" w:hint="eastAsia"/>
@@ -5323,16 +5319,8 @@
         <w:rPr>
           <w:rFonts w:ascii="Times New Roman" w:hint="eastAsia"/>
         </w:rPr>
-        <w:t>Gumble-</w:t>
-      </w:r>
-      <w:proofErr w:type="spellStart"/>
-      <w:r>
-        <w:rPr>
-          <w:rFonts w:ascii="Times New Roman" w:hint="eastAsia"/>
-        </w:rPr>
-        <w:t>softmax</w:t>
-      </w:r>
-      <w:proofErr w:type="spellEnd"/>
+        <w:t>Gumble-softmax</w:t>
+      </w:r>
       <w:r>
         <w:rPr>
           <w:rFonts w:ascii="Times New Roman" w:hint="eastAsia"/>
@@ -5658,14 +5646,12 @@
         </w:rPr>
         <w:t>提出了一种任务不可知且能够在黑盒场景下攻击视觉基础模型的对抗样本生成方法</w:t>
       </w:r>
-      <w:proofErr w:type="spellStart"/>
       <w:r>
         <w:rPr>
           <w:rFonts w:ascii="Times New Roman" w:hint="eastAsia"/>
         </w:rPr>
         <w:t>VLAttack</w:t>
       </w:r>
-      <w:proofErr w:type="spellEnd"/>
       <w:r>
         <w:rPr>
           <w:rFonts w:ascii="Times New Roman" w:hint="eastAsia"/>
@@ -5684,14 +5670,12 @@
         </w:rPr>
         <w:t>，</w:t>
       </w:r>
-      <w:proofErr w:type="spellStart"/>
       <w:r>
         <w:rPr>
           <w:rFonts w:ascii="Times New Roman" w:hint="eastAsia"/>
         </w:rPr>
         <w:t>VLAttack</w:t>
       </w:r>
-      <w:proofErr w:type="spellEnd"/>
       <w:r>
         <w:rPr>
           <w:rFonts w:ascii="Times New Roman" w:hint="eastAsia"/>
@@ -5973,14 +5957,12 @@
         </w:rPr>
         <w:t>）策略。具体而言，</w:t>
       </w:r>
-      <w:proofErr w:type="spellStart"/>
       <w:r>
         <w:rPr>
           <w:rFonts w:ascii="Times New Roman" w:hint="eastAsia"/>
         </w:rPr>
         <w:t>VLAttack</w:t>
       </w:r>
-      <w:proofErr w:type="spellEnd"/>
       <w:r>
         <w:rPr>
           <w:rFonts w:ascii="Times New Roman" w:hint="eastAsia"/>
@@ -6017,14 +5999,12 @@
         </w:rPr>
         <w:t>然而，</w:t>
       </w:r>
-      <w:proofErr w:type="spellStart"/>
       <w:r>
         <w:rPr>
           <w:rFonts w:ascii="Times New Roman" w:hint="eastAsia"/>
         </w:rPr>
         <w:t>VLAttack</w:t>
       </w:r>
-      <w:proofErr w:type="spellEnd"/>
       <w:r>
         <w:rPr>
           <w:rFonts w:ascii="Times New Roman" w:hint="eastAsia"/>
@@ -7030,7 +7010,7 @@
         <w:pStyle w:val="ac"/>
         <w:spacing w:before="0" w:line="240" w:lineRule="auto"/>
         <w:rPr>
-          <w:rFonts w:ascii="黑体" w:eastAsia="黑体" w:hAnsi="黑体"/>
+          <w:rFonts w:ascii="黑体" w:eastAsia="黑体" w:hAnsi="黑体" w:hint="eastAsia"/>
           <w:sz w:val="20"/>
         </w:rPr>
       </w:pPr>
@@ -8370,14 +8350,12 @@
         </w:rPr>
         <w:t>提出的</w:t>
       </w:r>
-      <w:proofErr w:type="spellStart"/>
       <w:r>
         <w:rPr>
           <w:rFonts w:hint="eastAsia"/>
         </w:rPr>
         <w:t>AdaEA</w:t>
       </w:r>
-      <w:proofErr w:type="spellEnd"/>
       <w:r>
         <w:rPr>
           <w:rFonts w:hint="eastAsia"/>
@@ -8607,14 +8585,12 @@
           <w:rFonts w:ascii="Times New Roman"/>
         </w:rPr>
       </w:pPr>
-      <w:proofErr w:type="spellStart"/>
       <w:r>
         <w:rPr>
           <w:rFonts w:ascii="Times New Roman"/>
         </w:rPr>
         <w:t>Moosavi-Dezfooli</w:t>
       </w:r>
-      <w:proofErr w:type="spellEnd"/>
       <w:r>
         <w:rPr>
           <w:rFonts w:ascii="Times New Roman" w:hint="eastAsia"/>
@@ -9513,7 +9489,7 @@
         <w:pStyle w:val="ac"/>
         <w:spacing w:before="0" w:line="240" w:lineRule="auto"/>
         <w:rPr>
-          <w:rFonts w:ascii="黑体" w:eastAsia="黑体" w:hAnsi="黑体"/>
+          <w:rFonts w:ascii="黑体" w:eastAsia="黑体" w:hAnsi="黑体" w:hint="eastAsia"/>
           <w:sz w:val="20"/>
         </w:rPr>
       </w:pPr>

--- a/毕设/开题报告-邓彬.docx
+++ b/毕设/开题报告-邓彬.docx
@@ -28,10 +28,10 @@
             <v:path o:extrusionok="f" gradientshapeok="t" o:connecttype="rect"/>
             <o:lock v:ext="edit" aspectratio="t"/>
           </v:shapetype>
-          <v:shape id="_x0000_i1025" type="#_x0000_t75" alt="" style="width:10.5pt;height:13pt;mso-width-percent:0;mso-height-percent:0;mso-width-percent:0;mso-height-percent:0" o:ole="">
+          <v:shape id="_x0000_i1025" type="#_x0000_t75" alt="" style="width:11pt;height:13.2pt;mso-width-percent:0;mso-height-percent:0;mso-width-percent:0;mso-height-percent:0" o:ole="">
             <v:imagedata r:id="rId8" o:title=""/>
           </v:shape>
-          <o:OLEObject Type="Embed" ProgID="Equation.DSMT4" ShapeID="_x0000_i1025" DrawAspect="Content" ObjectID="_1793633155" r:id="rId9"/>
+          <o:OLEObject Type="Embed" ProgID="Equation.DSMT4" ShapeID="_x0000_i1025" DrawAspect="Content" ObjectID="_1793704684" r:id="rId9"/>
         </w:object>
       </w:r>
     </w:p>
@@ -225,23 +225,13 @@
           <w:u w:val="single"/>
         </w:rPr>
       </w:pPr>
-      <w:proofErr w:type="gramStart"/>
       <w:r>
         <w:rPr>
           <w:rFonts w:ascii="楷体_GB2312" w:eastAsia="楷体_GB2312" w:hint="eastAsia"/>
           <w:b/>
           <w:sz w:val="30"/>
         </w:rPr>
-        <w:t>研</w:t>
-      </w:r>
-      <w:proofErr w:type="gramEnd"/>
-      <w:r>
-        <w:rPr>
-          <w:rFonts w:ascii="楷体_GB2312" w:eastAsia="楷体_GB2312" w:hint="eastAsia"/>
-          <w:b/>
-          <w:sz w:val="30"/>
-        </w:rPr>
-        <w:t xml:space="preserve"> 究 生</w:t>
+        <w:t>研 究 生</w:t>
       </w:r>
       <w:r>
         <w:rPr>
@@ -479,12 +469,12 @@
       <w:pPr>
         <w:pStyle w:val="TOC1"/>
         <w:rPr>
-          <w:rFonts w:asciiTheme="minorHAnsi" w:eastAsiaTheme="minorEastAsia" w:hAnsiTheme="minorHAnsi" w:cstheme="minorBidi" w:hint="eastAsia"/>
+          <w:rFonts w:asciiTheme="minorHAnsi" w:eastAsiaTheme="minorEastAsia" w:hAnsiTheme="minorHAnsi" w:cstheme="minorBidi"/>
           <w:b w:val="0"/>
           <w:bCs w:val="0"/>
           <w:caps w:val="0"/>
           <w:sz w:val="21"/>
-          <w:szCs w:val="22"/>
+          <w:szCs w:val="24"/>
           <w14:ligatures w14:val="standardContextual"/>
         </w:rPr>
       </w:pPr>
@@ -507,77 +497,39 @@
         <w:fldChar w:fldCharType="separate"/>
       </w:r>
       <w:r>
-        <w:rPr>
-          <w:rFonts w:hint="eastAsia"/>
-        </w:rPr>
         <w:t>1</w:t>
       </w:r>
       <w:r>
         <w:rPr>
-          <w:rFonts w:asciiTheme="minorHAnsi" w:eastAsiaTheme="minorEastAsia" w:hAnsiTheme="minorHAnsi" w:cstheme="minorBidi" w:hint="eastAsia"/>
+          <w:rFonts w:asciiTheme="minorHAnsi" w:eastAsiaTheme="minorEastAsia" w:hAnsiTheme="minorHAnsi" w:cstheme="minorBidi"/>
           <w:b w:val="0"/>
           <w:bCs w:val="0"/>
           <w:caps w:val="0"/>
           <w:sz w:val="21"/>
-          <w:szCs w:val="22"/>
+          <w:szCs w:val="24"/>
           <w14:ligatures w14:val="standardContextual"/>
         </w:rPr>
         <w:tab/>
       </w:r>
       <w:r>
-        <w:rPr>
-          <w:rFonts w:hint="eastAsia"/>
-        </w:rPr>
         <w:t>论文研究背景与意义</w:t>
       </w:r>
       <w:r>
-        <w:rPr>
-          <w:rFonts w:hint="eastAsia"/>
-        </w:rPr>
         <w:tab/>
       </w:r>
       <w:r>
-        <w:rPr>
-          <w:rFonts w:hint="eastAsia"/>
-        </w:rPr>
         <w:fldChar w:fldCharType="begin"/>
       </w:r>
       <w:r>
-        <w:rPr>
-          <w:rFonts w:hint="eastAsia"/>
-        </w:rPr>
-        <w:instrText xml:space="preserve"> </w:instrText>
-      </w:r>
-      <w:r>
-        <w:instrText>PAGEREF _Toc183020265 \h</w:instrText>
-      </w:r>
-      <w:r>
-        <w:rPr>
-          <w:rFonts w:hint="eastAsia"/>
-        </w:rPr>
-        <w:instrText xml:space="preserve"> </w:instrText>
-      </w:r>
-      <w:r>
-        <w:rPr>
-          <w:rFonts w:hint="eastAsia"/>
-        </w:rPr>
-      </w:r>
-      <w:r>
-        <w:rPr>
-          <w:rFonts w:hint="eastAsia"/>
-        </w:rPr>
+        <w:instrText xml:space="preserve"> PAGEREF _Toc183090687 \h </w:instrText>
+      </w:r>
+      <w:r>
         <w:fldChar w:fldCharType="separate"/>
       </w:r>
       <w:r>
-        <w:rPr>
-          <w:rFonts w:hint="eastAsia"/>
-        </w:rPr>
         <w:t>1</w:t>
       </w:r>
       <w:r>
-        <w:rPr>
-          <w:rFonts w:hint="eastAsia"/>
-        </w:rPr>
         <w:fldChar w:fldCharType="end"/>
       </w:r>
     </w:p>
@@ -585,66 +537,37 @@
       <w:pPr>
         <w:pStyle w:val="TOC2"/>
         <w:rPr>
-          <w:rFonts w:asciiTheme="minorHAnsi" w:eastAsiaTheme="minorEastAsia" w:hAnsiTheme="minorHAnsi" w:cstheme="minorBidi" w:hint="eastAsia"/>
+          <w:rFonts w:asciiTheme="minorHAnsi" w:eastAsiaTheme="minorEastAsia" w:hAnsiTheme="minorHAnsi" w:cstheme="minorBidi"/>
           <w:smallCaps w:val="0"/>
           <w:sz w:val="21"/>
-          <w:szCs w:val="22"/>
+          <w:szCs w:val="24"/>
           <w14:ligatures w14:val="standardContextual"/>
         </w:rPr>
       </w:pPr>
       <w:r>
-        <w:rPr>
-          <w:rFonts w:hint="eastAsia"/>
-        </w:rPr>
         <w:t>1.1</w:t>
       </w:r>
       <w:r>
         <w:rPr>
-          <w:rFonts w:asciiTheme="minorHAnsi" w:eastAsiaTheme="minorEastAsia" w:hAnsiTheme="minorHAnsi" w:cstheme="minorBidi" w:hint="eastAsia"/>
+          <w:rFonts w:asciiTheme="minorHAnsi" w:eastAsiaTheme="minorEastAsia" w:hAnsiTheme="minorHAnsi" w:cstheme="minorBidi"/>
           <w:smallCaps w:val="0"/>
           <w:sz w:val="21"/>
-          <w:szCs w:val="22"/>
+          <w:szCs w:val="24"/>
           <w14:ligatures w14:val="standardContextual"/>
         </w:rPr>
         <w:tab/>
       </w:r>
       <w:r>
-        <w:rPr>
-          <w:rFonts w:hint="eastAsia"/>
-        </w:rPr>
         <w:t>论文选题背景</w:t>
       </w:r>
       <w:r>
-        <w:rPr>
-          <w:rFonts w:hint="eastAsia"/>
-        </w:rPr>
         <w:tab/>
       </w:r>
       <w:r>
-        <w:rPr>
-          <w:rFonts w:hint="eastAsia"/>
-        </w:rPr>
         <w:fldChar w:fldCharType="begin"/>
       </w:r>
       <w:r>
-        <w:rPr>
-          <w:rFonts w:hint="eastAsia"/>
-        </w:rPr>
-        <w:instrText xml:space="preserve"> </w:instrText>
-      </w:r>
-      <w:r>
-        <w:instrText>PAGEREF _Toc183020266 \h</w:instrText>
-      </w:r>
-      <w:r>
-        <w:rPr>
-          <w:rFonts w:hint="eastAsia"/>
-        </w:rPr>
-        <w:instrText xml:space="preserve"> </w:instrText>
-      </w:r>
-      <w:r>
-        <w:rPr>
-          <w:rFonts w:hint="eastAsia"/>
-        </w:rPr>
+        <w:instrText xml:space="preserve"> PAGEREF _Toc183090688 \h </w:instrText>
       </w:r>
       <w:r>
         <w:fldChar w:fldCharType="separate"/>
@@ -653,9 +576,6 @@
         <w:t>1</w:t>
       </w:r>
       <w:r>
-        <w:rPr>
-          <w:rFonts w:hint="eastAsia"/>
-        </w:rPr>
         <w:fldChar w:fldCharType="end"/>
       </w:r>
     </w:p>
@@ -663,66 +583,37 @@
       <w:pPr>
         <w:pStyle w:val="TOC2"/>
         <w:rPr>
-          <w:rFonts w:asciiTheme="minorHAnsi" w:eastAsiaTheme="minorEastAsia" w:hAnsiTheme="minorHAnsi" w:cstheme="minorBidi" w:hint="eastAsia"/>
+          <w:rFonts w:asciiTheme="minorHAnsi" w:eastAsiaTheme="minorEastAsia" w:hAnsiTheme="minorHAnsi" w:cstheme="minorBidi"/>
           <w:smallCaps w:val="0"/>
           <w:sz w:val="21"/>
-          <w:szCs w:val="22"/>
+          <w:szCs w:val="24"/>
           <w14:ligatures w14:val="standardContextual"/>
         </w:rPr>
       </w:pPr>
       <w:r>
-        <w:rPr>
-          <w:rFonts w:hint="eastAsia"/>
-        </w:rPr>
         <w:t>1.2</w:t>
       </w:r>
       <w:r>
         <w:rPr>
-          <w:rFonts w:asciiTheme="minorHAnsi" w:eastAsiaTheme="minorEastAsia" w:hAnsiTheme="minorHAnsi" w:cstheme="minorBidi" w:hint="eastAsia"/>
+          <w:rFonts w:asciiTheme="minorHAnsi" w:eastAsiaTheme="minorEastAsia" w:hAnsiTheme="minorHAnsi" w:cstheme="minorBidi"/>
           <w:smallCaps w:val="0"/>
           <w:sz w:val="21"/>
-          <w:szCs w:val="22"/>
+          <w:szCs w:val="24"/>
           <w14:ligatures w14:val="standardContextual"/>
         </w:rPr>
         <w:tab/>
       </w:r>
       <w:r>
-        <w:rPr>
-          <w:rFonts w:hint="eastAsia"/>
-        </w:rPr>
         <w:t>研究现状概述</w:t>
       </w:r>
       <w:r>
-        <w:rPr>
-          <w:rFonts w:hint="eastAsia"/>
-        </w:rPr>
         <w:tab/>
       </w:r>
       <w:r>
-        <w:rPr>
-          <w:rFonts w:hint="eastAsia"/>
-        </w:rPr>
         <w:fldChar w:fldCharType="begin"/>
       </w:r>
       <w:r>
-        <w:rPr>
-          <w:rFonts w:hint="eastAsia"/>
-        </w:rPr>
-        <w:instrText xml:space="preserve"> </w:instrText>
-      </w:r>
-      <w:r>
-        <w:instrText>PAGEREF _Toc183020267 \h</w:instrText>
-      </w:r>
-      <w:r>
-        <w:rPr>
-          <w:rFonts w:hint="eastAsia"/>
-        </w:rPr>
-        <w:instrText xml:space="preserve"> </w:instrText>
-      </w:r>
-      <w:r>
-        <w:rPr>
-          <w:rFonts w:hint="eastAsia"/>
-        </w:rPr>
+        <w:instrText xml:space="preserve"> PAGEREF _Toc183090689 \h </w:instrText>
       </w:r>
       <w:r>
         <w:fldChar w:fldCharType="separate"/>
@@ -731,9 +622,6 @@
         <w:t>2</w:t>
       </w:r>
       <w:r>
-        <w:rPr>
-          <w:rFonts w:hint="eastAsia"/>
-        </w:rPr>
         <w:fldChar w:fldCharType="end"/>
       </w:r>
     </w:p>
@@ -741,56 +629,27 @@
       <w:pPr>
         <w:pStyle w:val="TOC3"/>
         <w:rPr>
-          <w:rFonts w:asciiTheme="minorHAnsi" w:eastAsiaTheme="minorEastAsia" w:hAnsiTheme="minorHAnsi" w:cstheme="minorBidi" w:hint="eastAsia"/>
+          <w:rFonts w:asciiTheme="minorHAnsi" w:eastAsiaTheme="minorEastAsia" w:hAnsiTheme="minorHAnsi" w:cstheme="minorBidi"/>
           <w:iCs w:val="0"/>
           <w:sz w:val="21"/>
-          <w:szCs w:val="22"/>
+          <w:szCs w:val="24"/>
           <w14:ligatures w14:val="standardContextual"/>
         </w:rPr>
       </w:pPr>
       <w:r>
-        <w:rPr>
-          <w:rFonts w:hint="eastAsia"/>
-        </w:rPr>
         <w:t>1.2.1</w:t>
       </w:r>
       <w:r>
-        <w:rPr>
-          <w:rFonts w:hint="eastAsia"/>
-        </w:rPr>
         <w:t>关于跨模型迁移性的研究</w:t>
       </w:r>
       <w:r>
-        <w:rPr>
-          <w:rFonts w:hint="eastAsia"/>
-        </w:rPr>
         <w:tab/>
       </w:r>
       <w:r>
-        <w:rPr>
-          <w:rFonts w:hint="eastAsia"/>
-        </w:rPr>
         <w:fldChar w:fldCharType="begin"/>
       </w:r>
       <w:r>
-        <w:rPr>
-          <w:rFonts w:hint="eastAsia"/>
-        </w:rPr>
-        <w:instrText xml:space="preserve"> </w:instrText>
-      </w:r>
-      <w:r>
-        <w:instrText>PAGEREF _Toc183020268 \h</w:instrText>
-      </w:r>
-      <w:r>
-        <w:rPr>
-          <w:rFonts w:hint="eastAsia"/>
-        </w:rPr>
-        <w:instrText xml:space="preserve"> </w:instrText>
-      </w:r>
-      <w:r>
-        <w:rPr>
-          <w:rFonts w:hint="eastAsia"/>
-        </w:rPr>
+        <w:instrText xml:space="preserve"> PAGEREF _Toc183090690 \h </w:instrText>
       </w:r>
       <w:r>
         <w:fldChar w:fldCharType="separate"/>
@@ -799,9 +658,6 @@
         <w:t>3</w:t>
       </w:r>
       <w:r>
-        <w:rPr>
-          <w:rFonts w:hint="eastAsia"/>
-        </w:rPr>
         <w:fldChar w:fldCharType="end"/>
       </w:r>
     </w:p>
@@ -809,56 +665,27 @@
       <w:pPr>
         <w:pStyle w:val="TOC3"/>
         <w:rPr>
-          <w:rFonts w:asciiTheme="minorHAnsi" w:eastAsiaTheme="minorEastAsia" w:hAnsiTheme="minorHAnsi" w:cstheme="minorBidi" w:hint="eastAsia"/>
+          <w:rFonts w:asciiTheme="minorHAnsi" w:eastAsiaTheme="minorEastAsia" w:hAnsiTheme="minorHAnsi" w:cstheme="minorBidi"/>
           <w:iCs w:val="0"/>
           <w:sz w:val="21"/>
-          <w:szCs w:val="22"/>
+          <w:szCs w:val="24"/>
           <w14:ligatures w14:val="standardContextual"/>
         </w:rPr>
       </w:pPr>
       <w:r>
-        <w:rPr>
-          <w:rFonts w:hint="eastAsia"/>
-        </w:rPr>
         <w:t>1.2.2</w:t>
       </w:r>
       <w:r>
-        <w:rPr>
-          <w:rFonts w:hint="eastAsia"/>
-        </w:rPr>
         <w:t>关于跨提示迁移性的研究</w:t>
       </w:r>
       <w:r>
-        <w:rPr>
-          <w:rFonts w:hint="eastAsia"/>
-        </w:rPr>
         <w:tab/>
       </w:r>
       <w:r>
-        <w:rPr>
-          <w:rFonts w:hint="eastAsia"/>
-        </w:rPr>
         <w:fldChar w:fldCharType="begin"/>
       </w:r>
       <w:r>
-        <w:rPr>
-          <w:rFonts w:hint="eastAsia"/>
-        </w:rPr>
-        <w:instrText xml:space="preserve"> </w:instrText>
-      </w:r>
-      <w:r>
-        <w:instrText>PAGEREF _Toc183020269 \h</w:instrText>
-      </w:r>
-      <w:r>
-        <w:rPr>
-          <w:rFonts w:hint="eastAsia"/>
-        </w:rPr>
-        <w:instrText xml:space="preserve"> </w:instrText>
-      </w:r>
-      <w:r>
-        <w:rPr>
-          <w:rFonts w:hint="eastAsia"/>
-        </w:rPr>
+        <w:instrText xml:space="preserve"> PAGEREF _Toc183090691 \h </w:instrText>
       </w:r>
       <w:r>
         <w:fldChar w:fldCharType="separate"/>
@@ -867,9 +694,6 @@
         <w:t>3</w:t>
       </w:r>
       <w:r>
-        <w:rPr>
-          <w:rFonts w:hint="eastAsia"/>
-        </w:rPr>
         <w:fldChar w:fldCharType="end"/>
       </w:r>
     </w:p>
@@ -877,56 +701,27 @@
       <w:pPr>
         <w:pStyle w:val="TOC3"/>
         <w:rPr>
-          <w:rFonts w:asciiTheme="minorHAnsi" w:eastAsiaTheme="minorEastAsia" w:hAnsiTheme="minorHAnsi" w:cstheme="minorBidi" w:hint="eastAsia"/>
+          <w:rFonts w:asciiTheme="minorHAnsi" w:eastAsiaTheme="minorEastAsia" w:hAnsiTheme="minorHAnsi" w:cstheme="minorBidi"/>
           <w:iCs w:val="0"/>
           <w:sz w:val="21"/>
-          <w:szCs w:val="22"/>
+          <w:szCs w:val="24"/>
           <w14:ligatures w14:val="standardContextual"/>
         </w:rPr>
       </w:pPr>
       <w:r>
-        <w:rPr>
-          <w:rFonts w:hint="eastAsia"/>
-        </w:rPr>
         <w:t>1.2.3</w:t>
       </w:r>
       <w:r>
-        <w:rPr>
-          <w:rFonts w:hint="eastAsia"/>
-        </w:rPr>
         <w:t>关于跨数据迁移性的研究</w:t>
       </w:r>
       <w:r>
-        <w:rPr>
-          <w:rFonts w:hint="eastAsia"/>
-        </w:rPr>
         <w:tab/>
       </w:r>
       <w:r>
-        <w:rPr>
-          <w:rFonts w:hint="eastAsia"/>
-        </w:rPr>
         <w:fldChar w:fldCharType="begin"/>
       </w:r>
       <w:r>
-        <w:rPr>
-          <w:rFonts w:hint="eastAsia"/>
-        </w:rPr>
-        <w:instrText xml:space="preserve"> </w:instrText>
-      </w:r>
-      <w:r>
-        <w:instrText>PAGEREF _Toc183020270 \h</w:instrText>
-      </w:r>
-      <w:r>
-        <w:rPr>
-          <w:rFonts w:hint="eastAsia"/>
-        </w:rPr>
-        <w:instrText xml:space="preserve"> </w:instrText>
-      </w:r>
-      <w:r>
-        <w:rPr>
-          <w:rFonts w:hint="eastAsia"/>
-        </w:rPr>
+        <w:instrText xml:space="preserve"> PAGEREF _Toc183090692 \h </w:instrText>
       </w:r>
       <w:r>
         <w:fldChar w:fldCharType="separate"/>
@@ -935,9 +730,6 @@
         <w:t>4</w:t>
       </w:r>
       <w:r>
-        <w:rPr>
-          <w:rFonts w:hint="eastAsia"/>
-        </w:rPr>
         <w:fldChar w:fldCharType="end"/>
       </w:r>
     </w:p>
@@ -945,66 +737,37 @@
       <w:pPr>
         <w:pStyle w:val="TOC2"/>
         <w:rPr>
-          <w:rFonts w:asciiTheme="minorHAnsi" w:eastAsiaTheme="minorEastAsia" w:hAnsiTheme="minorHAnsi" w:cstheme="minorBidi" w:hint="eastAsia"/>
+          <w:rFonts w:asciiTheme="minorHAnsi" w:eastAsiaTheme="minorEastAsia" w:hAnsiTheme="minorHAnsi" w:cstheme="minorBidi"/>
           <w:smallCaps w:val="0"/>
           <w:sz w:val="21"/>
-          <w:szCs w:val="22"/>
+          <w:szCs w:val="24"/>
           <w14:ligatures w14:val="standardContextual"/>
         </w:rPr>
       </w:pPr>
       <w:r>
-        <w:rPr>
-          <w:rFonts w:hint="eastAsia"/>
-        </w:rPr>
         <w:t>1.3</w:t>
       </w:r>
       <w:r>
         <w:rPr>
-          <w:rFonts w:asciiTheme="minorHAnsi" w:eastAsiaTheme="minorEastAsia" w:hAnsiTheme="minorHAnsi" w:cstheme="minorBidi" w:hint="eastAsia"/>
+          <w:rFonts w:asciiTheme="minorHAnsi" w:eastAsiaTheme="minorEastAsia" w:hAnsiTheme="minorHAnsi" w:cstheme="minorBidi"/>
           <w:smallCaps w:val="0"/>
           <w:sz w:val="21"/>
-          <w:szCs w:val="22"/>
+          <w:szCs w:val="24"/>
           <w14:ligatures w14:val="standardContextual"/>
         </w:rPr>
         <w:tab/>
       </w:r>
       <w:r>
-        <w:rPr>
-          <w:rFonts w:hint="eastAsia"/>
-        </w:rPr>
         <w:t>研究目标与创新性</w:t>
       </w:r>
       <w:r>
-        <w:rPr>
-          <w:rFonts w:hint="eastAsia"/>
-        </w:rPr>
         <w:tab/>
       </w:r>
       <w:r>
-        <w:rPr>
-          <w:rFonts w:hint="eastAsia"/>
-        </w:rPr>
         <w:fldChar w:fldCharType="begin"/>
       </w:r>
       <w:r>
-        <w:rPr>
-          <w:rFonts w:hint="eastAsia"/>
-        </w:rPr>
-        <w:instrText xml:space="preserve"> </w:instrText>
-      </w:r>
-      <w:r>
-        <w:instrText>PAGEREF _Toc183020271 \h</w:instrText>
-      </w:r>
-      <w:r>
-        <w:rPr>
-          <w:rFonts w:hint="eastAsia"/>
-        </w:rPr>
-        <w:instrText xml:space="preserve"> </w:instrText>
-      </w:r>
-      <w:r>
-        <w:rPr>
-          <w:rFonts w:hint="eastAsia"/>
-        </w:rPr>
+        <w:instrText xml:space="preserve"> PAGEREF _Toc183090693 \h </w:instrText>
       </w:r>
       <w:r>
         <w:fldChar w:fldCharType="separate"/>
@@ -1013,9 +776,6 @@
         <w:t>5</w:t>
       </w:r>
       <w:r>
-        <w:rPr>
-          <w:rFonts w:hint="eastAsia"/>
-        </w:rPr>
         <w:fldChar w:fldCharType="end"/>
       </w:r>
     </w:p>
@@ -1023,87 +783,49 @@
       <w:pPr>
         <w:pStyle w:val="TOC1"/>
         <w:rPr>
-          <w:rFonts w:asciiTheme="minorHAnsi" w:eastAsiaTheme="minorEastAsia" w:hAnsiTheme="minorHAnsi" w:cstheme="minorBidi" w:hint="eastAsia"/>
+          <w:rFonts w:asciiTheme="minorHAnsi" w:eastAsiaTheme="minorEastAsia" w:hAnsiTheme="minorHAnsi" w:cstheme="minorBidi"/>
           <w:b w:val="0"/>
           <w:bCs w:val="0"/>
           <w:caps w:val="0"/>
           <w:sz w:val="21"/>
-          <w:szCs w:val="22"/>
+          <w:szCs w:val="24"/>
           <w14:ligatures w14:val="standardContextual"/>
         </w:rPr>
       </w:pPr>
       <w:r>
-        <w:rPr>
-          <w:rFonts w:hint="eastAsia"/>
-        </w:rPr>
         <w:t>2</w:t>
       </w:r>
       <w:r>
         <w:rPr>
-          <w:rFonts w:asciiTheme="minorHAnsi" w:eastAsiaTheme="minorEastAsia" w:hAnsiTheme="minorHAnsi" w:cstheme="minorBidi" w:hint="eastAsia"/>
+          <w:rFonts w:asciiTheme="minorHAnsi" w:eastAsiaTheme="minorEastAsia" w:hAnsiTheme="minorHAnsi" w:cstheme="minorBidi"/>
           <w:b w:val="0"/>
           <w:bCs w:val="0"/>
           <w:caps w:val="0"/>
           <w:sz w:val="21"/>
-          <w:szCs w:val="22"/>
+          <w:szCs w:val="24"/>
           <w14:ligatures w14:val="standardContextual"/>
         </w:rPr>
         <w:tab/>
       </w:r>
       <w:r>
-        <w:rPr>
-          <w:rFonts w:hint="eastAsia"/>
-        </w:rPr>
         <w:t>研究内容与技术路线</w:t>
       </w:r>
       <w:r>
-        <w:rPr>
-          <w:rFonts w:hint="eastAsia"/>
-        </w:rPr>
         <w:tab/>
       </w:r>
       <w:r>
-        <w:rPr>
-          <w:rFonts w:hint="eastAsia"/>
-        </w:rPr>
         <w:fldChar w:fldCharType="begin"/>
       </w:r>
       <w:r>
-        <w:rPr>
-          <w:rFonts w:hint="eastAsia"/>
-        </w:rPr>
-        <w:instrText xml:space="preserve"> </w:instrText>
-      </w:r>
-      <w:r>
-        <w:instrText>PAGEREF _Toc183020272 \h</w:instrText>
-      </w:r>
-      <w:r>
-        <w:rPr>
-          <w:rFonts w:hint="eastAsia"/>
-        </w:rPr>
-        <w:instrText xml:space="preserve"> </w:instrText>
-      </w:r>
-      <w:r>
-        <w:rPr>
-          <w:rFonts w:hint="eastAsia"/>
-        </w:rPr>
-      </w:r>
-      <w:r>
-        <w:rPr>
-          <w:rFonts w:hint="eastAsia"/>
-        </w:rPr>
+        <w:instrText xml:space="preserve"> PAGEREF _Toc183090694 \h </w:instrText>
+      </w:r>
+      <w:r>
         <w:fldChar w:fldCharType="separate"/>
       </w:r>
       <w:r>
-        <w:rPr>
-          <w:rFonts w:hint="eastAsia"/>
-        </w:rPr>
         <w:t>5</w:t>
       </w:r>
       <w:r>
-        <w:rPr>
-          <w:rFonts w:hint="eastAsia"/>
-        </w:rPr>
         <w:fldChar w:fldCharType="end"/>
       </w:r>
     </w:p>
@@ -1111,66 +833,37 @@
       <w:pPr>
         <w:pStyle w:val="TOC2"/>
         <w:rPr>
-          <w:rFonts w:asciiTheme="minorHAnsi" w:eastAsiaTheme="minorEastAsia" w:hAnsiTheme="minorHAnsi" w:cstheme="minorBidi" w:hint="eastAsia"/>
+          <w:rFonts w:asciiTheme="minorHAnsi" w:eastAsiaTheme="minorEastAsia" w:hAnsiTheme="minorHAnsi" w:cstheme="minorBidi"/>
           <w:smallCaps w:val="0"/>
           <w:sz w:val="21"/>
-          <w:szCs w:val="22"/>
+          <w:szCs w:val="24"/>
           <w14:ligatures w14:val="standardContextual"/>
         </w:rPr>
       </w:pPr>
       <w:r>
-        <w:rPr>
-          <w:rFonts w:hint="eastAsia"/>
-        </w:rPr>
         <w:t>2.1</w:t>
       </w:r>
       <w:r>
         <w:rPr>
-          <w:rFonts w:asciiTheme="minorHAnsi" w:eastAsiaTheme="minorEastAsia" w:hAnsiTheme="minorHAnsi" w:cstheme="minorBidi" w:hint="eastAsia"/>
+          <w:rFonts w:asciiTheme="minorHAnsi" w:eastAsiaTheme="minorEastAsia" w:hAnsiTheme="minorHAnsi" w:cstheme="minorBidi"/>
           <w:smallCaps w:val="0"/>
           <w:sz w:val="21"/>
-          <w:szCs w:val="22"/>
+          <w:szCs w:val="24"/>
           <w14:ligatures w14:val="standardContextual"/>
         </w:rPr>
         <w:tab/>
       </w:r>
       <w:r>
-        <w:rPr>
-          <w:rFonts w:hint="eastAsia"/>
-        </w:rPr>
         <w:t>研究内容</w:t>
       </w:r>
       <w:r>
-        <w:rPr>
-          <w:rFonts w:hint="eastAsia"/>
-        </w:rPr>
         <w:tab/>
       </w:r>
       <w:r>
-        <w:rPr>
-          <w:rFonts w:hint="eastAsia"/>
-        </w:rPr>
         <w:fldChar w:fldCharType="begin"/>
       </w:r>
       <w:r>
-        <w:rPr>
-          <w:rFonts w:hint="eastAsia"/>
-        </w:rPr>
-        <w:instrText xml:space="preserve"> </w:instrText>
-      </w:r>
-      <w:r>
-        <w:instrText>PAGEREF _Toc183020273 \h</w:instrText>
-      </w:r>
-      <w:r>
-        <w:rPr>
-          <w:rFonts w:hint="eastAsia"/>
-        </w:rPr>
-        <w:instrText xml:space="preserve"> </w:instrText>
-      </w:r>
-      <w:r>
-        <w:rPr>
-          <w:rFonts w:hint="eastAsia"/>
-        </w:rPr>
+        <w:instrText xml:space="preserve"> PAGEREF _Toc183090695 \h </w:instrText>
       </w:r>
       <w:r>
         <w:fldChar w:fldCharType="separate"/>
@@ -1179,9 +872,6 @@
         <w:t>5</w:t>
       </w:r>
       <w:r>
-        <w:rPr>
-          <w:rFonts w:hint="eastAsia"/>
-        </w:rPr>
         <w:fldChar w:fldCharType="end"/>
       </w:r>
     </w:p>
@@ -1189,77 +879,45 @@
       <w:pPr>
         <w:pStyle w:val="TOC2"/>
         <w:rPr>
-          <w:rFonts w:asciiTheme="minorHAnsi" w:eastAsiaTheme="minorEastAsia" w:hAnsiTheme="minorHAnsi" w:cstheme="minorBidi" w:hint="eastAsia"/>
+          <w:rFonts w:asciiTheme="minorHAnsi" w:eastAsiaTheme="minorEastAsia" w:hAnsiTheme="minorHAnsi" w:cstheme="minorBidi"/>
           <w:smallCaps w:val="0"/>
           <w:sz w:val="21"/>
-          <w:szCs w:val="22"/>
+          <w:szCs w:val="24"/>
           <w14:ligatures w14:val="standardContextual"/>
         </w:rPr>
       </w:pPr>
       <w:r>
-        <w:rPr>
-          <w:rFonts w:hint="eastAsia"/>
-        </w:rPr>
         <w:t>2.2</w:t>
       </w:r>
       <w:r>
         <w:rPr>
-          <w:rFonts w:asciiTheme="minorHAnsi" w:eastAsiaTheme="minorEastAsia" w:hAnsiTheme="minorHAnsi" w:cstheme="minorBidi" w:hint="eastAsia"/>
+          <w:rFonts w:asciiTheme="minorHAnsi" w:eastAsiaTheme="minorEastAsia" w:hAnsiTheme="minorHAnsi" w:cstheme="minorBidi"/>
           <w:smallCaps w:val="0"/>
           <w:sz w:val="21"/>
-          <w:szCs w:val="22"/>
+          <w:szCs w:val="24"/>
           <w14:ligatures w14:val="standardContextual"/>
         </w:rPr>
         <w:tab/>
       </w:r>
       <w:r>
-        <w:rPr>
-          <w:rFonts w:hint="eastAsia"/>
-        </w:rPr>
         <w:t>基于增强文本提示的对抗图像生成方法技术路线</w:t>
       </w:r>
       <w:r>
-        <w:rPr>
-          <w:rFonts w:hint="eastAsia"/>
-        </w:rPr>
         <w:tab/>
       </w:r>
       <w:r>
-        <w:rPr>
-          <w:rFonts w:hint="eastAsia"/>
-        </w:rPr>
         <w:fldChar w:fldCharType="begin"/>
       </w:r>
       <w:r>
-        <w:rPr>
-          <w:rFonts w:hint="eastAsia"/>
-        </w:rPr>
-        <w:instrText xml:space="preserve"> </w:instrText>
-      </w:r>
-      <w:r>
-        <w:instrText>PAGEREF _Toc183020274 \h</w:instrText>
-      </w:r>
-      <w:r>
-        <w:rPr>
-          <w:rFonts w:hint="eastAsia"/>
-        </w:rPr>
-        <w:instrText xml:space="preserve"> </w:instrText>
-      </w:r>
-      <w:r>
-        <w:rPr>
-          <w:rFonts w:hint="eastAsia"/>
-        </w:rPr>
+        <w:instrText xml:space="preserve"> PAGEREF _Toc183090696 \h </w:instrText>
       </w:r>
       <w:r>
         <w:fldChar w:fldCharType="separate"/>
       </w:r>
       <w:r>
-        <w:t>5</w:t>
-      </w:r>
-      <w:r>
-        <w:rPr>
-          <w:rFonts w:hint="eastAsia"/>
-        </w:rPr>
+        <w:t>6</w:t>
+      </w:r>
+      <w:r>
         <w:fldChar w:fldCharType="end"/>
       </w:r>
     </w:p>
@@ -1267,77 +925,45 @@
       <w:pPr>
         <w:pStyle w:val="TOC2"/>
         <w:rPr>
-          <w:rFonts w:asciiTheme="minorHAnsi" w:eastAsiaTheme="minorEastAsia" w:hAnsiTheme="minorHAnsi" w:cstheme="minorBidi" w:hint="eastAsia"/>
+          <w:rFonts w:asciiTheme="minorHAnsi" w:eastAsiaTheme="minorEastAsia" w:hAnsiTheme="minorHAnsi" w:cstheme="minorBidi"/>
           <w:smallCaps w:val="0"/>
           <w:sz w:val="21"/>
-          <w:szCs w:val="22"/>
+          <w:szCs w:val="24"/>
           <w14:ligatures w14:val="standardContextual"/>
         </w:rPr>
       </w:pPr>
       <w:r>
-        <w:rPr>
-          <w:rFonts w:hint="eastAsia"/>
-        </w:rPr>
         <w:t>2.3</w:t>
       </w:r>
       <w:r>
         <w:rPr>
-          <w:rFonts w:asciiTheme="minorHAnsi" w:eastAsiaTheme="minorEastAsia" w:hAnsiTheme="minorHAnsi" w:cstheme="minorBidi" w:hint="eastAsia"/>
+          <w:rFonts w:asciiTheme="minorHAnsi" w:eastAsiaTheme="minorEastAsia" w:hAnsiTheme="minorHAnsi" w:cstheme="minorBidi"/>
           <w:smallCaps w:val="0"/>
           <w:sz w:val="21"/>
-          <w:szCs w:val="22"/>
+          <w:szCs w:val="24"/>
           <w14:ligatures w14:val="standardContextual"/>
         </w:rPr>
         <w:tab/>
       </w:r>
       <w:r>
-        <w:rPr>
-          <w:rFonts w:hint="eastAsia"/>
-        </w:rPr>
-        <w:t>针对图像实体的集成对抗攻击技术路线</w:t>
-      </w:r>
-      <w:r>
-        <w:rPr>
-          <w:rFonts w:hint="eastAsia"/>
-        </w:rPr>
+        <w:t>基于图像实体的集成对抗攻击</w:t>
+      </w:r>
+      <w:r>
         <w:tab/>
       </w:r>
       <w:r>
-        <w:rPr>
-          <w:rFonts w:hint="eastAsia"/>
-        </w:rPr>
         <w:fldChar w:fldCharType="begin"/>
       </w:r>
       <w:r>
-        <w:rPr>
-          <w:rFonts w:hint="eastAsia"/>
-        </w:rPr>
-        <w:instrText xml:space="preserve"> </w:instrText>
-      </w:r>
-      <w:r>
-        <w:instrText>PAGEREF _Toc183020275 \h</w:instrText>
-      </w:r>
-      <w:r>
-        <w:rPr>
-          <w:rFonts w:hint="eastAsia"/>
-        </w:rPr>
-        <w:instrText xml:space="preserve"> </w:instrText>
-      </w:r>
-      <w:r>
-        <w:rPr>
-          <w:rFonts w:hint="eastAsia"/>
-        </w:rPr>
+        <w:instrText xml:space="preserve"> PAGEREF _Toc183090697 \h </w:instrText>
       </w:r>
       <w:r>
         <w:fldChar w:fldCharType="separate"/>
       </w:r>
       <w:r>
-        <w:t>5</w:t>
-      </w:r>
-      <w:r>
-        <w:rPr>
-          <w:rFonts w:hint="eastAsia"/>
-        </w:rPr>
+        <w:t>7</w:t>
+      </w:r>
+      <w:r>
         <w:fldChar w:fldCharType="end"/>
       </w:r>
     </w:p>
@@ -1345,87 +971,49 @@
       <w:pPr>
         <w:pStyle w:val="TOC1"/>
         <w:rPr>
-          <w:rFonts w:asciiTheme="minorHAnsi" w:eastAsiaTheme="minorEastAsia" w:hAnsiTheme="minorHAnsi" w:cstheme="minorBidi" w:hint="eastAsia"/>
+          <w:rFonts w:asciiTheme="minorHAnsi" w:eastAsiaTheme="minorEastAsia" w:hAnsiTheme="minorHAnsi" w:cstheme="minorBidi"/>
           <w:b w:val="0"/>
           <w:bCs w:val="0"/>
           <w:caps w:val="0"/>
           <w:sz w:val="21"/>
-          <w:szCs w:val="22"/>
+          <w:szCs w:val="24"/>
           <w14:ligatures w14:val="standardContextual"/>
         </w:rPr>
       </w:pPr>
       <w:r>
-        <w:rPr>
-          <w:rFonts w:hint="eastAsia"/>
-        </w:rPr>
         <w:t>3</w:t>
       </w:r>
       <w:r>
         <w:rPr>
-          <w:rFonts w:asciiTheme="minorHAnsi" w:eastAsiaTheme="minorEastAsia" w:hAnsiTheme="minorHAnsi" w:cstheme="minorBidi" w:hint="eastAsia"/>
+          <w:rFonts w:asciiTheme="minorHAnsi" w:eastAsiaTheme="minorEastAsia" w:hAnsiTheme="minorHAnsi" w:cstheme="minorBidi"/>
           <w:b w:val="0"/>
           <w:bCs w:val="0"/>
           <w:caps w:val="0"/>
           <w:sz w:val="21"/>
-          <w:szCs w:val="22"/>
+          <w:szCs w:val="24"/>
           <w14:ligatures w14:val="standardContextual"/>
         </w:rPr>
         <w:tab/>
       </w:r>
       <w:r>
-        <w:rPr>
-          <w:rFonts w:hint="eastAsia"/>
-        </w:rPr>
         <w:t>论文工作安排计划</w:t>
       </w:r>
       <w:r>
-        <w:rPr>
-          <w:rFonts w:hint="eastAsia"/>
-        </w:rPr>
         <w:tab/>
       </w:r>
       <w:r>
-        <w:rPr>
-          <w:rFonts w:hint="eastAsia"/>
-        </w:rPr>
         <w:fldChar w:fldCharType="begin"/>
       </w:r>
       <w:r>
-        <w:rPr>
-          <w:rFonts w:hint="eastAsia"/>
-        </w:rPr>
-        <w:instrText xml:space="preserve"> </w:instrText>
-      </w:r>
-      <w:r>
-        <w:instrText>PAGEREF _Toc183020276 \h</w:instrText>
-      </w:r>
-      <w:r>
-        <w:rPr>
-          <w:rFonts w:hint="eastAsia"/>
-        </w:rPr>
-        <w:instrText xml:space="preserve"> </w:instrText>
-      </w:r>
-      <w:r>
-        <w:rPr>
-          <w:rFonts w:hint="eastAsia"/>
-        </w:rPr>
-      </w:r>
-      <w:r>
-        <w:rPr>
-          <w:rFonts w:hint="eastAsia"/>
-        </w:rPr>
+        <w:instrText xml:space="preserve"> PAGEREF _Toc183090698 \h </w:instrText>
+      </w:r>
+      <w:r>
         <w:fldChar w:fldCharType="separate"/>
       </w:r>
       <w:r>
-        <w:rPr>
-          <w:rFonts w:hint="eastAsia"/>
-        </w:rPr>
-        <w:t>6</w:t>
-      </w:r>
-      <w:r>
-        <w:rPr>
-          <w:rFonts w:hint="eastAsia"/>
-        </w:rPr>
+        <w:t>7</w:t>
+      </w:r>
+      <w:r>
         <w:fldChar w:fldCharType="end"/>
       </w:r>
     </w:p>
@@ -1433,77 +1021,45 @@
       <w:pPr>
         <w:pStyle w:val="TOC2"/>
         <w:rPr>
-          <w:rFonts w:asciiTheme="minorHAnsi" w:eastAsiaTheme="minorEastAsia" w:hAnsiTheme="minorHAnsi" w:cstheme="minorBidi" w:hint="eastAsia"/>
+          <w:rFonts w:asciiTheme="minorHAnsi" w:eastAsiaTheme="minorEastAsia" w:hAnsiTheme="minorHAnsi" w:cstheme="minorBidi"/>
           <w:smallCaps w:val="0"/>
           <w:sz w:val="21"/>
-          <w:szCs w:val="22"/>
+          <w:szCs w:val="24"/>
           <w14:ligatures w14:val="standardContextual"/>
         </w:rPr>
       </w:pPr>
       <w:r>
-        <w:rPr>
-          <w:rFonts w:hint="eastAsia"/>
-        </w:rPr>
         <w:t>3.1</w:t>
       </w:r>
       <w:r>
         <w:rPr>
-          <w:rFonts w:asciiTheme="minorHAnsi" w:eastAsiaTheme="minorEastAsia" w:hAnsiTheme="minorHAnsi" w:cstheme="minorBidi" w:hint="eastAsia"/>
+          <w:rFonts w:asciiTheme="minorHAnsi" w:eastAsiaTheme="minorEastAsia" w:hAnsiTheme="minorHAnsi" w:cstheme="minorBidi"/>
           <w:smallCaps w:val="0"/>
           <w:sz w:val="21"/>
-          <w:szCs w:val="22"/>
+          <w:szCs w:val="24"/>
           <w14:ligatures w14:val="standardContextual"/>
         </w:rPr>
         <w:tab/>
       </w:r>
       <w:r>
-        <w:rPr>
-          <w:rFonts w:hint="eastAsia"/>
-        </w:rPr>
         <w:t>工作进度安排</w:t>
       </w:r>
       <w:r>
-        <w:rPr>
-          <w:rFonts w:hint="eastAsia"/>
-        </w:rPr>
         <w:tab/>
       </w:r>
       <w:r>
-        <w:rPr>
-          <w:rFonts w:hint="eastAsia"/>
-        </w:rPr>
         <w:fldChar w:fldCharType="begin"/>
       </w:r>
       <w:r>
-        <w:rPr>
-          <w:rFonts w:hint="eastAsia"/>
-        </w:rPr>
-        <w:instrText xml:space="preserve"> </w:instrText>
-      </w:r>
-      <w:r>
-        <w:instrText>PAGEREF _Toc183020277 \h</w:instrText>
-      </w:r>
-      <w:r>
-        <w:rPr>
-          <w:rFonts w:hint="eastAsia"/>
-        </w:rPr>
-        <w:instrText xml:space="preserve"> </w:instrText>
-      </w:r>
-      <w:r>
-        <w:rPr>
-          <w:rFonts w:hint="eastAsia"/>
-        </w:rPr>
+        <w:instrText xml:space="preserve"> PAGEREF _Toc183090699 \h </w:instrText>
       </w:r>
       <w:r>
         <w:fldChar w:fldCharType="separate"/>
       </w:r>
       <w:r>
-        <w:t>6</w:t>
-      </w:r>
-      <w:r>
-        <w:rPr>
-          <w:rFonts w:hint="eastAsia"/>
-        </w:rPr>
+        <w:t>7</w:t>
+      </w:r>
+      <w:r>
         <w:fldChar w:fldCharType="end"/>
       </w:r>
     </w:p>
@@ -1511,77 +1067,45 @@
       <w:pPr>
         <w:pStyle w:val="TOC2"/>
         <w:rPr>
-          <w:rFonts w:asciiTheme="minorHAnsi" w:eastAsiaTheme="minorEastAsia" w:hAnsiTheme="minorHAnsi" w:cstheme="minorBidi" w:hint="eastAsia"/>
+          <w:rFonts w:asciiTheme="minorHAnsi" w:eastAsiaTheme="minorEastAsia" w:hAnsiTheme="minorHAnsi" w:cstheme="minorBidi"/>
           <w:smallCaps w:val="0"/>
           <w:sz w:val="21"/>
-          <w:szCs w:val="22"/>
+          <w:szCs w:val="24"/>
           <w14:ligatures w14:val="standardContextual"/>
         </w:rPr>
       </w:pPr>
       <w:r>
-        <w:rPr>
-          <w:rFonts w:hint="eastAsia"/>
-        </w:rPr>
         <w:t>3.2</w:t>
       </w:r>
       <w:r>
         <w:rPr>
-          <w:rFonts w:asciiTheme="minorHAnsi" w:eastAsiaTheme="minorEastAsia" w:hAnsiTheme="minorHAnsi" w:cstheme="minorBidi" w:hint="eastAsia"/>
+          <w:rFonts w:asciiTheme="minorHAnsi" w:eastAsiaTheme="minorEastAsia" w:hAnsiTheme="minorHAnsi" w:cstheme="minorBidi"/>
           <w:smallCaps w:val="0"/>
           <w:sz w:val="21"/>
-          <w:szCs w:val="22"/>
+          <w:szCs w:val="24"/>
           <w14:ligatures w14:val="standardContextual"/>
         </w:rPr>
         <w:tab/>
       </w:r>
       <w:r>
-        <w:rPr>
-          <w:rFonts w:hint="eastAsia"/>
-        </w:rPr>
-        <w:t>关键技术及难点</w:t>
-      </w:r>
-      <w:r>
-        <w:rPr>
-          <w:rFonts w:hint="eastAsia"/>
-        </w:rPr>
+        <w:t>关键技术难点</w:t>
+      </w:r>
+      <w:r>
         <w:tab/>
       </w:r>
       <w:r>
-        <w:rPr>
-          <w:rFonts w:hint="eastAsia"/>
-        </w:rPr>
         <w:fldChar w:fldCharType="begin"/>
       </w:r>
       <w:r>
-        <w:rPr>
-          <w:rFonts w:hint="eastAsia"/>
-        </w:rPr>
-        <w:instrText xml:space="preserve"> </w:instrText>
-      </w:r>
-      <w:r>
-        <w:instrText>PAGEREF _Toc183020278 \h</w:instrText>
-      </w:r>
-      <w:r>
-        <w:rPr>
-          <w:rFonts w:hint="eastAsia"/>
-        </w:rPr>
-        <w:instrText xml:space="preserve"> </w:instrText>
-      </w:r>
-      <w:r>
-        <w:rPr>
-          <w:rFonts w:hint="eastAsia"/>
-        </w:rPr>
+        <w:instrText xml:space="preserve"> PAGEREF _Toc183090700 \h </w:instrText>
       </w:r>
       <w:r>
         <w:fldChar w:fldCharType="separate"/>
       </w:r>
       <w:r>
-        <w:t>6</w:t>
-      </w:r>
-      <w:r>
-        <w:rPr>
-          <w:rFonts w:hint="eastAsia"/>
-        </w:rPr>
+        <w:t>7</w:t>
+      </w:r>
+      <w:r>
         <w:fldChar w:fldCharType="end"/>
       </w:r>
     </w:p>
@@ -1589,61 +1113,35 @@
       <w:pPr>
         <w:pStyle w:val="TOC3"/>
         <w:rPr>
-          <w:rFonts w:asciiTheme="minorHAnsi" w:eastAsiaTheme="minorEastAsia" w:hAnsiTheme="minorHAnsi" w:cstheme="minorBidi" w:hint="eastAsia"/>
+          <w:rFonts w:asciiTheme="minorHAnsi" w:eastAsiaTheme="minorEastAsia" w:hAnsiTheme="minorHAnsi" w:cstheme="minorBidi"/>
           <w:iCs w:val="0"/>
           <w:sz w:val="21"/>
-          <w:szCs w:val="22"/>
+          <w:szCs w:val="24"/>
           <w14:ligatures w14:val="standardContextual"/>
         </w:rPr>
       </w:pPr>
       <w:r>
-        <w:rPr>
-          <w:rFonts w:hint="eastAsia"/>
-        </w:rPr>
-        <w:t>3.2.1dfgdfg</w:t>
-      </w:r>
-      <w:r>
-        <w:rPr>
-          <w:rFonts w:hint="eastAsia"/>
-        </w:rPr>
+        <w:t>3.2.1</w:t>
+      </w:r>
+      <w:r>
+        <w:t>基于增强文本提示的对抗图像生成方法</w:t>
+      </w:r>
+      <w:r>
         <w:tab/>
       </w:r>
       <w:r>
-        <w:rPr>
-          <w:rFonts w:hint="eastAsia"/>
-        </w:rPr>
         <w:fldChar w:fldCharType="begin"/>
       </w:r>
       <w:r>
-        <w:rPr>
-          <w:rFonts w:hint="eastAsia"/>
-        </w:rPr>
-        <w:instrText xml:space="preserve"> </w:instrText>
-      </w:r>
-      <w:r>
-        <w:instrText>PAGEREF _Toc183020279 \h</w:instrText>
-      </w:r>
-      <w:r>
-        <w:rPr>
-          <w:rFonts w:hint="eastAsia"/>
-        </w:rPr>
-        <w:instrText xml:space="preserve"> </w:instrText>
-      </w:r>
-      <w:r>
-        <w:rPr>
-          <w:rFonts w:hint="eastAsia"/>
-        </w:rPr>
+        <w:instrText xml:space="preserve"> PAGEREF _Toc183090701 \h </w:instrText>
       </w:r>
       <w:r>
         <w:fldChar w:fldCharType="separate"/>
       </w:r>
       <w:r>
-        <w:t>6</w:t>
-      </w:r>
-      <w:r>
-        <w:rPr>
-          <w:rFonts w:hint="eastAsia"/>
-        </w:rPr>
+        <w:t>7</w:t>
+      </w:r>
+      <w:r>
         <w:fldChar w:fldCharType="end"/>
       </w:r>
     </w:p>
@@ -1651,61 +1149,35 @@
       <w:pPr>
         <w:pStyle w:val="TOC3"/>
         <w:rPr>
-          <w:rFonts w:asciiTheme="minorHAnsi" w:eastAsiaTheme="minorEastAsia" w:hAnsiTheme="minorHAnsi" w:cstheme="minorBidi" w:hint="eastAsia"/>
+          <w:rFonts w:asciiTheme="minorHAnsi" w:eastAsiaTheme="minorEastAsia" w:hAnsiTheme="minorHAnsi" w:cstheme="minorBidi"/>
           <w:iCs w:val="0"/>
           <w:sz w:val="21"/>
-          <w:szCs w:val="22"/>
+          <w:szCs w:val="24"/>
           <w14:ligatures w14:val="standardContextual"/>
         </w:rPr>
       </w:pPr>
       <w:r>
-        <w:rPr>
-          <w:rFonts w:hint="eastAsia"/>
-        </w:rPr>
-        <w:t>3.2.2dfgdfg</w:t>
-      </w:r>
-      <w:r>
-        <w:rPr>
-          <w:rFonts w:hint="eastAsia"/>
-        </w:rPr>
+        <w:t>3.2.2</w:t>
+      </w:r>
+      <w:r>
+        <w:t>基于图像实体的对抗攻击</w:t>
+      </w:r>
+      <w:r>
         <w:tab/>
       </w:r>
       <w:r>
-        <w:rPr>
-          <w:rFonts w:hint="eastAsia"/>
-        </w:rPr>
         <w:fldChar w:fldCharType="begin"/>
       </w:r>
       <w:r>
-        <w:rPr>
-          <w:rFonts w:hint="eastAsia"/>
-        </w:rPr>
-        <w:instrText xml:space="preserve"> </w:instrText>
-      </w:r>
-      <w:r>
-        <w:instrText>PAGEREF _Toc183020280 \h</w:instrText>
-      </w:r>
-      <w:r>
-        <w:rPr>
-          <w:rFonts w:hint="eastAsia"/>
-        </w:rPr>
-        <w:instrText xml:space="preserve"> </w:instrText>
-      </w:r>
-      <w:r>
-        <w:rPr>
-          <w:rFonts w:hint="eastAsia"/>
-        </w:rPr>
+        <w:instrText xml:space="preserve"> PAGEREF _Toc183090702 \h </w:instrText>
       </w:r>
       <w:r>
         <w:fldChar w:fldCharType="separate"/>
       </w:r>
       <w:r>
-        <w:t>6</w:t>
-      </w:r>
-      <w:r>
-        <w:rPr>
-          <w:rFonts w:hint="eastAsia"/>
-        </w:rPr>
+        <w:t>7</w:t>
+      </w:r>
+      <w:r>
         <w:fldChar w:fldCharType="end"/>
       </w:r>
     </w:p>
@@ -1713,78 +1185,40 @@
       <w:pPr>
         <w:pStyle w:val="TOC1"/>
         <w:rPr>
-          <w:rFonts w:asciiTheme="minorHAnsi" w:eastAsiaTheme="minorEastAsia" w:hAnsiTheme="minorHAnsi" w:cstheme="minorBidi" w:hint="eastAsia"/>
+          <w:rFonts w:asciiTheme="minorHAnsi" w:eastAsiaTheme="minorEastAsia" w:hAnsiTheme="minorHAnsi" w:cstheme="minorBidi"/>
           <w:b w:val="0"/>
           <w:bCs w:val="0"/>
           <w:caps w:val="0"/>
           <w:sz w:val="21"/>
-          <w:szCs w:val="22"/>
+          <w:szCs w:val="24"/>
           <w14:ligatures w14:val="standardContextual"/>
         </w:rPr>
       </w:pPr>
       <w:r>
-        <w:rPr>
-          <w:rFonts w:hint="eastAsia"/>
-        </w:rPr>
         <w:t>参考文献</w:t>
       </w:r>
       <w:r>
-        <w:rPr>
-          <w:rFonts w:hint="eastAsia"/>
-        </w:rPr>
         <w:tab/>
       </w:r>
       <w:r>
-        <w:rPr>
-          <w:rFonts w:hint="eastAsia"/>
-        </w:rPr>
         <w:fldChar w:fldCharType="begin"/>
       </w:r>
       <w:r>
-        <w:rPr>
-          <w:rFonts w:hint="eastAsia"/>
-        </w:rPr>
-        <w:instrText xml:space="preserve"> </w:instrText>
-      </w:r>
-      <w:r>
-        <w:instrText>PAGEREF _Toc183020281 \h</w:instrText>
-      </w:r>
-      <w:r>
-        <w:rPr>
-          <w:rFonts w:hint="eastAsia"/>
-        </w:rPr>
-        <w:instrText xml:space="preserve"> </w:instrText>
-      </w:r>
-      <w:r>
-        <w:rPr>
-          <w:rFonts w:hint="eastAsia"/>
-        </w:rPr>
-      </w:r>
-      <w:r>
-        <w:rPr>
-          <w:rFonts w:hint="eastAsia"/>
-        </w:rPr>
+        <w:instrText xml:space="preserve"> PAGEREF _Toc183090703 \h </w:instrText>
+      </w:r>
+      <w:r>
         <w:fldChar w:fldCharType="separate"/>
       </w:r>
       <w:r>
-        <w:rPr>
-          <w:rFonts w:hint="eastAsia"/>
-        </w:rPr>
-        <w:t>7</w:t>
-      </w:r>
-      <w:r>
-        <w:rPr>
-          <w:rFonts w:hint="eastAsia"/>
-        </w:rPr>
+        <w:t>8</w:t>
+      </w:r>
+      <w:r>
         <w:fldChar w:fldCharType="end"/>
       </w:r>
     </w:p>
     <w:p>
       <w:pPr>
         <w:pStyle w:val="TOC1"/>
-        <w:rPr>
-          <w:rFonts w:hint="eastAsia"/>
-        </w:rPr>
       </w:pPr>
       <w:r>
         <w:fldChar w:fldCharType="end"/>
@@ -1796,7 +1230,7 @@
         <w:spacing w:line="240" w:lineRule="auto"/>
         <w:jc w:val="left"/>
         <w:rPr>
-          <w:rFonts w:ascii="宋体" w:hAnsi="宋体" w:hint="eastAsia"/>
+          <w:rFonts w:ascii="宋体" w:hAnsi="宋体"/>
           <w:b/>
           <w:bCs/>
           <w:caps/>
@@ -1871,10 +1305,10 @@
           <w:tab w:val="right" w:leader="dot" w:pos="8302"/>
         </w:tabs>
         <w:rPr>
-          <w:rFonts w:asciiTheme="minorHAnsi" w:eastAsiaTheme="minorEastAsia" w:hAnsiTheme="minorHAnsi" w:cstheme="minorBidi" w:hint="eastAsia"/>
+          <w:rFonts w:asciiTheme="minorHAnsi" w:eastAsiaTheme="minorEastAsia" w:hAnsiTheme="minorHAnsi" w:cstheme="minorBidi"/>
           <w:noProof/>
           <w:sz w:val="21"/>
-          <w:szCs w:val="22"/>
+          <w:szCs w:val="24"/>
           <w14:ligatures w14:val="standardContextual"/>
         </w:rPr>
       </w:pPr>
@@ -1908,11 +1342,10 @@
       <w:r>
         <w:fldChar w:fldCharType="separate"/>
       </w:r>
-      <w:hyperlink w:anchor="_Toc183017154" w:history="1">
+      <w:hyperlink w:anchor="_Toc183083222" w:history="1">
         <w:r>
           <w:rPr>
             <w:rStyle w:val="afb"/>
-            <w:rFonts w:hint="eastAsia"/>
             <w:b/>
             <w:noProof/>
           </w:rPr>
@@ -1921,7 +1354,6 @@
         <w:r>
           <w:rPr>
             <w:rStyle w:val="afb"/>
-            <w:rFonts w:hint="eastAsia"/>
             <w:b/>
             <w:noProof/>
           </w:rPr>
@@ -1930,7 +1362,6 @@
         <w:r>
           <w:rPr>
             <w:rStyle w:val="afb"/>
-            <w:rFonts w:hint="eastAsia"/>
             <w:b/>
             <w:noProof/>
           </w:rPr>
@@ -1939,7 +1370,6 @@
         <w:r>
           <w:rPr>
             <w:rStyle w:val="afb"/>
-            <w:rFonts w:hint="eastAsia"/>
             <w:b/>
             <w:noProof/>
             <w:vertAlign w:val="superscript"/>
@@ -1948,7 +1378,6 @@
         </w:r>
         <w:r>
           <w:rPr>
-            <w:rFonts w:hint="eastAsia"/>
             <w:noProof/>
             <w:webHidden/>
           </w:rPr>
@@ -1956,7 +1385,6 @@
         </w:r>
         <w:r>
           <w:rPr>
-            <w:rFonts w:hint="eastAsia"/>
             <w:noProof/>
             <w:webHidden/>
           </w:rPr>
@@ -1964,30 +1392,13 @@
         </w:r>
         <w:r>
           <w:rPr>
-            <w:rFonts w:hint="eastAsia"/>
             <w:noProof/>
             <w:webHidden/>
           </w:rPr>
-          <w:instrText xml:space="preserve"> </w:instrText>
+          <w:instrText xml:space="preserve"> PAGEREF _Toc183083222 \h </w:instrText>
         </w:r>
         <w:r>
           <w:rPr>
-            <w:noProof/>
-            <w:webHidden/>
-          </w:rPr>
-          <w:instrText>PAGEREF _Toc183017154 \h</w:instrText>
-        </w:r>
-        <w:r>
-          <w:rPr>
-            <w:rFonts w:hint="eastAsia"/>
-            <w:noProof/>
-            <w:webHidden/>
-          </w:rPr>
-          <w:instrText xml:space="preserve"> </w:instrText>
-        </w:r>
-        <w:r>
-          <w:rPr>
-            <w:rFonts w:hint="eastAsia"/>
             <w:noProof/>
             <w:webHidden/>
           </w:rPr>
@@ -2008,7 +1419,6 @@
         </w:r>
         <w:r>
           <w:rPr>
-            <w:rFonts w:hint="eastAsia"/>
             <w:noProof/>
             <w:webHidden/>
           </w:rPr>
@@ -2018,6 +1428,9 @@
     </w:p>
     <w:p>
       <w:pPr>
+        <w:rPr>
+          <w:rFonts w:hint="eastAsia"/>
+        </w:rPr>
         <w:sectPr>
           <w:headerReference w:type="default" r:id="rId10"/>
           <w:footerReference w:type="default" r:id="rId11"/>
@@ -2039,7 +1452,7 @@
         <w:pStyle w:val="1"/>
       </w:pPr>
       <w:bookmarkStart w:id="1" w:name="OLE_LINK12"/>
-      <w:bookmarkStart w:id="2" w:name="_Toc183020265"/>
+      <w:bookmarkStart w:id="2" w:name="_Toc183090687"/>
       <w:r>
         <w:rPr>
           <w:rFonts w:hint="eastAsia"/>
@@ -2061,7 +1474,7 @@
         <w:spacing w:before="120" w:after="0"/>
         <w:ind w:left="567"/>
       </w:pPr>
-      <w:bookmarkStart w:id="3" w:name="_Toc183020266"/>
+      <w:bookmarkStart w:id="3" w:name="_Toc183090688"/>
       <w:bookmarkEnd w:id="1"/>
       <w:r>
         <w:rPr>
@@ -2080,36 +1493,111 @@
     <w:p>
       <w:pPr>
         <w:ind w:firstLineChars="200" w:firstLine="480"/>
+      </w:pPr>
+      <w:r>
         <w:rPr>
           <w:rFonts w:hint="eastAsia"/>
         </w:rPr>
-      </w:pPr>
+        <w:t>视觉语言模型（</w:t>
+      </w:r>
       <w:r>
         <w:rPr>
           <w:rFonts w:hint="eastAsia"/>
         </w:rPr>
-        <w:t>视觉语言模型（</w:t>
+        <w:t>Visual-Language Models, VLMs</w:t>
       </w:r>
       <w:r>
         <w:rPr>
           <w:rFonts w:hint="eastAsia"/>
         </w:rPr>
-        <w:t>Visual-Language Models, VLMs</w:t>
+        <w:t>）融合了计算机视觉与自然语言处理技术，旨在实现图像与文本的多模态信息理解。它们在图像描述生成、视觉问答和视觉定位等跨模态任务中展现了巨大的潜力。近年来，</w:t>
       </w:r>
       <w:r>
         <w:rPr>
           <w:rFonts w:hint="eastAsia"/>
         </w:rPr>
-        <w:t>）融合了计算机视觉与自然语言处理技术，旨在实现图像与文本的多模态信息理解。它们在图像描述生成、视觉问答和视觉定位等跨模态任务中展现了巨大的潜力。近年来，</w:t>
+        <w:t>Transformer</w:t>
+      </w:r>
+      <w:r>
+        <w:rPr>
+          <w:vertAlign w:val="superscript"/>
+        </w:rPr>
+        <w:fldChar w:fldCharType="begin"/>
+      </w:r>
+      <w:r>
+        <w:rPr>
+          <w:vertAlign w:val="superscript"/>
+        </w:rPr>
+        <w:instrText xml:space="preserve"> </w:instrText>
       </w:r>
       <w:r>
         <w:rPr>
           <w:rFonts w:hint="eastAsia"/>
+          <w:vertAlign w:val="superscript"/>
+        </w:rPr>
+        <w:instrText>REF _Ref183015932 \r \h</w:instrText>
+      </w:r>
+      <w:r>
+        <w:rPr>
+          <w:vertAlign w:val="superscript"/>
+        </w:rPr>
+        <w:instrText xml:space="preserve"> </w:instrText>
+      </w:r>
+      <w:r>
+        <w:rPr>
+          <w:vertAlign w:val="superscript"/>
+        </w:rPr>
+        <w:instrText xml:space="preserve"> \* MERGEFORMAT </w:instrText>
+      </w:r>
+      <w:r>
+        <w:rPr>
+          <w:vertAlign w:val="superscript"/>
+        </w:rPr>
+      </w:r>
+      <w:r>
+        <w:rPr>
+          <w:vertAlign w:val="superscript"/>
+        </w:rPr>
+        <w:fldChar w:fldCharType="separate"/>
+      </w:r>
+      <w:r>
+        <w:rPr>
+          <w:vertAlign w:val="superscript"/>
+        </w:rPr>
+        <w:t>[1]</w:t>
+      </w:r>
+      <w:r>
+        <w:rPr>
+          <w:vertAlign w:val="superscript"/>
+        </w:rPr>
+        <w:fldChar w:fldCharType="end"/>
+      </w:r>
+      <w:r>
+        <w:rPr>
+          <w:rFonts w:hint="eastAsia"/>
+        </w:rPr>
+        <w:t>架构在自然语言处理和计算机视觉领域的广泛应用，为视觉语言模型的发展提供了强大支持。得益于</w:t>
+      </w:r>
+      <w:r>
+        <w:rPr>
+          <w:rFonts w:hint="eastAsia"/>
         </w:rPr>
         <w:t>Transformer</w:t>
       </w:r>
       <w:r>
         <w:rPr>
+          <w:rFonts w:hint="eastAsia"/>
+        </w:rPr>
+        <w:t>的自注意力机制的优势，这些模型能够同时处理图像与文本数据，为多模态信息理解提供了创新解决方案。许多研究者开始将</w:t>
+      </w:r>
+      <w:r>
+        <w:rPr>
+          <w:rFonts w:hint="eastAsia"/>
+        </w:rPr>
+        <w:t>BERT</w:t>
+      </w:r>
+      <w:r>
+        <w:rPr>
           <w:vertAlign w:val="superscript"/>
         </w:rPr>
         <w:fldChar w:fldCharType="begin"/>
@@ -2125,7 +1613,7 @@
           <w:rFonts w:hint="eastAsia"/>
           <w:vertAlign w:val="superscript"/>
         </w:rPr>
-        <w:instrText>REF _Ref183015932 \r \h</w:instrText>
+        <w:instrText>REF _Ref183015948 \r \h</w:instrText>
       </w:r>
       <w:r>
         <w:rPr>
@@ -2137,24 +1625,24 @@
         <w:rPr>
           <w:vertAlign w:val="superscript"/>
         </w:rPr>
-      </w:r>
-      <w:r>
-        <w:rPr>
-          <w:vertAlign w:val="superscript"/>
-        </w:rPr>
         <w:instrText xml:space="preserve"> \* MERGEFORMAT </w:instrText>
       </w:r>
       <w:r>
         <w:rPr>
           <w:vertAlign w:val="superscript"/>
         </w:rPr>
+      </w:r>
+      <w:r>
+        <w:rPr>
+          <w:vertAlign w:val="superscript"/>
+        </w:rPr>
         <w:fldChar w:fldCharType="separate"/>
       </w:r>
       <w:r>
         <w:rPr>
           <w:vertAlign w:val="superscript"/>
         </w:rPr>
-        <w:t>[1]</w:t>
+        <w:t>[2]</w:t>
       </w:r>
       <w:r>
         <w:rPr>
@@ -2166,25 +1654,188 @@
         <w:rPr>
           <w:rFonts w:hint="eastAsia"/>
         </w:rPr>
-        <w:t>架构在自然语言处理和计算机视觉领域的广泛应用，为视觉语言模型的发展提供了强大支持。得益于</w:t>
+        <w:t>架构扩展到图像与文本结合的跨模态任务中。其中，</w:t>
       </w:r>
       <w:r>
         <w:rPr>
           <w:rFonts w:hint="eastAsia"/>
         </w:rPr>
+        <w:t>Visual-BERT</w:t>
+      </w:r>
+      <w:r>
+        <w:rPr>
+          <w:vertAlign w:val="superscript"/>
+        </w:rPr>
+        <w:fldChar w:fldCharType="begin"/>
+      </w:r>
+      <w:r>
+        <w:rPr>
+          <w:vertAlign w:val="superscript"/>
+        </w:rPr>
+        <w:instrText xml:space="preserve"> </w:instrText>
+      </w:r>
+      <w:r>
+        <w:rPr>
+          <w:rFonts w:hint="eastAsia"/>
+          <w:vertAlign w:val="superscript"/>
+        </w:rPr>
+        <w:instrText>REF _Ref183015966 \r \h</w:instrText>
+      </w:r>
+      <w:r>
+        <w:rPr>
+          <w:vertAlign w:val="superscript"/>
+        </w:rPr>
+        <w:instrText xml:space="preserve"> </w:instrText>
+      </w:r>
+      <w:r>
+        <w:rPr>
+          <w:vertAlign w:val="superscript"/>
+        </w:rPr>
+        <w:instrText xml:space="preserve"> \* MERGEFORMAT </w:instrText>
+      </w:r>
+      <w:r>
+        <w:rPr>
+          <w:vertAlign w:val="superscript"/>
+        </w:rPr>
+      </w:r>
+      <w:r>
+        <w:rPr>
+          <w:vertAlign w:val="superscript"/>
+        </w:rPr>
+        <w:fldChar w:fldCharType="separate"/>
+      </w:r>
+      <w:r>
+        <w:rPr>
+          <w:vertAlign w:val="superscript"/>
+        </w:rPr>
+        <w:t>[3]</w:t>
+      </w:r>
+      <w:r>
+        <w:rPr>
+          <w:vertAlign w:val="superscript"/>
+        </w:rPr>
+        <w:fldChar w:fldCharType="end"/>
+      </w:r>
+      <w:r>
+        <w:rPr>
+          <w:rFonts w:hint="eastAsia"/>
+        </w:rPr>
+        <w:t>和</w:t>
+      </w:r>
+      <w:proofErr w:type="spellStart"/>
+      <w:r>
+        <w:rPr>
+          <w:rFonts w:hint="eastAsia"/>
+        </w:rPr>
+        <w:t>ViLBERT</w:t>
+      </w:r>
+      <w:proofErr w:type="spellEnd"/>
+      <w:r>
+        <w:rPr>
+          <w:vertAlign w:val="superscript"/>
+        </w:rPr>
+        <w:fldChar w:fldCharType="begin"/>
+      </w:r>
+      <w:r>
+        <w:rPr>
+          <w:vertAlign w:val="superscript"/>
+        </w:rPr>
+        <w:instrText xml:space="preserve"> </w:instrText>
+      </w:r>
+      <w:r>
+        <w:rPr>
+          <w:rFonts w:hint="eastAsia"/>
+          <w:vertAlign w:val="superscript"/>
+        </w:rPr>
+        <w:instrText>REF _Ref183015975 \r \h</w:instrText>
+      </w:r>
+      <w:r>
+        <w:rPr>
+          <w:vertAlign w:val="superscript"/>
+        </w:rPr>
+        <w:instrText xml:space="preserve"> </w:instrText>
+      </w:r>
+      <w:r>
+        <w:rPr>
+          <w:vertAlign w:val="superscript"/>
+        </w:rPr>
+        <w:instrText xml:space="preserve"> \* MERGEFORMAT </w:instrText>
+      </w:r>
+      <w:r>
+        <w:rPr>
+          <w:vertAlign w:val="superscript"/>
+        </w:rPr>
+      </w:r>
+      <w:r>
+        <w:rPr>
+          <w:vertAlign w:val="superscript"/>
+        </w:rPr>
+        <w:fldChar w:fldCharType="separate"/>
+      </w:r>
+      <w:r>
+        <w:rPr>
+          <w:vertAlign w:val="superscript"/>
+        </w:rPr>
+        <w:t>[4]</w:t>
+      </w:r>
+      <w:r>
+        <w:rPr>
+          <w:vertAlign w:val="superscript"/>
+        </w:rPr>
+        <w:fldChar w:fldCharType="end"/>
+      </w:r>
+      <w:r>
+        <w:rPr>
+          <w:rFonts w:hint="eastAsia"/>
+        </w:rPr>
+        <w:t>是这一探索的代表性模型，它们首次将</w:t>
+      </w:r>
+      <w:r>
+        <w:rPr>
+          <w:rFonts w:hint="eastAsia"/>
+        </w:rPr>
         <w:t>Transformer</w:t>
       </w:r>
       <w:r>
         <w:rPr>
           <w:rFonts w:hint="eastAsia"/>
         </w:rPr>
-        <w:t>的自注意力机制的优势，这些模型能够同时处理图像与文本数据，为多模态信息理解提供了创新解决方案。许多研究者开始将</w:t>
+        <w:t>架构应用于视觉语言任务，尤其在掩码语言建模和图像</w:t>
       </w:r>
       <w:r>
         <w:rPr>
           <w:rFonts w:hint="eastAsia"/>
         </w:rPr>
-        <w:t>BERT</w:t>
+        <w:t>-</w:t>
+      </w:r>
+      <w:r>
+        <w:rPr>
+          <w:rFonts w:hint="eastAsia"/>
+        </w:rPr>
+        <w:t>文本匹配任务中取得了显著成果。这些模型通过</w:t>
+      </w:r>
+      <w:r>
+        <w:rPr>
+          <w:rFonts w:hint="eastAsia"/>
+        </w:rPr>
+        <w:t>Transformer</w:t>
+      </w:r>
+      <w:r>
+        <w:rPr>
+          <w:rFonts w:hint="eastAsia"/>
+        </w:rPr>
+        <w:t>的自注意力机制，成功捕捉图像与文本之间的相互关系，促进了模型对多模态信息的理解。</w:t>
+      </w:r>
+    </w:p>
+    <w:p>
+      <w:pPr>
+        <w:ind w:firstLineChars="200" w:firstLine="480"/>
+      </w:pPr>
+      <w:r>
+        <w:rPr>
+          <w:rFonts w:hint="eastAsia"/>
+        </w:rPr>
+        <w:t>伴随着视觉语言模型快速发展的同时，对抗攻击研究也经历了重要转变。早期的对抗攻击主要集中在单一模态的视觉模型上，通过微小的输入扰动来误导模型的视觉识别能力</w:t>
       </w:r>
       <w:r>
         <w:rPr>
@@ -2203,7 +1854,7 @@
           <w:rFonts w:hint="eastAsia"/>
           <w:vertAlign w:val="superscript"/>
         </w:rPr>
-        <w:instrText>REF _Ref183015948 \r \h</w:instrText>
+        <w:instrText>REF _Ref183016003 \r \h</w:instrText>
       </w:r>
       <w:r>
         <w:rPr>
@@ -2215,24 +1866,24 @@
         <w:rPr>
           <w:vertAlign w:val="superscript"/>
         </w:rPr>
-      </w:r>
-      <w:r>
-        <w:rPr>
-          <w:vertAlign w:val="superscript"/>
-        </w:rPr>
         <w:instrText xml:space="preserve"> \* MERGEFORMAT </w:instrText>
       </w:r>
       <w:r>
         <w:rPr>
           <w:vertAlign w:val="superscript"/>
         </w:rPr>
+      </w:r>
+      <w:r>
+        <w:rPr>
+          <w:vertAlign w:val="superscript"/>
+        </w:rPr>
         <w:fldChar w:fldCharType="separate"/>
       </w:r>
       <w:r>
         <w:rPr>
           <w:vertAlign w:val="superscript"/>
         </w:rPr>
-        <w:t>[2]</w:t>
+        <w:t>[5]</w:t>
       </w:r>
       <w:r>
         <w:rPr>
@@ -2244,13 +1895,30 @@
         <w:rPr>
           <w:rFonts w:hint="eastAsia"/>
         </w:rPr>
-        <w:t>架构扩展到图像与文本结合的跨模态任务中。其中，</w:t>
+        <w:t>。然而，随着视觉语言模型在多模态理解和推理任务中展现出卓越的能力，攻击者开始将注意力转向这些更为复杂的模型。由于</w:t>
       </w:r>
       <w:r>
         <w:rPr>
           <w:rFonts w:hint="eastAsia"/>
         </w:rPr>
-        <w:t>Visual-BERT</w:t>
+        <w:t>VLMs</w:t>
+      </w:r>
+      <w:r>
+        <w:rPr>
+          <w:rFonts w:hint="eastAsia"/>
+        </w:rPr>
+        <w:t>结合了视觉信息处理和自然语言理解的能力，不仅提升了了它们的实用性，也引入了新的安全挑战。攻击者现在不仅可以考虑如何操纵图像和文本输入，还可以考虑设计不同的攻击效果。因此，识别这些潜在风险十分重要，不仅有助于提升模型的鲁棒性，还能够帮助开发者深入洞察模型的弱点，从而设计出更加有效的防御策略。尤其是在自动驾驶和医疗诊断等高风险场景中，视觉语言模型的应用对安全性提出了极高的要求。一旦这些关键领域内使用的视觉语言模型遭受对抗攻击，可能导致关键任务中的严重错误。例如，在自动驾驶中，模型可能误识交通标志，从而引发交通事故；在医疗诊断中，模型在医学影像辅助诊断中出现偏差，可能导致误诊或漏诊，危及患者生命。这些潜在风险凸显了提升模型安全性的重要性，以确保其在关键领域的可靠性和稳定性。此外，一些恶意用户利用对抗样本诱导模型生成歧视性内容或侵犯个人隐私，这可能对社会造成深远的负面影响。</w:t>
+      </w:r>
+    </w:p>
+    <w:p>
+      <w:pPr>
+        <w:ind w:firstLineChars="200" w:firstLine="480"/>
+      </w:pPr>
+      <w:r>
+        <w:rPr>
+          <w:rFonts w:hint="eastAsia"/>
+        </w:rPr>
+        <w:t>对抗样本的存在引发了人们对机器学习系统稳健性和可靠性的广泛关注。尤其值得注意的是，对抗样本的迁移性</w:t>
       </w:r>
       <w:r>
         <w:rPr>
@@ -2269,7 +1937,7 @@
           <w:rFonts w:hint="eastAsia"/>
           <w:vertAlign w:val="superscript"/>
         </w:rPr>
-        <w:instrText>REF _Ref183015966 \r \h</w:instrText>
+        <w:instrText>REF _Ref183016033 \r \h</w:instrText>
       </w:r>
       <w:r>
         <w:rPr>
@@ -2281,24 +1949,24 @@
         <w:rPr>
           <w:vertAlign w:val="superscript"/>
         </w:rPr>
-      </w:r>
-      <w:r>
-        <w:rPr>
-          <w:vertAlign w:val="superscript"/>
-        </w:rPr>
         <w:instrText xml:space="preserve"> \* MERGEFORMAT </w:instrText>
       </w:r>
       <w:r>
         <w:rPr>
           <w:vertAlign w:val="superscript"/>
         </w:rPr>
+      </w:r>
+      <w:r>
+        <w:rPr>
+          <w:vertAlign w:val="superscript"/>
+        </w:rPr>
         <w:fldChar w:fldCharType="separate"/>
       </w:r>
       <w:r>
         <w:rPr>
           <w:vertAlign w:val="superscript"/>
         </w:rPr>
-        <w:t>[3]</w:t>
+        <w:t>[6]</w:t>
       </w:r>
       <w:r>
         <w:rPr>
@@ -2310,19 +1978,26 @@
         <w:rPr>
           <w:rFonts w:hint="eastAsia"/>
         </w:rPr>
-        <w:t>和</w:t>
+        <w:t>，即在一个模型上生成的对抗样本能够成功误导结构不同的其他模型。这一特性显著降低了攻击者实施攻击所需的信息量，因为他们无需深入了解目标模型的具体架构或参数设置。更令人担忧的是，研究表明，对抗扰动即使应用于不同内容的图像上，仍然能够有效地干扰模型判断，这显示出其一定程度上的通用性</w:t>
+      </w:r>
+      <w:r>
+        <w:rPr>
+          <w:vertAlign w:val="superscript"/>
+        </w:rPr>
+        <w:fldChar w:fldCharType="begin"/>
+      </w:r>
+      <w:r>
+        <w:rPr>
+          <w:vertAlign w:val="superscript"/>
+        </w:rPr>
+        <w:instrText xml:space="preserve"> </w:instrText>
       </w:r>
       <w:r>
         <w:rPr>
           <w:rFonts w:hint="eastAsia"/>
-        </w:rPr>
-        <w:t>ViLBERT</w:t>
-      </w:r>
-      <w:r>
-        <w:rPr>
-          <w:vertAlign w:val="superscript"/>
-        </w:rPr>
-        <w:fldChar w:fldCharType="begin"/>
+          <w:vertAlign w:val="superscript"/>
+        </w:rPr>
+        <w:instrText>REF _Ref183016085 \r \h</w:instrText>
       </w:r>
       <w:r>
         <w:rPr>
@@ -2332,24 +2007,6 @@
       </w:r>
       <w:r>
         <w:rPr>
-          <w:rFonts w:hint="eastAsia"/>
-          <w:vertAlign w:val="superscript"/>
-        </w:rPr>
-        <w:instrText>REF _Ref183015975 \r \h</w:instrText>
-      </w:r>
-      <w:r>
-        <w:rPr>
-          <w:vertAlign w:val="superscript"/>
-        </w:rPr>
-        <w:instrText xml:space="preserve"> </w:instrText>
-      </w:r>
-      <w:r>
-        <w:rPr>
-          <w:vertAlign w:val="superscript"/>
-        </w:rPr>
-      </w:r>
-      <w:r>
-        <w:rPr>
           <w:vertAlign w:val="superscript"/>
         </w:rPr>
         <w:instrText xml:space="preserve"> \* MERGEFORMAT </w:instrText>
@@ -2358,254 +2015,6 @@
         <w:rPr>
           <w:vertAlign w:val="superscript"/>
         </w:rPr>
-        <w:fldChar w:fldCharType="separate"/>
-      </w:r>
-      <w:r>
-        <w:rPr>
-          <w:vertAlign w:val="superscript"/>
-        </w:rPr>
-        <w:t>[4]</w:t>
-      </w:r>
-      <w:r>
-        <w:rPr>
-          <w:vertAlign w:val="superscript"/>
-        </w:rPr>
-        <w:fldChar w:fldCharType="end"/>
-      </w:r>
-      <w:r>
-        <w:rPr>
-          <w:rFonts w:hint="eastAsia"/>
-        </w:rPr>
-        <w:t>是这一探索的代表性模型，它们首次将</w:t>
-      </w:r>
-      <w:r>
-        <w:rPr>
-          <w:rFonts w:hint="eastAsia"/>
-        </w:rPr>
-        <w:t>Transformer</w:t>
-      </w:r>
-      <w:r>
-        <w:rPr>
-          <w:rFonts w:hint="eastAsia"/>
-        </w:rPr>
-        <w:t>架构应用于视觉语言任务，尤其在掩码语言建模和图像</w:t>
-      </w:r>
-      <w:r>
-        <w:rPr>
-          <w:rFonts w:hint="eastAsia"/>
-        </w:rPr>
-        <w:t>-</w:t>
-      </w:r>
-      <w:r>
-        <w:rPr>
-          <w:rFonts w:hint="eastAsia"/>
-        </w:rPr>
-        <w:t>文本匹配任务中取得了显著成果。这些模型通过</w:t>
-      </w:r>
-      <w:r>
-        <w:rPr>
-          <w:rFonts w:hint="eastAsia"/>
-        </w:rPr>
-        <w:t>Transformer</w:t>
-      </w:r>
-      <w:r>
-        <w:rPr>
-          <w:rFonts w:hint="eastAsia"/>
-        </w:rPr>
-        <w:t>的自注意力机制，成功捕捉图像与文本之间的相互关系，促进了模型对多模态信息的理解。</w:t>
-      </w:r>
-    </w:p>
-    <w:p>
-      <w:pPr>
-        <w:ind w:firstLineChars="200" w:firstLine="480"/>
-        <w:rPr>
-          <w:rFonts w:hint="eastAsia"/>
-        </w:rPr>
-      </w:pPr>
-      <w:r>
-        <w:rPr>
-          <w:rFonts w:hint="eastAsia"/>
-        </w:rPr>
-        <w:t>伴随着视觉语言模型快速发展的同时，对抗攻击研究也经历了重要转变。早期的对抗攻击主要集中在单一模态的视觉模型上，通过微小的输入扰动来误导模型的视觉识别能力</w:t>
-      </w:r>
-      <w:r>
-        <w:rPr>
-          <w:vertAlign w:val="superscript"/>
-        </w:rPr>
-        <w:fldChar w:fldCharType="begin"/>
-      </w:r>
-      <w:r>
-        <w:rPr>
-          <w:vertAlign w:val="superscript"/>
-        </w:rPr>
-        <w:instrText xml:space="preserve"> </w:instrText>
-      </w:r>
-      <w:r>
-        <w:rPr>
-          <w:rFonts w:hint="eastAsia"/>
-          <w:vertAlign w:val="superscript"/>
-        </w:rPr>
-        <w:instrText>REF _Ref183016003 \r \h</w:instrText>
-      </w:r>
-      <w:r>
-        <w:rPr>
-          <w:vertAlign w:val="superscript"/>
-        </w:rPr>
-        <w:instrText xml:space="preserve"> </w:instrText>
-      </w:r>
-      <w:r>
-        <w:rPr>
-          <w:vertAlign w:val="superscript"/>
-        </w:rPr>
-      </w:r>
-      <w:r>
-        <w:rPr>
-          <w:vertAlign w:val="superscript"/>
-        </w:rPr>
-        <w:instrText xml:space="preserve"> \* MERGEFORMAT </w:instrText>
-      </w:r>
-      <w:r>
-        <w:rPr>
-          <w:vertAlign w:val="superscript"/>
-        </w:rPr>
-        <w:fldChar w:fldCharType="separate"/>
-      </w:r>
-      <w:r>
-        <w:rPr>
-          <w:vertAlign w:val="superscript"/>
-        </w:rPr>
-        <w:t>[5]</w:t>
-      </w:r>
-      <w:r>
-        <w:rPr>
-          <w:vertAlign w:val="superscript"/>
-        </w:rPr>
-        <w:fldChar w:fldCharType="end"/>
-      </w:r>
-      <w:r>
-        <w:rPr>
-          <w:rFonts w:hint="eastAsia"/>
-        </w:rPr>
-        <w:t>。然而，随着视觉语言模型在多模态理解和推理任务中展现出卓越的能力，攻击者开始将注意力转向这些更为复杂的模型。由于</w:t>
-      </w:r>
-      <w:r>
-        <w:rPr>
-          <w:rFonts w:hint="eastAsia"/>
-        </w:rPr>
-        <w:t>VLMs</w:t>
-      </w:r>
-      <w:r>
-        <w:rPr>
-          <w:rFonts w:hint="eastAsia"/>
-        </w:rPr>
-        <w:t>结合了视觉信息处理和自然语言理解的能力，不仅提升了了它们的实用性，也引入了新的安全挑战。攻击者现在不仅可以考虑如何操纵图像和文本输入，还可以考虑设计不同的攻击效果。因此，识别这些潜在风险十分重要，不仅有助于提升模型的鲁棒性，还能够帮助开发者深入洞察模型的弱点，从而设计出更加有效的防御策略。尤其是在自动驾驶和医疗诊断等高风险场景中，视觉语言模型的应用对安全性提出了极高的要求。一旦这些关键领域内使用的视觉语言模型遭受对抗攻击，可能导致关键任务中的严重错误。例如，在自动驾驶中，模型可能误识交通标志，从而引发交通事故；在医疗诊断中，模型在医学影像辅助诊断中出现偏差，可能导致误诊或漏诊，危及患者生命。这些潜在风险凸显了提升模型安全性的重要性，以确保其在关键领域的可靠性和稳定性。此外，一些恶意用户利用对抗样本诱导模型生成歧视性内容或侵犯个人隐私，这可能对社会造成深远的负面影响。</w:t>
-      </w:r>
-    </w:p>
-    <w:p>
-      <w:pPr>
-        <w:ind w:firstLineChars="200" w:firstLine="480"/>
-      </w:pPr>
-      <w:r>
-        <w:rPr>
-          <w:rFonts w:hint="eastAsia"/>
-        </w:rPr>
-        <w:t>对抗样本的存在引发了人们对机器学习系统稳健性和可靠性的广泛关注。尤其值得注意的是，对抗样本的迁移性</w:t>
-      </w:r>
-      <w:r>
-        <w:rPr>
-          <w:vertAlign w:val="superscript"/>
-        </w:rPr>
-        <w:fldChar w:fldCharType="begin"/>
-      </w:r>
-      <w:r>
-        <w:rPr>
-          <w:vertAlign w:val="superscript"/>
-        </w:rPr>
-        <w:instrText xml:space="preserve"> </w:instrText>
-      </w:r>
-      <w:r>
-        <w:rPr>
-          <w:rFonts w:hint="eastAsia"/>
-          <w:vertAlign w:val="superscript"/>
-        </w:rPr>
-        <w:instrText>REF _Ref183016033 \r \h</w:instrText>
-      </w:r>
-      <w:r>
-        <w:rPr>
-          <w:vertAlign w:val="superscript"/>
-        </w:rPr>
-        <w:instrText xml:space="preserve"> </w:instrText>
-      </w:r>
-      <w:r>
-        <w:rPr>
-          <w:vertAlign w:val="superscript"/>
-        </w:rPr>
-      </w:r>
-      <w:r>
-        <w:rPr>
-          <w:vertAlign w:val="superscript"/>
-        </w:rPr>
-        <w:instrText xml:space="preserve"> \* MERGEFORMAT </w:instrText>
-      </w:r>
-      <w:r>
-        <w:rPr>
-          <w:vertAlign w:val="superscript"/>
-        </w:rPr>
-        <w:fldChar w:fldCharType="separate"/>
-      </w:r>
-      <w:r>
-        <w:rPr>
-          <w:vertAlign w:val="superscript"/>
-        </w:rPr>
-        <w:t>[6]</w:t>
-      </w:r>
-      <w:r>
-        <w:rPr>
-          <w:vertAlign w:val="superscript"/>
-        </w:rPr>
-        <w:fldChar w:fldCharType="end"/>
-      </w:r>
-      <w:r>
-        <w:rPr>
-          <w:rFonts w:hint="eastAsia"/>
-        </w:rPr>
-        <w:t>，即在一个模型上生成的对抗样本能够成功误导结构不同的其他模型。这一特性显著降低了攻击者实施攻击所需的信息量，因为他们无需深入了解目标模型的具体架构或参数设置。更令人担忧的是，研究表明，对抗扰动即使应用于不同内容的图像上，仍然能够有效地干扰模型判断，这显示出其一定程度上的通用性</w:t>
-      </w:r>
-      <w:r>
-        <w:rPr>
-          <w:vertAlign w:val="superscript"/>
-        </w:rPr>
-        <w:fldChar w:fldCharType="begin"/>
-      </w:r>
-      <w:r>
-        <w:rPr>
-          <w:vertAlign w:val="superscript"/>
-        </w:rPr>
-        <w:instrText xml:space="preserve"> </w:instrText>
-      </w:r>
-      <w:r>
-        <w:rPr>
-          <w:rFonts w:hint="eastAsia"/>
-          <w:vertAlign w:val="superscript"/>
-        </w:rPr>
-        <w:instrText>REF _Ref183016085 \r \h</w:instrText>
-      </w:r>
-      <w:r>
-        <w:rPr>
-          <w:vertAlign w:val="superscript"/>
-        </w:rPr>
-        <w:instrText xml:space="preserve"> </w:instrText>
-      </w:r>
-      <w:r>
-        <w:rPr>
-          <w:vertAlign w:val="superscript"/>
-        </w:rPr>
-      </w:r>
-      <w:r>
-        <w:rPr>
-          <w:vertAlign w:val="superscript"/>
-        </w:rPr>
-        <w:instrText xml:space="preserve"> \* MERGEFORMAT </w:instrText>
       </w:r>
       <w:r>
         <w:rPr>
@@ -2667,12 +2076,12 @@
         <w:rPr>
           <w:vertAlign w:val="superscript"/>
         </w:rPr>
-      </w:r>
-      <w:r>
-        <w:rPr>
-          <w:vertAlign w:val="superscript"/>
-        </w:rPr>
         <w:instrText xml:space="preserve"> \* MERGEFORMAT </w:instrText>
+      </w:r>
+      <w:r>
+        <w:rPr>
+          <w:vertAlign w:val="superscript"/>
+        </w:rPr>
       </w:r>
       <w:r>
         <w:rPr>
@@ -2755,34 +2164,41 @@
         <w:spacing w:line="240" w:lineRule="auto"/>
         <w:jc w:val="center"/>
         <w:rPr>
+          <w:b/>
+          <w:sz w:val="21"/>
+        </w:rPr>
+      </w:pPr>
+      <w:bookmarkStart w:id="4" w:name="_Toc182923590"/>
+      <w:bookmarkStart w:id="5" w:name="_Toc183083222"/>
+      <w:r>
+        <w:rPr>
           <w:rFonts w:hint="eastAsia"/>
           <w:b/>
           <w:sz w:val="21"/>
         </w:rPr>
-      </w:pPr>
-      <w:bookmarkStart w:id="4" w:name="_Toc182923590"/>
-      <w:bookmarkStart w:id="5" w:name="_Toc183017154"/>
+        <w:t>图</w:t>
+      </w:r>
+      <w:r>
+        <w:rPr>
+          <w:b/>
+          <w:sz w:val="21"/>
+        </w:rPr>
+        <w:fldChar w:fldCharType="begin"/>
+      </w:r>
+      <w:r>
+        <w:rPr>
+          <w:b/>
+          <w:sz w:val="21"/>
+        </w:rPr>
+        <w:instrText xml:space="preserve"> </w:instrText>
+      </w:r>
       <w:r>
         <w:rPr>
           <w:rFonts w:hint="eastAsia"/>
           <w:b/>
           <w:sz w:val="21"/>
         </w:rPr>
-        <w:t>图</w:t>
-      </w:r>
-      <w:r>
-        <w:rPr>
-          <w:b/>
-          <w:sz w:val="21"/>
-        </w:rPr>
-        <w:fldChar w:fldCharType="begin"/>
-      </w:r>
-      <w:r>
-        <w:rPr>
-          <w:b/>
-          <w:sz w:val="21"/>
-        </w:rPr>
-        <w:instrText xml:space="preserve"> </w:instrText>
+        <w:instrText xml:space="preserve">SEQ </w:instrText>
       </w:r>
       <w:r>
         <w:rPr>
@@ -2790,7 +2206,7 @@
           <w:b/>
           <w:sz w:val="21"/>
         </w:rPr>
-        <w:instrText xml:space="preserve">SEQ </w:instrText>
+        <w:instrText>图</w:instrText>
       </w:r>
       <w:r>
         <w:rPr>
@@ -2798,7 +2214,43 @@
           <w:b/>
           <w:sz w:val="21"/>
         </w:rPr>
-        <w:instrText>图</w:instrText>
+        <w:instrText xml:space="preserve"> \* ARABIC</w:instrText>
+      </w:r>
+      <w:r>
+        <w:rPr>
+          <w:b/>
+          <w:sz w:val="21"/>
+        </w:rPr>
+        <w:instrText xml:space="preserve"> </w:instrText>
+      </w:r>
+      <w:r>
+        <w:rPr>
+          <w:b/>
+          <w:sz w:val="21"/>
+        </w:rPr>
+        <w:fldChar w:fldCharType="separate"/>
+      </w:r>
+      <w:r>
+        <w:rPr>
+          <w:b/>
+          <w:noProof/>
+          <w:sz w:val="21"/>
+        </w:rPr>
+        <w:t>1</w:t>
+      </w:r>
+      <w:r>
+        <w:rPr>
+          <w:b/>
+          <w:sz w:val="21"/>
+        </w:rPr>
+        <w:fldChar w:fldCharType="end"/>
+      </w:r>
+      <w:r>
+        <w:rPr>
+          <w:b/>
+          <w:sz w:val="21"/>
+        </w:rPr>
+        <w:t xml:space="preserve"> </w:t>
       </w:r>
       <w:r>
         <w:rPr>
@@ -2806,60 +2258,41 @@
           <w:b/>
           <w:sz w:val="21"/>
         </w:rPr>
-        <w:instrText xml:space="preserve"> \* ARABIC</w:instrText>
-      </w:r>
+        <w:t>针对视觉语言模型的对抗攻击实例</w:t>
+      </w:r>
+      <w:bookmarkEnd w:id="4"/>
       <w:r>
         <w:rPr>
           <w:b/>
           <w:sz w:val="21"/>
-        </w:rPr>
-        <w:instrText xml:space="preserve"> </w:instrText>
+          <w:vertAlign w:val="superscript"/>
+        </w:rPr>
+        <w:fldChar w:fldCharType="begin"/>
       </w:r>
       <w:r>
         <w:rPr>
           <w:b/>
           <w:sz w:val="21"/>
-        </w:rPr>
-        <w:fldChar w:fldCharType="separate"/>
-      </w:r>
-      <w:r>
-        <w:rPr>
-          <w:b/>
-          <w:noProof/>
-          <w:sz w:val="21"/>
-        </w:rPr>
-        <w:t>1</w:t>
-      </w:r>
-      <w:r>
-        <w:rPr>
-          <w:b/>
-          <w:sz w:val="21"/>
-        </w:rPr>
-        <w:fldChar w:fldCharType="end"/>
-      </w:r>
-      <w:r>
-        <w:rPr>
-          <w:b/>
-          <w:sz w:val="21"/>
-        </w:rPr>
-        <w:t xml:space="preserve"> </w:t>
+          <w:vertAlign w:val="superscript"/>
+        </w:rPr>
+        <w:instrText xml:space="preserve"> </w:instrText>
       </w:r>
       <w:r>
         <w:rPr>
           <w:rFonts w:hint="eastAsia"/>
           <w:b/>
           <w:sz w:val="21"/>
-        </w:rPr>
-        <w:t>针对视觉语言模型的对抗攻击实例</w:t>
-      </w:r>
-      <w:bookmarkEnd w:id="4"/>
+          <w:vertAlign w:val="superscript"/>
+        </w:rPr>
+        <w:instrText>REF _Ref183016178 \r \h</w:instrText>
+      </w:r>
       <w:r>
         <w:rPr>
           <w:b/>
           <w:sz w:val="21"/>
           <w:vertAlign w:val="superscript"/>
         </w:rPr>
-        <w:fldChar w:fldCharType="begin"/>
+        <w:instrText xml:space="preserve"> </w:instrText>
       </w:r>
       <w:r>
         <w:rPr>
@@ -2867,16 +2300,14 @@
           <w:sz w:val="21"/>
           <w:vertAlign w:val="superscript"/>
         </w:rPr>
-        <w:instrText xml:space="preserve"> </w:instrText>
-      </w:r>
-      <w:r>
-        <w:rPr>
-          <w:rFonts w:hint="eastAsia"/>
+        <w:instrText xml:space="preserve"> \* MERGEFORMAT </w:instrText>
+      </w:r>
+      <w:r>
+        <w:rPr>
           <w:b/>
           <w:sz w:val="21"/>
           <w:vertAlign w:val="superscript"/>
         </w:rPr>
-        <w:instrText>REF _Ref183016178 \r \h</w:instrText>
       </w:r>
       <w:r>
         <w:rPr>
@@ -2884,7 +2315,7 @@
           <w:sz w:val="21"/>
           <w:vertAlign w:val="superscript"/>
         </w:rPr>
-        <w:instrText xml:space="preserve"> </w:instrText>
+        <w:fldChar w:fldCharType="separate"/>
       </w:r>
       <w:r>
         <w:rPr>
@@ -2892,67 +2323,27 @@
           <w:sz w:val="21"/>
           <w:vertAlign w:val="superscript"/>
         </w:rPr>
-      </w:r>
+        <w:t>[9]</w:t>
+      </w:r>
+      <w:bookmarkEnd w:id="5"/>
       <w:r>
         <w:rPr>
           <w:b/>
           <w:sz w:val="21"/>
           <w:vertAlign w:val="superscript"/>
         </w:rPr>
-        <w:instrText xml:space="preserve"> \* MERGEFORMAT </w:instrText>
-      </w:r>
-      <w:r>
-        <w:rPr>
-          <w:b/>
-          <w:sz w:val="21"/>
-          <w:vertAlign w:val="superscript"/>
-        </w:rPr>
-        <w:fldChar w:fldCharType="separate"/>
-      </w:r>
-      <w:r>
-        <w:rPr>
-          <w:b/>
-          <w:sz w:val="21"/>
-          <w:vertAlign w:val="superscript"/>
-        </w:rPr>
-        <w:t>[9]</w:t>
-      </w:r>
-      <w:bookmarkEnd w:id="5"/>
-      <w:r>
-        <w:rPr>
-          <w:b/>
-          <w:sz w:val="21"/>
-          <w:vertAlign w:val="superscript"/>
-        </w:rPr>
         <w:fldChar w:fldCharType="end"/>
       </w:r>
     </w:p>
     <w:p>
       <w:pPr>
         <w:ind w:firstLineChars="200" w:firstLine="480"/>
+      </w:pPr>
+      <w:r>
         <w:rPr>
           <w:rFonts w:hint="eastAsia"/>
         </w:rPr>
-      </w:pPr>
-      <w:r>
-        <w:rPr>
-          <w:rFonts w:hint="eastAsia"/>
-        </w:rPr>
-        <w:t>因此，深入研究对抗样本及其迁移性的机制至关重要。一方面，通过理解这种迁移现象，我们可以识别并评估机器学习系统面临的新型威胁；另一方面，这将为开发更加有效和</w:t>
-      </w:r>
-      <w:proofErr w:type="gramStart"/>
-      <w:r>
-        <w:rPr>
-          <w:rFonts w:hint="eastAsia"/>
-        </w:rPr>
-        <w:t>鲁棒</w:t>
-      </w:r>
-      <w:proofErr w:type="gramEnd"/>
-      <w:r>
-        <w:rPr>
-          <w:rFonts w:hint="eastAsia"/>
-        </w:rPr>
-        <w:t>的防御策略提供理论基础。在实际应用中，如自动驾驶、医疗诊断等高风险领域，提高抵御对抗攻击能力对于确保系统安全与稳定至关重要。因此，加强对此类现象及其影响机制的探索，将成为提升机器学习系统整体安全性的关键所在，并推动该领域向更高水平发展。</w:t>
+        <w:t>因此，深入研究对抗样本及其迁移性的机制至关重要。一方面，通过理解这种迁移现象，我们可以识别并评估机器学习系统面临的新型威胁；另一方面，这将为开发更加有效和鲁棒的防御策略提供理论基础。在实际应用中，如自动驾驶、医疗诊断等高风险领域，提高抵御对抗攻击能力对于确保系统安全与稳定至关重要。因此，加强对此类现象及其影响机制的探索，将成为提升机器学习系统整体安全性的关键所在，并推动该领域向更高水平发展。</w:t>
       </w:r>
     </w:p>
     <w:p>
@@ -2961,7 +2352,7 @@
         <w:spacing w:before="120" w:after="0"/>
         <w:ind w:left="567"/>
       </w:pPr>
-      <w:bookmarkStart w:id="6" w:name="_Toc183020267"/>
+      <w:bookmarkStart w:id="6" w:name="_Toc183090689"/>
       <w:r>
         <w:rPr>
           <w:rFonts w:hint="eastAsia"/>
@@ -2981,7 +2372,7 @@
         <w:pStyle w:val="a0"/>
         <w:ind w:firstLineChars="200" w:firstLine="480"/>
         <w:rPr>
-          <w:rFonts w:ascii="Times New Roman" w:hint="eastAsia"/>
+          <w:rFonts w:ascii="Times New Roman"/>
         </w:rPr>
       </w:pPr>
       <w:r>
@@ -3006,16 +2397,8 @@
         <w:rPr>
           <w:rFonts w:ascii="Times New Roman" w:hint="eastAsia"/>
         </w:rPr>
-        <w:t>和</w:t>
-      </w:r>
-      <w:proofErr w:type="gramStart"/>
-      <w:r>
-        <w:rPr>
-          <w:rFonts w:ascii="Times New Roman" w:hint="eastAsia"/>
-        </w:rPr>
-        <w:t>跨数据</w:t>
-      </w:r>
-      <w:proofErr w:type="gramEnd"/>
+        <w:t>和跨数据</w:t>
+      </w:r>
       <w:r>
         <w:rPr>
           <w:rFonts w:ascii="Times New Roman" w:hint="eastAsia"/>
@@ -3055,12 +2438,6 @@
           <w:rFonts w:ascii="Times New Roman"/>
           <w:vertAlign w:val="superscript"/>
         </w:rPr>
-      </w:r>
-      <w:r>
-        <w:rPr>
-          <w:rFonts w:ascii="Times New Roman"/>
-          <w:vertAlign w:val="superscript"/>
-        </w:rPr>
         <w:instrText xml:space="preserve"> \* MERGEFORMAT </w:instrText>
       </w:r>
       <w:r>
@@ -3068,6 +2445,12 @@
           <w:rFonts w:ascii="Times New Roman"/>
           <w:vertAlign w:val="superscript"/>
         </w:rPr>
+      </w:r>
+      <w:r>
+        <w:rPr>
+          <w:rFonts w:ascii="Times New Roman"/>
+          <w:vertAlign w:val="superscript"/>
+        </w:rPr>
         <w:fldChar w:fldCharType="separate"/>
       </w:r>
       <w:r>
@@ -3090,34 +2473,12 @@
         </w:rPr>
         <w:t>。跨模型迁移性指的是在一个模型上生成的对抗样本能够成功误导其他结构不同的模型。跨提示迁移性则强调，对抗样本不仅能在单一文本提示下有效干扰模型，还能在不同文本提示下维持其误导效果。针对视觉语言模型的</w:t>
       </w:r>
-      <w:proofErr w:type="gramStart"/>
       <w:r>
         <w:rPr>
           <w:rFonts w:ascii="Times New Roman" w:hint="eastAsia"/>
         </w:rPr>
         <w:lastRenderedPageBreak/>
-        <w:t>跨数据</w:t>
-      </w:r>
-      <w:proofErr w:type="gramEnd"/>
-      <w:r>
-        <w:rPr>
-          <w:rFonts w:ascii="Times New Roman" w:hint="eastAsia"/>
-        </w:rPr>
-        <w:t>迁移性可进一步细分为两类：跨图像迁移性和跨语料库迁移性。其中，跨图像迁移性是指为特定图像生成的对抗样本仍然能够有效地干扰其他图像，从而影响模型预测结果。</w:t>
-      </w:r>
-      <w:proofErr w:type="gramStart"/>
-      <w:r>
-        <w:rPr>
-          <w:rFonts w:ascii="Times New Roman" w:hint="eastAsia"/>
-        </w:rPr>
-        <w:t>而跨语料库</w:t>
-      </w:r>
-      <w:proofErr w:type="gramEnd"/>
-      <w:r>
-        <w:rPr>
-          <w:rFonts w:ascii="Times New Roman" w:hint="eastAsia"/>
-        </w:rPr>
-        <w:t>迁移性则意味着，为某一特定语料库生成的对抗样本能够诱导模型输出同一语义，即便该内容并不包含于原始语料库中。</w:t>
+        <w:t>跨数据迁移性可进一步细分为两类：跨图像迁移性和跨语料库迁移性。其中，跨图像迁移性是指为特定图像生成的对抗样本仍然能够有效地干扰其他图像，从而影响模型预测结果。而跨语料库迁移性则意味着，为某一特定语料库生成的对抗样本能够诱导模型输出同一语义，即便该内容并不包含于原始语料库中。</w:t>
       </w:r>
     </w:p>
     <w:p>
@@ -3125,7 +2486,7 @@
         <w:pStyle w:val="a0"/>
         <w:ind w:firstLineChars="200" w:firstLine="480"/>
         <w:rPr>
-          <w:rFonts w:ascii="Times New Roman" w:hint="eastAsia"/>
+          <w:rFonts w:ascii="Times New Roman"/>
         </w:rPr>
       </w:pPr>
       <w:r>
@@ -3139,7 +2500,7 @@
       <w:pPr>
         <w:pStyle w:val="3"/>
       </w:pPr>
-      <w:bookmarkStart w:id="7" w:name="_Toc183020268"/>
+      <w:bookmarkStart w:id="7" w:name="_Toc183090690"/>
       <w:r>
         <w:rPr>
           <w:rFonts w:hint="eastAsia"/>
@@ -3159,7 +2520,7 @@
         <w:pStyle w:val="a0"/>
         <w:ind w:firstLineChars="200" w:firstLine="480"/>
         <w:rPr>
-          <w:rFonts w:ascii="Times New Roman" w:hint="eastAsia"/>
+          <w:rFonts w:ascii="Times New Roman"/>
         </w:rPr>
       </w:pPr>
       <w:r>
@@ -3174,7 +2535,7 @@
         <w:pStyle w:val="a0"/>
         <w:ind w:firstLineChars="200" w:firstLine="480"/>
         <w:rPr>
-          <w:rFonts w:ascii="Times New Roman" w:hint="eastAsia"/>
+          <w:rFonts w:ascii="Times New Roman"/>
         </w:rPr>
       </w:pPr>
       <w:r>
@@ -3228,12 +2589,6 @@
           <w:rFonts w:ascii="Times New Roman"/>
           <w:vertAlign w:val="superscript"/>
         </w:rPr>
-      </w:r>
-      <w:r>
-        <w:rPr>
-          <w:rFonts w:ascii="Times New Roman"/>
-          <w:vertAlign w:val="superscript"/>
-        </w:rPr>
         <w:instrText xml:space="preserve"> \* MERGEFORMAT </w:instrText>
       </w:r>
       <w:r>
@@ -3241,6 +2596,12 @@
           <w:rFonts w:ascii="Times New Roman"/>
           <w:vertAlign w:val="superscript"/>
         </w:rPr>
+      </w:r>
+      <w:r>
+        <w:rPr>
+          <w:rFonts w:ascii="Times New Roman"/>
+          <w:vertAlign w:val="superscript"/>
+        </w:rPr>
         <w:fldChar w:fldCharType="separate"/>
       </w:r>
       <w:r>
@@ -3334,12 +2695,6 @@
           <w:rFonts w:ascii="Times New Roman"/>
           <w:vertAlign w:val="superscript"/>
         </w:rPr>
-      </w:r>
-      <w:r>
-        <w:rPr>
-          <w:rFonts w:ascii="Times New Roman"/>
-          <w:vertAlign w:val="superscript"/>
-        </w:rPr>
         <w:instrText xml:space="preserve"> \* MERGEFORMAT </w:instrText>
       </w:r>
       <w:r>
@@ -3347,6 +2702,12 @@
           <w:rFonts w:ascii="Times New Roman"/>
           <w:vertAlign w:val="superscript"/>
         </w:rPr>
+      </w:r>
+      <w:r>
+        <w:rPr>
+          <w:rFonts w:ascii="Times New Roman"/>
+          <w:vertAlign w:val="superscript"/>
+        </w:rPr>
         <w:fldChar w:fldCharType="separate"/>
       </w:r>
       <w:r>
@@ -3462,12 +2823,6 @@
           <w:rFonts w:ascii="Times New Roman"/>
           <w:vertAlign w:val="superscript"/>
         </w:rPr>
-      </w:r>
-      <w:r>
-        <w:rPr>
-          <w:rFonts w:ascii="Times New Roman"/>
-          <w:vertAlign w:val="superscript"/>
-        </w:rPr>
         <w:instrText xml:space="preserve"> \* MERGEFORMAT </w:instrText>
       </w:r>
       <w:r>
@@ -3475,6 +2830,12 @@
           <w:rFonts w:ascii="Times New Roman"/>
           <w:vertAlign w:val="superscript"/>
         </w:rPr>
+      </w:r>
+      <w:r>
+        <w:rPr>
+          <w:rFonts w:ascii="Times New Roman"/>
+          <w:vertAlign w:val="superscript"/>
+        </w:rPr>
         <w:fldChar w:fldCharType="separate"/>
       </w:r>
       <w:r>
@@ -3620,12 +2981,6 @@
           <w:rFonts w:ascii="Times New Roman"/>
           <w:vertAlign w:val="superscript"/>
         </w:rPr>
-      </w:r>
-      <w:r>
-        <w:rPr>
-          <w:rFonts w:ascii="Times New Roman"/>
-          <w:vertAlign w:val="superscript"/>
-        </w:rPr>
         <w:instrText xml:space="preserve"> \* MERGEFORMAT </w:instrText>
       </w:r>
       <w:r>
@@ -3633,6 +2988,12 @@
           <w:rFonts w:ascii="Times New Roman"/>
           <w:vertAlign w:val="superscript"/>
         </w:rPr>
+      </w:r>
+      <w:r>
+        <w:rPr>
+          <w:rFonts w:ascii="Times New Roman"/>
+          <w:vertAlign w:val="superscript"/>
+        </w:rPr>
         <w:fldChar w:fldCharType="separate"/>
       </w:r>
       <w:r>
@@ -3744,12 +3105,6 @@
           <w:rFonts w:ascii="Times New Roman"/>
           <w:vertAlign w:val="superscript"/>
         </w:rPr>
-      </w:r>
-      <w:r>
-        <w:rPr>
-          <w:rFonts w:ascii="Times New Roman"/>
-          <w:vertAlign w:val="superscript"/>
-        </w:rPr>
         <w:instrText xml:space="preserve"> \* MERGEFORMAT </w:instrText>
       </w:r>
       <w:r>
@@ -3757,6 +3112,12 @@
           <w:rFonts w:ascii="Times New Roman"/>
           <w:vertAlign w:val="superscript"/>
         </w:rPr>
+      </w:r>
+      <w:r>
+        <w:rPr>
+          <w:rFonts w:ascii="Times New Roman"/>
+          <w:vertAlign w:val="superscript"/>
+        </w:rPr>
         <w:fldChar w:fldCharType="separate"/>
       </w:r>
       <w:r>
@@ -3824,12 +3185,6 @@
           <w:rFonts w:ascii="Times New Roman"/>
           <w:vertAlign w:val="superscript"/>
         </w:rPr>
-      </w:r>
-      <w:r>
-        <w:rPr>
-          <w:rFonts w:ascii="Times New Roman"/>
-          <w:vertAlign w:val="superscript"/>
-        </w:rPr>
         <w:instrText xml:space="preserve"> \* MERGEFORMAT </w:instrText>
       </w:r>
       <w:r>
@@ -3837,6 +3192,12 @@
           <w:rFonts w:ascii="Times New Roman"/>
           <w:vertAlign w:val="superscript"/>
         </w:rPr>
+      </w:r>
+      <w:r>
+        <w:rPr>
+          <w:rFonts w:ascii="Times New Roman"/>
+          <w:vertAlign w:val="superscript"/>
+        </w:rPr>
         <w:fldChar w:fldCharType="separate"/>
       </w:r>
       <w:r>
@@ -3904,13 +3265,13 @@
           <w:rFonts w:ascii="Times New Roman"/>
           <w:vertAlign w:val="superscript"/>
         </w:rPr>
-      </w:r>
-      <w:r>
-        <w:rPr>
-          <w:rFonts w:ascii="Times New Roman"/>
-          <w:vertAlign w:val="superscript"/>
-        </w:rPr>
         <w:instrText xml:space="preserve"> \* MERGEFORMAT </w:instrText>
+      </w:r>
+      <w:r>
+        <w:rPr>
+          <w:rFonts w:ascii="Times New Roman"/>
+          <w:vertAlign w:val="superscript"/>
+        </w:rPr>
       </w:r>
       <w:r>
         <w:rPr>
@@ -3945,7 +3306,7 @@
         <w:pStyle w:val="a0"/>
         <w:ind w:firstLineChars="200" w:firstLine="480"/>
         <w:rPr>
-          <w:rFonts w:ascii="Times New Roman" w:hint="eastAsia"/>
+          <w:rFonts w:ascii="Times New Roman"/>
         </w:rPr>
       </w:pPr>
       <w:r>
@@ -3959,7 +3320,7 @@
       <w:pPr>
         <w:pStyle w:val="3"/>
       </w:pPr>
-      <w:bookmarkStart w:id="8" w:name="_Toc183020269"/>
+      <w:bookmarkStart w:id="8" w:name="_Toc183090691"/>
       <w:r>
         <w:rPr>
           <w:rFonts w:hint="eastAsia"/>
@@ -3979,7 +3340,7 @@
         <w:pStyle w:val="a0"/>
         <w:ind w:firstLineChars="200" w:firstLine="480"/>
         <w:rPr>
-          <w:rFonts w:ascii="Times New Roman" w:hint="eastAsia"/>
+          <w:rFonts w:ascii="Times New Roman"/>
         </w:rPr>
       </w:pPr>
       <w:r>
@@ -4021,12 +3382,6 @@
           <w:rFonts w:ascii="Times New Roman"/>
           <w:vertAlign w:val="superscript"/>
         </w:rPr>
-      </w:r>
-      <w:r>
-        <w:rPr>
-          <w:rFonts w:ascii="Times New Roman"/>
-          <w:vertAlign w:val="superscript"/>
-        </w:rPr>
         <w:instrText xml:space="preserve"> \* MERGEFORMAT </w:instrText>
       </w:r>
       <w:r>
@@ -4034,6 +3389,12 @@
           <w:rFonts w:ascii="Times New Roman"/>
           <w:vertAlign w:val="superscript"/>
         </w:rPr>
+      </w:r>
+      <w:r>
+        <w:rPr>
+          <w:rFonts w:ascii="Times New Roman"/>
+          <w:vertAlign w:val="superscript"/>
+        </w:rPr>
         <w:fldChar w:fldCharType="separate"/>
       </w:r>
       <w:r>
@@ -4089,13 +3450,13 @@
           <w:rFonts w:ascii="Times New Roman"/>
           <w:vertAlign w:val="superscript"/>
         </w:rPr>
-      </w:r>
-      <w:r>
-        <w:rPr>
-          <w:rFonts w:ascii="Times New Roman"/>
-          <w:vertAlign w:val="superscript"/>
-        </w:rPr>
         <w:instrText xml:space="preserve"> \* MERGEFORMAT </w:instrText>
+      </w:r>
+      <w:r>
+        <w:rPr>
+          <w:rFonts w:ascii="Times New Roman"/>
+          <w:vertAlign w:val="superscript"/>
+        </w:rPr>
       </w:r>
       <w:r>
         <w:rPr>
@@ -4130,7 +3491,7 @@
         <w:pStyle w:val="a0"/>
         <w:ind w:firstLineChars="200" w:firstLine="480"/>
         <w:rPr>
-          <w:rFonts w:ascii="Times New Roman" w:hint="eastAsia"/>
+          <w:rFonts w:ascii="Times New Roman"/>
         </w:rPr>
       </w:pPr>
       <w:r>
@@ -4152,7 +3513,7 @@
         <w:pStyle w:val="a0"/>
         <w:ind w:firstLineChars="200" w:firstLine="480"/>
         <w:rPr>
-          <w:rFonts w:ascii="Times New Roman" w:hint="eastAsia"/>
+          <w:rFonts w:ascii="Times New Roman"/>
         </w:rPr>
       </w:pPr>
       <w:r>
@@ -4206,12 +3567,6 @@
           <w:rFonts w:ascii="Times New Roman"/>
           <w:vertAlign w:val="superscript"/>
         </w:rPr>
-      </w:r>
-      <w:r>
-        <w:rPr>
-          <w:rFonts w:ascii="Times New Roman"/>
-          <w:vertAlign w:val="superscript"/>
-        </w:rPr>
         <w:instrText xml:space="preserve"> \* MERGEFORMAT </w:instrText>
       </w:r>
       <w:r>
@@ -4219,6 +3574,12 @@
           <w:rFonts w:ascii="Times New Roman"/>
           <w:vertAlign w:val="superscript"/>
         </w:rPr>
+      </w:r>
+      <w:r>
+        <w:rPr>
+          <w:rFonts w:ascii="Times New Roman"/>
+          <w:vertAlign w:val="superscript"/>
+        </w:rPr>
         <w:fldChar w:fldCharType="separate"/>
       </w:r>
       <w:r>
@@ -4286,13 +3647,13 @@
           <w:rFonts w:ascii="Times New Roman"/>
           <w:vertAlign w:val="superscript"/>
         </w:rPr>
-      </w:r>
-      <w:r>
-        <w:rPr>
-          <w:rFonts w:ascii="Times New Roman"/>
-          <w:vertAlign w:val="superscript"/>
-        </w:rPr>
         <w:instrText xml:space="preserve"> \* MERGEFORMAT </w:instrText>
+      </w:r>
+      <w:r>
+        <w:rPr>
+          <w:rFonts w:ascii="Times New Roman"/>
+          <w:vertAlign w:val="superscript"/>
+        </w:rPr>
       </w:r>
       <w:r>
         <w:rPr>
@@ -4367,7 +3728,7 @@
         <w:pStyle w:val="a0"/>
         <w:ind w:firstLineChars="200" w:firstLine="480"/>
         <w:rPr>
-          <w:rFonts w:ascii="Times New Roman" w:hint="eastAsia"/>
+          <w:rFonts w:ascii="Times New Roman"/>
         </w:rPr>
       </w:pPr>
       <w:r>
@@ -4421,12 +3782,6 @@
           <w:rFonts w:ascii="Times New Roman"/>
           <w:vertAlign w:val="superscript"/>
         </w:rPr>
-      </w:r>
-      <w:r>
-        <w:rPr>
-          <w:rFonts w:ascii="Times New Roman"/>
-          <w:vertAlign w:val="superscript"/>
-        </w:rPr>
         <w:instrText xml:space="preserve"> \* MERGEFORMAT </w:instrText>
       </w:r>
       <w:r>
@@ -4434,6 +3789,12 @@
           <w:rFonts w:ascii="Times New Roman"/>
           <w:vertAlign w:val="superscript"/>
         </w:rPr>
+      </w:r>
+      <w:r>
+        <w:rPr>
+          <w:rFonts w:ascii="Times New Roman"/>
+          <w:vertAlign w:val="superscript"/>
+        </w:rPr>
         <w:fldChar w:fldCharType="separate"/>
       </w:r>
       <w:r>
@@ -4501,12 +3862,6 @@
           <w:rFonts w:ascii="Times New Roman"/>
           <w:vertAlign w:val="superscript"/>
         </w:rPr>
-      </w:r>
-      <w:r>
-        <w:rPr>
-          <w:rFonts w:ascii="Times New Roman"/>
-          <w:vertAlign w:val="superscript"/>
-        </w:rPr>
         <w:instrText xml:space="preserve"> \* MERGEFORMAT </w:instrText>
       </w:r>
       <w:r>
@@ -4514,6 +3869,12 @@
           <w:rFonts w:ascii="Times New Roman"/>
           <w:vertAlign w:val="superscript"/>
         </w:rPr>
+      </w:r>
+      <w:r>
+        <w:rPr>
+          <w:rFonts w:ascii="Times New Roman"/>
+          <w:vertAlign w:val="superscript"/>
+        </w:rPr>
         <w:fldChar w:fldCharType="separate"/>
       </w:r>
       <w:r>
@@ -4541,44 +3902,12 @@
       <w:pPr>
         <w:pStyle w:val="3"/>
       </w:pPr>
-      <w:bookmarkStart w:id="9" w:name="_Toc183020270"/>
+      <w:bookmarkStart w:id="9" w:name="_Toc183090692"/>
       <w:r>
         <w:rPr>
           <w:rFonts w:hint="eastAsia"/>
         </w:rPr>
-        <w:t>1.2.</w:t>
-      </w:r>
-      <w:r>
-        <w:rPr>
-          <w:rFonts w:hint="eastAsia"/>
-        </w:rPr>
-        <w:t>3</w:t>
-      </w:r>
-      <w:r>
-        <w:rPr>
-          <w:rFonts w:hint="eastAsia"/>
-        </w:rPr>
-        <w:t>关于</w:t>
-      </w:r>
-      <w:proofErr w:type="gramStart"/>
-      <w:r>
-        <w:rPr>
-          <w:rFonts w:hint="eastAsia"/>
-        </w:rPr>
-        <w:t>跨</w:t>
-      </w:r>
-      <w:r>
-        <w:rPr>
-          <w:rFonts w:hint="eastAsia"/>
-        </w:rPr>
-        <w:t>数据</w:t>
-      </w:r>
-      <w:proofErr w:type="gramEnd"/>
-      <w:r>
-        <w:rPr>
-          <w:rFonts w:hint="eastAsia"/>
-        </w:rPr>
-        <w:t>迁移性的研究</w:t>
+        <w:t>1.2.3关于跨数据迁移性的研究</w:t>
       </w:r>
       <w:bookmarkEnd w:id="9"/>
     </w:p>
@@ -4587,42 +3916,14 @@
         <w:pStyle w:val="a0"/>
         <w:ind w:firstLineChars="200" w:firstLine="480"/>
         <w:rPr>
-          <w:rFonts w:ascii="Times New Roman" w:hint="eastAsia"/>
-        </w:rPr>
-      </w:pPr>
-      <w:r>
-        <w:rPr>
-          <w:rFonts w:ascii="Times New Roman" w:hint="eastAsia"/>
-        </w:rPr>
-        <w:t>随着视觉语言模型在自然语言处理和计算机视觉领域展现出卓越性能，研究者开始关注其对抗样本的</w:t>
-      </w:r>
-      <w:proofErr w:type="gramStart"/>
-      <w:r>
-        <w:rPr>
-          <w:rFonts w:ascii="Times New Roman" w:hint="eastAsia"/>
-        </w:rPr>
-        <w:t>跨数据</w:t>
-      </w:r>
-      <w:proofErr w:type="gramEnd"/>
-      <w:r>
-        <w:rPr>
-          <w:rFonts w:ascii="Times New Roman" w:hint="eastAsia"/>
-        </w:rPr>
-        <w:t>迁移性。鉴于视觉语言模型具备处理多模态数据的能力，相关研究将针对视觉语言模型的对抗样本迁移性分为两类：跨图像迁移性和跨语料库迁移性。跨图像迁移性是指针对特定图像生成的对抗样本能够在其他图像上继续有效，误导模型的预测结果。跨语料库迁移性是指针对某一语料库生成的对抗样本能够在诱导模型输出同一语义而</w:t>
-      </w:r>
-      <w:proofErr w:type="gramStart"/>
-      <w:r>
-        <w:rPr>
-          <w:rFonts w:ascii="Times New Roman" w:hint="eastAsia"/>
-        </w:rPr>
-        <w:t>不再该</w:t>
-      </w:r>
-      <w:proofErr w:type="gramEnd"/>
-      <w:r>
-        <w:rPr>
-          <w:rFonts w:ascii="Times New Roman" w:hint="eastAsia"/>
-        </w:rPr>
-        <w:t>语料库中的内容，对模型的文本理解或生成能力产生干扰。</w:t>
+          <w:rFonts w:ascii="Times New Roman"/>
+        </w:rPr>
+      </w:pPr>
+      <w:r>
+        <w:rPr>
+          <w:rFonts w:ascii="Times New Roman" w:hint="eastAsia"/>
+        </w:rPr>
+        <w:t>随着视觉语言模型在自然语言处理和计算机视觉领域展现出卓越性能，研究者开始关注其对抗样本的跨数据迁移性。鉴于视觉语言模型具备处理多模态数据的能力，相关研究将针对视觉语言模型的对抗样本迁移性分为两类：跨图像迁移性和跨语料库迁移性。跨图像迁移性是指针对特定图像生成的对抗样本能够在其他图像上继续有效，误导模型的预测结果。跨语料库迁移性是指针对某一语料库生成的对抗样本能够在诱导模型输出同一语义而不再该语料库中的内容，对模型的文本理解或生成能力产生干扰。</w:t>
       </w:r>
     </w:p>
     <w:p>
@@ -4630,7 +3931,7 @@
         <w:pStyle w:val="a0"/>
         <w:ind w:firstLineChars="200" w:firstLine="480"/>
         <w:rPr>
-          <w:rFonts w:ascii="Times New Roman" w:hint="eastAsia"/>
+          <w:rFonts w:ascii="Times New Roman"/>
         </w:rPr>
       </w:pPr>
       <w:r>
@@ -4693,12 +3994,6 @@
           <w:rFonts w:ascii="Times New Roman"/>
           <w:vertAlign w:val="superscript"/>
         </w:rPr>
-      </w:r>
-      <w:r>
-        <w:rPr>
-          <w:rFonts w:ascii="Times New Roman"/>
-          <w:vertAlign w:val="superscript"/>
-        </w:rPr>
         <w:instrText xml:space="preserve"> \* MERGEFORMAT </w:instrText>
       </w:r>
       <w:r>
@@ -4706,6 +4001,12 @@
           <w:rFonts w:ascii="Times New Roman"/>
           <w:vertAlign w:val="superscript"/>
         </w:rPr>
+      </w:r>
+      <w:r>
+        <w:rPr>
+          <w:rFonts w:ascii="Times New Roman"/>
+          <w:vertAlign w:val="superscript"/>
+        </w:rPr>
         <w:fldChar w:fldCharType="separate"/>
       </w:r>
       <w:r>
@@ -4823,12 +4124,6 @@
           <w:rFonts w:ascii="Times New Roman"/>
           <w:vertAlign w:val="superscript"/>
         </w:rPr>
-      </w:r>
-      <w:r>
-        <w:rPr>
-          <w:rFonts w:ascii="Times New Roman"/>
-          <w:vertAlign w:val="superscript"/>
-        </w:rPr>
         <w:instrText xml:space="preserve"> \* MERGEFORMAT </w:instrText>
       </w:r>
       <w:r>
@@ -4836,6 +4131,12 @@
           <w:rFonts w:ascii="Times New Roman"/>
           <w:vertAlign w:val="superscript"/>
         </w:rPr>
+      </w:r>
+      <w:r>
+        <w:rPr>
+          <w:rFonts w:ascii="Times New Roman"/>
+          <w:vertAlign w:val="superscript"/>
+        </w:rPr>
         <w:fldChar w:fldCharType="separate"/>
       </w:r>
       <w:r>
@@ -4897,12 +4198,6 @@
           <w:rFonts w:ascii="Times New Roman"/>
           <w:vertAlign w:val="superscript"/>
         </w:rPr>
-      </w:r>
-      <w:r>
-        <w:rPr>
-          <w:rFonts w:ascii="Times New Roman"/>
-          <w:vertAlign w:val="superscript"/>
-        </w:rPr>
         <w:instrText xml:space="preserve"> \* MERGEFORMAT </w:instrText>
       </w:r>
       <w:r>
@@ -4910,6 +4205,12 @@
           <w:rFonts w:ascii="Times New Roman"/>
           <w:vertAlign w:val="superscript"/>
         </w:rPr>
+      </w:r>
+      <w:r>
+        <w:rPr>
+          <w:rFonts w:ascii="Times New Roman"/>
+          <w:vertAlign w:val="superscript"/>
+        </w:rPr>
         <w:fldChar w:fldCharType="separate"/>
       </w:r>
       <w:r>
@@ -4971,13 +4272,13 @@
           <w:rFonts w:ascii="Times New Roman"/>
           <w:vertAlign w:val="superscript"/>
         </w:rPr>
-      </w:r>
-      <w:r>
-        <w:rPr>
-          <w:rFonts w:ascii="Times New Roman"/>
-          <w:vertAlign w:val="superscript"/>
-        </w:rPr>
         <w:instrText xml:space="preserve"> \* MERGEFORMAT </w:instrText>
+      </w:r>
+      <w:r>
+        <w:rPr>
+          <w:rFonts w:ascii="Times New Roman"/>
+          <w:vertAlign w:val="superscript"/>
+        </w:rPr>
       </w:r>
       <w:r>
         <w:rPr>
@@ -5012,42 +4313,14 @@
         <w:pStyle w:val="a0"/>
         <w:ind w:firstLineChars="200" w:firstLine="480"/>
         <w:rPr>
-          <w:rFonts w:ascii="Times New Roman" w:hint="eastAsia"/>
-        </w:rPr>
-      </w:pPr>
-      <w:r>
-        <w:rPr>
-          <w:rFonts w:ascii="Times New Roman" w:hint="eastAsia"/>
-        </w:rPr>
-        <w:t>然而，目前这些方法主要集中于展示</w:t>
-      </w:r>
-      <w:proofErr w:type="gramStart"/>
-      <w:r>
-        <w:rPr>
-          <w:rFonts w:ascii="Times New Roman" w:hint="eastAsia"/>
-        </w:rPr>
-        <w:t>跨数据</w:t>
-      </w:r>
-      <w:proofErr w:type="gramEnd"/>
-      <w:r>
-        <w:rPr>
-          <w:rFonts w:ascii="Times New Roman" w:hint="eastAsia"/>
-        </w:rPr>
-        <w:t>迁移性的现象，却未深入探索如何增强这种侠影。因此，后续有必要开展进一步研究，以开发更有效的方法提高</w:t>
-      </w:r>
-      <w:proofErr w:type="gramStart"/>
-      <w:r>
-        <w:rPr>
-          <w:rFonts w:ascii="Times New Roman" w:hint="eastAsia"/>
-        </w:rPr>
-        <w:t>跨数据</w:t>
-      </w:r>
-      <w:proofErr w:type="gramEnd"/>
-      <w:r>
-        <w:rPr>
-          <w:rFonts w:ascii="Times New Roman" w:hint="eastAsia"/>
-        </w:rPr>
-        <w:t>迁移性。</w:t>
+          <w:rFonts w:ascii="Times New Roman"/>
+        </w:rPr>
+      </w:pPr>
+      <w:r>
+        <w:rPr>
+          <w:rFonts w:ascii="Times New Roman" w:hint="eastAsia"/>
+        </w:rPr>
+        <w:t>然而，目前这些方法主要集中于展示跨数据迁移性的现象，却未深入探索如何增强这种侠影。因此，后续有必要开展进一步研究，以开发更有效的方法提高跨数据迁移性。</w:t>
       </w:r>
     </w:p>
     <w:p>
@@ -5056,7 +4329,7 @@
         <w:spacing w:before="120" w:after="0"/>
         <w:ind w:left="567"/>
       </w:pPr>
-      <w:bookmarkStart w:id="10" w:name="_Toc183020271"/>
+      <w:bookmarkStart w:id="10" w:name="_Toc183090693"/>
       <w:r>
         <w:rPr>
           <w:rFonts w:hint="eastAsia"/>
@@ -5076,7 +4349,7 @@
         <w:pStyle w:val="a0"/>
         <w:ind w:firstLineChars="200" w:firstLine="480"/>
         <w:rPr>
-          <w:rFonts w:ascii="Times New Roman" w:hint="eastAsia"/>
+          <w:rFonts w:ascii="Times New Roman"/>
         </w:rPr>
       </w:pPr>
       <w:r>
@@ -5091,28 +4364,38 @@
         <w:pStyle w:val="a0"/>
         <w:ind w:firstLineChars="200" w:firstLine="480"/>
         <w:rPr>
-          <w:rFonts w:ascii="Times New Roman" w:hint="eastAsia"/>
-        </w:rPr>
-      </w:pPr>
-      <w:r>
-        <w:rPr>
-          <w:rFonts w:ascii="Times New Roman" w:hint="eastAsia"/>
-        </w:rPr>
-        <w:t>本文的创新之处首先体现在充分利用文本模态来生成对抗图像，从而降低模型对图像模态信息的依赖。这种策略能够有效环节生成对抗图像时</w:t>
-      </w:r>
-      <w:proofErr w:type="gramStart"/>
-      <w:r>
-        <w:rPr>
-          <w:rFonts w:ascii="Times New Roman" w:hint="eastAsia"/>
-        </w:rPr>
-        <w:t>集中于源模型</w:t>
-      </w:r>
-      <w:proofErr w:type="gramEnd"/>
-      <w:r>
-        <w:rPr>
-          <w:rFonts w:ascii="Times New Roman" w:hint="eastAsia"/>
-        </w:rPr>
-        <w:t>视觉处理缺陷的问题，进而提升其跨模型迁移能力。其次，针对文本描述攻击中存在的大量文本提示需求、较长训练时间，以及图像嵌入攻击难以覆盖所有图像要素等问题，我们提出了一种新颖的方法：从图像中提取实体、实体相对位置以及背景信息，并将这些元素映射到另一个不同元素集合上。基于这一映射元素集合，我们构建问答对进行文本描述攻击，以减少训练时间。同时，通过集成最大化对抗图像与原始图像之间相似度的技术，我们进一步提升跨提示迁移性能。</w:t>
+          <w:rFonts w:ascii="Times New Roman"/>
+        </w:rPr>
+      </w:pPr>
+      <w:r>
+        <w:rPr>
+          <w:rFonts w:ascii="Times New Roman" w:hint="eastAsia"/>
+        </w:rPr>
+        <w:t>本文的创新之处首先体现在充分利用文本模态来生成对抗图像，从而降低</w:t>
+      </w:r>
+      <w:r>
+        <w:rPr>
+          <w:rFonts w:ascii="Times New Roman" w:hint="eastAsia"/>
+        </w:rPr>
+        <w:t>对抗扰动</w:t>
+      </w:r>
+      <w:r>
+        <w:rPr>
+          <w:rFonts w:ascii="Times New Roman" w:hint="eastAsia"/>
+        </w:rPr>
+        <w:t>对图像模态信息的依赖。这种策略能够有效</w:t>
+      </w:r>
+      <w:r>
+        <w:rPr>
+          <w:rFonts w:ascii="Times New Roman" w:hint="eastAsia"/>
+        </w:rPr>
+        <w:t>缓解</w:t>
+      </w:r>
+      <w:r>
+        <w:rPr>
+          <w:rFonts w:ascii="Times New Roman" w:hint="eastAsia"/>
+        </w:rPr>
+        <w:t>生成对抗图像时集中于源模型视觉处理缺陷的问题，进而提升其跨模型迁移能力。其次，针对文本描述攻击中存在的大量文本提示需求、较长训练时间，以及图像嵌入攻击难以覆盖所有图像要素等问题，我们提出了一种新颖的方法：从图像中提取实体、实体相对位置以及背景信息，并将这些元素映射到另一个不同元素集合上。基于这一映射元素集合，我们构建问答对进行文本描述攻击，以减少训练时间。同时，通过集成最大化对抗图像与原始图像之间相似度的技术，我们进一步提升跨提示迁移性能。</w:t>
       </w:r>
     </w:p>
     <w:p>
@@ -5123,7 +4406,7 @@
           <w:numId w:val="1"/>
         </w:numPr>
       </w:pPr>
-      <w:bookmarkStart w:id="11" w:name="_Toc183020272"/>
+      <w:bookmarkStart w:id="11" w:name="_Toc183090694"/>
       <w:r>
         <w:rPr>
           <w:rFonts w:hint="eastAsia"/>
@@ -5138,7 +4421,7 @@
         <w:spacing w:before="120" w:after="0"/>
         <w:ind w:left="567"/>
       </w:pPr>
-      <w:bookmarkStart w:id="12" w:name="_Toc183020273"/>
+      <w:bookmarkStart w:id="12" w:name="_Toc183090695"/>
       <w:r>
         <w:rPr>
           <w:rFonts w:hint="eastAsia"/>
@@ -5146,6 +4429,228 @@
         <w:t>研究内容</w:t>
       </w:r>
       <w:bookmarkEnd w:id="12"/>
+    </w:p>
+    <w:p>
+      <w:pPr>
+        <w:pStyle w:val="a0"/>
+        <w:ind w:firstLineChars="200" w:firstLine="480"/>
+        <w:rPr>
+          <w:rFonts w:ascii="Times New Roman" w:hint="eastAsia"/>
+        </w:rPr>
+      </w:pPr>
+      <w:r>
+        <w:rPr>
+          <w:rFonts w:ascii="Times New Roman" w:hint="eastAsia"/>
+        </w:rPr>
+        <w:t>现有面向视觉语言模型的对抗攻击方法存在以下不足：</w:t>
+      </w:r>
+    </w:p>
+    <w:p>
+      <w:pPr>
+        <w:pStyle w:val="a0"/>
+        <w:numPr>
+          <w:ilvl w:val="0"/>
+          <w:numId w:val="13"/>
+        </w:numPr>
+        <w:ind w:firstLineChars="200" w:firstLine="480"/>
+        <w:rPr>
+          <w:rFonts w:ascii="Times New Roman" w:hint="eastAsia"/>
+        </w:rPr>
+      </w:pPr>
+      <w:r>
+        <w:rPr>
+          <w:rFonts w:ascii="Times New Roman" w:hint="eastAsia"/>
+        </w:rPr>
+        <w:t>文本模态利用不充分：在计算对抗扰动时，未能充分利用文本模态的能力。这导致大多数对抗攻击依赖图像模态信息，生成的对抗图像常集中于特定模型的视觉处理缺陷，影响跨模型迁移能力。</w:t>
+      </w:r>
+    </w:p>
+    <w:p>
+      <w:pPr>
+        <w:pStyle w:val="a0"/>
+        <w:numPr>
+          <w:ilvl w:val="0"/>
+          <w:numId w:val="13"/>
+        </w:numPr>
+        <w:ind w:firstLineChars="200" w:firstLine="480"/>
+        <w:rPr>
+          <w:rFonts w:ascii="Times New Roman" w:hint="eastAsia"/>
+        </w:rPr>
+      </w:pPr>
+      <w:r>
+        <w:rPr>
+          <w:rFonts w:ascii="Times New Roman" w:hint="eastAsia"/>
+        </w:rPr>
+        <w:lastRenderedPageBreak/>
+        <w:t>文本提示数据需求高：基于文本描述的攻击方法为提高跨提示迁移性，需要大量的文本提示数据，导致对抗扰动的训练时间过长。</w:t>
+      </w:r>
+    </w:p>
+    <w:p>
+      <w:pPr>
+        <w:pStyle w:val="a0"/>
+        <w:numPr>
+          <w:ilvl w:val="0"/>
+          <w:numId w:val="13"/>
+        </w:numPr>
+        <w:ind w:firstLineChars="200" w:firstLine="480"/>
+        <w:rPr>
+          <w:rFonts w:ascii="Times New Roman" w:hint="eastAsia"/>
+        </w:rPr>
+      </w:pPr>
+      <w:r>
+        <w:rPr>
+          <w:rFonts w:ascii="Times New Roman" w:hint="eastAsia"/>
+        </w:rPr>
+        <w:t>目标文本设计</w:t>
+      </w:r>
+      <w:r>
+        <w:rPr>
+          <w:rFonts w:ascii="Times New Roman" w:hint="eastAsia"/>
+        </w:rPr>
+        <w:t>单一</w:t>
+      </w:r>
+      <w:r>
+        <w:rPr>
+          <w:rFonts w:ascii="Times New Roman" w:hint="eastAsia"/>
+        </w:rPr>
+        <w:t>：目标文本的设计过于单一，难以真实模拟实际攻击场景，限制了攻击的实用性和有效性。</w:t>
+      </w:r>
+    </w:p>
+    <w:p>
+      <w:pPr>
+        <w:pStyle w:val="a0"/>
+        <w:numPr>
+          <w:ilvl w:val="0"/>
+          <w:numId w:val="13"/>
+        </w:numPr>
+        <w:ind w:firstLineChars="200" w:firstLine="480"/>
+        <w:rPr>
+          <w:rFonts w:ascii="Times New Roman"/>
+        </w:rPr>
+      </w:pPr>
+      <w:r>
+        <w:rPr>
+          <w:rFonts w:ascii="Times New Roman" w:hint="eastAsia"/>
+        </w:rPr>
+        <w:t>图像嵌入方法的局限性：基于图像嵌入的攻击在处理包含多种对象或复杂背景的图像时，难以全面覆盖图像的所有要素，导致跨提示迁移性表现不佳。</w:t>
+      </w:r>
+    </w:p>
+    <w:p>
+      <w:pPr>
+        <w:pStyle w:val="a0"/>
+        <w:rPr>
+          <w:rFonts w:ascii="Times New Roman"/>
+        </w:rPr>
+      </w:pPr>
+      <w:r>
+        <w:rPr>
+          <w:rFonts w:ascii="Times New Roman" w:hint="eastAsia"/>
+        </w:rPr>
+        <w:t>针对以上问题，本文指定了以下</w:t>
+      </w:r>
+      <w:r>
+        <w:rPr>
+          <w:rFonts w:ascii="Times New Roman" w:hint="eastAsia"/>
+        </w:rPr>
+        <w:t>两</w:t>
+      </w:r>
+      <w:r>
+        <w:rPr>
+          <w:rFonts w:ascii="Times New Roman" w:hint="eastAsia"/>
+        </w:rPr>
+        <w:t>个方面的研究内容：</w:t>
+      </w:r>
+    </w:p>
+    <w:p>
+      <w:pPr>
+        <w:pStyle w:val="a0"/>
+        <w:numPr>
+          <w:ilvl w:val="0"/>
+          <w:numId w:val="14"/>
+        </w:numPr>
+        <w:ind w:firstLineChars="200" w:firstLine="480"/>
+        <w:rPr>
+          <w:rFonts w:ascii="Times New Roman" w:hint="eastAsia"/>
+        </w:rPr>
+      </w:pPr>
+      <w:r>
+        <w:rPr>
+          <w:rFonts w:ascii="Times New Roman" w:hint="eastAsia"/>
+        </w:rPr>
+        <w:t>基于增强文本提示的对抗图像生成方法：</w:t>
+      </w:r>
+      <w:r>
+        <w:rPr>
+          <w:rFonts w:ascii="Times New Roman" w:hint="eastAsia"/>
+        </w:rPr>
+        <w:t>本文拟</w:t>
+      </w:r>
+      <w:r>
+        <w:rPr>
+          <w:rFonts w:ascii="Times New Roman" w:hint="eastAsia"/>
+        </w:rPr>
+        <w:t>通过在正向引导输出正确文本的提示上计算对抗图像，以充分利用文本模态的能力。这种方法旨在减少对图像信息的依赖，</w:t>
+      </w:r>
+      <w:r>
+        <w:rPr>
+          <w:rFonts w:ascii="Times New Roman" w:hint="eastAsia"/>
+        </w:rPr>
+        <w:t>以</w:t>
+      </w:r>
+      <w:r>
+        <w:rPr>
+          <w:rFonts w:ascii="Times New Roman" w:hint="eastAsia"/>
+        </w:rPr>
+        <w:t>有效缓解当前方法集中于源模型视觉处理缺陷的问题，</w:t>
+      </w:r>
+      <w:r>
+        <w:rPr>
+          <w:rFonts w:ascii="Times New Roman" w:hint="eastAsia"/>
+        </w:rPr>
+        <w:t>进而</w:t>
+      </w:r>
+      <w:r>
+        <w:rPr>
+          <w:rFonts w:ascii="Times New Roman" w:hint="eastAsia"/>
+        </w:rPr>
+        <w:t>提升跨模型迁移能力。</w:t>
+      </w:r>
+    </w:p>
+    <w:p>
+      <w:pPr>
+        <w:pStyle w:val="a0"/>
+        <w:numPr>
+          <w:ilvl w:val="0"/>
+          <w:numId w:val="14"/>
+        </w:numPr>
+        <w:ind w:firstLineChars="200" w:firstLine="480"/>
+        <w:rPr>
+          <w:rFonts w:ascii="Times New Roman" w:hint="eastAsia"/>
+        </w:rPr>
+      </w:pPr>
+      <w:r>
+        <w:rPr>
+          <w:rFonts w:ascii="Times New Roman" w:hint="eastAsia"/>
+        </w:rPr>
+        <w:t>针对图像实体的集成对抗攻击：</w:t>
+      </w:r>
+      <w:r>
+        <w:rPr>
+          <w:rFonts w:ascii="Times New Roman" w:hint="eastAsia"/>
+        </w:rPr>
+        <w:t>本文针对图像中的关键元素进行操作，将这些元素映射至另一不同的元素集合。基于映射后的元素集合构建问答对，进行文本描述攻击，从而减少所需的文本提示数据量。同时，通过最大化对抗图像与原始图像的相似度，</w:t>
+      </w:r>
+      <w:r>
+        <w:rPr>
+          <w:rFonts w:ascii="Times New Roman" w:hint="eastAsia"/>
+        </w:rPr>
+        <w:t>以</w:t>
+      </w:r>
+      <w:r>
+        <w:rPr>
+          <w:rFonts w:ascii="Times New Roman" w:hint="eastAsia"/>
+        </w:rPr>
+        <w:t>提升跨提示迁移性。</w:t>
+      </w:r>
     </w:p>
     <w:p>
       <w:pPr>
@@ -5153,7 +4658,7 @@
         <w:spacing w:before="120" w:after="0"/>
         <w:ind w:left="567"/>
       </w:pPr>
-      <w:bookmarkStart w:id="13" w:name="_Toc183020274"/>
+      <w:bookmarkStart w:id="13" w:name="_Toc183090696"/>
       <w:r>
         <w:rPr>
           <w:rFonts w:hint="eastAsia"/>
@@ -5161,6 +4666,114 @@
         <w:t>基于增强文本提示的对抗图像生成方法技术路线</w:t>
       </w:r>
       <w:bookmarkEnd w:id="13"/>
+    </w:p>
+    <w:p>
+      <w:pPr>
+        <w:pStyle w:val="a0"/>
+        <w:ind w:firstLineChars="200" w:firstLine="480"/>
+        <w:rPr>
+          <w:rFonts w:ascii="Times New Roman" w:hint="eastAsia"/>
+        </w:rPr>
+      </w:pPr>
+      <w:r>
+        <w:rPr>
+          <w:rFonts w:ascii="Times New Roman" w:hint="eastAsia"/>
+        </w:rPr>
+        <w:t>本文提出的方法旨在通过充分利用文本模态的能力，减少对图像信息的依赖，提升跨模型迁移效果。核心思路是通过正向引导输出正确文本的提示，计算对抗图像，诱导模型输出</w:t>
+      </w:r>
+      <w:r>
+        <w:rPr>
+          <w:rFonts w:ascii="Times New Roman" w:hint="eastAsia"/>
+        </w:rPr>
+        <w:t>攻击者</w:t>
+      </w:r>
+      <w:r>
+        <w:rPr>
+          <w:rFonts w:ascii="Times New Roman" w:hint="eastAsia"/>
+        </w:rPr>
+        <w:t>指定文本。我们的研究集中在提示设计和文本嵌入的梯度更新两个方面。</w:t>
+      </w:r>
+    </w:p>
+    <w:p>
+      <w:pPr>
+        <w:pStyle w:val="a0"/>
+        <w:ind w:firstLineChars="200" w:firstLine="480"/>
+        <w:rPr>
+          <w:rFonts w:ascii="Times New Roman"/>
+        </w:rPr>
+      </w:pPr>
+      <w:r>
+        <w:rPr>
+          <w:rFonts w:ascii="Times New Roman" w:hint="eastAsia"/>
+        </w:rPr>
+        <w:t>在</w:t>
+      </w:r>
+      <w:r>
+        <w:rPr>
+          <w:rFonts w:ascii="Times New Roman" w:hint="eastAsia"/>
+        </w:rPr>
+        <w:t>提示设计与构造</w:t>
+      </w:r>
+      <w:r>
+        <w:rPr>
+          <w:rFonts w:ascii="Times New Roman" w:hint="eastAsia"/>
+        </w:rPr>
+        <w:t>上，</w:t>
+      </w:r>
+      <w:r>
+        <w:rPr>
+          <w:rFonts w:ascii="Times New Roman" w:hint="eastAsia"/>
+        </w:rPr>
+        <w:t>我们通过构造场景前缀，利用图像的背景元素引导模型输出正确文本。例如，在图像描述任务中，针对“运动会上小明和小红进行接力跑步赛”这一场景，我们将原始文本提示“请描述这幅图像”处理成更具引导性的“请描述背景为操场的这幅图像”。通过这种方式，确保生成的对抗图像能够更准确地匹配预期文本。</w:t>
+      </w:r>
+    </w:p>
+    <w:p>
+      <w:pPr>
+        <w:pStyle w:val="a0"/>
+        <w:ind w:firstLineChars="200" w:firstLine="480"/>
+        <w:rPr>
+          <w:rFonts w:ascii="Times New Roman"/>
+        </w:rPr>
+      </w:pPr>
+      <w:r>
+        <w:rPr>
+          <w:rFonts w:ascii="Times New Roman" w:hint="eastAsia"/>
+        </w:rPr>
+        <w:t>在</w:t>
+      </w:r>
+      <w:r>
+        <w:rPr>
+          <w:rFonts w:ascii="Times New Roman" w:hint="eastAsia"/>
+        </w:rPr>
+        <w:t>文本嵌入的梯度更新</w:t>
+      </w:r>
+      <w:r>
+        <w:rPr>
+          <w:rFonts w:ascii="Times New Roman" w:hint="eastAsia"/>
+        </w:rPr>
+        <w:t>上，</w:t>
+      </w:r>
+      <w:r>
+        <w:rPr>
+          <w:rFonts w:ascii="Times New Roman" w:hint="eastAsia"/>
+        </w:rPr>
+        <w:t>在对抗图像的迭代生成过程中，我们动态调整文本嵌入的梯度，使生成的图像逐步接近能够诱导正确文本输出的状态。具体而言，通过反向传播算法计算文本嵌入对生成图像的损失函数的梯度，并利用这些信息不断优化文本嵌入，使其朝着预期文本输出的方向更新。</w:t>
+      </w:r>
+    </w:p>
+    <w:p>
+      <w:pPr>
+        <w:pStyle w:val="a0"/>
+        <w:ind w:firstLineChars="200" w:firstLine="480"/>
+        <w:rPr>
+          <w:rFonts w:ascii="Times New Roman" w:hint="eastAsia"/>
+        </w:rPr>
+      </w:pPr>
+      <w:r>
+        <w:rPr>
+          <w:rFonts w:ascii="Times New Roman" w:hint="eastAsia"/>
+        </w:rPr>
+        <w:t>基于以上两种方法，我们通过增强文本提示的方法，在具有强引导性的文本提示上计算图像扰动，诱导模型输出与正确文本相悖的目标文本。这种方法增加了图像扰动对文本模态的依赖性，从而显著提升了跨模型迁移能力。通过精心设计的文本提示和优化的文本嵌入，我们不仅能够生成高质量的对抗图像，还能在不同的视觉语言模型上实现有效的攻击效果。</w:t>
+      </w:r>
     </w:p>
     <w:p>
       <w:pPr>
@@ -5168,14 +4781,66 @@
         <w:spacing w:before="120" w:after="0"/>
         <w:ind w:left="567"/>
       </w:pPr>
-      <w:bookmarkStart w:id="14" w:name="_Toc183020275"/>
+      <w:bookmarkStart w:id="14" w:name="_Toc183090697"/>
       <w:r>
         <w:rPr>
           <w:rFonts w:hint="eastAsia"/>
         </w:rPr>
-        <w:t>针对图像实体的集成对抗攻击技术路线</w:t>
+        <w:lastRenderedPageBreak/>
+        <w:t>基于图像实体的集成对抗攻击</w:t>
       </w:r>
       <w:bookmarkEnd w:id="14"/>
+    </w:p>
+    <w:p>
+      <w:pPr>
+        <w:pStyle w:val="a0"/>
+      </w:pPr>
+      <w:r>
+        <w:rPr>
+          <w:rFonts w:hint="eastAsia"/>
+        </w:rPr>
+        <w:t>本文提出了一种结合文本描述攻击和图像嵌入攻击的方法，旨在增强跨提示迁移能力。</w:t>
+      </w:r>
+    </w:p>
+    <w:p>
+      <w:pPr>
+        <w:pStyle w:val="a0"/>
+        <w:rPr>
+          <w:rFonts w:hint="eastAsia"/>
+        </w:rPr>
+      </w:pPr>
+      <w:r>
+        <w:rPr>
+          <w:rFonts w:hint="eastAsia"/>
+        </w:rPr>
+        <w:t>在文本描述攻击中，我们首先从图像中提取关键元素，包括实体、实体间的相对位置和背景信息。接着，将这些元素映射到一个新的元素集合，并基于此集合生成问答对，实施文本描述攻击。这种方法不仅</w:t>
+      </w:r>
+      <w:r>
+        <w:rPr>
+          <w:rFonts w:hint="eastAsia"/>
+        </w:rPr>
+        <w:t>使得目标文本更佳多样化</w:t>
+      </w:r>
+      <w:r>
+        <w:rPr>
+          <w:rFonts w:hint="eastAsia"/>
+        </w:rPr>
+        <w:t>，还减少了所需的文本提示数据量。</w:t>
+      </w:r>
+    </w:p>
+    <w:p>
+      <w:pPr>
+        <w:pStyle w:val="a0"/>
+        <w:rPr>
+          <w:rFonts w:hint="eastAsia"/>
+        </w:rPr>
+      </w:pPr>
+      <w:r>
+        <w:rPr>
+          <w:rFonts w:hint="eastAsia"/>
+        </w:rPr>
+        <w:t>在图像嵌入攻击中，我们通过最大化对抗图像与原始图像之间的相似度来提升跨提示迁移性。值得注意的是，文本描述攻击专注于图像的关键元素，有效解决了在处理包含多种对象或复杂背景的图像时，难以全面覆盖所有要素的挑战。</w:t>
+      </w:r>
     </w:p>
     <w:p>
       <w:pPr>
@@ -5191,12 +4856,11 @@
       <w:bookmarkStart w:id="22" w:name="OLE_LINK9"/>
       <w:bookmarkStart w:id="23" w:name="OLE_LINK10"/>
       <w:bookmarkStart w:id="24" w:name="OLE_LINK11"/>
-      <w:bookmarkStart w:id="25" w:name="_Toc183020276"/>
+      <w:bookmarkStart w:id="25" w:name="_Toc183090698"/>
       <w:r>
         <w:rPr>
           <w:rFonts w:hint="eastAsia"/>
         </w:rPr>
-        <w:lastRenderedPageBreak/>
         <w:t>论文工作</w:t>
       </w:r>
       <w:r>
@@ -5219,7 +4883,7 @@
         <w:spacing w:before="120" w:after="0"/>
         <w:ind w:left="567"/>
       </w:pPr>
-      <w:bookmarkStart w:id="26" w:name="_Toc183020277"/>
+      <w:bookmarkStart w:id="26" w:name="_Toc183090699"/>
       <w:r>
         <w:rPr>
           <w:rFonts w:hint="eastAsia"/>
@@ -5227,6 +4891,510 @@
         <w:t>工作进度安排</w:t>
       </w:r>
       <w:bookmarkEnd w:id="26"/>
+    </w:p>
+    <w:p>
+      <w:pPr>
+        <w:pStyle w:val="a0"/>
+        <w:ind w:firstLineChars="200" w:firstLine="480"/>
+        <w:rPr>
+          <w:rFonts w:ascii="Times New Roman" w:hint="eastAsia"/>
+        </w:rPr>
+      </w:pPr>
+      <w:r>
+        <w:rPr>
+          <w:rFonts w:ascii="Times New Roman" w:hint="eastAsia"/>
+        </w:rPr>
+        <w:t>本毕业论文拟定的研究计划如下：</w:t>
+      </w:r>
+    </w:p>
+    <w:p>
+      <w:pPr>
+        <w:pStyle w:val="a0"/>
+        <w:ind w:firstLineChars="200" w:firstLine="480"/>
+        <w:rPr>
+          <w:rFonts w:ascii="Times New Roman" w:hint="eastAsia"/>
+        </w:rPr>
+      </w:pPr>
+      <w:r>
+        <w:rPr>
+          <w:rFonts w:ascii="Times New Roman" w:hint="eastAsia"/>
+        </w:rPr>
+        <w:t>（</w:t>
+      </w:r>
+      <w:r>
+        <w:rPr>
+          <w:rFonts w:ascii="Times New Roman" w:hint="eastAsia"/>
+        </w:rPr>
+        <w:t>1</w:t>
+      </w:r>
+      <w:r>
+        <w:rPr>
+          <w:rFonts w:ascii="Times New Roman" w:hint="eastAsia"/>
+        </w:rPr>
+        <w:t>）</w:t>
+      </w:r>
+      <w:r>
+        <w:rPr>
+          <w:rFonts w:ascii="Times New Roman" w:hint="eastAsia"/>
+        </w:rPr>
+        <w:t>202</w:t>
+      </w:r>
+      <w:r>
+        <w:rPr>
+          <w:rFonts w:ascii="Times New Roman" w:hint="eastAsia"/>
+        </w:rPr>
+        <w:t>4</w:t>
+      </w:r>
+      <w:r>
+        <w:rPr>
+          <w:rFonts w:ascii="Times New Roman" w:hint="eastAsia"/>
+        </w:rPr>
+        <w:t>年</w:t>
+      </w:r>
+      <w:r>
+        <w:rPr>
+          <w:rFonts w:ascii="Times New Roman" w:hint="eastAsia"/>
+        </w:rPr>
+        <w:t>11</w:t>
+      </w:r>
+      <w:r>
+        <w:rPr>
+          <w:rFonts w:ascii="Times New Roman" w:hint="eastAsia"/>
+        </w:rPr>
+        <w:t>月至</w:t>
+      </w:r>
+      <w:r>
+        <w:rPr>
+          <w:rFonts w:ascii="Times New Roman" w:hint="eastAsia"/>
+        </w:rPr>
+        <w:t>202</w:t>
+      </w:r>
+      <w:r>
+        <w:rPr>
+          <w:rFonts w:ascii="Times New Roman" w:hint="eastAsia"/>
+        </w:rPr>
+        <w:t>4</w:t>
+      </w:r>
+      <w:r>
+        <w:rPr>
+          <w:rFonts w:ascii="Times New Roman" w:hint="eastAsia"/>
+        </w:rPr>
+        <w:t>年</w:t>
+      </w:r>
+      <w:r>
+        <w:rPr>
+          <w:rFonts w:ascii="Times New Roman" w:hint="eastAsia"/>
+        </w:rPr>
+        <w:t>12</w:t>
+      </w:r>
+      <w:r>
+        <w:rPr>
+          <w:rFonts w:ascii="Times New Roman" w:hint="eastAsia"/>
+        </w:rPr>
+        <w:t>月，查阅</w:t>
+      </w:r>
+      <w:r>
+        <w:rPr>
+          <w:rFonts w:ascii="Times New Roman" w:hint="eastAsia"/>
+        </w:rPr>
+        <w:t>相关</w:t>
+      </w:r>
+      <w:r>
+        <w:rPr>
+          <w:rFonts w:ascii="Times New Roman" w:hint="eastAsia"/>
+        </w:rPr>
+        <w:t>文献，确定</w:t>
+      </w:r>
+      <w:r>
+        <w:rPr>
+          <w:rFonts w:ascii="Times New Roman" w:hint="eastAsia"/>
+        </w:rPr>
+        <w:t>研究</w:t>
+      </w:r>
+      <w:r>
+        <w:rPr>
+          <w:rFonts w:ascii="Times New Roman" w:hint="eastAsia"/>
+        </w:rPr>
+        <w:t>问题，完成开题</w:t>
+      </w:r>
+      <w:r>
+        <w:rPr>
+          <w:rFonts w:ascii="Times New Roman" w:hint="eastAsia"/>
+        </w:rPr>
+        <w:t>报告，确立研究目标和方案。</w:t>
+      </w:r>
+    </w:p>
+    <w:p>
+      <w:pPr>
+        <w:pStyle w:val="a0"/>
+        <w:ind w:firstLineChars="200" w:firstLine="480"/>
+        <w:rPr>
+          <w:rFonts w:ascii="Times New Roman"/>
+        </w:rPr>
+      </w:pPr>
+      <w:r>
+        <w:rPr>
+          <w:rFonts w:ascii="Times New Roman" w:hint="eastAsia"/>
+        </w:rPr>
+        <w:t>（</w:t>
+      </w:r>
+      <w:r>
+        <w:rPr>
+          <w:rFonts w:ascii="Times New Roman" w:hint="eastAsia"/>
+        </w:rPr>
+        <w:t>2</w:t>
+      </w:r>
+      <w:r>
+        <w:rPr>
+          <w:rFonts w:ascii="Times New Roman" w:hint="eastAsia"/>
+        </w:rPr>
+        <w:t>）</w:t>
+      </w:r>
+      <w:r>
+        <w:rPr>
+          <w:rFonts w:ascii="Times New Roman" w:hint="eastAsia"/>
+        </w:rPr>
+        <w:t>202</w:t>
+      </w:r>
+      <w:r>
+        <w:rPr>
+          <w:rFonts w:ascii="Times New Roman" w:hint="eastAsia"/>
+        </w:rPr>
+        <w:t>4</w:t>
+      </w:r>
+      <w:r>
+        <w:rPr>
+          <w:rFonts w:ascii="Times New Roman" w:hint="eastAsia"/>
+        </w:rPr>
+        <w:t>年</w:t>
+      </w:r>
+      <w:r>
+        <w:rPr>
+          <w:rFonts w:ascii="Times New Roman" w:hint="eastAsia"/>
+        </w:rPr>
+        <w:t>12</w:t>
+      </w:r>
+      <w:r>
+        <w:rPr>
+          <w:rFonts w:ascii="Times New Roman" w:hint="eastAsia"/>
+        </w:rPr>
+        <w:t>月至</w:t>
+      </w:r>
+      <w:r>
+        <w:rPr>
+          <w:rFonts w:ascii="Times New Roman" w:hint="eastAsia"/>
+        </w:rPr>
+        <w:t>202</w:t>
+      </w:r>
+      <w:r>
+        <w:rPr>
+          <w:rFonts w:ascii="Times New Roman" w:hint="eastAsia"/>
+        </w:rPr>
+        <w:t>5</w:t>
+      </w:r>
+      <w:r>
+        <w:rPr>
+          <w:rFonts w:ascii="Times New Roman" w:hint="eastAsia"/>
+        </w:rPr>
+        <w:t>年</w:t>
+      </w:r>
+      <w:r>
+        <w:rPr>
+          <w:rFonts w:ascii="Times New Roman" w:hint="eastAsia"/>
+        </w:rPr>
+        <w:t>3</w:t>
+      </w:r>
+      <w:r>
+        <w:rPr>
+          <w:rFonts w:ascii="Times New Roman" w:hint="eastAsia"/>
+        </w:rPr>
+        <w:t>月，</w:t>
+      </w:r>
+      <w:r>
+        <w:rPr>
+          <w:rFonts w:ascii="Times New Roman" w:hint="eastAsia"/>
+        </w:rPr>
+        <w:t>调查并收集面向视觉语言模型的对抗攻击方法中所使用的图像和文本提示数据集。研究增强文本提示的有效手段。开发基于增强文本提示的对抗图像生成方法，并评估其攻击成功率和跨模型成功率。</w:t>
+      </w:r>
+    </w:p>
+    <w:p>
+      <w:pPr>
+        <w:pStyle w:val="a0"/>
+        <w:ind w:firstLineChars="200" w:firstLine="480"/>
+        <w:rPr>
+          <w:rFonts w:ascii="Times New Roman" w:hint="eastAsia"/>
+        </w:rPr>
+      </w:pPr>
+      <w:r>
+        <w:rPr>
+          <w:rFonts w:ascii="Times New Roman" w:hint="eastAsia"/>
+        </w:rPr>
+        <w:t>（</w:t>
+      </w:r>
+      <w:r>
+        <w:rPr>
+          <w:rFonts w:ascii="Times New Roman" w:hint="eastAsia"/>
+        </w:rPr>
+        <w:t>3</w:t>
+      </w:r>
+      <w:r>
+        <w:rPr>
+          <w:rFonts w:ascii="Times New Roman" w:hint="eastAsia"/>
+        </w:rPr>
+        <w:t>）</w:t>
+      </w:r>
+      <w:r>
+        <w:rPr>
+          <w:rFonts w:ascii="Times New Roman" w:hint="eastAsia"/>
+        </w:rPr>
+        <w:t>202</w:t>
+      </w:r>
+      <w:r>
+        <w:rPr>
+          <w:rFonts w:ascii="Times New Roman" w:hint="eastAsia"/>
+        </w:rPr>
+        <w:t>5</w:t>
+      </w:r>
+      <w:r>
+        <w:rPr>
+          <w:rFonts w:ascii="Times New Roman" w:hint="eastAsia"/>
+        </w:rPr>
+        <w:t>年</w:t>
+      </w:r>
+      <w:r>
+        <w:rPr>
+          <w:rFonts w:ascii="Times New Roman" w:hint="eastAsia"/>
+        </w:rPr>
+        <w:t>3</w:t>
+      </w:r>
+      <w:r>
+        <w:rPr>
+          <w:rFonts w:ascii="Times New Roman" w:hint="eastAsia"/>
+        </w:rPr>
+        <w:t>月至</w:t>
+      </w:r>
+      <w:r>
+        <w:rPr>
+          <w:rFonts w:ascii="Times New Roman" w:hint="eastAsia"/>
+        </w:rPr>
+        <w:t>202</w:t>
+      </w:r>
+      <w:r>
+        <w:rPr>
+          <w:rFonts w:ascii="Times New Roman" w:hint="eastAsia"/>
+        </w:rPr>
+        <w:t>5</w:t>
+      </w:r>
+      <w:r>
+        <w:rPr>
+          <w:rFonts w:ascii="Times New Roman" w:hint="eastAsia"/>
+        </w:rPr>
+        <w:t>年</w:t>
+      </w:r>
+      <w:r>
+        <w:rPr>
+          <w:rFonts w:ascii="Times New Roman" w:hint="eastAsia"/>
+        </w:rPr>
+        <w:t>6</w:t>
+      </w:r>
+      <w:r>
+        <w:rPr>
+          <w:rFonts w:ascii="Times New Roman" w:hint="eastAsia"/>
+        </w:rPr>
+        <w:t>月，</w:t>
+      </w:r>
+      <w:r>
+        <w:rPr>
+          <w:rFonts w:ascii="Times New Roman" w:hint="eastAsia"/>
+        </w:rPr>
+        <w:t>收集并筛选用于跨提示迁移性的测试文本提示。探索并评估图像关键要素提取方法。完成针对图像实体的集成对抗攻击方法的研究和实现。</w:t>
+      </w:r>
+    </w:p>
+    <w:p>
+      <w:pPr>
+        <w:pStyle w:val="a0"/>
+        <w:ind w:firstLineChars="200" w:firstLine="480"/>
+        <w:rPr>
+          <w:rFonts w:ascii="Times New Roman" w:hint="eastAsia"/>
+        </w:rPr>
+      </w:pPr>
+      <w:r>
+        <w:rPr>
+          <w:rFonts w:ascii="Times New Roman" w:hint="eastAsia"/>
+        </w:rPr>
+        <w:t>（</w:t>
+      </w:r>
+      <w:r>
+        <w:rPr>
+          <w:rFonts w:ascii="Times New Roman" w:hint="eastAsia"/>
+        </w:rPr>
+        <w:t>4</w:t>
+      </w:r>
+      <w:r>
+        <w:rPr>
+          <w:rFonts w:ascii="Times New Roman" w:hint="eastAsia"/>
+        </w:rPr>
+        <w:t>）</w:t>
+      </w:r>
+      <w:r>
+        <w:rPr>
+          <w:rFonts w:ascii="Times New Roman" w:hint="eastAsia"/>
+        </w:rPr>
+        <w:t>202</w:t>
+      </w:r>
+      <w:r>
+        <w:rPr>
+          <w:rFonts w:ascii="Times New Roman" w:hint="eastAsia"/>
+        </w:rPr>
+        <w:t>5</w:t>
+      </w:r>
+      <w:r>
+        <w:rPr>
+          <w:rFonts w:ascii="Times New Roman" w:hint="eastAsia"/>
+        </w:rPr>
+        <w:t>年</w:t>
+      </w:r>
+      <w:r>
+        <w:rPr>
+          <w:rFonts w:ascii="Times New Roman" w:hint="eastAsia"/>
+        </w:rPr>
+        <w:t>6</w:t>
+      </w:r>
+      <w:r>
+        <w:rPr>
+          <w:rFonts w:ascii="Times New Roman" w:hint="eastAsia"/>
+        </w:rPr>
+        <w:t>月至</w:t>
+      </w:r>
+      <w:r>
+        <w:rPr>
+          <w:rFonts w:ascii="Times New Roman" w:hint="eastAsia"/>
+        </w:rPr>
+        <w:t>202</w:t>
+      </w:r>
+      <w:r>
+        <w:rPr>
+          <w:rFonts w:ascii="Times New Roman" w:hint="eastAsia"/>
+        </w:rPr>
+        <w:t>5</w:t>
+      </w:r>
+      <w:r>
+        <w:rPr>
+          <w:rFonts w:ascii="Times New Roman" w:hint="eastAsia"/>
+        </w:rPr>
+        <w:t>年</w:t>
+      </w:r>
+      <w:r>
+        <w:rPr>
+          <w:rFonts w:ascii="Times New Roman" w:hint="eastAsia"/>
+        </w:rPr>
+        <w:t>9</w:t>
+      </w:r>
+      <w:r>
+        <w:rPr>
+          <w:rFonts w:ascii="Times New Roman" w:hint="eastAsia"/>
+        </w:rPr>
+        <w:t>月，</w:t>
+      </w:r>
+      <w:r>
+        <w:rPr>
+          <w:rFonts w:ascii="Times New Roman" w:hint="eastAsia"/>
+        </w:rPr>
+        <w:t>综合以上研究成果，构建一个面向视觉语言模型的跨模态跨任务对抗样本生成系统。进行系统测试与优化，确保其稳定性和有效性。</w:t>
+      </w:r>
+    </w:p>
+    <w:p>
+      <w:pPr>
+        <w:pStyle w:val="a0"/>
+        <w:ind w:firstLineChars="200" w:firstLine="480"/>
+        <w:rPr>
+          <w:rFonts w:ascii="Times New Roman" w:hint="eastAsia"/>
+        </w:rPr>
+      </w:pPr>
+      <w:r>
+        <w:rPr>
+          <w:rFonts w:ascii="Times New Roman" w:hint="eastAsia"/>
+        </w:rPr>
+        <w:t>（</w:t>
+      </w:r>
+      <w:r>
+        <w:rPr>
+          <w:rFonts w:ascii="Times New Roman" w:hint="eastAsia"/>
+        </w:rPr>
+        <w:t>5</w:t>
+      </w:r>
+      <w:r>
+        <w:rPr>
+          <w:rFonts w:ascii="Times New Roman" w:hint="eastAsia"/>
+        </w:rPr>
+        <w:t>）</w:t>
+      </w:r>
+      <w:r>
+        <w:rPr>
+          <w:rFonts w:ascii="Times New Roman" w:hint="eastAsia"/>
+        </w:rPr>
+        <w:t>202</w:t>
+      </w:r>
+      <w:r>
+        <w:rPr>
+          <w:rFonts w:ascii="Times New Roman" w:hint="eastAsia"/>
+        </w:rPr>
+        <w:t>5</w:t>
+      </w:r>
+      <w:r>
+        <w:rPr>
+          <w:rFonts w:ascii="Times New Roman" w:hint="eastAsia"/>
+        </w:rPr>
+        <w:t>年</w:t>
+      </w:r>
+      <w:r>
+        <w:rPr>
+          <w:rFonts w:ascii="Times New Roman" w:hint="eastAsia"/>
+        </w:rPr>
+        <w:t>9</w:t>
+      </w:r>
+      <w:r>
+        <w:rPr>
+          <w:rFonts w:ascii="Times New Roman" w:hint="eastAsia"/>
+        </w:rPr>
+        <w:t>月至</w:t>
+      </w:r>
+      <w:r>
+        <w:rPr>
+          <w:rFonts w:ascii="Times New Roman" w:hint="eastAsia"/>
+        </w:rPr>
+        <w:t>202</w:t>
+      </w:r>
+      <w:r>
+        <w:rPr>
+          <w:rFonts w:ascii="Times New Roman" w:hint="eastAsia"/>
+        </w:rPr>
+        <w:t>5</w:t>
+      </w:r>
+      <w:r>
+        <w:rPr>
+          <w:rFonts w:ascii="Times New Roman" w:hint="eastAsia"/>
+        </w:rPr>
+        <w:t>年</w:t>
+      </w:r>
+      <w:r>
+        <w:rPr>
+          <w:rFonts w:ascii="Times New Roman" w:hint="eastAsia"/>
+        </w:rPr>
+        <w:t>11</w:t>
+      </w:r>
+      <w:r>
+        <w:rPr>
+          <w:rFonts w:ascii="Times New Roman" w:hint="eastAsia"/>
+        </w:rPr>
+        <w:t>月，</w:t>
+      </w:r>
+      <w:r>
+        <w:rPr>
+          <w:rFonts w:ascii="Times New Roman" w:hint="eastAsia"/>
+        </w:rPr>
+        <w:t>完成所有实验的进一步验证和完善。撰写毕业论文，确保内容详实、逻辑严谨。准备毕业答辩材料，并进行模拟演练。</w:t>
+      </w:r>
     </w:p>
     <w:p>
       <w:pPr>
@@ -5234,7 +5402,7 @@
         <w:spacing w:before="120" w:after="0"/>
         <w:ind w:left="567"/>
       </w:pPr>
-      <w:bookmarkStart w:id="27" w:name="_Toc183020278"/>
+      <w:bookmarkStart w:id="27" w:name="_Toc183090700"/>
       <w:bookmarkEnd w:id="15"/>
       <w:bookmarkEnd w:id="16"/>
       <w:bookmarkEnd w:id="17"/>
@@ -5249,31 +5417,60 @@
         <w:rPr>
           <w:rFonts w:hint="eastAsia"/>
         </w:rPr>
-        <w:t>关键技术及难点</w:t>
+        <w:t>关键技术难点</w:t>
       </w:r>
       <w:bookmarkEnd w:id="27"/>
     </w:p>
     <w:p>
       <w:pPr>
         <w:pStyle w:val="3"/>
+      </w:pPr>
+      <w:bookmarkStart w:id="28" w:name="_Toc183090701"/>
+      <w:r>
         <w:rPr>
           <w:rFonts w:hint="eastAsia"/>
         </w:rPr>
-      </w:pPr>
-      <w:bookmarkStart w:id="28" w:name="_Toc183020279"/>
+        <w:t>3.2.1</w:t>
+      </w:r>
       <w:r>
         <w:rPr>
           <w:rFonts w:hint="eastAsia"/>
         </w:rPr>
-        <w:t>3.2.1</w:t>
-      </w:r>
+        <w:t>基于增强文本提示的对抗图像生成方法</w:t>
+      </w:r>
+      <w:bookmarkEnd w:id="28"/>
+    </w:p>
+    <w:p>
+      <w:pPr>
+        <w:pStyle w:val="a0"/>
+      </w:pPr>
       <w:r>
         <w:rPr>
           <w:rFonts w:hint="eastAsia"/>
         </w:rPr>
-        <w:t>dfgdfg</w:t>
-      </w:r>
-      <w:bookmarkEnd w:id="28"/>
+        <w:t>在提示设计与构造方面，我们首先需要评估场景前缀对文本提示效果的增强作用。通过系统分析不同类型的场景前缀，我们将能够设计出更为有效的前缀，以引导模型生成符合预期的文本。这一过程不仅要求我们关注输出内容的一致性和自然性，还需确保所选用的场景前缀与整体语境相协调，从而提升模型理解和</w:t>
+      </w:r>
+      <w:r>
+        <w:rPr>
+          <w:rFonts w:hint="eastAsia"/>
+        </w:rPr>
+        <w:lastRenderedPageBreak/>
+        <w:t>响应能力。</w:t>
+      </w:r>
+    </w:p>
+    <w:p>
+      <w:pPr>
+        <w:pStyle w:val="a0"/>
+        <w:rPr>
+          <w:rFonts w:hint="eastAsia"/>
+        </w:rPr>
+      </w:pPr>
+      <w:r>
+        <w:rPr>
+          <w:rFonts w:hint="eastAsia"/>
+        </w:rPr>
+        <w:t>此外，在对抗图像生成过程中，精确控制文本嵌入的梯度更新是实现良好攻击效果的重要环节。具体而言，我们必须仔细考虑两个关键因素：更新周期和梯度更新幅度。合理设置更新周期可以确保模型在训练过程中及时调整，而适当调节梯度更新幅度则有助于避免过拟合或欠拟合现象，从而提高生成图像质量及其攻击效果。因此，这些策略结合起来，将为我们的研究提供更加可靠且高效的方法论支持。</w:t>
+      </w:r>
     </w:p>
     <w:p>
       <w:pPr>
@@ -5282,7 +5479,7 @@
           <w:rFonts w:hint="eastAsia"/>
         </w:rPr>
       </w:pPr>
-      <w:bookmarkStart w:id="29" w:name="_Toc183020280"/>
+      <w:bookmarkStart w:id="29" w:name="_Toc183090702"/>
       <w:r>
         <w:rPr>
           <w:rFonts w:hint="eastAsia"/>
@@ -5293,16 +5490,48 @@
         <w:rPr>
           <w:rFonts w:hint="eastAsia"/>
         </w:rPr>
-        <w:t>dfgdfg</w:t>
+        <w:t>基于图像实体的对抗攻击</w:t>
       </w:r>
       <w:bookmarkEnd w:id="29"/>
     </w:p>
     <w:p>
       <w:pPr>
-        <w:widowControl/>
-        <w:spacing w:line="240" w:lineRule="auto"/>
-        <w:jc w:val="left"/>
-      </w:pPr>
+        <w:pStyle w:val="a0"/>
+      </w:pPr>
+      <w:r>
+        <w:rPr>
+          <w:rFonts w:hint="eastAsia"/>
+        </w:rPr>
+        <w:t>在图像中提取关键元素的过程中，我们必须确保全面且准确地捕捉所有重要特征。这一过程涉及使用先进的计算机视觉技术，以识别和定位图像中的实体、它们之间的相对位置以及背景信息。为了实现这一目标，算法需要具备较强的鲁棒性和适应能力，以处理不同类型和复杂度的图像。</w:t>
+      </w:r>
+    </w:p>
+    <w:p>
+      <w:pPr>
+        <w:pStyle w:val="a0"/>
+        <w:rPr>
+          <w:rFonts w:hint="eastAsia"/>
+        </w:rPr>
+      </w:pPr>
+      <w:r>
+        <w:rPr>
+          <w:rFonts w:hint="eastAsia"/>
+        </w:rPr>
+        <w:t>接下来，我们需要将提取出的关键元素有效映射到一个新的元素集合。这一映射不仅要求保持原始信息的一致性，还需考虑如何将这些元素组合成有意义的信息结构。在此基础上，我们可以生成合理且多样化的问题与答案对，这些问答对能够充分反映出提取内容的重要性及其上下文关系。通过这种方式，不仅提升了文本描述攻击的效果，也为模型提供了更丰富的数据支持，从而增强其在复杂场景下的表现能力。</w:t>
+      </w:r>
+    </w:p>
+    <w:p>
+      <w:pPr>
+        <w:pStyle w:val="a0"/>
+        <w:rPr>
+          <w:rFonts w:hint="eastAsia"/>
+        </w:rPr>
+      </w:pPr>
+      <w:r>
+        <w:rPr>
+          <w:rFonts w:hint="eastAsia"/>
+        </w:rPr>
+        <w:t>总之，整个流程强调从精确提取到有效映射，再到创造性的问答生成，每一步都至关重要，共同构建起一个高效、灵活的方法框架。</w:t>
+      </w:r>
     </w:p>
     <w:p>
       <w:pPr>
@@ -5323,7 +5552,7 @@
         </w:numPr>
         <w:jc w:val="center"/>
       </w:pPr>
-      <w:bookmarkStart w:id="30" w:name="_Toc183020281"/>
+      <w:bookmarkStart w:id="30" w:name="_Toc183090703"/>
       <w:r>
         <w:lastRenderedPageBreak/>
         <w:t>参考文献</w:t>
@@ -5361,9 +5590,6 @@
           <w:numId w:val="12"/>
         </w:numPr>
         <w:ind w:firstLineChars="0"/>
-        <w:rPr>
-          <w:rFonts w:hint="eastAsia"/>
-        </w:rPr>
       </w:pPr>
       <w:bookmarkStart w:id="32" w:name="_Ref183015948"/>
       <w:r>
@@ -5379,9 +5605,6 @@
           <w:numId w:val="12"/>
         </w:numPr>
         <w:ind w:firstLineChars="0"/>
-        <w:rPr>
-          <w:rFonts w:hint="eastAsia"/>
-        </w:rPr>
       </w:pPr>
       <w:bookmarkStart w:id="33" w:name="_Ref183015966"/>
       <w:r>
@@ -5429,13 +5652,18 @@
           <w:numId w:val="12"/>
         </w:numPr>
         <w:ind w:firstLineChars="0"/>
-        <w:rPr>
-          <w:rFonts w:hint="eastAsia"/>
-        </w:rPr>
       </w:pPr>
       <w:bookmarkStart w:id="34" w:name="_Ref183015975"/>
       <w:r>
-        <w:t xml:space="preserve">Lu J., Batra D., Parikh D., et al. ViLBERT: Pretraining Task-Agnostic </w:t>
+        <w:t xml:space="preserve">Lu J., Batra D., Parikh D., et al. </w:t>
+      </w:r>
+      <w:proofErr w:type="spellStart"/>
+      <w:r>
+        <w:t>ViLBERT</w:t>
+      </w:r>
+      <w:proofErr w:type="spellEnd"/>
+      <w:r>
+        <w:t xml:space="preserve">: Pretraining Task-Agnostic </w:t>
       </w:r>
       <w:proofErr w:type="spellStart"/>
       <w:r>
@@ -5455,9 +5683,6 @@
           <w:numId w:val="12"/>
         </w:numPr>
         <w:ind w:firstLineChars="0"/>
-        <w:rPr>
-          <w:rFonts w:hint="eastAsia"/>
-        </w:rPr>
       </w:pPr>
       <w:bookmarkStart w:id="35" w:name="_Ref183016003"/>
       <w:r>
@@ -5528,9 +5753,6 @@
           <w:numId w:val="12"/>
         </w:numPr>
         <w:ind w:firstLineChars="0"/>
-        <w:rPr>
-          <w:rFonts w:hint="eastAsia"/>
-        </w:rPr>
       </w:pPr>
       <w:bookmarkStart w:id="37" w:name="_Ref183016085"/>
       <w:proofErr w:type="spellStart"/>
@@ -5606,9 +5828,6 @@
           <w:numId w:val="12"/>
         </w:numPr>
         <w:ind w:firstLineChars="0"/>
-        <w:rPr>
-          <w:rFonts w:hint="eastAsia"/>
-        </w:rPr>
       </w:pPr>
       <w:bookmarkStart w:id="39" w:name="_Ref183016178"/>
       <w:r>
@@ -5671,9 +5890,6 @@
           <w:numId w:val="12"/>
         </w:numPr>
         <w:ind w:firstLineChars="0"/>
-        <w:rPr>
-          <w:rFonts w:hint="eastAsia"/>
-        </w:rPr>
       </w:pPr>
       <w:bookmarkStart w:id="41" w:name="_Ref183016433"/>
       <w:r>
@@ -5705,9 +5921,6 @@
           <w:numId w:val="12"/>
         </w:numPr>
         <w:ind w:firstLineChars="0"/>
-        <w:rPr>
-          <w:rFonts w:hint="eastAsia"/>
-        </w:rPr>
       </w:pPr>
       <w:bookmarkStart w:id="42" w:name="_Ref183016451"/>
       <w:r>
@@ -5739,9 +5952,6 @@
           <w:numId w:val="12"/>
         </w:numPr>
         <w:ind w:firstLineChars="0"/>
-        <w:rPr>
-          <w:rFonts w:hint="eastAsia"/>
-        </w:rPr>
       </w:pPr>
       <w:bookmarkStart w:id="43" w:name="_Ref183016480"/>
       <w:r>
@@ -5781,9 +5991,6 @@
           <w:numId w:val="12"/>
         </w:numPr>
         <w:ind w:firstLineChars="0"/>
-        <w:rPr>
-          <w:rFonts w:hint="eastAsia"/>
-        </w:rPr>
       </w:pPr>
       <w:bookmarkStart w:id="44" w:name="_Ref183016577"/>
       <w:r>
@@ -5815,9 +6022,6 @@
           <w:numId w:val="12"/>
         </w:numPr>
         <w:ind w:firstLineChars="0"/>
-        <w:rPr>
-          <w:rFonts w:hint="eastAsia"/>
-        </w:rPr>
       </w:pPr>
       <w:bookmarkStart w:id="45" w:name="_Ref183016614"/>
       <w:r>
@@ -5852,9 +6056,6 @@
           <w:numId w:val="12"/>
         </w:numPr>
         <w:ind w:firstLineChars="0"/>
-        <w:rPr>
-          <w:rFonts w:hint="eastAsia"/>
-        </w:rPr>
       </w:pPr>
       <w:bookmarkStart w:id="47" w:name="_Ref183019858"/>
       <w:r>
@@ -5885,9 +6086,6 @@
           <w:numId w:val="12"/>
         </w:numPr>
         <w:ind w:firstLineChars="0"/>
-        <w:rPr>
-          <w:rFonts w:hint="eastAsia"/>
-        </w:rPr>
       </w:pPr>
       <w:bookmarkStart w:id="49" w:name="_Ref183019921"/>
       <w:r>
@@ -5934,9 +6132,6 @@
           <w:numId w:val="12"/>
         </w:numPr>
         <w:ind w:firstLineChars="0"/>
-        <w:rPr>
-          <w:rFonts w:hint="eastAsia"/>
-        </w:rPr>
       </w:pPr>
       <w:bookmarkStart w:id="51" w:name="_Ref183020190"/>
       <w:r>
@@ -5968,9 +6163,6 @@
           <w:numId w:val="12"/>
         </w:numPr>
         <w:ind w:firstLineChars="0"/>
-        <w:rPr>
-          <w:rFonts w:hint="eastAsia"/>
-        </w:rPr>
       </w:pPr>
       <w:bookmarkStart w:id="52" w:name="_Ref183020205"/>
       <w:r>
@@ -5986,9 +6178,6 @@
           <w:numId w:val="12"/>
         </w:numPr>
         <w:ind w:firstLineChars="0"/>
-        <w:rPr>
-          <w:rFonts w:hint="eastAsia"/>
-        </w:rPr>
       </w:pPr>
       <w:bookmarkStart w:id="53" w:name="_Ref183020210"/>
       <w:r>
@@ -6004,9 +6193,6 @@
           <w:numId w:val="12"/>
         </w:numPr>
         <w:ind w:firstLineChars="0"/>
-        <w:rPr>
-          <w:rFonts w:hint="eastAsia"/>
-        </w:rPr>
       </w:pPr>
       <w:bookmarkStart w:id="54" w:name="_Ref183020216"/>
       <w:r>
@@ -6104,14 +6290,7 @@
         <w:rStyle w:val="afe"/>
         <w:rFonts w:ascii="宋体" w:hint="eastAsia"/>
       </w:rPr>
-      <w:t xml:space="preserve">                                     </w:t>
-    </w:r>
-    <w:r>
-      <w:rPr>
-        <w:rStyle w:val="afe"/>
-        <w:rFonts w:ascii="宋体" w:hint="eastAsia"/>
-      </w:rPr>
-      <w:t xml:space="preserve">· </w:t>
+      <w:t xml:space="preserve">                                     · </w:t>
     </w:r>
     <w:r>
       <w:rPr>
@@ -6730,13 +6909,13 @@
     </w:lvl>
   </w:abstractNum>
   <w:abstractNum w:abstractNumId="3" w15:restartNumberingAfterBreak="0">
-    <w:nsid w:val="4A5847C3"/>
+    <w:nsid w:val="35606FE4"/>
     <w:multiLevelType w:val="hybridMultilevel"/>
-    <w:tmpl w:val="7D300238"/>
-    <w:lvl w:ilvl="0" w:tplc="03FACDF0">
+    <w:tmpl w:val="A450FBAC"/>
+    <w:lvl w:ilvl="0" w:tplc="8B6E8A86">
       <w:start w:val="1"/>
       <w:numFmt w:val="decimal"/>
-      <w:lvlText w:val="[%1]"/>
+      <w:lvlText w:val="%1."/>
       <w:lvlJc w:val="left"/>
       <w:pPr>
         <w:ind w:left="0" w:firstLine="0"/>
@@ -6819,6 +6998,95 @@
     </w:lvl>
   </w:abstractNum>
   <w:abstractNum w:abstractNumId="4" w15:restartNumberingAfterBreak="0">
+    <w:nsid w:val="4A5847C3"/>
+    <w:multiLevelType w:val="hybridMultilevel"/>
+    <w:tmpl w:val="7D300238"/>
+    <w:lvl w:ilvl="0" w:tplc="03FACDF0">
+      <w:start w:val="1"/>
+      <w:numFmt w:val="decimal"/>
+      <w:lvlText w:val="[%1]"/>
+      <w:lvlJc w:val="left"/>
+      <w:pPr>
+        <w:ind w:left="0" w:firstLine="0"/>
+      </w:pPr>
+      <w:rPr>
+        <w:rFonts w:hint="eastAsia"/>
+      </w:rPr>
+    </w:lvl>
+    <w:lvl w:ilvl="1" w:tplc="04090019" w:tentative="1">
+      <w:start w:val="1"/>
+      <w:numFmt w:val="lowerLetter"/>
+      <w:lvlText w:val="%2)"/>
+      <w:lvlJc w:val="left"/>
+      <w:pPr>
+        <w:ind w:left="880" w:hanging="440"/>
+      </w:pPr>
+    </w:lvl>
+    <w:lvl w:ilvl="2" w:tplc="0409001B" w:tentative="1">
+      <w:start w:val="1"/>
+      <w:numFmt w:val="lowerRoman"/>
+      <w:lvlText w:val="%3."/>
+      <w:lvlJc w:val="right"/>
+      <w:pPr>
+        <w:ind w:left="1320" w:hanging="440"/>
+      </w:pPr>
+    </w:lvl>
+    <w:lvl w:ilvl="3" w:tplc="0409000F" w:tentative="1">
+      <w:start w:val="1"/>
+      <w:numFmt w:val="decimal"/>
+      <w:lvlText w:val="%4."/>
+      <w:lvlJc w:val="left"/>
+      <w:pPr>
+        <w:ind w:left="1760" w:hanging="440"/>
+      </w:pPr>
+    </w:lvl>
+    <w:lvl w:ilvl="4" w:tplc="04090019" w:tentative="1">
+      <w:start w:val="1"/>
+      <w:numFmt w:val="lowerLetter"/>
+      <w:lvlText w:val="%5)"/>
+      <w:lvlJc w:val="left"/>
+      <w:pPr>
+        <w:ind w:left="2200" w:hanging="440"/>
+      </w:pPr>
+    </w:lvl>
+    <w:lvl w:ilvl="5" w:tplc="0409001B" w:tentative="1">
+      <w:start w:val="1"/>
+      <w:numFmt w:val="lowerRoman"/>
+      <w:lvlText w:val="%6."/>
+      <w:lvlJc w:val="right"/>
+      <w:pPr>
+        <w:ind w:left="2640" w:hanging="440"/>
+      </w:pPr>
+    </w:lvl>
+    <w:lvl w:ilvl="6" w:tplc="0409000F" w:tentative="1">
+      <w:start w:val="1"/>
+      <w:numFmt w:val="decimal"/>
+      <w:lvlText w:val="%7."/>
+      <w:lvlJc w:val="left"/>
+      <w:pPr>
+        <w:ind w:left="3080" w:hanging="440"/>
+      </w:pPr>
+    </w:lvl>
+    <w:lvl w:ilvl="7" w:tplc="04090019" w:tentative="1">
+      <w:start w:val="1"/>
+      <w:numFmt w:val="lowerLetter"/>
+      <w:lvlText w:val="%8)"/>
+      <w:lvlJc w:val="left"/>
+      <w:pPr>
+        <w:ind w:left="3520" w:hanging="440"/>
+      </w:pPr>
+    </w:lvl>
+    <w:lvl w:ilvl="8" w:tplc="0409001B" w:tentative="1">
+      <w:start w:val="1"/>
+      <w:numFmt w:val="lowerRoman"/>
+      <w:lvlText w:val="%9."/>
+      <w:lvlJc w:val="right"/>
+      <w:pPr>
+        <w:ind w:left="3960" w:hanging="440"/>
+      </w:pPr>
+    </w:lvl>
+  </w:abstractNum>
+  <w:abstractNum w:abstractNumId="5" w15:restartNumberingAfterBreak="0">
     <w:nsid w:val="58CC4D76"/>
     <w:multiLevelType w:val="hybridMultilevel"/>
     <w:tmpl w:val="070CA444"/>
@@ -6908,7 +7176,7 @@
       </w:pPr>
     </w:lvl>
   </w:abstractNum>
-  <w:abstractNum w:abstractNumId="5" w15:restartNumberingAfterBreak="0">
+  <w:abstractNum w:abstractNumId="6" w15:restartNumberingAfterBreak="0">
     <w:nsid w:val="5C26754B"/>
     <w:multiLevelType w:val="hybridMultilevel"/>
     <w:tmpl w:val="9134E796"/>
@@ -6998,7 +7266,7 @@
       </w:pPr>
     </w:lvl>
   </w:abstractNum>
-  <w:abstractNum w:abstractNumId="6" w15:restartNumberingAfterBreak="0">
+  <w:abstractNum w:abstractNumId="7" w15:restartNumberingAfterBreak="0">
     <w:nsid w:val="65246BB6"/>
     <w:multiLevelType w:val="hybridMultilevel"/>
     <w:tmpl w:val="8EB8B15E"/>
@@ -7087,7 +7355,96 @@
       </w:pPr>
     </w:lvl>
   </w:abstractNum>
-  <w:abstractNum w:abstractNumId="7" w15:restartNumberingAfterBreak="0">
+  <w:abstractNum w:abstractNumId="8" w15:restartNumberingAfterBreak="0">
+    <w:nsid w:val="72D80BFE"/>
+    <w:multiLevelType w:val="hybridMultilevel"/>
+    <w:tmpl w:val="A13ACBF6"/>
+    <w:lvl w:ilvl="0" w:tplc="CA4EC182">
+      <w:start w:val="1"/>
+      <w:numFmt w:val="decimal"/>
+      <w:lvlText w:val="%1. "/>
+      <w:lvlJc w:val="left"/>
+      <w:pPr>
+        <w:ind w:left="0" w:firstLine="0"/>
+      </w:pPr>
+      <w:rPr>
+        <w:rFonts w:ascii="Times New Roman" w:hAnsi="Times New Roman" w:hint="default"/>
+      </w:rPr>
+    </w:lvl>
+    <w:lvl w:ilvl="1" w:tplc="04090019" w:tentative="1">
+      <w:start w:val="1"/>
+      <w:numFmt w:val="lowerLetter"/>
+      <w:lvlText w:val="%2)"/>
+      <w:lvlJc w:val="left"/>
+      <w:pPr>
+        <w:ind w:left="880" w:hanging="440"/>
+      </w:pPr>
+    </w:lvl>
+    <w:lvl w:ilvl="2" w:tplc="0409001B" w:tentative="1">
+      <w:start w:val="1"/>
+      <w:numFmt w:val="lowerRoman"/>
+      <w:lvlText w:val="%3."/>
+      <w:lvlJc w:val="right"/>
+      <w:pPr>
+        <w:ind w:left="1320" w:hanging="440"/>
+      </w:pPr>
+    </w:lvl>
+    <w:lvl w:ilvl="3" w:tplc="0409000F" w:tentative="1">
+      <w:start w:val="1"/>
+      <w:numFmt w:val="decimal"/>
+      <w:lvlText w:val="%4."/>
+      <w:lvlJc w:val="left"/>
+      <w:pPr>
+        <w:ind w:left="1760" w:hanging="440"/>
+      </w:pPr>
+    </w:lvl>
+    <w:lvl w:ilvl="4" w:tplc="04090019" w:tentative="1">
+      <w:start w:val="1"/>
+      <w:numFmt w:val="lowerLetter"/>
+      <w:lvlText w:val="%5)"/>
+      <w:lvlJc w:val="left"/>
+      <w:pPr>
+        <w:ind w:left="2200" w:hanging="440"/>
+      </w:pPr>
+    </w:lvl>
+    <w:lvl w:ilvl="5" w:tplc="0409001B" w:tentative="1">
+      <w:start w:val="1"/>
+      <w:numFmt w:val="lowerRoman"/>
+      <w:lvlText w:val="%6."/>
+      <w:lvlJc w:val="right"/>
+      <w:pPr>
+        <w:ind w:left="2640" w:hanging="440"/>
+      </w:pPr>
+    </w:lvl>
+    <w:lvl w:ilvl="6" w:tplc="0409000F" w:tentative="1">
+      <w:start w:val="1"/>
+      <w:numFmt w:val="decimal"/>
+      <w:lvlText w:val="%7."/>
+      <w:lvlJc w:val="left"/>
+      <w:pPr>
+        <w:ind w:left="3080" w:hanging="440"/>
+      </w:pPr>
+    </w:lvl>
+    <w:lvl w:ilvl="7" w:tplc="04090019" w:tentative="1">
+      <w:start w:val="1"/>
+      <w:numFmt w:val="lowerLetter"/>
+      <w:lvlText w:val="%8)"/>
+      <w:lvlJc w:val="left"/>
+      <w:pPr>
+        <w:ind w:left="3520" w:hanging="440"/>
+      </w:pPr>
+    </w:lvl>
+    <w:lvl w:ilvl="8" w:tplc="0409001B" w:tentative="1">
+      <w:start w:val="1"/>
+      <w:numFmt w:val="lowerRoman"/>
+      <w:lvlText w:val="%9."/>
+      <w:lvlJc w:val="right"/>
+      <w:pPr>
+        <w:ind w:left="3960" w:hanging="440"/>
+      </w:pPr>
+    </w:lvl>
+  </w:abstractNum>
+  <w:abstractNum w:abstractNumId="9" w15:restartNumberingAfterBreak="0">
     <w:nsid w:val="74E25071"/>
     <w:multiLevelType w:val="hybridMultilevel"/>
     <w:tmpl w:val="17EAEB42"/>
@@ -7184,7 +7541,7 @@
     <w:abstractNumId w:val="2"/>
   </w:num>
   <w:num w:numId="3" w16cid:durableId="1989893924">
-    <w:abstractNumId w:val="5"/>
+    <w:abstractNumId w:val="6"/>
   </w:num>
   <w:num w:numId="4" w16cid:durableId="553931428">
     <w:abstractNumId w:val="2"/>
@@ -7199,19 +7556,25 @@
     <w:abstractNumId w:val="0"/>
   </w:num>
   <w:num w:numId="8" w16cid:durableId="393702536">
-    <w:abstractNumId w:val="6"/>
+    <w:abstractNumId w:val="7"/>
   </w:num>
   <w:num w:numId="9" w16cid:durableId="1583752822">
-    <w:abstractNumId w:val="4"/>
+    <w:abstractNumId w:val="5"/>
   </w:num>
   <w:num w:numId="10" w16cid:durableId="350376305">
     <w:abstractNumId w:val="1"/>
   </w:num>
   <w:num w:numId="11" w16cid:durableId="2086604785">
+    <w:abstractNumId w:val="4"/>
+  </w:num>
+  <w:num w:numId="12" w16cid:durableId="897209762">
+    <w:abstractNumId w:val="9"/>
+  </w:num>
+  <w:num w:numId="13" w16cid:durableId="1663704964">
     <w:abstractNumId w:val="3"/>
   </w:num>
-  <w:num w:numId="12" w16cid:durableId="897209762">
-    <w:abstractNumId w:val="7"/>
+  <w:num w:numId="14" w16cid:durableId="331376816">
+    <w:abstractNumId w:val="8"/>
   </w:num>
   <w:numIdMacAtCleanup w:val="3"/>
 </w:numbering>

--- a/毕设/开题报告-邓彬.docx
+++ b/毕设/开题报告-邓彬.docx
@@ -28,10 +28,10 @@
             <v:path o:extrusionok="f" gradientshapeok="t" o:connecttype="rect"/>
             <o:lock v:ext="edit" aspectratio="t"/>
           </v:shapetype>
-          <v:shape id="_x0000_i1025" type="#_x0000_t75" alt="" style="width:11pt;height:13.2pt;mso-width-percent:0;mso-height-percent:0;mso-width-percent:0;mso-height-percent:0" o:ole="">
+          <v:shape id="_x0000_i1025" type="#_x0000_t75" alt="" style="width:10.75pt;height:13.05pt;mso-width-percent:0;mso-height-percent:0;mso-width-percent:0;mso-height-percent:0" o:ole="">
             <v:imagedata r:id="rId8" o:title=""/>
           </v:shape>
-          <o:OLEObject Type="Embed" ProgID="Equation.DSMT4" ShapeID="_x0000_i1025" DrawAspect="Content" ObjectID="_1793704684" r:id="rId9"/>
+          <o:OLEObject Type="Embed" ProgID="Equation.DSMT4" ShapeID="_x0000_i1025" DrawAspect="Content" ObjectID="_1793712725" r:id="rId9"/>
         </w:object>
       </w:r>
     </w:p>
@@ -521,7 +521,7 @@
         <w:fldChar w:fldCharType="begin"/>
       </w:r>
       <w:r>
-        <w:instrText xml:space="preserve"> PAGEREF _Toc183090687 \h </w:instrText>
+        <w:instrText xml:space="preserve"> PAGEREF _Toc183099723 \h </w:instrText>
       </w:r>
       <w:r>
         <w:fldChar w:fldCharType="separate"/>
@@ -567,7 +567,7 @@
         <w:fldChar w:fldCharType="begin"/>
       </w:r>
       <w:r>
-        <w:instrText xml:space="preserve"> PAGEREF _Toc183090688 \h </w:instrText>
+        <w:instrText xml:space="preserve"> PAGEREF _Toc183099724 \h </w:instrText>
       </w:r>
       <w:r>
         <w:fldChar w:fldCharType="separate"/>
@@ -613,7 +613,7 @@
         <w:fldChar w:fldCharType="begin"/>
       </w:r>
       <w:r>
-        <w:instrText xml:space="preserve"> PAGEREF _Toc183090689 \h </w:instrText>
+        <w:instrText xml:space="preserve"> PAGEREF _Toc183099725 \h </w:instrText>
       </w:r>
       <w:r>
         <w:fldChar w:fldCharType="separate"/>
@@ -649,7 +649,7 @@
         <w:fldChar w:fldCharType="begin"/>
       </w:r>
       <w:r>
-        <w:instrText xml:space="preserve"> PAGEREF _Toc183090690 \h </w:instrText>
+        <w:instrText xml:space="preserve"> PAGEREF _Toc183099726 \h </w:instrText>
       </w:r>
       <w:r>
         <w:fldChar w:fldCharType="separate"/>
@@ -685,7 +685,7 @@
         <w:fldChar w:fldCharType="begin"/>
       </w:r>
       <w:r>
-        <w:instrText xml:space="preserve"> PAGEREF _Toc183090691 \h </w:instrText>
+        <w:instrText xml:space="preserve"> PAGEREF _Toc183099727 \h </w:instrText>
       </w:r>
       <w:r>
         <w:fldChar w:fldCharType="separate"/>
@@ -721,7 +721,7 @@
         <w:fldChar w:fldCharType="begin"/>
       </w:r>
       <w:r>
-        <w:instrText xml:space="preserve"> PAGEREF _Toc183090692 \h </w:instrText>
+        <w:instrText xml:space="preserve"> PAGEREF _Toc183099728 \h </w:instrText>
       </w:r>
       <w:r>
         <w:fldChar w:fldCharType="separate"/>
@@ -767,7 +767,7 @@
         <w:fldChar w:fldCharType="begin"/>
       </w:r>
       <w:r>
-        <w:instrText xml:space="preserve"> PAGEREF _Toc183090693 \h </w:instrText>
+        <w:instrText xml:space="preserve"> PAGEREF _Toc183099729 \h </w:instrText>
       </w:r>
       <w:r>
         <w:fldChar w:fldCharType="separate"/>
@@ -817,7 +817,7 @@
         <w:fldChar w:fldCharType="begin"/>
       </w:r>
       <w:r>
-        <w:instrText xml:space="preserve"> PAGEREF _Toc183090694 \h </w:instrText>
+        <w:instrText xml:space="preserve"> PAGEREF _Toc183099730 \h </w:instrText>
       </w:r>
       <w:r>
         <w:fldChar w:fldCharType="separate"/>
@@ -863,7 +863,7 @@
         <w:fldChar w:fldCharType="begin"/>
       </w:r>
       <w:r>
-        <w:instrText xml:space="preserve"> PAGEREF _Toc183090695 \h </w:instrText>
+        <w:instrText xml:space="preserve"> PAGEREF _Toc183099731 \h </w:instrText>
       </w:r>
       <w:r>
         <w:fldChar w:fldCharType="separate"/>
@@ -909,7 +909,7 @@
         <w:fldChar w:fldCharType="begin"/>
       </w:r>
       <w:r>
-        <w:instrText xml:space="preserve"> PAGEREF _Toc183090696 \h </w:instrText>
+        <w:instrText xml:space="preserve"> PAGEREF _Toc183099732 \h </w:instrText>
       </w:r>
       <w:r>
         <w:fldChar w:fldCharType="separate"/>
@@ -955,7 +955,7 @@
         <w:fldChar w:fldCharType="begin"/>
       </w:r>
       <w:r>
-        <w:instrText xml:space="preserve"> PAGEREF _Toc183090697 \h </w:instrText>
+        <w:instrText xml:space="preserve"> PAGEREF _Toc183099733 \h </w:instrText>
       </w:r>
       <w:r>
         <w:fldChar w:fldCharType="separate"/>
@@ -1005,7 +1005,7 @@
         <w:fldChar w:fldCharType="begin"/>
       </w:r>
       <w:r>
-        <w:instrText xml:space="preserve"> PAGEREF _Toc183090698 \h </w:instrText>
+        <w:instrText xml:space="preserve"> PAGEREF _Toc183099734 \h </w:instrText>
       </w:r>
       <w:r>
         <w:fldChar w:fldCharType="separate"/>
@@ -1051,7 +1051,7 @@
         <w:fldChar w:fldCharType="begin"/>
       </w:r>
       <w:r>
-        <w:instrText xml:space="preserve"> PAGEREF _Toc183090699 \h </w:instrText>
+        <w:instrText xml:space="preserve"> PAGEREF _Toc183099735 \h </w:instrText>
       </w:r>
       <w:r>
         <w:fldChar w:fldCharType="separate"/>
@@ -1097,13 +1097,13 @@
         <w:fldChar w:fldCharType="begin"/>
       </w:r>
       <w:r>
-        <w:instrText xml:space="preserve"> PAGEREF _Toc183090700 \h </w:instrText>
+        <w:instrText xml:space="preserve"> PAGEREF _Toc183099736 \h </w:instrText>
       </w:r>
       <w:r>
         <w:fldChar w:fldCharType="separate"/>
       </w:r>
       <w:r>
-        <w:t>7</w:t>
+        <w:t>8</w:t>
       </w:r>
       <w:r>
         <w:fldChar w:fldCharType="end"/>
@@ -1133,13 +1133,13 @@
         <w:fldChar w:fldCharType="begin"/>
       </w:r>
       <w:r>
-        <w:instrText xml:space="preserve"> PAGEREF _Toc183090701 \h </w:instrText>
+        <w:instrText xml:space="preserve"> PAGEREF _Toc183099737 \h </w:instrText>
       </w:r>
       <w:r>
         <w:fldChar w:fldCharType="separate"/>
       </w:r>
       <w:r>
-        <w:t>7</w:t>
+        <w:t>8</w:t>
       </w:r>
       <w:r>
         <w:fldChar w:fldCharType="end"/>
@@ -1160,7 +1160,7 @@
         <w:t>3.2.2</w:t>
       </w:r>
       <w:r>
-        <w:t>基于图像实体的对抗攻击</w:t>
+        <w:t>基于图像实体的集成对抗攻击</w:t>
       </w:r>
       <w:r>
         <w:tab/>
@@ -1169,13 +1169,13 @@
         <w:fldChar w:fldCharType="begin"/>
       </w:r>
       <w:r>
-        <w:instrText xml:space="preserve"> PAGEREF _Toc183090702 \h </w:instrText>
+        <w:instrText xml:space="preserve"> PAGEREF _Toc183099738 \h </w:instrText>
       </w:r>
       <w:r>
         <w:fldChar w:fldCharType="separate"/>
       </w:r>
       <w:r>
-        <w:t>7</w:t>
+        <w:t>8</w:t>
       </w:r>
       <w:r>
         <w:fldChar w:fldCharType="end"/>
@@ -1204,13 +1204,13 @@
         <w:fldChar w:fldCharType="begin"/>
       </w:r>
       <w:r>
-        <w:instrText xml:space="preserve"> PAGEREF _Toc183090703 \h </w:instrText>
+        <w:instrText xml:space="preserve"> PAGEREF _Toc183099739 \h </w:instrText>
       </w:r>
       <w:r>
         <w:fldChar w:fldCharType="separate"/>
       </w:r>
       <w:r>
-        <w:t>8</w:t>
+        <w:t>10</w:t>
       </w:r>
       <w:r>
         <w:fldChar w:fldCharType="end"/>
@@ -1342,7 +1342,7 @@
       <w:r>
         <w:fldChar w:fldCharType="separate"/>
       </w:r>
-      <w:hyperlink w:anchor="_Toc183083222" w:history="1">
+      <w:hyperlink w:anchor="_Toc183099580" w:history="1">
         <w:r>
           <w:rPr>
             <w:rStyle w:val="afb"/>
@@ -1395,7 +1395,7 @@
             <w:noProof/>
             <w:webHidden/>
           </w:rPr>
-          <w:instrText xml:space="preserve"> PAGEREF _Toc183083222 \h </w:instrText>
+          <w:instrText xml:space="preserve"> PAGEREF _Toc183099580 \h </w:instrText>
         </w:r>
         <w:r>
           <w:rPr>
@@ -1428,9 +1428,184 @@
     </w:p>
     <w:p>
       <w:pPr>
-        <w:rPr>
-          <w:rFonts w:hint="eastAsia"/>
-        </w:rPr>
+        <w:pStyle w:val="aff1"/>
+        <w:tabs>
+          <w:tab w:val="right" w:leader="dot" w:pos="8302"/>
+        </w:tabs>
+        <w:rPr>
+          <w:rFonts w:asciiTheme="minorHAnsi" w:eastAsiaTheme="minorEastAsia" w:hAnsiTheme="minorHAnsi" w:cstheme="minorBidi"/>
+          <w:noProof/>
+          <w:sz w:val="21"/>
+          <w:szCs w:val="24"/>
+          <w14:ligatures w14:val="standardContextual"/>
+        </w:rPr>
+      </w:pPr>
+      <w:hyperlink w:anchor="_Toc183099581" w:history="1">
+        <w:r>
+          <w:rPr>
+            <w:rStyle w:val="afb"/>
+            <w:b/>
+            <w:noProof/>
+          </w:rPr>
+          <w:t>图</w:t>
+        </w:r>
+        <w:r>
+          <w:rPr>
+            <w:rStyle w:val="afb"/>
+            <w:b/>
+            <w:noProof/>
+          </w:rPr>
+          <w:t xml:space="preserve">2 </w:t>
+        </w:r>
+        <w:r>
+          <w:rPr>
+            <w:rStyle w:val="afb"/>
+            <w:b/>
+            <w:noProof/>
+          </w:rPr>
+          <w:t>现有方法存在的问题和本文的方案</w:t>
+        </w:r>
+        <w:r>
+          <w:rPr>
+            <w:noProof/>
+            <w:webHidden/>
+          </w:rPr>
+          <w:tab/>
+        </w:r>
+        <w:r>
+          <w:rPr>
+            <w:noProof/>
+            <w:webHidden/>
+          </w:rPr>
+          <w:fldChar w:fldCharType="begin"/>
+        </w:r>
+        <w:r>
+          <w:rPr>
+            <w:noProof/>
+            <w:webHidden/>
+          </w:rPr>
+          <w:instrText xml:space="preserve"> PAGEREF _Toc183099581 \h </w:instrText>
+        </w:r>
+        <w:r>
+          <w:rPr>
+            <w:noProof/>
+            <w:webHidden/>
+          </w:rPr>
+        </w:r>
+        <w:r>
+          <w:rPr>
+            <w:noProof/>
+            <w:webHidden/>
+          </w:rPr>
+          <w:fldChar w:fldCharType="separate"/>
+        </w:r>
+        <w:r>
+          <w:rPr>
+            <w:noProof/>
+            <w:webHidden/>
+          </w:rPr>
+          <w:t>6</w:t>
+        </w:r>
+        <w:r>
+          <w:rPr>
+            <w:noProof/>
+            <w:webHidden/>
+          </w:rPr>
+          <w:fldChar w:fldCharType="end"/>
+        </w:r>
+      </w:hyperlink>
+    </w:p>
+    <w:p>
+      <w:pPr>
+        <w:pStyle w:val="aff1"/>
+        <w:tabs>
+          <w:tab w:val="right" w:leader="dot" w:pos="8302"/>
+        </w:tabs>
+        <w:rPr>
+          <w:rFonts w:asciiTheme="minorHAnsi" w:eastAsiaTheme="minorEastAsia" w:hAnsiTheme="minorHAnsi" w:cstheme="minorBidi"/>
+          <w:noProof/>
+          <w:sz w:val="21"/>
+          <w:szCs w:val="24"/>
+          <w14:ligatures w14:val="standardContextual"/>
+        </w:rPr>
+      </w:pPr>
+      <w:hyperlink w:anchor="_Toc183099582" w:history="1">
+        <w:r>
+          <w:rPr>
+            <w:rStyle w:val="afb"/>
+            <w:b/>
+            <w:noProof/>
+          </w:rPr>
+          <w:t>图</w:t>
+        </w:r>
+        <w:r>
+          <w:rPr>
+            <w:rStyle w:val="afb"/>
+            <w:b/>
+            <w:noProof/>
+          </w:rPr>
+          <w:t xml:space="preserve">3 </w:t>
+        </w:r>
+        <w:r>
+          <w:rPr>
+            <w:rStyle w:val="afb"/>
+            <w:b/>
+            <w:noProof/>
+          </w:rPr>
+          <w:t>基于增强文本提示的对抗图像生成方法技术路线</w:t>
+        </w:r>
+        <w:r>
+          <w:rPr>
+            <w:noProof/>
+            <w:webHidden/>
+          </w:rPr>
+          <w:tab/>
+        </w:r>
+        <w:r>
+          <w:rPr>
+            <w:noProof/>
+            <w:webHidden/>
+          </w:rPr>
+          <w:fldChar w:fldCharType="begin"/>
+        </w:r>
+        <w:r>
+          <w:rPr>
+            <w:noProof/>
+            <w:webHidden/>
+          </w:rPr>
+          <w:instrText xml:space="preserve"> PAGEREF _Toc183099582 \h </w:instrText>
+        </w:r>
+        <w:r>
+          <w:rPr>
+            <w:noProof/>
+            <w:webHidden/>
+          </w:rPr>
+        </w:r>
+        <w:r>
+          <w:rPr>
+            <w:noProof/>
+            <w:webHidden/>
+          </w:rPr>
+          <w:fldChar w:fldCharType="separate"/>
+        </w:r>
+        <w:r>
+          <w:rPr>
+            <w:noProof/>
+            <w:webHidden/>
+          </w:rPr>
+          <w:t>7</w:t>
+        </w:r>
+        <w:r>
+          <w:rPr>
+            <w:noProof/>
+            <w:webHidden/>
+          </w:rPr>
+          <w:fldChar w:fldCharType="end"/>
+        </w:r>
+      </w:hyperlink>
+    </w:p>
+    <w:p>
+      <w:pPr>
         <w:sectPr>
           <w:headerReference w:type="default" r:id="rId10"/>
           <w:footerReference w:type="default" r:id="rId11"/>
@@ -1451,8 +1626,8 @@
       <w:pPr>
         <w:pStyle w:val="1"/>
       </w:pPr>
-      <w:bookmarkStart w:id="1" w:name="OLE_LINK12"/>
-      <w:bookmarkStart w:id="2" w:name="_Toc183090687"/>
+      <w:bookmarkStart w:id="1" w:name="_Toc183099723"/>
+      <w:bookmarkStart w:id="2" w:name="OLE_LINK12"/>
       <w:r>
         <w:rPr>
           <w:rFonts w:hint="eastAsia"/>
@@ -1466,7 +1641,7 @@
         </w:rPr>
         <w:t>背景与意义</w:t>
       </w:r>
-      <w:bookmarkEnd w:id="2"/>
+      <w:bookmarkEnd w:id="1"/>
     </w:p>
     <w:p>
       <w:pPr>
@@ -1474,8 +1649,8 @@
         <w:spacing w:before="120" w:after="0"/>
         <w:ind w:left="567"/>
       </w:pPr>
-      <w:bookmarkStart w:id="3" w:name="_Toc183090688"/>
-      <w:bookmarkEnd w:id="1"/>
+      <w:bookmarkStart w:id="3" w:name="_Toc183099724"/>
+      <w:bookmarkEnd w:id="2"/>
       <w:r>
         <w:rPr>
           <w:rFonts w:hint="eastAsia"/>
@@ -2169,7 +2344,7 @@
         </w:rPr>
       </w:pPr>
       <w:bookmarkStart w:id="4" w:name="_Toc182923590"/>
-      <w:bookmarkStart w:id="5" w:name="_Toc183083222"/>
+      <w:bookmarkStart w:id="5" w:name="_Toc183099580"/>
       <w:r>
         <w:rPr>
           <w:rFonts w:hint="eastAsia"/>
@@ -2352,7 +2527,7 @@
         <w:spacing w:before="120" w:after="0"/>
         <w:ind w:left="567"/>
       </w:pPr>
-      <w:bookmarkStart w:id="6" w:name="_Toc183090689"/>
+      <w:bookmarkStart w:id="6" w:name="_Toc183099725"/>
       <w:r>
         <w:rPr>
           <w:rFonts w:hint="eastAsia"/>
@@ -2500,7 +2675,7 @@
       <w:pPr>
         <w:pStyle w:val="3"/>
       </w:pPr>
-      <w:bookmarkStart w:id="7" w:name="_Toc183090690"/>
+      <w:bookmarkStart w:id="7" w:name="_Toc183099726"/>
       <w:r>
         <w:rPr>
           <w:rFonts w:hint="eastAsia"/>
@@ -3320,7 +3495,7 @@
       <w:pPr>
         <w:pStyle w:val="3"/>
       </w:pPr>
-      <w:bookmarkStart w:id="8" w:name="_Toc183090691"/>
+      <w:bookmarkStart w:id="8" w:name="_Toc183099727"/>
       <w:r>
         <w:rPr>
           <w:rFonts w:hint="eastAsia"/>
@@ -3902,7 +4077,7 @@
       <w:pPr>
         <w:pStyle w:val="3"/>
       </w:pPr>
-      <w:bookmarkStart w:id="9" w:name="_Toc183090692"/>
+      <w:bookmarkStart w:id="9" w:name="_Toc183099728"/>
       <w:r>
         <w:rPr>
           <w:rFonts w:hint="eastAsia"/>
@@ -4329,7 +4504,7 @@
         <w:spacing w:before="120" w:after="0"/>
         <w:ind w:left="567"/>
       </w:pPr>
-      <w:bookmarkStart w:id="10" w:name="_Toc183090693"/>
+      <w:bookmarkStart w:id="10" w:name="_Toc183099729"/>
       <w:r>
         <w:rPr>
           <w:rFonts w:hint="eastAsia"/>
@@ -4406,7 +4581,7 @@
           <w:numId w:val="1"/>
         </w:numPr>
       </w:pPr>
-      <w:bookmarkStart w:id="11" w:name="_Toc183090694"/>
+      <w:bookmarkStart w:id="11" w:name="_Toc183099730"/>
       <w:r>
         <w:rPr>
           <w:rFonts w:hint="eastAsia"/>
@@ -4421,7 +4596,7 @@
         <w:spacing w:before="120" w:after="0"/>
         <w:ind w:left="567"/>
       </w:pPr>
-      <w:bookmarkStart w:id="12" w:name="_Toc183090695"/>
+      <w:bookmarkStart w:id="12" w:name="_Toc183099731"/>
       <w:r>
         <w:rPr>
           <w:rFonts w:hint="eastAsia"/>
@@ -4435,7 +4610,7 @@
         <w:pStyle w:val="a0"/>
         <w:ind w:firstLineChars="200" w:firstLine="480"/>
         <w:rPr>
-          <w:rFonts w:ascii="Times New Roman" w:hint="eastAsia"/>
+          <w:rFonts w:ascii="Times New Roman"/>
         </w:rPr>
       </w:pPr>
       <w:r>
@@ -4454,7 +4629,7 @@
         </w:numPr>
         <w:ind w:firstLineChars="200" w:firstLine="480"/>
         <w:rPr>
-          <w:rFonts w:ascii="Times New Roman" w:hint="eastAsia"/>
+          <w:rFonts w:ascii="Times New Roman"/>
         </w:rPr>
       </w:pPr>
       <w:r>
@@ -4473,7 +4648,7 @@
         </w:numPr>
         <w:ind w:firstLineChars="200" w:firstLine="480"/>
         <w:rPr>
-          <w:rFonts w:ascii="Times New Roman" w:hint="eastAsia"/>
+          <w:rFonts w:ascii="Times New Roman"/>
         </w:rPr>
       </w:pPr>
       <w:r>
@@ -4493,7 +4668,7 @@
         </w:numPr>
         <w:ind w:firstLineChars="200" w:firstLine="480"/>
         <w:rPr>
-          <w:rFonts w:ascii="Times New Roman" w:hint="eastAsia"/>
+          <w:rFonts w:ascii="Times New Roman"/>
         </w:rPr>
       </w:pPr>
       <w:r>
@@ -4569,7 +4744,7 @@
         </w:numPr>
         <w:ind w:firstLineChars="200" w:firstLine="480"/>
         <w:rPr>
-          <w:rFonts w:ascii="Times New Roman" w:hint="eastAsia"/>
+          <w:rFonts w:ascii="Times New Roman"/>
         </w:rPr>
       </w:pPr>
       <w:r>
@@ -4588,31 +4763,7 @@
         <w:rPr>
           <w:rFonts w:ascii="Times New Roman" w:hint="eastAsia"/>
         </w:rPr>
-        <w:t>通过在正向引导输出正确文本的提示上计算对抗图像，以充分利用文本模态的能力。这种方法旨在减少对图像信息的依赖，</w:t>
-      </w:r>
-      <w:r>
-        <w:rPr>
-          <w:rFonts w:ascii="Times New Roman" w:hint="eastAsia"/>
-        </w:rPr>
-        <w:t>以</w:t>
-      </w:r>
-      <w:r>
-        <w:rPr>
-          <w:rFonts w:ascii="Times New Roman" w:hint="eastAsia"/>
-        </w:rPr>
-        <w:t>有效缓解当前方法集中于源模型视觉处理缺陷的问题，</w:t>
-      </w:r>
-      <w:r>
-        <w:rPr>
-          <w:rFonts w:ascii="Times New Roman" w:hint="eastAsia"/>
-        </w:rPr>
-        <w:t>进而</w:t>
-      </w:r>
-      <w:r>
-        <w:rPr>
-          <w:rFonts w:ascii="Times New Roman" w:hint="eastAsia"/>
-        </w:rPr>
-        <w:t>提升跨模型迁移能力。</w:t>
+        <w:t>通过在正向引导输出正确文本的提示上计算对抗图像，以充分利用文本模态的能力。这种方法旨在减少对图像信息的依赖，以有效缓解当前方法集中于源模型视觉处理缺陷的问题，进而提升跨模型迁移能力。</w:t>
       </w:r>
     </w:p>
     <w:p>
@@ -4624,7 +4775,7 @@
         </w:numPr>
         <w:ind w:firstLineChars="200" w:firstLine="480"/>
         <w:rPr>
-          <w:rFonts w:ascii="Times New Roman" w:hint="eastAsia"/>
+          <w:rFonts w:ascii="Times New Roman"/>
         </w:rPr>
       </w:pPr>
       <w:r>
@@ -4651,6 +4802,159 @@
         </w:rPr>
         <w:t>提升跨提示迁移性。</w:t>
       </w:r>
+    </w:p>
+    <w:p>
+      <w:pPr>
+        <w:spacing w:line="240" w:lineRule="auto"/>
+        <w:jc w:val="center"/>
+        <w:rPr>
+          <w:b/>
+          <w:color w:val="FF0000"/>
+          <w:sz w:val="20"/>
+        </w:rPr>
+      </w:pPr>
+      <w:r>
+        <w:rPr>
+          <w:noProof/>
+        </w:rPr>
+        <w:drawing>
+          <wp:inline distT="0" distB="0" distL="0" distR="0" wp14:anchorId="773CE093" wp14:editId="6EF6742A">
+            <wp:extent cx="5274310" cy="1738630"/>
+            <wp:effectExtent l="0" t="0" r="0" b="1270"/>
+            <wp:docPr id="743687072" name="图片 1"/>
+            <wp:cNvGraphicFramePr>
+              <a:graphicFrameLocks xmlns:a="http://schemas.openxmlformats.org/drawingml/2006/main" noChangeAspect="1"/>
+            </wp:cNvGraphicFramePr>
+            <a:graphic xmlns:a="http://schemas.openxmlformats.org/drawingml/2006/main">
+              <a:graphicData uri="http://schemas.openxmlformats.org/drawingml/2006/picture">
+                <pic:pic xmlns:pic="http://schemas.openxmlformats.org/drawingml/2006/picture">
+                  <pic:nvPicPr>
+                    <pic:cNvPr id="743687072" name=""/>
+                    <pic:cNvPicPr/>
+                  </pic:nvPicPr>
+                  <pic:blipFill>
+                    <a:blip r:embed="rId15"/>
+                    <a:stretch>
+                      <a:fillRect/>
+                    </a:stretch>
+                  </pic:blipFill>
+                  <pic:spPr>
+                    <a:xfrm>
+                      <a:off x="0" y="0"/>
+                      <a:ext cx="5274310" cy="1738630"/>
+                    </a:xfrm>
+                    <a:prstGeom prst="rect">
+                      <a:avLst/>
+                    </a:prstGeom>
+                  </pic:spPr>
+                </pic:pic>
+              </a:graphicData>
+            </a:graphic>
+          </wp:inline>
+        </w:drawing>
+      </w:r>
+    </w:p>
+    <w:p>
+      <w:pPr>
+        <w:spacing w:line="240" w:lineRule="auto"/>
+        <w:jc w:val="center"/>
+        <w:rPr>
+          <w:b/>
+          <w:sz w:val="21"/>
+        </w:rPr>
+      </w:pPr>
+      <w:bookmarkStart w:id="13" w:name="_Toc183099581"/>
+      <w:r>
+        <w:rPr>
+          <w:rFonts w:hint="eastAsia"/>
+          <w:b/>
+          <w:sz w:val="21"/>
+        </w:rPr>
+        <w:t>图</w:t>
+      </w:r>
+      <w:r>
+        <w:rPr>
+          <w:b/>
+          <w:sz w:val="21"/>
+        </w:rPr>
+        <w:fldChar w:fldCharType="begin"/>
+      </w:r>
+      <w:r>
+        <w:rPr>
+          <w:b/>
+          <w:sz w:val="21"/>
+        </w:rPr>
+        <w:instrText xml:space="preserve"> </w:instrText>
+      </w:r>
+      <w:r>
+        <w:rPr>
+          <w:rFonts w:hint="eastAsia"/>
+          <w:b/>
+          <w:sz w:val="21"/>
+        </w:rPr>
+        <w:instrText xml:space="preserve">SEQ </w:instrText>
+      </w:r>
+      <w:r>
+        <w:rPr>
+          <w:rFonts w:hint="eastAsia"/>
+          <w:b/>
+          <w:sz w:val="21"/>
+        </w:rPr>
+        <w:instrText>图</w:instrText>
+      </w:r>
+      <w:r>
+        <w:rPr>
+          <w:rFonts w:hint="eastAsia"/>
+          <w:b/>
+          <w:sz w:val="21"/>
+        </w:rPr>
+        <w:instrText xml:space="preserve"> \* ARABIC</w:instrText>
+      </w:r>
+      <w:r>
+        <w:rPr>
+          <w:b/>
+          <w:sz w:val="21"/>
+        </w:rPr>
+        <w:instrText xml:space="preserve"> </w:instrText>
+      </w:r>
+      <w:r>
+        <w:rPr>
+          <w:b/>
+          <w:sz w:val="21"/>
+        </w:rPr>
+        <w:fldChar w:fldCharType="separate"/>
+      </w:r>
+      <w:r>
+        <w:rPr>
+          <w:b/>
+          <w:noProof/>
+          <w:sz w:val="21"/>
+        </w:rPr>
+        <w:t>2</w:t>
+      </w:r>
+      <w:r>
+        <w:rPr>
+          <w:b/>
+          <w:sz w:val="21"/>
+        </w:rPr>
+        <w:fldChar w:fldCharType="end"/>
+      </w:r>
+      <w:r>
+        <w:rPr>
+          <w:b/>
+          <w:sz w:val="21"/>
+        </w:rPr>
+        <w:t xml:space="preserve"> </w:t>
+      </w:r>
+      <w:r>
+        <w:rPr>
+          <w:rFonts w:hint="eastAsia"/>
+          <w:b/>
+          <w:sz w:val="21"/>
+        </w:rPr>
+        <w:t>现有方法存在的问题和本文的方案</w:t>
+      </w:r>
+      <w:bookmarkEnd w:id="13"/>
     </w:p>
     <w:p>
       <w:pPr>
@@ -4658,21 +4962,21 @@
         <w:spacing w:before="120" w:after="0"/>
         <w:ind w:left="567"/>
       </w:pPr>
-      <w:bookmarkStart w:id="13" w:name="_Toc183090696"/>
+      <w:bookmarkStart w:id="14" w:name="_Toc183099732"/>
       <w:r>
         <w:rPr>
           <w:rFonts w:hint="eastAsia"/>
         </w:rPr>
         <w:t>基于增强文本提示的对抗图像生成方法技术路线</w:t>
       </w:r>
-      <w:bookmarkEnd w:id="13"/>
+      <w:bookmarkEnd w:id="14"/>
     </w:p>
     <w:p>
       <w:pPr>
         <w:pStyle w:val="a0"/>
         <w:ind w:firstLineChars="200" w:firstLine="480"/>
         <w:rPr>
-          <w:rFonts w:ascii="Times New Roman" w:hint="eastAsia"/>
+          <w:rFonts w:ascii="Times New Roman"/>
         </w:rPr>
       </w:pPr>
       <w:r>
@@ -4706,25 +5010,7 @@
         <w:rPr>
           <w:rFonts w:ascii="Times New Roman" w:hint="eastAsia"/>
         </w:rPr>
-        <w:t>在</w:t>
-      </w:r>
-      <w:r>
-        <w:rPr>
-          <w:rFonts w:ascii="Times New Roman" w:hint="eastAsia"/>
-        </w:rPr>
-        <w:t>提示设计与构造</w:t>
-      </w:r>
-      <w:r>
-        <w:rPr>
-          <w:rFonts w:ascii="Times New Roman" w:hint="eastAsia"/>
-        </w:rPr>
-        <w:t>上，</w:t>
-      </w:r>
-      <w:r>
-        <w:rPr>
-          <w:rFonts w:ascii="Times New Roman" w:hint="eastAsia"/>
-        </w:rPr>
-        <w:t>我们通过构造场景前缀，利用图像的背景元素引导模型输出正确文本。例如，在图像描述任务中，针对“运动会上小明和小红进行接力跑步赛”这一场景，我们将原始文本提示“请描述这幅图像”处理成更具引导性的“请描述背景为操场的这幅图像”。通过这种方式，确保生成的对抗图像能够更准确地匹配预期文本。</w:t>
+        <w:t>在提示设计与构造上，我们通过构造场景前缀，利用图像的背景元素引导模型输出正确文本。例如，在图像描述任务中，针对“运动会上小明和小红进行接力跑步赛”这一场景，我们将原始文本提示“请描述这幅图像”处理成更具引导性的“请描述背景为操场的这幅图像”。通过这种方式，确保生成的对抗图像能够更准确地匹配预期文本。</w:t>
       </w:r>
     </w:p>
     <w:p>
@@ -4739,25 +5025,14 @@
         <w:rPr>
           <w:rFonts w:ascii="Times New Roman" w:hint="eastAsia"/>
         </w:rPr>
-        <w:t>在</w:t>
-      </w:r>
-      <w:r>
-        <w:rPr>
-          <w:rFonts w:ascii="Times New Roman" w:hint="eastAsia"/>
-        </w:rPr>
-        <w:t>文本嵌入的梯度更新</w:t>
-      </w:r>
-      <w:r>
-        <w:rPr>
-          <w:rFonts w:ascii="Times New Roman" w:hint="eastAsia"/>
-        </w:rPr>
-        <w:t>上，</w:t>
-      </w:r>
-      <w:r>
-        <w:rPr>
-          <w:rFonts w:ascii="Times New Roman" w:hint="eastAsia"/>
-        </w:rPr>
-        <w:t>在对抗图像的迭代生成过程中，我们动态调整文本嵌入的梯度，使生成的图像逐步接近能够诱导正确文本输出的状态。具体而言，通过反向传播算法计算文本嵌入对生成图像的损失函数的梯度，并利用这些信息不断优化文本嵌入，使其朝着预期文本输出的方向更新。</w:t>
+        <w:t>在文本嵌入的梯度更新上，在对抗图像的迭代生成过程中，我们动态调整文</w:t>
+      </w:r>
+      <w:r>
+        <w:rPr>
+          <w:rFonts w:ascii="Times New Roman" w:hint="eastAsia"/>
+        </w:rPr>
+        <w:lastRenderedPageBreak/>
+        <w:t>本嵌入的梯度，使生成的图像逐步接近能够诱导正确文本输出的状态。具体而言，通过反向传播算法计算文本嵌入对生成图像的损失函数的梯度，并利用这些信息不断优化文本嵌入，使其朝着预期文本输出的方向更新。</w:t>
       </w:r>
     </w:p>
     <w:p>
@@ -4765,7 +5040,7 @@
         <w:pStyle w:val="a0"/>
         <w:ind w:firstLineChars="200" w:firstLine="480"/>
         <w:rPr>
-          <w:rFonts w:ascii="Times New Roman" w:hint="eastAsia"/>
+          <w:rFonts w:ascii="Times New Roman"/>
         </w:rPr>
       </w:pPr>
       <w:r>
@@ -4774,6 +5049,162 @@
         </w:rPr>
         <w:t>基于以上两种方法，我们通过增强文本提示的方法，在具有强引导性的文本提示上计算图像扰动，诱导模型输出与正确文本相悖的目标文本。这种方法增加了图像扰动对文本模态的依赖性，从而显著提升了跨模型迁移能力。通过精心设计的文本提示和优化的文本嵌入，我们不仅能够生成高质量的对抗图像，还能在不同的视觉语言模型上实现有效的攻击效果。</w:t>
       </w:r>
+    </w:p>
+    <w:p>
+      <w:pPr>
+        <w:spacing w:line="240" w:lineRule="auto"/>
+        <w:jc w:val="center"/>
+        <w:rPr>
+          <w:b/>
+          <w:color w:val="FF0000"/>
+          <w:sz w:val="20"/>
+        </w:rPr>
+      </w:pPr>
+      <w:r>
+        <w:rPr>
+          <w:b/>
+          <w:noProof/>
+          <w:color w:val="FF0000"/>
+          <w:sz w:val="20"/>
+        </w:rPr>
+        <w:drawing>
+          <wp:inline distT="0" distB="0" distL="0" distR="0" wp14:anchorId="6450C69A" wp14:editId="740A20A3">
+            <wp:extent cx="5274310" cy="1812925"/>
+            <wp:effectExtent l="0" t="0" r="0" b="3175"/>
+            <wp:docPr id="1022633279" name="图片 1"/>
+            <wp:cNvGraphicFramePr>
+              <a:graphicFrameLocks xmlns:a="http://schemas.openxmlformats.org/drawingml/2006/main" noChangeAspect="1"/>
+            </wp:cNvGraphicFramePr>
+            <a:graphic xmlns:a="http://schemas.openxmlformats.org/drawingml/2006/main">
+              <a:graphicData uri="http://schemas.openxmlformats.org/drawingml/2006/picture">
+                <pic:pic xmlns:pic="http://schemas.openxmlformats.org/drawingml/2006/picture">
+                  <pic:nvPicPr>
+                    <pic:cNvPr id="1022633279" name=""/>
+                    <pic:cNvPicPr/>
+                  </pic:nvPicPr>
+                  <pic:blipFill>
+                    <a:blip r:embed="rId16"/>
+                    <a:stretch>
+                      <a:fillRect/>
+                    </a:stretch>
+                  </pic:blipFill>
+                  <pic:spPr>
+                    <a:xfrm>
+                      <a:off x="0" y="0"/>
+                      <a:ext cx="5274310" cy="1812925"/>
+                    </a:xfrm>
+                    <a:prstGeom prst="rect">
+                      <a:avLst/>
+                    </a:prstGeom>
+                  </pic:spPr>
+                </pic:pic>
+              </a:graphicData>
+            </a:graphic>
+          </wp:inline>
+        </w:drawing>
+      </w:r>
+    </w:p>
+    <w:p>
+      <w:pPr>
+        <w:spacing w:line="240" w:lineRule="auto"/>
+        <w:jc w:val="center"/>
+        <w:rPr>
+          <w:b/>
+          <w:sz w:val="21"/>
+        </w:rPr>
+      </w:pPr>
+      <w:bookmarkStart w:id="15" w:name="_Toc183099582"/>
+      <w:r>
+        <w:rPr>
+          <w:rFonts w:hint="eastAsia"/>
+          <w:b/>
+          <w:sz w:val="21"/>
+        </w:rPr>
+        <w:t>图</w:t>
+      </w:r>
+      <w:r>
+        <w:rPr>
+          <w:b/>
+          <w:sz w:val="21"/>
+        </w:rPr>
+        <w:fldChar w:fldCharType="begin"/>
+      </w:r>
+      <w:r>
+        <w:rPr>
+          <w:b/>
+          <w:sz w:val="21"/>
+        </w:rPr>
+        <w:instrText xml:space="preserve"> </w:instrText>
+      </w:r>
+      <w:r>
+        <w:rPr>
+          <w:rFonts w:hint="eastAsia"/>
+          <w:b/>
+          <w:sz w:val="21"/>
+        </w:rPr>
+        <w:instrText xml:space="preserve">SEQ </w:instrText>
+      </w:r>
+      <w:r>
+        <w:rPr>
+          <w:rFonts w:hint="eastAsia"/>
+          <w:b/>
+          <w:sz w:val="21"/>
+        </w:rPr>
+        <w:instrText>图</w:instrText>
+      </w:r>
+      <w:r>
+        <w:rPr>
+          <w:rFonts w:hint="eastAsia"/>
+          <w:b/>
+          <w:sz w:val="21"/>
+        </w:rPr>
+        <w:instrText xml:space="preserve"> \* ARABIC</w:instrText>
+      </w:r>
+      <w:r>
+        <w:rPr>
+          <w:b/>
+          <w:sz w:val="21"/>
+        </w:rPr>
+        <w:instrText xml:space="preserve"> </w:instrText>
+      </w:r>
+      <w:r>
+        <w:rPr>
+          <w:b/>
+          <w:sz w:val="21"/>
+        </w:rPr>
+        <w:fldChar w:fldCharType="separate"/>
+      </w:r>
+      <w:r>
+        <w:rPr>
+          <w:b/>
+          <w:noProof/>
+          <w:sz w:val="21"/>
+        </w:rPr>
+        <w:t>3</w:t>
+      </w:r>
+      <w:r>
+        <w:rPr>
+          <w:b/>
+          <w:sz w:val="21"/>
+        </w:rPr>
+        <w:fldChar w:fldCharType="end"/>
+      </w:r>
+      <w:r>
+        <w:rPr>
+          <w:b/>
+          <w:sz w:val="21"/>
+        </w:rPr>
+        <w:t xml:space="preserve"> </w:t>
+      </w:r>
+      <w:r>
+        <w:rPr>
+          <w:rFonts w:hint="eastAsia"/>
+          <w:b/>
+          <w:sz w:val="21"/>
+        </w:rPr>
+        <w:t>基于增强文本提示的对抗图像生成方法技术路线</w:t>
+      </w:r>
+      <w:bookmarkEnd w:id="15"/>
     </w:p>
     <w:p>
       <w:pPr>
@@ -4781,15 +5212,14 @@
         <w:spacing w:before="120" w:after="0"/>
         <w:ind w:left="567"/>
       </w:pPr>
-      <w:bookmarkStart w:id="14" w:name="_Toc183090697"/>
+      <w:bookmarkStart w:id="16" w:name="_Toc183099733"/>
       <w:r>
         <w:rPr>
           <w:rFonts w:hint="eastAsia"/>
         </w:rPr>
-        <w:lastRenderedPageBreak/>
         <w:t>基于图像实体的集成对抗攻击</w:t>
       </w:r>
-      <w:bookmarkEnd w:id="14"/>
+      <w:bookmarkEnd w:id="16"/>
     </w:p>
     <w:p>
       <w:pPr>
@@ -4805,77 +5235,74 @@
     <w:p>
       <w:pPr>
         <w:pStyle w:val="a0"/>
+      </w:pPr>
+      <w:r>
         <w:rPr>
           <w:rFonts w:hint="eastAsia"/>
         </w:rPr>
-      </w:pPr>
+        <w:t>在文本描述攻击中，我们首先从图像中提取关键元素，包括实体、实体间的相对位置和背景信息。接着，将这些元素映射到一个新的元素集合，并基于此集合生成问答对，实施文本描述攻击。这种方法不仅</w:t>
+      </w:r>
       <w:r>
         <w:rPr>
           <w:rFonts w:hint="eastAsia"/>
         </w:rPr>
-        <w:t>在文本描述攻击中，我们首先从图像中提取关键元素，包括实体、实体间的相对位置和背景信息。接着，将这些元素映射到一个新的元素集合，并基于此集合生成问答对，实施文本描述攻击。这种方法不仅</w:t>
+        <w:t>使得目标文本更佳多样化</w:t>
       </w:r>
       <w:r>
         <w:rPr>
           <w:rFonts w:hint="eastAsia"/>
         </w:rPr>
-        <w:t>使得目标文本更佳多样化</w:t>
-      </w:r>
-      <w:r>
+        <w:t>，还减少了所需的文本提示数据量。</w:t>
+      </w:r>
+    </w:p>
+    <w:p>
+      <w:pPr>
+        <w:pStyle w:val="a0"/>
         <w:rPr>
           <w:rFonts w:hint="eastAsia"/>
         </w:rPr>
-        <w:t>，还减少了所需的文本提示数据量。</w:t>
-      </w:r>
-    </w:p>
-    <w:p>
-      <w:pPr>
-        <w:pStyle w:val="a0"/>
+      </w:pPr>
+      <w:r>
         <w:rPr>
           <w:rFonts w:hint="eastAsia"/>
         </w:rPr>
-      </w:pPr>
+        <w:t>在图像嵌入攻击中，我们通过最大化对抗图像与原始图像之间的相似度来提升跨提示迁移性。值得注意的是，文本描述攻击专注于图像的关键元素，有效解决了在处理包含多种对象或复杂背景的图像时，难以全面覆盖所有要素的挑战。</w:t>
+      </w:r>
+    </w:p>
+    <w:p>
+      <w:pPr>
+        <w:pStyle w:val="1"/>
+      </w:pPr>
+      <w:bookmarkStart w:id="17" w:name="_Toc183099734"/>
+      <w:bookmarkStart w:id="18" w:name="OLE_LINK1"/>
+      <w:bookmarkStart w:id="19" w:name="OLE_LINK2"/>
+      <w:bookmarkStart w:id="20" w:name="OLE_LINK4"/>
+      <w:bookmarkStart w:id="21" w:name="OLE_LINK5"/>
+      <w:bookmarkStart w:id="22" w:name="OLE_LINK6"/>
+      <w:bookmarkStart w:id="23" w:name="OLE_LINK7"/>
+      <w:bookmarkStart w:id="24" w:name="OLE_LINK8"/>
+      <w:bookmarkStart w:id="25" w:name="OLE_LINK9"/>
+      <w:bookmarkStart w:id="26" w:name="OLE_LINK10"/>
+      <w:bookmarkStart w:id="27" w:name="OLE_LINK11"/>
       <w:r>
         <w:rPr>
           <w:rFonts w:hint="eastAsia"/>
         </w:rPr>
-        <w:t>在图像嵌入攻击中，我们通过最大化对抗图像与原始图像之间的相似度来提升跨提示迁移性。值得注意的是，文本描述攻击专注于图像的关键元素，有效解决了在处理包含多种对象或复杂背景的图像时，难以全面覆盖所有要素的挑战。</w:t>
-      </w:r>
-    </w:p>
-    <w:p>
-      <w:pPr>
-        <w:pStyle w:val="1"/>
-      </w:pPr>
-      <w:bookmarkStart w:id="15" w:name="OLE_LINK1"/>
-      <w:bookmarkStart w:id="16" w:name="OLE_LINK2"/>
-      <w:bookmarkStart w:id="17" w:name="OLE_LINK4"/>
-      <w:bookmarkStart w:id="18" w:name="OLE_LINK5"/>
-      <w:bookmarkStart w:id="19" w:name="OLE_LINK6"/>
-      <w:bookmarkStart w:id="20" w:name="OLE_LINK7"/>
-      <w:bookmarkStart w:id="21" w:name="OLE_LINK8"/>
-      <w:bookmarkStart w:id="22" w:name="OLE_LINK9"/>
-      <w:bookmarkStart w:id="23" w:name="OLE_LINK10"/>
-      <w:bookmarkStart w:id="24" w:name="OLE_LINK11"/>
-      <w:bookmarkStart w:id="25" w:name="_Toc183090698"/>
+        <w:t>论文工作</w:t>
+      </w:r>
       <w:r>
         <w:rPr>
           <w:rFonts w:hint="eastAsia"/>
         </w:rPr>
-        <w:t>论文工作</w:t>
+        <w:t>安排</w:t>
       </w:r>
       <w:r>
         <w:rPr>
           <w:rFonts w:hint="eastAsia"/>
         </w:rPr>
-        <w:t>安排</w:t>
-      </w:r>
-      <w:r>
-        <w:rPr>
-          <w:rFonts w:hint="eastAsia"/>
-        </w:rPr>
         <w:t>计划</w:t>
       </w:r>
-      <w:bookmarkEnd w:id="25"/>
+      <w:bookmarkEnd w:id="17"/>
     </w:p>
     <w:p>
       <w:pPr>
@@ -4883,21 +5310,21 @@
         <w:spacing w:before="120" w:after="0"/>
         <w:ind w:left="567"/>
       </w:pPr>
-      <w:bookmarkStart w:id="26" w:name="_Toc183090699"/>
+      <w:bookmarkStart w:id="28" w:name="_Toc183099735"/>
       <w:r>
         <w:rPr>
           <w:rFonts w:hint="eastAsia"/>
         </w:rPr>
         <w:t>工作进度安排</w:t>
       </w:r>
-      <w:bookmarkEnd w:id="26"/>
+      <w:bookmarkEnd w:id="28"/>
     </w:p>
     <w:p>
       <w:pPr>
         <w:pStyle w:val="a0"/>
         <w:ind w:firstLineChars="200" w:firstLine="480"/>
         <w:rPr>
-          <w:rFonts w:ascii="Times New Roman" w:hint="eastAsia"/>
+          <w:rFonts w:ascii="Times New Roman"/>
         </w:rPr>
       </w:pPr>
       <w:r>
@@ -4912,7 +5339,7 @@
         <w:pStyle w:val="a0"/>
         <w:ind w:firstLineChars="200" w:firstLine="480"/>
         <w:rPr>
-          <w:rFonts w:ascii="Times New Roman" w:hint="eastAsia"/>
+          <w:rFonts w:ascii="Times New Roman"/>
         </w:rPr>
       </w:pPr>
       <w:r>
@@ -5114,7 +5541,14 @@
         <w:rPr>
           <w:rFonts w:ascii="Times New Roman" w:hint="eastAsia"/>
         </w:rPr>
-        <w:t>调查并收集面向视觉语言模型的对抗攻击方法中所使用的图像和文本提示数据集。研究增强文本提示的有效手段。开发基于增强文本提示的对抗图像生成方法，并评估其攻击成功率和跨模型成功率。</w:t>
+        <w:t>调查并收集面向视觉语言模型的对抗攻</w:t>
+      </w:r>
+      <w:r>
+        <w:rPr>
+          <w:rFonts w:ascii="Times New Roman" w:hint="eastAsia"/>
+        </w:rPr>
+        <w:lastRenderedPageBreak/>
+        <w:t>击方法中所使用的图像和文本提示数据集。研究增强文本提示的有效手段。开发基于增强文本提示的对抗图像生成方法，并评估其攻击成功率和跨模型成功率。</w:t>
       </w:r>
     </w:p>
     <w:p>
@@ -5122,7 +5556,7 @@
         <w:pStyle w:val="a0"/>
         <w:ind w:firstLineChars="200" w:firstLine="480"/>
         <w:rPr>
-          <w:rFonts w:ascii="Times New Roman" w:hint="eastAsia"/>
+          <w:rFonts w:ascii="Times New Roman"/>
         </w:rPr>
       </w:pPr>
       <w:r>
@@ -5215,7 +5649,7 @@
         <w:pStyle w:val="a0"/>
         <w:ind w:firstLineChars="200" w:firstLine="480"/>
         <w:rPr>
-          <w:rFonts w:ascii="Times New Roman" w:hint="eastAsia"/>
+          <w:rFonts w:ascii="Times New Roman"/>
         </w:rPr>
       </w:pPr>
       <w:r>
@@ -5308,7 +5742,7 @@
         <w:pStyle w:val="a0"/>
         <w:ind w:firstLineChars="200" w:firstLine="480"/>
         <w:rPr>
-          <w:rFonts w:ascii="Times New Roman" w:hint="eastAsia"/>
+          <w:rFonts w:ascii="Times New Roman"/>
         </w:rPr>
       </w:pPr>
       <w:r>
@@ -5402,10 +5836,7 @@
         <w:spacing w:before="120" w:after="0"/>
         <w:ind w:left="567"/>
       </w:pPr>
-      <w:bookmarkStart w:id="27" w:name="_Toc183090700"/>
-      <w:bookmarkEnd w:id="15"/>
-      <w:bookmarkEnd w:id="16"/>
-      <w:bookmarkEnd w:id="17"/>
+      <w:bookmarkStart w:id="29" w:name="_Toc183099736"/>
       <w:bookmarkEnd w:id="18"/>
       <w:bookmarkEnd w:id="19"/>
       <w:bookmarkEnd w:id="20"/>
@@ -5413,19 +5844,22 @@
       <w:bookmarkEnd w:id="22"/>
       <w:bookmarkEnd w:id="23"/>
       <w:bookmarkEnd w:id="24"/>
+      <w:bookmarkEnd w:id="25"/>
+      <w:bookmarkEnd w:id="26"/>
+      <w:bookmarkEnd w:id="27"/>
       <w:r>
         <w:rPr>
           <w:rFonts w:hint="eastAsia"/>
         </w:rPr>
         <w:t>关键技术难点</w:t>
       </w:r>
-      <w:bookmarkEnd w:id="27"/>
+      <w:bookmarkEnd w:id="29"/>
     </w:p>
     <w:p>
       <w:pPr>
         <w:pStyle w:val="3"/>
       </w:pPr>
-      <w:bookmarkStart w:id="28" w:name="_Toc183090701"/>
+      <w:bookmarkStart w:id="30" w:name="_Toc183099737"/>
       <w:r>
         <w:rPr>
           <w:rFonts w:hint="eastAsia"/>
@@ -5438,7 +5872,7 @@
         </w:rPr>
         <w:t>基于增强文本提示的对抗图像生成方法</w:t>
       </w:r>
-      <w:bookmarkEnd w:id="28"/>
+      <w:bookmarkEnd w:id="30"/>
     </w:p>
     <w:p>
       <w:pPr>
@@ -5448,88 +5882,82 @@
         <w:rPr>
           <w:rFonts w:hint="eastAsia"/>
         </w:rPr>
-        <w:t>在提示设计与构造方面，我们首先需要评估场景前缀对文本提示效果的增强作用。通过系统分析不同类型的场景前缀，我们将能够设计出更为有效的前缀，以引导模型生成符合预期的文本。这一过程不仅要求我们关注输出内容的一致性和自然性，还需确保所选用的场景前缀与整体语境相协调，从而提升模型理解和</w:t>
-      </w:r>
+        <w:t>在提示设计与构造方面，我们首先需要评估场景前缀对文本提示效果的增强作用。通过系统分析不同类型的场景前缀，我们将能够设计出更为有效的前缀，以引导模型生成符合预期的文本。这一过程不仅要求我们关注输出内容的一致性和自然性，还需确保所选用的场景前缀与整体语境相协调，从而提升模型理解和响应能力。</w:t>
+      </w:r>
+    </w:p>
+    <w:p>
+      <w:pPr>
+        <w:pStyle w:val="a0"/>
+      </w:pPr>
       <w:r>
         <w:rPr>
           <w:rFonts w:hint="eastAsia"/>
         </w:rPr>
+        <w:t>此外，在对抗图像生成过程中，精确控制文本嵌入的梯度更新是实现良好攻击效果的重要环节。具体而言，我们必须仔细考虑两个关键因素：更新周期和梯度更新幅度。合理设置更新周期可以确保模型在训练过程中及时调整，而适当调节梯度更新幅度则有助于避免过拟合或欠拟合现象，从而提高生成图像质量及其攻击效果。因此，这些策略结合起来，将为我们的研究提供更加可靠且高效的方法论支持。</w:t>
+      </w:r>
+    </w:p>
+    <w:p>
+      <w:pPr>
+        <w:pStyle w:val="3"/>
+      </w:pPr>
+      <w:bookmarkStart w:id="31" w:name="_Toc183099738"/>
+      <w:r>
+        <w:rPr>
+          <w:rFonts w:hint="eastAsia"/>
+        </w:rPr>
+        <w:t>3.2.2</w:t>
+      </w:r>
+      <w:r>
+        <w:rPr>
+          <w:rFonts w:hint="eastAsia"/>
+        </w:rPr>
+        <w:t>基于图像实体的</w:t>
+      </w:r>
+      <w:r>
+        <w:rPr>
+          <w:rFonts w:hint="eastAsia"/>
+        </w:rPr>
+        <w:t>集成</w:t>
+      </w:r>
+      <w:r>
+        <w:rPr>
+          <w:rFonts w:hint="eastAsia"/>
+        </w:rPr>
+        <w:t>对抗攻击</w:t>
+      </w:r>
+      <w:bookmarkEnd w:id="31"/>
+    </w:p>
+    <w:p>
+      <w:pPr>
+        <w:pStyle w:val="a0"/>
+      </w:pPr>
+      <w:r>
+        <w:rPr>
+          <w:rFonts w:hint="eastAsia"/>
+        </w:rPr>
+        <w:t>在图像中提取关键元素的过程中，我们必须确保全面且准确地捕捉所有重要特征。这一过程涉及使用先进的计算机视觉技术，以识别和定位图像中的实体、它们之间的相对位置以及背景信息。为了实现这一目标，算法需要具备较强的鲁棒性和适应能力，以处理不同类型和复杂度的图像。</w:t>
+      </w:r>
+    </w:p>
+    <w:p>
+      <w:pPr>
+        <w:pStyle w:val="a0"/>
+      </w:pPr>
+      <w:r>
+        <w:rPr>
+          <w:rFonts w:hint="eastAsia"/>
+        </w:rPr>
+        <w:t>接下来，我们需要将提取出的关键元素有效映射到一个新的元素集合。这一映射不仅要求保持原始信息的一致性，还需考虑如何将这些元素组合成有意义的信息结构。在此基础上，我们可以生成合理且多样化的问题与答案对，这些问答对能够充分反映出提取内容的重要性及其上下文关系。通过这种方式，不仅提升了文本描述攻击的效果，也为模型提供了更丰富的数据支持，从而增强其在复杂场景下的表现能力。</w:t>
+      </w:r>
+    </w:p>
+    <w:p>
+      <w:pPr>
+        <w:pStyle w:val="a0"/>
+      </w:pPr>
+      <w:r>
+        <w:rPr>
+          <w:rFonts w:hint="eastAsia"/>
+        </w:rPr>
         <w:lastRenderedPageBreak/>
-        <w:t>响应能力。</w:t>
-      </w:r>
-    </w:p>
-    <w:p>
-      <w:pPr>
-        <w:pStyle w:val="a0"/>
-        <w:rPr>
-          <w:rFonts w:hint="eastAsia"/>
-        </w:rPr>
-      </w:pPr>
-      <w:r>
-        <w:rPr>
-          <w:rFonts w:hint="eastAsia"/>
-        </w:rPr>
-        <w:t>此外，在对抗图像生成过程中，精确控制文本嵌入的梯度更新是实现良好攻击效果的重要环节。具体而言，我们必须仔细考虑两个关键因素：更新周期和梯度更新幅度。合理设置更新周期可以确保模型在训练过程中及时调整，而适当调节梯度更新幅度则有助于避免过拟合或欠拟合现象，从而提高生成图像质量及其攻击效果。因此，这些策略结合起来，将为我们的研究提供更加可靠且高效的方法论支持。</w:t>
-      </w:r>
-    </w:p>
-    <w:p>
-      <w:pPr>
-        <w:pStyle w:val="3"/>
-        <w:rPr>
-          <w:rFonts w:hint="eastAsia"/>
-        </w:rPr>
-      </w:pPr>
-      <w:bookmarkStart w:id="29" w:name="_Toc183090702"/>
-      <w:r>
-        <w:rPr>
-          <w:rFonts w:hint="eastAsia"/>
-        </w:rPr>
-        <w:t>3.2.2</w:t>
-      </w:r>
-      <w:r>
-        <w:rPr>
-          <w:rFonts w:hint="eastAsia"/>
-        </w:rPr>
-        <w:t>基于图像实体的对抗攻击</w:t>
-      </w:r>
-      <w:bookmarkEnd w:id="29"/>
-    </w:p>
-    <w:p>
-      <w:pPr>
-        <w:pStyle w:val="a0"/>
-      </w:pPr>
-      <w:r>
-        <w:rPr>
-          <w:rFonts w:hint="eastAsia"/>
-        </w:rPr>
-        <w:t>在图像中提取关键元素的过程中，我们必须确保全面且准确地捕捉所有重要特征。这一过程涉及使用先进的计算机视觉技术，以识别和定位图像中的实体、它们之间的相对位置以及背景信息。为了实现这一目标，算法需要具备较强的鲁棒性和适应能力，以处理不同类型和复杂度的图像。</w:t>
-      </w:r>
-    </w:p>
-    <w:p>
-      <w:pPr>
-        <w:pStyle w:val="a0"/>
-        <w:rPr>
-          <w:rFonts w:hint="eastAsia"/>
-        </w:rPr>
-      </w:pPr>
-      <w:r>
-        <w:rPr>
-          <w:rFonts w:hint="eastAsia"/>
-        </w:rPr>
-        <w:t>接下来，我们需要将提取出的关键元素有效映射到一个新的元素集合。这一映射不仅要求保持原始信息的一致性，还需考虑如何将这些元素组合成有意义的信息结构。在此基础上，我们可以生成合理且多样化的问题与答案对，这些问答对能够充分反映出提取内容的重要性及其上下文关系。通过这种方式，不仅提升了文本描述攻击的效果，也为模型提供了更丰富的数据支持，从而增强其在复杂场景下的表现能力。</w:t>
-      </w:r>
-    </w:p>
-    <w:p>
-      <w:pPr>
-        <w:pStyle w:val="a0"/>
-        <w:rPr>
-          <w:rFonts w:hint="eastAsia"/>
-        </w:rPr>
-      </w:pPr>
-      <w:r>
-        <w:rPr>
-          <w:rFonts w:hint="eastAsia"/>
-        </w:rPr>
         <w:t>总之，整个流程强调从精确提取到有效映射，再到创造性的问答生成，每一步都至关重要，共同构建起一个高效、灵活的方法框架。</w:t>
       </w:r>
     </w:p>
@@ -5552,12 +5980,12 @@
         </w:numPr>
         <w:jc w:val="center"/>
       </w:pPr>
-      <w:bookmarkStart w:id="30" w:name="_Toc183090703"/>
+      <w:bookmarkStart w:id="32" w:name="_Toc183099739"/>
       <w:r>
         <w:lastRenderedPageBreak/>
         <w:t>参考文献</w:t>
       </w:r>
-      <w:bookmarkEnd w:id="30"/>
+      <w:bookmarkEnd w:id="32"/>
     </w:p>
     <w:p>
       <w:pPr>
@@ -5568,7 +5996,7 @@
         </w:numPr>
         <w:ind w:firstLineChars="0"/>
       </w:pPr>
-      <w:bookmarkStart w:id="31" w:name="_Ref183015932"/>
+      <w:bookmarkStart w:id="33" w:name="_Ref183015932"/>
       <w:r>
         <w:t xml:space="preserve">Vaswani A., </w:t>
       </w:r>
@@ -5580,7 +6008,7 @@
       <w:r>
         <w:t xml:space="preserve"> N., Parmar N., et al. Attention is All you Need[C]. Conference on Neural Information Processing Systems. 2017: 5998-6008.</w:t>
       </w:r>
-      <w:bookmarkEnd w:id="31"/>
+      <w:bookmarkEnd w:id="33"/>
     </w:p>
     <w:p>
       <w:pPr>
@@ -5591,11 +6019,11 @@
         </w:numPr>
         <w:ind w:firstLineChars="0"/>
       </w:pPr>
-      <w:bookmarkStart w:id="32" w:name="_Ref183015948"/>
+      <w:bookmarkStart w:id="34" w:name="_Ref183015948"/>
       <w:r>
         <w:t>Devlin J., Chang M. W., Lee K., et al. BERT: Pre-training of Deep Bidirectional Transformers for Language Understanding[C]. Conference of the North American Chapter of the Association for Computational Linguistics: Human Language Technologies. 2019: 4171-4186.</w:t>
       </w:r>
-      <w:bookmarkEnd w:id="32"/>
+      <w:bookmarkEnd w:id="34"/>
     </w:p>
     <w:p>
       <w:pPr>
@@ -5606,7 +6034,7 @@
         </w:numPr>
         <w:ind w:firstLineChars="0"/>
       </w:pPr>
-      <w:bookmarkStart w:id="33" w:name="_Ref183015966"/>
+      <w:bookmarkStart w:id="35" w:name="_Ref183015966"/>
       <w:r>
         <w:t xml:space="preserve">Li L. H., </w:t>
       </w:r>
@@ -5642,7 +6070,7 @@
       <w:r>
         <w:t xml:space="preserve"> preprint arXiv:1908.03557, 2019.</w:t>
       </w:r>
-      <w:bookmarkEnd w:id="33"/>
+      <w:bookmarkEnd w:id="35"/>
     </w:p>
     <w:p>
       <w:pPr>
@@ -5653,7 +6081,7 @@
         </w:numPr>
         <w:ind w:firstLineChars="0"/>
       </w:pPr>
-      <w:bookmarkStart w:id="34" w:name="_Ref183015975"/>
+      <w:bookmarkStart w:id="36" w:name="_Ref183015975"/>
       <w:r>
         <w:t xml:space="preserve">Lu J., Batra D., Parikh D., et al. </w:t>
       </w:r>
@@ -5673,7 +6101,7 @@
       <w:r>
         <w:t xml:space="preserve"> Representations for Vision-and-Language Tasks[C]. Conference on Neural Information Processing Systems. 2019: 13-23.</w:t>
       </w:r>
-      <w:bookmarkEnd w:id="34"/>
+      <w:bookmarkEnd w:id="36"/>
     </w:p>
     <w:p>
       <w:pPr>
@@ -5684,7 +6112,7 @@
         </w:numPr>
         <w:ind w:firstLineChars="0"/>
       </w:pPr>
-      <w:bookmarkStart w:id="35" w:name="_Ref183016003"/>
+      <w:bookmarkStart w:id="37" w:name="_Ref183016003"/>
       <w:r>
         <w:t xml:space="preserve">Szegedy C., Zaremba W., </w:t>
       </w:r>
@@ -5712,7 +6140,7 @@
       <w:r>
         <w:t xml:space="preserve"> preprint arXiv:1312.6199, 2013.</w:t>
       </w:r>
-      <w:bookmarkEnd w:id="35"/>
+      <w:bookmarkEnd w:id="37"/>
     </w:p>
     <w:p>
       <w:pPr>
@@ -5723,7 +6151,7 @@
         </w:numPr>
         <w:ind w:firstLineChars="0"/>
       </w:pPr>
-      <w:bookmarkStart w:id="36" w:name="_Ref183016033"/>
+      <w:bookmarkStart w:id="38" w:name="_Ref183016033"/>
       <w:r>
         <w:t xml:space="preserve">Gu J., Jia X., Jorge P. A Survey on Transferability of Adversarial Examples Across Deep Neural </w:t>
       </w:r>
@@ -5743,7 +6171,7 @@
       <w:r>
         <w:t xml:space="preserve"> preprint arXiv:2310.17626, 2023.</w:t>
       </w:r>
-      <w:bookmarkEnd w:id="36"/>
+      <w:bookmarkEnd w:id="38"/>
     </w:p>
     <w:p>
       <w:pPr>
@@ -5754,7 +6182,7 @@
         </w:numPr>
         <w:ind w:firstLineChars="0"/>
       </w:pPr>
-      <w:bookmarkStart w:id="37" w:name="_Ref183016085"/>
+      <w:bookmarkStart w:id="39" w:name="_Ref183016085"/>
       <w:proofErr w:type="spellStart"/>
       <w:r>
         <w:t>Mopuri</w:t>
@@ -5787,7 +6215,7 @@
       <w:r>
         <w:t xml:space="preserve"> preprint arXiv:1707.05572, 2017.</w:t>
       </w:r>
-      <w:bookmarkEnd w:id="37"/>
+      <w:bookmarkEnd w:id="39"/>
     </w:p>
     <w:p>
       <w:pPr>
@@ -5798,7 +6226,7 @@
         </w:numPr>
         <w:ind w:firstLineChars="0"/>
       </w:pPr>
-      <w:bookmarkStart w:id="38" w:name="_Ref183016100"/>
+      <w:bookmarkStart w:id="40" w:name="_Ref183016100"/>
       <w:r>
         <w:t xml:space="preserve">Naseer M., Khan S. H., Rahman S., et al. Task-Generalizable Adversarial Attack Based on Perceptual </w:t>
       </w:r>
@@ -5818,7 +6246,7 @@
       <w:r>
         <w:t xml:space="preserve"> preprint arXiv:1811.09020, 2018.</w:t>
       </w:r>
-      <w:bookmarkEnd w:id="38"/>
+      <w:bookmarkEnd w:id="40"/>
     </w:p>
     <w:p>
       <w:pPr>
@@ -5829,7 +6257,7 @@
         </w:numPr>
         <w:ind w:firstLineChars="0"/>
       </w:pPr>
-      <w:bookmarkStart w:id="39" w:name="_Ref183016178"/>
+      <w:bookmarkStart w:id="41" w:name="_Ref183016178"/>
       <w:r>
         <w:t xml:space="preserve">Dong Y., Chen H., Chen J., et al. How Robust is Google's Bard to Adversarial Image </w:t>
       </w:r>
@@ -5849,7 +6277,7 @@
       <w:r>
         <w:t xml:space="preserve"> preprint arXiv:2309.11751, 2023.</w:t>
       </w:r>
-      <w:bookmarkEnd w:id="39"/>
+      <w:bookmarkEnd w:id="41"/>
     </w:p>
     <w:p>
       <w:pPr>
@@ -5860,7 +6288,7 @@
         </w:numPr>
         <w:ind w:firstLineChars="0"/>
       </w:pPr>
-      <w:bookmarkStart w:id="40" w:name="_Ref183016313"/>
+      <w:bookmarkStart w:id="42" w:name="_Ref183016313"/>
       <w:r>
         <w:t xml:space="preserve">Zhang C., Xu X., Wu J., et al. Adversarial Attacks of Vision Tasks in the Past 10 Years: A </w:t>
       </w:r>
@@ -5880,7 +6308,7 @@
       <w:r>
         <w:t xml:space="preserve"> preprint arXiv:2410.23687, 2024.</w:t>
       </w:r>
-      <w:bookmarkEnd w:id="40"/>
+      <w:bookmarkEnd w:id="42"/>
     </w:p>
     <w:p>
       <w:pPr>
@@ -5891,7 +6319,7 @@
         </w:numPr>
         <w:ind w:firstLineChars="0"/>
       </w:pPr>
-      <w:bookmarkStart w:id="41" w:name="_Ref183016433"/>
+      <w:bookmarkStart w:id="43" w:name="_Ref183016433"/>
       <w:r>
         <w:t xml:space="preserve">Guo Q., Pang S., Jia X., et al. Efficiently Adversarial Examples Generation for Visual-Language Models under Targeted Transfer Scenarios using Diffusion </w:t>
       </w:r>
@@ -5911,7 +6339,7 @@
       <w:r>
         <w:t xml:space="preserve"> preprint arXiv:2404.10335, 2024.</w:t>
       </w:r>
-      <w:bookmarkEnd w:id="41"/>
+      <w:bookmarkEnd w:id="43"/>
     </w:p>
     <w:p>
       <w:pPr>
@@ -5922,7 +6350,7 @@
         </w:numPr>
         <w:ind w:firstLineChars="0"/>
       </w:pPr>
-      <w:bookmarkStart w:id="42" w:name="_Ref183016451"/>
+      <w:bookmarkStart w:id="44" w:name="_Ref183016451"/>
       <w:r>
         <w:t xml:space="preserve">Niu Z., Ren H., Gao X., et al. Jailbreaking Attack Against Multimodal Large Language </w:t>
       </w:r>
@@ -5942,7 +6370,7 @@
       <w:r>
         <w:t xml:space="preserve"> preprint arXiv:2402.02309, 2024.</w:t>
       </w:r>
-      <w:bookmarkEnd w:id="42"/>
+      <w:bookmarkEnd w:id="44"/>
     </w:p>
     <w:p>
       <w:pPr>
@@ -5953,7 +6381,7 @@
         </w:numPr>
         <w:ind w:firstLineChars="0"/>
       </w:pPr>
-      <w:bookmarkStart w:id="43" w:name="_Ref183016480"/>
+      <w:bookmarkStart w:id="45" w:name="_Ref183016480"/>
       <w:r>
         <w:t xml:space="preserve">Wu C. H., Koh J. Y., </w:t>
       </w:r>
@@ -5981,7 +6409,7 @@
       <w:r>
         <w:t xml:space="preserve"> preprint arXiv:2406.12814, 2024.</w:t>
       </w:r>
-      <w:bookmarkEnd w:id="43"/>
+      <w:bookmarkEnd w:id="45"/>
     </w:p>
     <w:p>
       <w:pPr>
@@ -5992,7 +6420,7 @@
         </w:numPr>
         <w:ind w:firstLineChars="0"/>
       </w:pPr>
-      <w:bookmarkStart w:id="44" w:name="_Ref183016577"/>
+      <w:bookmarkStart w:id="46" w:name="_Ref183016577"/>
       <w:r>
         <w:t xml:space="preserve">Chen H., Zhang Y., Dong Y., et al. Rethinking Model Ensemble in Transfer-Based Adversarial </w:t>
       </w:r>
@@ -6012,7 +6440,7 @@
       <w:r>
         <w:t xml:space="preserve"> preprint arXiv:2303.09105, 2023.</w:t>
       </w:r>
-      <w:bookmarkEnd w:id="44"/>
+      <w:bookmarkEnd w:id="46"/>
     </w:p>
     <w:p>
       <w:pPr>
@@ -6023,7 +6451,7 @@
         </w:numPr>
         <w:ind w:firstLineChars="0"/>
       </w:pPr>
-      <w:bookmarkStart w:id="45" w:name="_Ref183016614"/>
+      <w:bookmarkStart w:id="47" w:name="_Ref183016614"/>
       <w:r>
         <w:t xml:space="preserve">Zhao Y., Pang T., Du C., et al. On Evaluating Adversarial Robustness of Large </w:t>
       </w:r>
@@ -6031,7 +6459,7 @@
         <w:lastRenderedPageBreak/>
         <w:t>Vision-Language Models[C]. Conference on Neural Information Processing Systems. 2023: 54111-54138.</w:t>
       </w:r>
-      <w:bookmarkEnd w:id="45"/>
+      <w:bookmarkEnd w:id="47"/>
     </w:p>
     <w:p>
       <w:pPr>
@@ -6042,11 +6470,11 @@
         </w:numPr>
         <w:ind w:firstLineChars="0"/>
       </w:pPr>
-      <w:bookmarkStart w:id="46" w:name="_Ref183016622"/>
+      <w:bookmarkStart w:id="48" w:name="_Ref183016622"/>
       <w:r>
         <w:t>Ma A., Farahmand A., Pan Y., et al. Improving Adversarial Transferability via Model Alignment[C]. European Conference on Computer Vision. 2024: 74-92.</w:t>
       </w:r>
-      <w:bookmarkEnd w:id="46"/>
+      <w:bookmarkEnd w:id="48"/>
     </w:p>
     <w:p>
       <w:pPr>
@@ -6057,11 +6485,11 @@
         </w:numPr>
         <w:ind w:firstLineChars="0"/>
       </w:pPr>
-      <w:bookmarkStart w:id="47" w:name="_Ref183019858"/>
+      <w:bookmarkStart w:id="49" w:name="_Ref183019858"/>
       <w:r>
         <w:t>Lu Y., Jia Y., Wang J., et al. Enhancing Cross-Task Black-Box Transferability of Adversarial Examples with Dispersion Reduction[C]. IEEE/CVF Conference on Computer Vision and Pattern Recognition. 2020: 937-946.</w:t>
       </w:r>
-      <w:bookmarkEnd w:id="47"/>
+      <w:bookmarkEnd w:id="49"/>
     </w:p>
     <w:p>
       <w:pPr>
@@ -6072,11 +6500,11 @@
         </w:numPr>
         <w:ind w:firstLineChars="0"/>
       </w:pPr>
-      <w:bookmarkStart w:id="48" w:name="_Ref183019872"/>
+      <w:bookmarkStart w:id="50" w:name="_Ref183019872"/>
       <w:r>
         <w:t>Nakka K. K., Salzmann M. Learning Transferable Adversarial Perturbations[C]. Conference on Neural Information Processing Systems. 2021: 13950-13962.</w:t>
       </w:r>
-      <w:bookmarkEnd w:id="48"/>
+      <w:bookmarkEnd w:id="50"/>
     </w:p>
     <w:p>
       <w:pPr>
@@ -6087,7 +6515,7 @@
         </w:numPr>
         <w:ind w:firstLineChars="0"/>
       </w:pPr>
-      <w:bookmarkStart w:id="49" w:name="_Ref183019921"/>
+      <w:bookmarkStart w:id="51" w:name="_Ref183019921"/>
       <w:r>
         <w:t xml:space="preserve">Bailey L., Ong E., Russell S., et al. Image Hijacks: Adversarial Images can Control Generative Models at </w:t>
       </w:r>
@@ -6107,7 +6535,7 @@
       <w:r>
         <w:t xml:space="preserve"> preprint arXiv:2309.00236, 2023.</w:t>
       </w:r>
-      <w:bookmarkEnd w:id="49"/>
+      <w:bookmarkEnd w:id="51"/>
     </w:p>
     <w:p>
       <w:pPr>
@@ -6118,11 +6546,11 @@
         </w:numPr>
         <w:ind w:firstLineChars="0"/>
       </w:pPr>
-      <w:bookmarkStart w:id="50" w:name="_Ref183020008"/>
+      <w:bookmarkStart w:id="52" w:name="_Ref183020008"/>
       <w:r>
         <w:t>Luo H., Gu J., Liu F., et al. An Image Is Worth 1000 Lies: Transferability of Adversarial Images across Prompts on Vision-Language Models[C]. International Conference on Learning Representations. 2024: 1-22.</w:t>
       </w:r>
-      <w:bookmarkEnd w:id="50"/>
+      <w:bookmarkEnd w:id="52"/>
     </w:p>
     <w:p>
       <w:pPr>
@@ -6133,7 +6561,7 @@
         </w:numPr>
         <w:ind w:firstLineChars="0"/>
       </w:pPr>
-      <w:bookmarkStart w:id="51" w:name="_Ref183020190"/>
+      <w:bookmarkStart w:id="53" w:name="_Ref183020190"/>
       <w:r>
         <w:t xml:space="preserve">Lu D., Pang T., Du C., et al. Test-Time Backdoor Attacks on Multimodal Large Language </w:t>
       </w:r>
@@ -6153,7 +6581,7 @@
       <w:r>
         <w:t xml:space="preserve"> preprint arXiv:2402.08577, 2024.</w:t>
       </w:r>
-      <w:bookmarkEnd w:id="51"/>
+      <w:bookmarkEnd w:id="53"/>
     </w:p>
     <w:p>
       <w:pPr>
@@ -6164,11 +6592,11 @@
         </w:numPr>
         <w:ind w:firstLineChars="0"/>
       </w:pPr>
-      <w:bookmarkStart w:id="52" w:name="_Ref183020205"/>
+      <w:bookmarkStart w:id="54" w:name="_Ref183020205"/>
       <w:r>
         <w:t>Qi X., Huang K., Panda A., et al. Visual Adversarial Examples Jailbreak Aligned Large Language Models[C]. Conference on Innovative Applications of Artificial Intelligence. 2024: 21527-21536.</w:t>
       </w:r>
-      <w:bookmarkEnd w:id="52"/>
+      <w:bookmarkEnd w:id="54"/>
     </w:p>
     <w:p>
       <w:pPr>
@@ -6179,11 +6607,11 @@
         </w:numPr>
         <w:ind w:firstLineChars="0"/>
       </w:pPr>
-      <w:bookmarkStart w:id="53" w:name="_Ref183020210"/>
+      <w:bookmarkStart w:id="55" w:name="_Ref183020210"/>
       <w:r>
         <w:t>Wang R., Ma X., Zhou H., et al. White-Box Multimodal Jailbreaks Against Large Vision-Language Models[C]. Conference on Multimedia. 2024: 6920-6928.</w:t>
       </w:r>
-      <w:bookmarkEnd w:id="53"/>
+      <w:bookmarkEnd w:id="55"/>
     </w:p>
     <w:p>
       <w:pPr>
@@ -6194,7 +6622,7 @@
         </w:numPr>
         <w:ind w:firstLineChars="0"/>
       </w:pPr>
-      <w:bookmarkStart w:id="54" w:name="_Ref183020216"/>
+      <w:bookmarkStart w:id="56" w:name="_Ref183020216"/>
       <w:r>
         <w:t xml:space="preserve">Ying Z., Liu A., Zhang T., et al. Jailbreak Vision Language Models via Bi-Modal Adversarial </w:t>
       </w:r>
@@ -6214,13 +6642,13 @@
       <w:r>
         <w:t xml:space="preserve"> preprint arXiv:2406.04031, 2024.</w:t>
       </w:r>
-      <w:bookmarkEnd w:id="54"/>
+      <w:bookmarkEnd w:id="56"/>
     </w:p>
     <w:sectPr>
-      <w:headerReference w:type="default" r:id="rId15"/>
-      <w:footerReference w:type="default" r:id="rId16"/>
-      <w:headerReference w:type="first" r:id="rId17"/>
-      <w:footerReference w:type="first" r:id="rId18"/>
+      <w:headerReference w:type="default" r:id="rId17"/>
+      <w:footerReference w:type="default" r:id="rId18"/>
+      <w:headerReference w:type="first" r:id="rId19"/>
+      <w:footerReference w:type="first" r:id="rId20"/>
       <w:endnotePr>
         <w:numFmt w:val="decimal"/>
       </w:endnotePr>
@@ -8157,6 +8585,7 @@
   <w:style w:type="character" w:default="1" w:styleId="a1">
     <w:name w:val="Default Paragraph Font"/>
     <w:uiPriority w:val="1"/>
+    <w:semiHidden/>
     <w:unhideWhenUsed/>
   </w:style>
   <w:style w:type="table" w:default="1" w:styleId="a2">

--- a/毕设/开题报告-邓彬.docx
+++ b/毕设/开题报告-邓彬.docx
@@ -28,10 +28,10 @@
             <v:path o:extrusionok="f" gradientshapeok="t" o:connecttype="rect"/>
             <o:lock v:ext="edit" aspectratio="t"/>
           </v:shapetype>
-          <v:shape id="_x0000_i1025" type="#_x0000_t75" alt="" style="width:10.75pt;height:13.05pt;mso-width-percent:0;mso-height-percent:0;mso-width-percent:0;mso-height-percent:0" o:ole="">
+          <v:shape id="_x0000_i1025" type="#_x0000_t75" alt="" style="width:10.5pt;height:13pt;mso-width-percent:0;mso-height-percent:0;mso-width-percent:0;mso-height-percent:0" o:ole="">
             <v:imagedata r:id="rId8" o:title=""/>
           </v:shape>
-          <o:OLEObject Type="Embed" ProgID="Equation.DSMT4" ShapeID="_x0000_i1025" DrawAspect="Content" ObjectID="_1793712725" r:id="rId9"/>
+          <o:OLEObject Type="Embed" ProgID="Equation.DSMT4" ShapeID="_x0000_i1025" DrawAspect="Content" ObjectID="_1793995540" r:id="rId9"/>
         </w:object>
       </w:r>
     </w:p>
@@ -145,7 +145,7 @@
           <w:rFonts w:ascii="楷体_GB2312" w:eastAsia="楷体_GB2312" w:hint="eastAsia"/>
           <w:sz w:val="30"/>
         </w:rPr>
-        <w:t>面向视觉语言模型的对抗攻击方法研究</w:t>
+        <w:t>面向视觉语言模型的对抗图像生成方法研究</w:t>
       </w:r>
     </w:p>
     <w:p>
@@ -225,13 +225,23 @@
           <w:u w:val="single"/>
         </w:rPr>
       </w:pPr>
+      <w:proofErr w:type="gramStart"/>
       <w:r>
         <w:rPr>
           <w:rFonts w:ascii="楷体_GB2312" w:eastAsia="楷体_GB2312" w:hint="eastAsia"/>
           <w:b/>
           <w:sz w:val="30"/>
         </w:rPr>
-        <w:t>研 究 生</w:t>
+        <w:t>研</w:t>
+      </w:r>
+      <w:proofErr w:type="gramEnd"/>
+      <w:r>
+        <w:rPr>
+          <w:rFonts w:ascii="楷体_GB2312" w:eastAsia="楷体_GB2312" w:hint="eastAsia"/>
+          <w:b/>
+          <w:sz w:val="30"/>
+        </w:rPr>
+        <w:t xml:space="preserve"> 究 生</w:t>
       </w:r>
       <w:r>
         <w:rPr>
@@ -469,67 +479,105 @@
       <w:pPr>
         <w:pStyle w:val="TOC1"/>
         <w:rPr>
-          <w:rFonts w:asciiTheme="minorHAnsi" w:eastAsiaTheme="minorEastAsia" w:hAnsiTheme="minorHAnsi" w:cstheme="minorBidi"/>
+          <w:rFonts w:asciiTheme="minorHAnsi" w:eastAsiaTheme="minorEastAsia" w:hAnsiTheme="minorHAnsi" w:cstheme="minorBidi" w:hint="eastAsia"/>
           <w:b w:val="0"/>
           <w:bCs w:val="0"/>
           <w:caps w:val="0"/>
           <w:sz w:val="21"/>
+          <w:szCs w:val="22"/>
+          <w14:ligatures w14:val="standardContextual"/>
+        </w:rPr>
+      </w:pPr>
+      <w:r>
+        <w:rPr>
           <w:szCs w:val="24"/>
-          <w14:ligatures w14:val="standardContextual"/>
-        </w:rPr>
-      </w:pPr>
+        </w:rPr>
+        <w:fldChar w:fldCharType="begin"/>
+      </w:r>
       <w:r>
         <w:rPr>
           <w:szCs w:val="24"/>
         </w:rPr>
-        <w:fldChar w:fldCharType="begin"/>
+        <w:instrText xml:space="preserve"> TOC \o "1-4" </w:instrText>
       </w:r>
       <w:r>
         <w:rPr>
           <w:szCs w:val="24"/>
         </w:rPr>
-        <w:instrText xml:space="preserve"> TOC \o "1-4" </w:instrText>
-      </w:r>
-      <w:r>
-        <w:rPr>
-          <w:szCs w:val="24"/>
-        </w:rPr>
         <w:fldChar w:fldCharType="separate"/>
       </w:r>
       <w:r>
+        <w:rPr>
+          <w:rFonts w:hint="eastAsia"/>
+        </w:rPr>
         <w:t>1</w:t>
       </w:r>
       <w:r>
         <w:rPr>
-          <w:rFonts w:asciiTheme="minorHAnsi" w:eastAsiaTheme="minorEastAsia" w:hAnsiTheme="minorHAnsi" w:cstheme="minorBidi"/>
+          <w:rFonts w:asciiTheme="minorHAnsi" w:eastAsiaTheme="minorEastAsia" w:hAnsiTheme="minorHAnsi" w:cstheme="minorBidi" w:hint="eastAsia"/>
           <w:b w:val="0"/>
           <w:bCs w:val="0"/>
           <w:caps w:val="0"/>
           <w:sz w:val="21"/>
-          <w:szCs w:val="24"/>
+          <w:szCs w:val="22"/>
           <w14:ligatures w14:val="standardContextual"/>
         </w:rPr>
         <w:tab/>
       </w:r>
       <w:r>
+        <w:rPr>
+          <w:rFonts w:hint="eastAsia"/>
+        </w:rPr>
         <w:t>论文研究背景与意义</w:t>
       </w:r>
       <w:r>
+        <w:rPr>
+          <w:rFonts w:hint="eastAsia"/>
+        </w:rPr>
         <w:tab/>
       </w:r>
       <w:r>
+        <w:rPr>
+          <w:rFonts w:hint="eastAsia"/>
+        </w:rPr>
         <w:fldChar w:fldCharType="begin"/>
       </w:r>
       <w:r>
-        <w:instrText xml:space="preserve"> PAGEREF _Toc183099723 \h </w:instrText>
-      </w:r>
-      <w:r>
+        <w:rPr>
+          <w:rFonts w:hint="eastAsia"/>
+        </w:rPr>
+        <w:instrText xml:space="preserve"> </w:instrText>
+      </w:r>
+      <w:r>
+        <w:instrText>PAGEREF _Toc183382399 \h</w:instrText>
+      </w:r>
+      <w:r>
+        <w:rPr>
+          <w:rFonts w:hint="eastAsia"/>
+        </w:rPr>
+        <w:instrText xml:space="preserve"> </w:instrText>
+      </w:r>
+      <w:r>
+        <w:rPr>
+          <w:rFonts w:hint="eastAsia"/>
+        </w:rPr>
+      </w:r>
+      <w:r>
+        <w:rPr>
+          <w:rFonts w:hint="eastAsia"/>
+        </w:rPr>
         <w:fldChar w:fldCharType="separate"/>
       </w:r>
       <w:r>
+        <w:rPr>
+          <w:rFonts w:hint="eastAsia"/>
+        </w:rPr>
         <w:t>1</w:t>
       </w:r>
       <w:r>
+        <w:rPr>
+          <w:rFonts w:hint="eastAsia"/>
+        </w:rPr>
         <w:fldChar w:fldCharType="end"/>
       </w:r>
     </w:p>
@@ -537,45 +585,80 @@
       <w:pPr>
         <w:pStyle w:val="TOC2"/>
         <w:rPr>
-          <w:rFonts w:asciiTheme="minorHAnsi" w:eastAsiaTheme="minorEastAsia" w:hAnsiTheme="minorHAnsi" w:cstheme="minorBidi"/>
+          <w:rFonts w:asciiTheme="minorHAnsi" w:eastAsiaTheme="minorEastAsia" w:hAnsiTheme="minorHAnsi" w:cstheme="minorBidi" w:hint="eastAsia"/>
           <w:smallCaps w:val="0"/>
           <w:sz w:val="21"/>
-          <w:szCs w:val="24"/>
+          <w:szCs w:val="22"/>
           <w14:ligatures w14:val="standardContextual"/>
         </w:rPr>
       </w:pPr>
       <w:r>
+        <w:rPr>
+          <w:rFonts w:hint="eastAsia"/>
+        </w:rPr>
         <w:t>1.1</w:t>
       </w:r>
       <w:r>
         <w:rPr>
-          <w:rFonts w:asciiTheme="minorHAnsi" w:eastAsiaTheme="minorEastAsia" w:hAnsiTheme="minorHAnsi" w:cstheme="minorBidi"/>
+          <w:rFonts w:asciiTheme="minorHAnsi" w:eastAsiaTheme="minorEastAsia" w:hAnsiTheme="minorHAnsi" w:cstheme="minorBidi" w:hint="eastAsia"/>
           <w:smallCaps w:val="0"/>
           <w:sz w:val="21"/>
-          <w:szCs w:val="24"/>
+          <w:szCs w:val="22"/>
           <w14:ligatures w14:val="standardContextual"/>
         </w:rPr>
         <w:tab/>
       </w:r>
       <w:r>
+        <w:rPr>
+          <w:rFonts w:hint="eastAsia"/>
+        </w:rPr>
         <w:t>论文选题背景</w:t>
       </w:r>
       <w:r>
+        <w:rPr>
+          <w:rFonts w:hint="eastAsia"/>
+        </w:rPr>
         <w:tab/>
       </w:r>
       <w:r>
+        <w:rPr>
+          <w:rFonts w:hint="eastAsia"/>
+        </w:rPr>
         <w:fldChar w:fldCharType="begin"/>
       </w:r>
       <w:r>
-        <w:instrText xml:space="preserve"> PAGEREF _Toc183099724 \h </w:instrText>
-      </w:r>
-      <w:r>
+        <w:rPr>
+          <w:rFonts w:hint="eastAsia"/>
+        </w:rPr>
+        <w:instrText xml:space="preserve"> </w:instrText>
+      </w:r>
+      <w:r>
+        <w:instrText>PAGEREF _Toc183382400 \h</w:instrText>
+      </w:r>
+      <w:r>
+        <w:rPr>
+          <w:rFonts w:hint="eastAsia"/>
+        </w:rPr>
+        <w:instrText xml:space="preserve"> </w:instrText>
+      </w:r>
+      <w:r>
+        <w:rPr>
+          <w:rFonts w:hint="eastAsia"/>
+        </w:rPr>
+      </w:r>
+      <w:r>
+        <w:rPr>
+          <w:rFonts w:hint="eastAsia"/>
+        </w:rPr>
         <w:fldChar w:fldCharType="separate"/>
       </w:r>
       <w:r>
         <w:t>1</w:t>
       </w:r>
       <w:r>
+        <w:rPr>
+          <w:rFonts w:hint="eastAsia"/>
+        </w:rPr>
         <w:fldChar w:fldCharType="end"/>
       </w:r>
     </w:p>
@@ -583,45 +666,80 @@
       <w:pPr>
         <w:pStyle w:val="TOC2"/>
         <w:rPr>
-          <w:rFonts w:asciiTheme="minorHAnsi" w:eastAsiaTheme="minorEastAsia" w:hAnsiTheme="minorHAnsi" w:cstheme="minorBidi"/>
+          <w:rFonts w:asciiTheme="minorHAnsi" w:eastAsiaTheme="minorEastAsia" w:hAnsiTheme="minorHAnsi" w:cstheme="minorBidi" w:hint="eastAsia"/>
           <w:smallCaps w:val="0"/>
           <w:sz w:val="21"/>
-          <w:szCs w:val="24"/>
+          <w:szCs w:val="22"/>
           <w14:ligatures w14:val="standardContextual"/>
         </w:rPr>
       </w:pPr>
       <w:r>
+        <w:rPr>
+          <w:rFonts w:hint="eastAsia"/>
+        </w:rPr>
         <w:t>1.2</w:t>
       </w:r>
       <w:r>
         <w:rPr>
-          <w:rFonts w:asciiTheme="minorHAnsi" w:eastAsiaTheme="minorEastAsia" w:hAnsiTheme="minorHAnsi" w:cstheme="minorBidi"/>
+          <w:rFonts w:asciiTheme="minorHAnsi" w:eastAsiaTheme="minorEastAsia" w:hAnsiTheme="minorHAnsi" w:cstheme="minorBidi" w:hint="eastAsia"/>
           <w:smallCaps w:val="0"/>
           <w:sz w:val="21"/>
-          <w:szCs w:val="24"/>
+          <w:szCs w:val="22"/>
           <w14:ligatures w14:val="standardContextual"/>
         </w:rPr>
         <w:tab/>
       </w:r>
       <w:r>
+        <w:rPr>
+          <w:rFonts w:hint="eastAsia"/>
+        </w:rPr>
         <w:t>研究现状概述</w:t>
       </w:r>
       <w:r>
+        <w:rPr>
+          <w:rFonts w:hint="eastAsia"/>
+        </w:rPr>
         <w:tab/>
       </w:r>
       <w:r>
+        <w:rPr>
+          <w:rFonts w:hint="eastAsia"/>
+        </w:rPr>
         <w:fldChar w:fldCharType="begin"/>
       </w:r>
       <w:r>
-        <w:instrText xml:space="preserve"> PAGEREF _Toc183099725 \h </w:instrText>
-      </w:r>
-      <w:r>
+        <w:rPr>
+          <w:rFonts w:hint="eastAsia"/>
+        </w:rPr>
+        <w:instrText xml:space="preserve"> </w:instrText>
+      </w:r>
+      <w:r>
+        <w:instrText>PAGEREF _Toc183382401 \h</w:instrText>
+      </w:r>
+      <w:r>
+        <w:rPr>
+          <w:rFonts w:hint="eastAsia"/>
+        </w:rPr>
+        <w:instrText xml:space="preserve"> </w:instrText>
+      </w:r>
+      <w:r>
+        <w:rPr>
+          <w:rFonts w:hint="eastAsia"/>
+        </w:rPr>
+      </w:r>
+      <w:r>
+        <w:rPr>
+          <w:rFonts w:hint="eastAsia"/>
+        </w:rPr>
         <w:fldChar w:fldCharType="separate"/>
       </w:r>
       <w:r>
-        <w:t>2</w:t>
-      </w:r>
-      <w:r>
+        <w:t>3</w:t>
+      </w:r>
+      <w:r>
+        <w:rPr>
+          <w:rFonts w:hint="eastAsia"/>
+        </w:rPr>
         <w:fldChar w:fldCharType="end"/>
       </w:r>
     </w:p>
@@ -629,35 +747,70 @@
       <w:pPr>
         <w:pStyle w:val="TOC3"/>
         <w:rPr>
-          <w:rFonts w:asciiTheme="minorHAnsi" w:eastAsiaTheme="minorEastAsia" w:hAnsiTheme="minorHAnsi" w:cstheme="minorBidi"/>
+          <w:rFonts w:asciiTheme="minorHAnsi" w:eastAsiaTheme="minorEastAsia" w:hAnsiTheme="minorHAnsi" w:cstheme="minorBidi" w:hint="eastAsia"/>
           <w:iCs w:val="0"/>
           <w:sz w:val="21"/>
-          <w:szCs w:val="24"/>
+          <w:szCs w:val="22"/>
           <w14:ligatures w14:val="standardContextual"/>
         </w:rPr>
       </w:pPr>
       <w:r>
+        <w:rPr>
+          <w:rFonts w:hint="eastAsia"/>
+        </w:rPr>
         <w:t>1.2.1</w:t>
       </w:r>
       <w:r>
+        <w:rPr>
+          <w:rFonts w:hint="eastAsia"/>
+        </w:rPr>
         <w:t>关于跨模型迁移性的研究</w:t>
       </w:r>
       <w:r>
+        <w:rPr>
+          <w:rFonts w:hint="eastAsia"/>
+        </w:rPr>
         <w:tab/>
       </w:r>
       <w:r>
+        <w:rPr>
+          <w:rFonts w:hint="eastAsia"/>
+        </w:rPr>
         <w:fldChar w:fldCharType="begin"/>
       </w:r>
       <w:r>
-        <w:instrText xml:space="preserve"> PAGEREF _Toc183099726 \h </w:instrText>
-      </w:r>
-      <w:r>
+        <w:rPr>
+          <w:rFonts w:hint="eastAsia"/>
+        </w:rPr>
+        <w:instrText xml:space="preserve"> </w:instrText>
+      </w:r>
+      <w:r>
+        <w:instrText>PAGEREF _Toc183382402 \h</w:instrText>
+      </w:r>
+      <w:r>
+        <w:rPr>
+          <w:rFonts w:hint="eastAsia"/>
+        </w:rPr>
+        <w:instrText xml:space="preserve"> </w:instrText>
+      </w:r>
+      <w:r>
+        <w:rPr>
+          <w:rFonts w:hint="eastAsia"/>
+        </w:rPr>
+      </w:r>
+      <w:r>
+        <w:rPr>
+          <w:rFonts w:hint="eastAsia"/>
+        </w:rPr>
         <w:fldChar w:fldCharType="separate"/>
       </w:r>
       <w:r>
         <w:t>3</w:t>
       </w:r>
       <w:r>
+        <w:rPr>
+          <w:rFonts w:hint="eastAsia"/>
+        </w:rPr>
         <w:fldChar w:fldCharType="end"/>
       </w:r>
     </w:p>
@@ -665,35 +818,70 @@
       <w:pPr>
         <w:pStyle w:val="TOC3"/>
         <w:rPr>
-          <w:rFonts w:asciiTheme="minorHAnsi" w:eastAsiaTheme="minorEastAsia" w:hAnsiTheme="minorHAnsi" w:cstheme="minorBidi"/>
+          <w:rFonts w:asciiTheme="minorHAnsi" w:eastAsiaTheme="minorEastAsia" w:hAnsiTheme="minorHAnsi" w:cstheme="minorBidi" w:hint="eastAsia"/>
           <w:iCs w:val="0"/>
           <w:sz w:val="21"/>
-          <w:szCs w:val="24"/>
+          <w:szCs w:val="22"/>
           <w14:ligatures w14:val="standardContextual"/>
         </w:rPr>
       </w:pPr>
       <w:r>
+        <w:rPr>
+          <w:rFonts w:hint="eastAsia"/>
+        </w:rPr>
         <w:t>1.2.2</w:t>
       </w:r>
       <w:r>
+        <w:rPr>
+          <w:rFonts w:hint="eastAsia"/>
+        </w:rPr>
         <w:t>关于跨提示迁移性的研究</w:t>
       </w:r>
       <w:r>
+        <w:rPr>
+          <w:rFonts w:hint="eastAsia"/>
+        </w:rPr>
         <w:tab/>
       </w:r>
       <w:r>
+        <w:rPr>
+          <w:rFonts w:hint="eastAsia"/>
+        </w:rPr>
         <w:fldChar w:fldCharType="begin"/>
       </w:r>
       <w:r>
-        <w:instrText xml:space="preserve"> PAGEREF _Toc183099727 \h </w:instrText>
-      </w:r>
-      <w:r>
+        <w:rPr>
+          <w:rFonts w:hint="eastAsia"/>
+        </w:rPr>
+        <w:instrText xml:space="preserve"> </w:instrText>
+      </w:r>
+      <w:r>
+        <w:instrText>PAGEREF _Toc183382403 \h</w:instrText>
+      </w:r>
+      <w:r>
+        <w:rPr>
+          <w:rFonts w:hint="eastAsia"/>
+        </w:rPr>
+        <w:instrText xml:space="preserve"> </w:instrText>
+      </w:r>
+      <w:r>
+        <w:rPr>
+          <w:rFonts w:hint="eastAsia"/>
+        </w:rPr>
+      </w:r>
+      <w:r>
+        <w:rPr>
+          <w:rFonts w:hint="eastAsia"/>
+        </w:rPr>
         <w:fldChar w:fldCharType="separate"/>
       </w:r>
       <w:r>
-        <w:t>3</w:t>
-      </w:r>
-      <w:r>
+        <w:t>4</w:t>
+      </w:r>
+      <w:r>
+        <w:rPr>
+          <w:rFonts w:hint="eastAsia"/>
+        </w:rPr>
         <w:fldChar w:fldCharType="end"/>
       </w:r>
     </w:p>
@@ -701,35 +889,70 @@
       <w:pPr>
         <w:pStyle w:val="TOC3"/>
         <w:rPr>
-          <w:rFonts w:asciiTheme="minorHAnsi" w:eastAsiaTheme="minorEastAsia" w:hAnsiTheme="minorHAnsi" w:cstheme="minorBidi"/>
+          <w:rFonts w:asciiTheme="minorHAnsi" w:eastAsiaTheme="minorEastAsia" w:hAnsiTheme="minorHAnsi" w:cstheme="minorBidi" w:hint="eastAsia"/>
           <w:iCs w:val="0"/>
           <w:sz w:val="21"/>
-          <w:szCs w:val="24"/>
+          <w:szCs w:val="22"/>
           <w14:ligatures w14:val="standardContextual"/>
         </w:rPr>
       </w:pPr>
       <w:r>
+        <w:rPr>
+          <w:rFonts w:hint="eastAsia"/>
+        </w:rPr>
         <w:t>1.2.3</w:t>
       </w:r>
       <w:r>
+        <w:rPr>
+          <w:rFonts w:hint="eastAsia"/>
+        </w:rPr>
         <w:t>关于跨数据迁移性的研究</w:t>
       </w:r>
       <w:r>
+        <w:rPr>
+          <w:rFonts w:hint="eastAsia"/>
+        </w:rPr>
         <w:tab/>
       </w:r>
       <w:r>
+        <w:rPr>
+          <w:rFonts w:hint="eastAsia"/>
+        </w:rPr>
         <w:fldChar w:fldCharType="begin"/>
       </w:r>
       <w:r>
-        <w:instrText xml:space="preserve"> PAGEREF _Toc183099728 \h </w:instrText>
-      </w:r>
-      <w:r>
+        <w:rPr>
+          <w:rFonts w:hint="eastAsia"/>
+        </w:rPr>
+        <w:instrText xml:space="preserve"> </w:instrText>
+      </w:r>
+      <w:r>
+        <w:instrText>PAGEREF _Toc183382404 \h</w:instrText>
+      </w:r>
+      <w:r>
+        <w:rPr>
+          <w:rFonts w:hint="eastAsia"/>
+        </w:rPr>
+        <w:instrText xml:space="preserve"> </w:instrText>
+      </w:r>
+      <w:r>
+        <w:rPr>
+          <w:rFonts w:hint="eastAsia"/>
+        </w:rPr>
+      </w:r>
+      <w:r>
+        <w:rPr>
+          <w:rFonts w:hint="eastAsia"/>
+        </w:rPr>
         <w:fldChar w:fldCharType="separate"/>
       </w:r>
       <w:r>
-        <w:t>4</w:t>
-      </w:r>
-      <w:r>
+        <w:t>5</w:t>
+      </w:r>
+      <w:r>
+        <w:rPr>
+          <w:rFonts w:hint="eastAsia"/>
+        </w:rPr>
         <w:fldChar w:fldCharType="end"/>
       </w:r>
     </w:p>
@@ -737,45 +960,80 @@
       <w:pPr>
         <w:pStyle w:val="TOC2"/>
         <w:rPr>
-          <w:rFonts w:asciiTheme="minorHAnsi" w:eastAsiaTheme="minorEastAsia" w:hAnsiTheme="minorHAnsi" w:cstheme="minorBidi"/>
+          <w:rFonts w:asciiTheme="minorHAnsi" w:eastAsiaTheme="minorEastAsia" w:hAnsiTheme="minorHAnsi" w:cstheme="minorBidi" w:hint="eastAsia"/>
           <w:smallCaps w:val="0"/>
           <w:sz w:val="21"/>
-          <w:szCs w:val="24"/>
+          <w:szCs w:val="22"/>
           <w14:ligatures w14:val="standardContextual"/>
         </w:rPr>
       </w:pPr>
       <w:r>
+        <w:rPr>
+          <w:rFonts w:hint="eastAsia"/>
+        </w:rPr>
         <w:t>1.3</w:t>
       </w:r>
       <w:r>
         <w:rPr>
-          <w:rFonts w:asciiTheme="minorHAnsi" w:eastAsiaTheme="minorEastAsia" w:hAnsiTheme="minorHAnsi" w:cstheme="minorBidi"/>
+          <w:rFonts w:asciiTheme="minorHAnsi" w:eastAsiaTheme="minorEastAsia" w:hAnsiTheme="minorHAnsi" w:cstheme="minorBidi" w:hint="eastAsia"/>
           <w:smallCaps w:val="0"/>
           <w:sz w:val="21"/>
-          <w:szCs w:val="24"/>
+          <w:szCs w:val="22"/>
           <w14:ligatures w14:val="standardContextual"/>
         </w:rPr>
         <w:tab/>
       </w:r>
       <w:r>
+        <w:rPr>
+          <w:rFonts w:hint="eastAsia"/>
+        </w:rPr>
         <w:t>研究目标与创新性</w:t>
       </w:r>
       <w:r>
+        <w:rPr>
+          <w:rFonts w:hint="eastAsia"/>
+        </w:rPr>
         <w:tab/>
       </w:r>
       <w:r>
+        <w:rPr>
+          <w:rFonts w:hint="eastAsia"/>
+        </w:rPr>
         <w:fldChar w:fldCharType="begin"/>
       </w:r>
       <w:r>
-        <w:instrText xml:space="preserve"> PAGEREF _Toc183099729 \h </w:instrText>
-      </w:r>
-      <w:r>
+        <w:rPr>
+          <w:rFonts w:hint="eastAsia"/>
+        </w:rPr>
+        <w:instrText xml:space="preserve"> </w:instrText>
+      </w:r>
+      <w:r>
+        <w:instrText>PAGEREF _Toc183382405 \h</w:instrText>
+      </w:r>
+      <w:r>
+        <w:rPr>
+          <w:rFonts w:hint="eastAsia"/>
+        </w:rPr>
+        <w:instrText xml:space="preserve"> </w:instrText>
+      </w:r>
+      <w:r>
+        <w:rPr>
+          <w:rFonts w:hint="eastAsia"/>
+        </w:rPr>
+      </w:r>
+      <w:r>
+        <w:rPr>
+          <w:rFonts w:hint="eastAsia"/>
+        </w:rPr>
         <w:fldChar w:fldCharType="separate"/>
       </w:r>
       <w:r>
         <w:t>5</w:t>
       </w:r>
       <w:r>
+        <w:rPr>
+          <w:rFonts w:hint="eastAsia"/>
+        </w:rPr>
         <w:fldChar w:fldCharType="end"/>
       </w:r>
     </w:p>
@@ -783,49 +1041,87 @@
       <w:pPr>
         <w:pStyle w:val="TOC1"/>
         <w:rPr>
-          <w:rFonts w:asciiTheme="minorHAnsi" w:eastAsiaTheme="minorEastAsia" w:hAnsiTheme="minorHAnsi" w:cstheme="minorBidi"/>
+          <w:rFonts w:asciiTheme="minorHAnsi" w:eastAsiaTheme="minorEastAsia" w:hAnsiTheme="minorHAnsi" w:cstheme="minorBidi" w:hint="eastAsia"/>
           <w:b w:val="0"/>
           <w:bCs w:val="0"/>
           <w:caps w:val="0"/>
           <w:sz w:val="21"/>
-          <w:szCs w:val="24"/>
+          <w:szCs w:val="22"/>
           <w14:ligatures w14:val="standardContextual"/>
         </w:rPr>
       </w:pPr>
       <w:r>
+        <w:rPr>
+          <w:rFonts w:hint="eastAsia"/>
+        </w:rPr>
         <w:t>2</w:t>
       </w:r>
       <w:r>
         <w:rPr>
-          <w:rFonts w:asciiTheme="minorHAnsi" w:eastAsiaTheme="minorEastAsia" w:hAnsiTheme="minorHAnsi" w:cstheme="minorBidi"/>
+          <w:rFonts w:asciiTheme="minorHAnsi" w:eastAsiaTheme="minorEastAsia" w:hAnsiTheme="minorHAnsi" w:cstheme="minorBidi" w:hint="eastAsia"/>
           <w:b w:val="0"/>
           <w:bCs w:val="0"/>
           <w:caps w:val="0"/>
           <w:sz w:val="21"/>
-          <w:szCs w:val="24"/>
+          <w:szCs w:val="22"/>
           <w14:ligatures w14:val="standardContextual"/>
         </w:rPr>
         <w:tab/>
       </w:r>
       <w:r>
+        <w:rPr>
+          <w:rFonts w:hint="eastAsia"/>
+        </w:rPr>
         <w:t>研究内容与技术路线</w:t>
       </w:r>
       <w:r>
+        <w:rPr>
+          <w:rFonts w:hint="eastAsia"/>
+        </w:rPr>
         <w:tab/>
       </w:r>
       <w:r>
+        <w:rPr>
+          <w:rFonts w:hint="eastAsia"/>
+        </w:rPr>
         <w:fldChar w:fldCharType="begin"/>
       </w:r>
       <w:r>
-        <w:instrText xml:space="preserve"> PAGEREF _Toc183099730 \h </w:instrText>
-      </w:r>
-      <w:r>
+        <w:rPr>
+          <w:rFonts w:hint="eastAsia"/>
+        </w:rPr>
+        <w:instrText xml:space="preserve"> </w:instrText>
+      </w:r>
+      <w:r>
+        <w:instrText>PAGEREF _Toc183382406 \h</w:instrText>
+      </w:r>
+      <w:r>
+        <w:rPr>
+          <w:rFonts w:hint="eastAsia"/>
+        </w:rPr>
+        <w:instrText xml:space="preserve"> </w:instrText>
+      </w:r>
+      <w:r>
+        <w:rPr>
+          <w:rFonts w:hint="eastAsia"/>
+        </w:rPr>
+      </w:r>
+      <w:r>
+        <w:rPr>
+          <w:rFonts w:hint="eastAsia"/>
+        </w:rPr>
         <w:fldChar w:fldCharType="separate"/>
       </w:r>
       <w:r>
-        <w:t>5</w:t>
-      </w:r>
-      <w:r>
+        <w:rPr>
+          <w:rFonts w:hint="eastAsia"/>
+        </w:rPr>
+        <w:t>6</w:t>
+      </w:r>
+      <w:r>
+        <w:rPr>
+          <w:rFonts w:hint="eastAsia"/>
+        </w:rPr>
         <w:fldChar w:fldCharType="end"/>
       </w:r>
     </w:p>
@@ -833,45 +1129,80 @@
       <w:pPr>
         <w:pStyle w:val="TOC2"/>
         <w:rPr>
-          <w:rFonts w:asciiTheme="minorHAnsi" w:eastAsiaTheme="minorEastAsia" w:hAnsiTheme="minorHAnsi" w:cstheme="minorBidi"/>
+          <w:rFonts w:asciiTheme="minorHAnsi" w:eastAsiaTheme="minorEastAsia" w:hAnsiTheme="minorHAnsi" w:cstheme="minorBidi" w:hint="eastAsia"/>
           <w:smallCaps w:val="0"/>
           <w:sz w:val="21"/>
-          <w:szCs w:val="24"/>
+          <w:szCs w:val="22"/>
           <w14:ligatures w14:val="standardContextual"/>
         </w:rPr>
       </w:pPr>
       <w:r>
+        <w:rPr>
+          <w:rFonts w:hint="eastAsia"/>
+        </w:rPr>
         <w:t>2.1</w:t>
       </w:r>
       <w:r>
         <w:rPr>
-          <w:rFonts w:asciiTheme="minorHAnsi" w:eastAsiaTheme="minorEastAsia" w:hAnsiTheme="minorHAnsi" w:cstheme="minorBidi"/>
+          <w:rFonts w:asciiTheme="minorHAnsi" w:eastAsiaTheme="minorEastAsia" w:hAnsiTheme="minorHAnsi" w:cstheme="minorBidi" w:hint="eastAsia"/>
           <w:smallCaps w:val="0"/>
           <w:sz w:val="21"/>
-          <w:szCs w:val="24"/>
+          <w:szCs w:val="22"/>
           <w14:ligatures w14:val="standardContextual"/>
         </w:rPr>
         <w:tab/>
       </w:r>
       <w:r>
+        <w:rPr>
+          <w:rFonts w:hint="eastAsia"/>
+        </w:rPr>
         <w:t>研究内容</w:t>
       </w:r>
       <w:r>
+        <w:rPr>
+          <w:rFonts w:hint="eastAsia"/>
+        </w:rPr>
         <w:tab/>
       </w:r>
       <w:r>
+        <w:rPr>
+          <w:rFonts w:hint="eastAsia"/>
+        </w:rPr>
         <w:fldChar w:fldCharType="begin"/>
       </w:r>
       <w:r>
-        <w:instrText xml:space="preserve"> PAGEREF _Toc183099731 \h </w:instrText>
-      </w:r>
-      <w:r>
+        <w:rPr>
+          <w:rFonts w:hint="eastAsia"/>
+        </w:rPr>
+        <w:instrText xml:space="preserve"> </w:instrText>
+      </w:r>
+      <w:r>
+        <w:instrText>PAGEREF _Toc183382407 \h</w:instrText>
+      </w:r>
+      <w:r>
+        <w:rPr>
+          <w:rFonts w:hint="eastAsia"/>
+        </w:rPr>
+        <w:instrText xml:space="preserve"> </w:instrText>
+      </w:r>
+      <w:r>
+        <w:rPr>
+          <w:rFonts w:hint="eastAsia"/>
+        </w:rPr>
+      </w:r>
+      <w:r>
+        <w:rPr>
+          <w:rFonts w:hint="eastAsia"/>
+        </w:rPr>
         <w:fldChar w:fldCharType="separate"/>
       </w:r>
       <w:r>
-        <w:t>5</w:t>
-      </w:r>
-      <w:r>
+        <w:t>6</w:t>
+      </w:r>
+      <w:r>
+        <w:rPr>
+          <w:rFonts w:hint="eastAsia"/>
+        </w:rPr>
         <w:fldChar w:fldCharType="end"/>
       </w:r>
     </w:p>
@@ -879,45 +1210,80 @@
       <w:pPr>
         <w:pStyle w:val="TOC2"/>
         <w:rPr>
-          <w:rFonts w:asciiTheme="minorHAnsi" w:eastAsiaTheme="minorEastAsia" w:hAnsiTheme="minorHAnsi" w:cstheme="minorBidi"/>
+          <w:rFonts w:asciiTheme="minorHAnsi" w:eastAsiaTheme="minorEastAsia" w:hAnsiTheme="minorHAnsi" w:cstheme="minorBidi" w:hint="eastAsia"/>
           <w:smallCaps w:val="0"/>
           <w:sz w:val="21"/>
-          <w:szCs w:val="24"/>
+          <w:szCs w:val="22"/>
           <w14:ligatures w14:val="standardContextual"/>
         </w:rPr>
       </w:pPr>
       <w:r>
+        <w:rPr>
+          <w:rFonts w:hint="eastAsia"/>
+        </w:rPr>
         <w:t>2.2</w:t>
       </w:r>
       <w:r>
         <w:rPr>
-          <w:rFonts w:asciiTheme="minorHAnsi" w:eastAsiaTheme="minorEastAsia" w:hAnsiTheme="minorHAnsi" w:cstheme="minorBidi"/>
+          <w:rFonts w:asciiTheme="minorHAnsi" w:eastAsiaTheme="minorEastAsia" w:hAnsiTheme="minorHAnsi" w:cstheme="minorBidi" w:hint="eastAsia"/>
           <w:smallCaps w:val="0"/>
           <w:sz w:val="21"/>
-          <w:szCs w:val="24"/>
+          <w:szCs w:val="22"/>
           <w14:ligatures w14:val="standardContextual"/>
         </w:rPr>
         <w:tab/>
       </w:r>
       <w:r>
+        <w:rPr>
+          <w:rFonts w:hint="eastAsia"/>
+        </w:rPr>
         <w:t>基于增强文本提示的对抗图像生成方法技术路线</w:t>
       </w:r>
       <w:r>
+        <w:rPr>
+          <w:rFonts w:hint="eastAsia"/>
+        </w:rPr>
         <w:tab/>
       </w:r>
       <w:r>
+        <w:rPr>
+          <w:rFonts w:hint="eastAsia"/>
+        </w:rPr>
         <w:fldChar w:fldCharType="begin"/>
       </w:r>
       <w:r>
-        <w:instrText xml:space="preserve"> PAGEREF _Toc183099732 \h </w:instrText>
-      </w:r>
-      <w:r>
+        <w:rPr>
+          <w:rFonts w:hint="eastAsia"/>
+        </w:rPr>
+        <w:instrText xml:space="preserve"> </w:instrText>
+      </w:r>
+      <w:r>
+        <w:instrText>PAGEREF _Toc183382408 \h</w:instrText>
+      </w:r>
+      <w:r>
+        <w:rPr>
+          <w:rFonts w:hint="eastAsia"/>
+        </w:rPr>
+        <w:instrText xml:space="preserve"> </w:instrText>
+      </w:r>
+      <w:r>
+        <w:rPr>
+          <w:rFonts w:hint="eastAsia"/>
+        </w:rPr>
+      </w:r>
+      <w:r>
+        <w:rPr>
+          <w:rFonts w:hint="eastAsia"/>
+        </w:rPr>
         <w:fldChar w:fldCharType="separate"/>
       </w:r>
       <w:r>
-        <w:t>6</w:t>
-      </w:r>
-      <w:r>
+        <w:t>7</w:t>
+      </w:r>
+      <w:r>
+        <w:rPr>
+          <w:rFonts w:hint="eastAsia"/>
+        </w:rPr>
         <w:fldChar w:fldCharType="end"/>
       </w:r>
     </w:p>
@@ -925,45 +1291,80 @@
       <w:pPr>
         <w:pStyle w:val="TOC2"/>
         <w:rPr>
-          <w:rFonts w:asciiTheme="minorHAnsi" w:eastAsiaTheme="minorEastAsia" w:hAnsiTheme="minorHAnsi" w:cstheme="minorBidi"/>
+          <w:rFonts w:asciiTheme="minorHAnsi" w:eastAsiaTheme="minorEastAsia" w:hAnsiTheme="minorHAnsi" w:cstheme="minorBidi" w:hint="eastAsia"/>
           <w:smallCaps w:val="0"/>
           <w:sz w:val="21"/>
-          <w:szCs w:val="24"/>
+          <w:szCs w:val="22"/>
           <w14:ligatures w14:val="standardContextual"/>
         </w:rPr>
       </w:pPr>
       <w:r>
+        <w:rPr>
+          <w:rFonts w:hint="eastAsia"/>
+        </w:rPr>
         <w:t>2.3</w:t>
       </w:r>
       <w:r>
         <w:rPr>
-          <w:rFonts w:asciiTheme="minorHAnsi" w:eastAsiaTheme="minorEastAsia" w:hAnsiTheme="minorHAnsi" w:cstheme="minorBidi"/>
+          <w:rFonts w:asciiTheme="minorHAnsi" w:eastAsiaTheme="minorEastAsia" w:hAnsiTheme="minorHAnsi" w:cstheme="minorBidi" w:hint="eastAsia"/>
           <w:smallCaps w:val="0"/>
           <w:sz w:val="21"/>
-          <w:szCs w:val="24"/>
+          <w:szCs w:val="22"/>
           <w14:ligatures w14:val="standardContextual"/>
         </w:rPr>
         <w:tab/>
       </w:r>
       <w:r>
-        <w:t>基于图像实体的集成对抗攻击</w:t>
-      </w:r>
-      <w:r>
+        <w:rPr>
+          <w:rFonts w:hint="eastAsia"/>
+        </w:rPr>
+        <w:t>基于文本描述和图像嵌入的对抗图像生成方法技术路线</w:t>
+      </w:r>
+      <w:r>
+        <w:rPr>
+          <w:rFonts w:hint="eastAsia"/>
+        </w:rPr>
         <w:tab/>
       </w:r>
       <w:r>
+        <w:rPr>
+          <w:rFonts w:hint="eastAsia"/>
+        </w:rPr>
         <w:fldChar w:fldCharType="begin"/>
       </w:r>
       <w:r>
-        <w:instrText xml:space="preserve"> PAGEREF _Toc183099733 \h </w:instrText>
-      </w:r>
-      <w:r>
+        <w:rPr>
+          <w:rFonts w:hint="eastAsia"/>
+        </w:rPr>
+        <w:instrText xml:space="preserve"> </w:instrText>
+      </w:r>
+      <w:r>
+        <w:instrText>PAGEREF _Toc183382409 \h</w:instrText>
+      </w:r>
+      <w:r>
+        <w:rPr>
+          <w:rFonts w:hint="eastAsia"/>
+        </w:rPr>
+        <w:instrText xml:space="preserve"> </w:instrText>
+      </w:r>
+      <w:r>
+        <w:rPr>
+          <w:rFonts w:hint="eastAsia"/>
+        </w:rPr>
+      </w:r>
+      <w:r>
+        <w:rPr>
+          <w:rFonts w:hint="eastAsia"/>
+        </w:rPr>
         <w:fldChar w:fldCharType="separate"/>
       </w:r>
       <w:r>
-        <w:t>7</w:t>
-      </w:r>
-      <w:r>
+        <w:t>8</w:t>
+      </w:r>
+      <w:r>
+        <w:rPr>
+          <w:rFonts w:hint="eastAsia"/>
+        </w:rPr>
         <w:fldChar w:fldCharType="end"/>
       </w:r>
     </w:p>
@@ -971,49 +1372,87 @@
       <w:pPr>
         <w:pStyle w:val="TOC1"/>
         <w:rPr>
-          <w:rFonts w:asciiTheme="minorHAnsi" w:eastAsiaTheme="minorEastAsia" w:hAnsiTheme="minorHAnsi" w:cstheme="minorBidi"/>
+          <w:rFonts w:asciiTheme="minorHAnsi" w:eastAsiaTheme="minorEastAsia" w:hAnsiTheme="minorHAnsi" w:cstheme="minorBidi" w:hint="eastAsia"/>
           <w:b w:val="0"/>
           <w:bCs w:val="0"/>
           <w:caps w:val="0"/>
           <w:sz w:val="21"/>
-          <w:szCs w:val="24"/>
+          <w:szCs w:val="22"/>
           <w14:ligatures w14:val="standardContextual"/>
         </w:rPr>
       </w:pPr>
       <w:r>
+        <w:rPr>
+          <w:rFonts w:hint="eastAsia"/>
+        </w:rPr>
         <w:t>3</w:t>
       </w:r>
       <w:r>
         <w:rPr>
-          <w:rFonts w:asciiTheme="minorHAnsi" w:eastAsiaTheme="minorEastAsia" w:hAnsiTheme="minorHAnsi" w:cstheme="minorBidi"/>
+          <w:rFonts w:asciiTheme="minorHAnsi" w:eastAsiaTheme="minorEastAsia" w:hAnsiTheme="minorHAnsi" w:cstheme="minorBidi" w:hint="eastAsia"/>
           <w:b w:val="0"/>
           <w:bCs w:val="0"/>
           <w:caps w:val="0"/>
           <w:sz w:val="21"/>
-          <w:szCs w:val="24"/>
+          <w:szCs w:val="22"/>
           <w14:ligatures w14:val="standardContextual"/>
         </w:rPr>
         <w:tab/>
       </w:r>
       <w:r>
+        <w:rPr>
+          <w:rFonts w:hint="eastAsia"/>
+        </w:rPr>
         <w:t>论文工作安排计划</w:t>
       </w:r>
       <w:r>
+        <w:rPr>
+          <w:rFonts w:hint="eastAsia"/>
+        </w:rPr>
         <w:tab/>
       </w:r>
       <w:r>
+        <w:rPr>
+          <w:rFonts w:hint="eastAsia"/>
+        </w:rPr>
         <w:fldChar w:fldCharType="begin"/>
       </w:r>
       <w:r>
-        <w:instrText xml:space="preserve"> PAGEREF _Toc183099734 \h </w:instrText>
-      </w:r>
-      <w:r>
+        <w:rPr>
+          <w:rFonts w:hint="eastAsia"/>
+        </w:rPr>
+        <w:instrText xml:space="preserve"> </w:instrText>
+      </w:r>
+      <w:r>
+        <w:instrText>PAGEREF _Toc183382410 \h</w:instrText>
+      </w:r>
+      <w:r>
+        <w:rPr>
+          <w:rFonts w:hint="eastAsia"/>
+        </w:rPr>
+        <w:instrText xml:space="preserve"> </w:instrText>
+      </w:r>
+      <w:r>
+        <w:rPr>
+          <w:rFonts w:hint="eastAsia"/>
+        </w:rPr>
+      </w:r>
+      <w:r>
+        <w:rPr>
+          <w:rFonts w:hint="eastAsia"/>
+        </w:rPr>
         <w:fldChar w:fldCharType="separate"/>
       </w:r>
       <w:r>
-        <w:t>7</w:t>
-      </w:r>
-      <w:r>
+        <w:rPr>
+          <w:rFonts w:hint="eastAsia"/>
+        </w:rPr>
+        <w:t>8</w:t>
+      </w:r>
+      <w:r>
+        <w:rPr>
+          <w:rFonts w:hint="eastAsia"/>
+        </w:rPr>
         <w:fldChar w:fldCharType="end"/>
       </w:r>
     </w:p>
@@ -1021,45 +1460,80 @@
       <w:pPr>
         <w:pStyle w:val="TOC2"/>
         <w:rPr>
-          <w:rFonts w:asciiTheme="minorHAnsi" w:eastAsiaTheme="minorEastAsia" w:hAnsiTheme="minorHAnsi" w:cstheme="minorBidi"/>
+          <w:rFonts w:asciiTheme="minorHAnsi" w:eastAsiaTheme="minorEastAsia" w:hAnsiTheme="minorHAnsi" w:cstheme="minorBidi" w:hint="eastAsia"/>
           <w:smallCaps w:val="0"/>
           <w:sz w:val="21"/>
-          <w:szCs w:val="24"/>
+          <w:szCs w:val="22"/>
           <w14:ligatures w14:val="standardContextual"/>
         </w:rPr>
       </w:pPr>
       <w:r>
+        <w:rPr>
+          <w:rFonts w:hint="eastAsia"/>
+        </w:rPr>
         <w:t>3.1</w:t>
       </w:r>
       <w:r>
         <w:rPr>
-          <w:rFonts w:asciiTheme="minorHAnsi" w:eastAsiaTheme="minorEastAsia" w:hAnsiTheme="minorHAnsi" w:cstheme="minorBidi"/>
+          <w:rFonts w:asciiTheme="minorHAnsi" w:eastAsiaTheme="minorEastAsia" w:hAnsiTheme="minorHAnsi" w:cstheme="minorBidi" w:hint="eastAsia"/>
           <w:smallCaps w:val="0"/>
           <w:sz w:val="21"/>
-          <w:szCs w:val="24"/>
+          <w:szCs w:val="22"/>
           <w14:ligatures w14:val="standardContextual"/>
         </w:rPr>
         <w:tab/>
       </w:r>
       <w:r>
+        <w:rPr>
+          <w:rFonts w:hint="eastAsia"/>
+        </w:rPr>
         <w:t>工作进度安排</w:t>
       </w:r>
       <w:r>
+        <w:rPr>
+          <w:rFonts w:hint="eastAsia"/>
+        </w:rPr>
         <w:tab/>
       </w:r>
       <w:r>
+        <w:rPr>
+          <w:rFonts w:hint="eastAsia"/>
+        </w:rPr>
         <w:fldChar w:fldCharType="begin"/>
       </w:r>
       <w:r>
-        <w:instrText xml:space="preserve"> PAGEREF _Toc183099735 \h </w:instrText>
-      </w:r>
-      <w:r>
+        <w:rPr>
+          <w:rFonts w:hint="eastAsia"/>
+        </w:rPr>
+        <w:instrText xml:space="preserve"> </w:instrText>
+      </w:r>
+      <w:r>
+        <w:instrText>PAGEREF _Toc183382411 \h</w:instrText>
+      </w:r>
+      <w:r>
+        <w:rPr>
+          <w:rFonts w:hint="eastAsia"/>
+        </w:rPr>
+        <w:instrText xml:space="preserve"> </w:instrText>
+      </w:r>
+      <w:r>
+        <w:rPr>
+          <w:rFonts w:hint="eastAsia"/>
+        </w:rPr>
+      </w:r>
+      <w:r>
+        <w:rPr>
+          <w:rFonts w:hint="eastAsia"/>
+        </w:rPr>
         <w:fldChar w:fldCharType="separate"/>
       </w:r>
       <w:r>
-        <w:t>7</w:t>
-      </w:r>
-      <w:r>
+        <w:t>8</w:t>
+      </w:r>
+      <w:r>
+        <w:rPr>
+          <w:rFonts w:hint="eastAsia"/>
+        </w:rPr>
         <w:fldChar w:fldCharType="end"/>
       </w:r>
     </w:p>
@@ -1067,45 +1541,80 @@
       <w:pPr>
         <w:pStyle w:val="TOC2"/>
         <w:rPr>
-          <w:rFonts w:asciiTheme="minorHAnsi" w:eastAsiaTheme="minorEastAsia" w:hAnsiTheme="minorHAnsi" w:cstheme="minorBidi"/>
+          <w:rFonts w:asciiTheme="minorHAnsi" w:eastAsiaTheme="minorEastAsia" w:hAnsiTheme="minorHAnsi" w:cstheme="minorBidi" w:hint="eastAsia"/>
           <w:smallCaps w:val="0"/>
           <w:sz w:val="21"/>
-          <w:szCs w:val="24"/>
+          <w:szCs w:val="22"/>
           <w14:ligatures w14:val="standardContextual"/>
         </w:rPr>
       </w:pPr>
       <w:r>
+        <w:rPr>
+          <w:rFonts w:hint="eastAsia"/>
+        </w:rPr>
         <w:t>3.2</w:t>
       </w:r>
       <w:r>
         <w:rPr>
-          <w:rFonts w:asciiTheme="minorHAnsi" w:eastAsiaTheme="minorEastAsia" w:hAnsiTheme="minorHAnsi" w:cstheme="minorBidi"/>
+          <w:rFonts w:asciiTheme="minorHAnsi" w:eastAsiaTheme="minorEastAsia" w:hAnsiTheme="minorHAnsi" w:cstheme="minorBidi" w:hint="eastAsia"/>
           <w:smallCaps w:val="0"/>
           <w:sz w:val="21"/>
-          <w:szCs w:val="24"/>
+          <w:szCs w:val="22"/>
           <w14:ligatures w14:val="standardContextual"/>
         </w:rPr>
         <w:tab/>
       </w:r>
       <w:r>
+        <w:rPr>
+          <w:rFonts w:hint="eastAsia"/>
+        </w:rPr>
         <w:t>关键技术难点</w:t>
       </w:r>
       <w:r>
+        <w:rPr>
+          <w:rFonts w:hint="eastAsia"/>
+        </w:rPr>
         <w:tab/>
       </w:r>
       <w:r>
+        <w:rPr>
+          <w:rFonts w:hint="eastAsia"/>
+        </w:rPr>
         <w:fldChar w:fldCharType="begin"/>
       </w:r>
       <w:r>
-        <w:instrText xml:space="preserve"> PAGEREF _Toc183099736 \h </w:instrText>
-      </w:r>
-      <w:r>
+        <w:rPr>
+          <w:rFonts w:hint="eastAsia"/>
+        </w:rPr>
+        <w:instrText xml:space="preserve"> </w:instrText>
+      </w:r>
+      <w:r>
+        <w:instrText>PAGEREF _Toc183382412 \h</w:instrText>
+      </w:r>
+      <w:r>
+        <w:rPr>
+          <w:rFonts w:hint="eastAsia"/>
+        </w:rPr>
+        <w:instrText xml:space="preserve"> </w:instrText>
+      </w:r>
+      <w:r>
+        <w:rPr>
+          <w:rFonts w:hint="eastAsia"/>
+        </w:rPr>
+      </w:r>
+      <w:r>
+        <w:rPr>
+          <w:rFonts w:hint="eastAsia"/>
+        </w:rPr>
         <w:fldChar w:fldCharType="separate"/>
       </w:r>
       <w:r>
-        <w:t>8</w:t>
-      </w:r>
-      <w:r>
+        <w:t>9</w:t>
+      </w:r>
+      <w:r>
+        <w:rPr>
+          <w:rFonts w:hint="eastAsia"/>
+        </w:rPr>
         <w:fldChar w:fldCharType="end"/>
       </w:r>
     </w:p>
@@ -1113,35 +1622,70 @@
       <w:pPr>
         <w:pStyle w:val="TOC3"/>
         <w:rPr>
-          <w:rFonts w:asciiTheme="minorHAnsi" w:eastAsiaTheme="minorEastAsia" w:hAnsiTheme="minorHAnsi" w:cstheme="minorBidi"/>
+          <w:rFonts w:asciiTheme="minorHAnsi" w:eastAsiaTheme="minorEastAsia" w:hAnsiTheme="minorHAnsi" w:cstheme="minorBidi" w:hint="eastAsia"/>
           <w:iCs w:val="0"/>
           <w:sz w:val="21"/>
-          <w:szCs w:val="24"/>
+          <w:szCs w:val="22"/>
           <w14:ligatures w14:val="standardContextual"/>
         </w:rPr>
       </w:pPr>
       <w:r>
+        <w:rPr>
+          <w:rFonts w:hint="eastAsia"/>
+        </w:rPr>
         <w:t>3.2.1</w:t>
       </w:r>
       <w:r>
+        <w:rPr>
+          <w:rFonts w:hint="eastAsia"/>
+        </w:rPr>
         <w:t>基于增强文本提示的对抗图像生成方法</w:t>
       </w:r>
       <w:r>
+        <w:rPr>
+          <w:rFonts w:hint="eastAsia"/>
+        </w:rPr>
         <w:tab/>
       </w:r>
       <w:r>
+        <w:rPr>
+          <w:rFonts w:hint="eastAsia"/>
+        </w:rPr>
         <w:fldChar w:fldCharType="begin"/>
       </w:r>
       <w:r>
-        <w:instrText xml:space="preserve"> PAGEREF _Toc183099737 \h </w:instrText>
-      </w:r>
-      <w:r>
+        <w:rPr>
+          <w:rFonts w:hint="eastAsia"/>
+        </w:rPr>
+        <w:instrText xml:space="preserve"> </w:instrText>
+      </w:r>
+      <w:r>
+        <w:instrText>PAGEREF _Toc183382413 \h</w:instrText>
+      </w:r>
+      <w:r>
+        <w:rPr>
+          <w:rFonts w:hint="eastAsia"/>
+        </w:rPr>
+        <w:instrText xml:space="preserve"> </w:instrText>
+      </w:r>
+      <w:r>
+        <w:rPr>
+          <w:rFonts w:hint="eastAsia"/>
+        </w:rPr>
+      </w:r>
+      <w:r>
+        <w:rPr>
+          <w:rFonts w:hint="eastAsia"/>
+        </w:rPr>
         <w:fldChar w:fldCharType="separate"/>
       </w:r>
       <w:r>
-        <w:t>8</w:t>
-      </w:r>
-      <w:r>
+        <w:t>9</w:t>
+      </w:r>
+      <w:r>
+        <w:rPr>
+          <w:rFonts w:hint="eastAsia"/>
+        </w:rPr>
         <w:fldChar w:fldCharType="end"/>
       </w:r>
     </w:p>
@@ -1149,35 +1693,82 @@
       <w:pPr>
         <w:pStyle w:val="TOC3"/>
         <w:rPr>
-          <w:rFonts w:asciiTheme="minorHAnsi" w:eastAsiaTheme="minorEastAsia" w:hAnsiTheme="minorHAnsi" w:cstheme="minorBidi"/>
+          <w:rFonts w:asciiTheme="minorHAnsi" w:eastAsiaTheme="minorEastAsia" w:hAnsiTheme="minorHAnsi" w:cstheme="minorBidi" w:hint="eastAsia"/>
           <w:iCs w:val="0"/>
           <w:sz w:val="21"/>
-          <w:szCs w:val="24"/>
+          <w:szCs w:val="22"/>
           <w14:ligatures w14:val="standardContextual"/>
         </w:rPr>
       </w:pPr>
       <w:r>
+        <w:rPr>
+          <w:rFonts w:hint="eastAsia"/>
+        </w:rPr>
         <w:t>3.2.2</w:t>
       </w:r>
       <w:r>
-        <w:t>基于图像实体的集成对抗攻击</w:t>
-      </w:r>
-      <w:r>
+        <w:rPr>
+          <w:rFonts w:hint="eastAsia"/>
+        </w:rPr>
+        <w:t>基于文本描述和图像嵌入的</w:t>
+      </w:r>
+      <w:r>
+        <w:rPr>
+          <w:rFonts w:hint="eastAsia"/>
+        </w:rPr>
+        <w:t>对抗图像生成</w:t>
+      </w:r>
+      <w:r>
+        <w:rPr>
+          <w:rFonts w:hint="eastAsia"/>
+        </w:rPr>
+        <w:t>方法</w:t>
+      </w:r>
+      <w:r>
+        <w:rPr>
+          <w:rFonts w:hint="eastAsia"/>
+        </w:rPr>
         <w:tab/>
       </w:r>
       <w:r>
+        <w:rPr>
+          <w:rFonts w:hint="eastAsia"/>
+        </w:rPr>
         <w:fldChar w:fldCharType="begin"/>
       </w:r>
       <w:r>
-        <w:instrText xml:space="preserve"> PAGEREF _Toc183099738 \h </w:instrText>
-      </w:r>
-      <w:r>
+        <w:rPr>
+          <w:rFonts w:hint="eastAsia"/>
+        </w:rPr>
+        <w:instrText xml:space="preserve"> </w:instrText>
+      </w:r>
+      <w:r>
+        <w:instrText>PAGEREF _Toc183382414 \h</w:instrText>
+      </w:r>
+      <w:r>
+        <w:rPr>
+          <w:rFonts w:hint="eastAsia"/>
+        </w:rPr>
+        <w:instrText xml:space="preserve"> </w:instrText>
+      </w:r>
+      <w:r>
+        <w:rPr>
+          <w:rFonts w:hint="eastAsia"/>
+        </w:rPr>
+      </w:r>
+      <w:r>
+        <w:rPr>
+          <w:rFonts w:hint="eastAsia"/>
+        </w:rPr>
         <w:fldChar w:fldCharType="separate"/>
       </w:r>
       <w:r>
-        <w:t>8</w:t>
-      </w:r>
-      <w:r>
+        <w:t>9</w:t>
+      </w:r>
+      <w:r>
+        <w:rPr>
+          <w:rFonts w:hint="eastAsia"/>
+        </w:rPr>
         <w:fldChar w:fldCharType="end"/>
       </w:r>
     </w:p>
@@ -1185,40 +1776,78 @@
       <w:pPr>
         <w:pStyle w:val="TOC1"/>
         <w:rPr>
-          <w:rFonts w:asciiTheme="minorHAnsi" w:eastAsiaTheme="minorEastAsia" w:hAnsiTheme="minorHAnsi" w:cstheme="minorBidi"/>
+          <w:rFonts w:asciiTheme="minorHAnsi" w:eastAsiaTheme="minorEastAsia" w:hAnsiTheme="minorHAnsi" w:cstheme="minorBidi" w:hint="eastAsia"/>
           <w:b w:val="0"/>
           <w:bCs w:val="0"/>
           <w:caps w:val="0"/>
           <w:sz w:val="21"/>
-          <w:szCs w:val="24"/>
+          <w:szCs w:val="22"/>
           <w14:ligatures w14:val="standardContextual"/>
         </w:rPr>
       </w:pPr>
       <w:r>
+        <w:rPr>
+          <w:rFonts w:hint="eastAsia"/>
+        </w:rPr>
         <w:t>参考文献</w:t>
       </w:r>
       <w:r>
+        <w:rPr>
+          <w:rFonts w:hint="eastAsia"/>
+        </w:rPr>
         <w:tab/>
       </w:r>
       <w:r>
+        <w:rPr>
+          <w:rFonts w:hint="eastAsia"/>
+        </w:rPr>
         <w:fldChar w:fldCharType="begin"/>
       </w:r>
       <w:r>
-        <w:instrText xml:space="preserve"> PAGEREF _Toc183099739 \h </w:instrText>
-      </w:r>
-      <w:r>
+        <w:rPr>
+          <w:rFonts w:hint="eastAsia"/>
+        </w:rPr>
+        <w:instrText xml:space="preserve"> </w:instrText>
+      </w:r>
+      <w:r>
+        <w:instrText>PAGEREF _Toc183382415 \h</w:instrText>
+      </w:r>
+      <w:r>
+        <w:rPr>
+          <w:rFonts w:hint="eastAsia"/>
+        </w:rPr>
+        <w:instrText xml:space="preserve"> </w:instrText>
+      </w:r>
+      <w:r>
+        <w:rPr>
+          <w:rFonts w:hint="eastAsia"/>
+        </w:rPr>
+      </w:r>
+      <w:r>
+        <w:rPr>
+          <w:rFonts w:hint="eastAsia"/>
+        </w:rPr>
         <w:fldChar w:fldCharType="separate"/>
       </w:r>
       <w:r>
+        <w:rPr>
+          <w:rFonts w:hint="eastAsia"/>
+        </w:rPr>
         <w:t>10</w:t>
       </w:r>
       <w:r>
+        <w:rPr>
+          <w:rFonts w:hint="eastAsia"/>
+        </w:rPr>
         <w:fldChar w:fldCharType="end"/>
       </w:r>
     </w:p>
     <w:p>
       <w:pPr>
         <w:pStyle w:val="TOC1"/>
+        <w:rPr>
+          <w:rFonts w:hint="eastAsia"/>
+        </w:rPr>
       </w:pPr>
       <w:r>
         <w:fldChar w:fldCharType="end"/>
@@ -1230,7 +1859,7 @@
         <w:spacing w:line="240" w:lineRule="auto"/>
         <w:jc w:val="left"/>
         <w:rPr>
-          <w:rFonts w:ascii="宋体" w:hAnsi="宋体"/>
+          <w:rFonts w:ascii="宋体" w:hAnsi="宋体" w:hint="eastAsia"/>
           <w:b/>
           <w:bCs/>
           <w:caps/>
@@ -1305,10 +1934,10 @@
           <w:tab w:val="right" w:leader="dot" w:pos="8302"/>
         </w:tabs>
         <w:rPr>
-          <w:rFonts w:asciiTheme="minorHAnsi" w:eastAsiaTheme="minorEastAsia" w:hAnsiTheme="minorHAnsi" w:cstheme="minorBidi"/>
+          <w:rFonts w:asciiTheme="minorHAnsi" w:eastAsiaTheme="minorEastAsia" w:hAnsiTheme="minorHAnsi" w:cstheme="minorBidi" w:hint="eastAsia"/>
           <w:noProof/>
           <w:sz w:val="21"/>
-          <w:szCs w:val="24"/>
+          <w:szCs w:val="22"/>
           <w14:ligatures w14:val="standardContextual"/>
         </w:rPr>
       </w:pPr>
@@ -1342,10 +1971,11 @@
       <w:r>
         <w:fldChar w:fldCharType="separate"/>
       </w:r>
-      <w:hyperlink w:anchor="_Toc183099580" w:history="1">
+      <w:hyperlink w:anchor="_Toc183377707" w:history="1">
         <w:r>
           <w:rPr>
             <w:rStyle w:val="afb"/>
+            <w:rFonts w:hint="eastAsia"/>
             <w:b/>
             <w:noProof/>
           </w:rPr>
@@ -1354,6 +1984,7 @@
         <w:r>
           <w:rPr>
             <w:rStyle w:val="afb"/>
+            <w:rFonts w:hint="eastAsia"/>
             <w:b/>
             <w:noProof/>
           </w:rPr>
@@ -1362,22 +1993,25 @@
         <w:r>
           <w:rPr>
             <w:rStyle w:val="afb"/>
+            <w:rFonts w:hint="eastAsia"/>
             <w:b/>
             <w:noProof/>
           </w:rPr>
-          <w:t>针对视觉语言模型的对抗攻击实例</w:t>
+          <w:t>视觉语言模型在医疗诊断领域的应用</w:t>
         </w:r>
         <w:r>
           <w:rPr>
             <w:rStyle w:val="afb"/>
+            <w:rFonts w:hint="eastAsia"/>
             <w:b/>
             <w:noProof/>
             <w:vertAlign w:val="superscript"/>
           </w:rPr>
-          <w:t>[9]</w:t>
+          <w:t>[6]</w:t>
         </w:r>
         <w:r>
           <w:rPr>
+            <w:rFonts w:hint="eastAsia"/>
             <w:noProof/>
             <w:webHidden/>
           </w:rPr>
@@ -1385,6 +2019,7 @@
         </w:r>
         <w:r>
           <w:rPr>
+            <w:rFonts w:hint="eastAsia"/>
             <w:noProof/>
             <w:webHidden/>
           </w:rPr>
@@ -1392,19 +2027,37 @@
         </w:r>
         <w:r>
           <w:rPr>
+            <w:rFonts w:hint="eastAsia"/>
             <w:noProof/>
             <w:webHidden/>
           </w:rPr>
-          <w:instrText xml:space="preserve"> PAGEREF _Toc183099580 \h </w:instrText>
+          <w:instrText xml:space="preserve"> </w:instrText>
         </w:r>
         <w:r>
           <w:rPr>
             <w:noProof/>
             <w:webHidden/>
           </w:rPr>
+          <w:instrText>PAGEREF _Toc183377707 \h</w:instrText>
         </w:r>
         <w:r>
           <w:rPr>
+            <w:rFonts w:hint="eastAsia"/>
+            <w:noProof/>
+            <w:webHidden/>
+          </w:rPr>
+          <w:instrText xml:space="preserve"> </w:instrText>
+        </w:r>
+        <w:r>
+          <w:rPr>
+            <w:rFonts w:hint="eastAsia"/>
+            <w:noProof/>
+            <w:webHidden/>
+          </w:rPr>
+        </w:r>
+        <w:r>
+          <w:rPr>
+            <w:rFonts w:hint="eastAsia"/>
             <w:noProof/>
             <w:webHidden/>
           </w:rPr>
@@ -1419,6 +2072,7 @@
         </w:r>
         <w:r>
           <w:rPr>
+            <w:rFonts w:hint="eastAsia"/>
             <w:noProof/>
             <w:webHidden/>
           </w:rPr>
@@ -1433,17 +2087,18 @@
           <w:tab w:val="right" w:leader="dot" w:pos="8302"/>
         </w:tabs>
         <w:rPr>
-          <w:rFonts w:asciiTheme="minorHAnsi" w:eastAsiaTheme="minorEastAsia" w:hAnsiTheme="minorHAnsi" w:cstheme="minorBidi"/>
+          <w:rFonts w:asciiTheme="minorHAnsi" w:eastAsiaTheme="minorEastAsia" w:hAnsiTheme="minorHAnsi" w:cstheme="minorBidi" w:hint="eastAsia"/>
           <w:noProof/>
           <w:sz w:val="21"/>
-          <w:szCs w:val="24"/>
+          <w:szCs w:val="22"/>
           <w14:ligatures w14:val="standardContextual"/>
         </w:rPr>
       </w:pPr>
-      <w:hyperlink w:anchor="_Toc183099581" w:history="1">
+      <w:hyperlink w:anchor="_Toc183377708" w:history="1">
         <w:r>
           <w:rPr>
             <w:rStyle w:val="afb"/>
+            <w:rFonts w:hint="eastAsia"/>
             <w:b/>
             <w:noProof/>
           </w:rPr>
@@ -1452,6 +2107,7 @@
         <w:r>
           <w:rPr>
             <w:rStyle w:val="afb"/>
+            <w:rFonts w:hint="eastAsia"/>
             <w:b/>
             <w:noProof/>
           </w:rPr>
@@ -1460,13 +2116,25 @@
         <w:r>
           <w:rPr>
             <w:rStyle w:val="afb"/>
+            <w:rFonts w:hint="eastAsia"/>
             <w:b/>
             <w:noProof/>
           </w:rPr>
-          <w:t>现有方法存在的问题和本文的方案</w:t>
+          <w:t>针对视觉语言模型的对抗图像实例</w:t>
         </w:r>
         <w:r>
           <w:rPr>
+            <w:rStyle w:val="afb"/>
+            <w:rFonts w:hint="eastAsia"/>
+            <w:b/>
+            <w:noProof/>
+            <w:vertAlign w:val="superscript"/>
+          </w:rPr>
+          <w:t>[10]</w:t>
+        </w:r>
+        <w:r>
+          <w:rPr>
+            <w:rFonts w:hint="eastAsia"/>
             <w:noProof/>
             <w:webHidden/>
           </w:rPr>
@@ -1474,6 +2142,7 @@
         </w:r>
         <w:r>
           <w:rPr>
+            <w:rFonts w:hint="eastAsia"/>
             <w:noProof/>
             <w:webHidden/>
           </w:rPr>
@@ -1481,19 +2150,37 @@
         </w:r>
         <w:r>
           <w:rPr>
+            <w:rFonts w:hint="eastAsia"/>
             <w:noProof/>
             <w:webHidden/>
           </w:rPr>
-          <w:instrText xml:space="preserve"> PAGEREF _Toc183099581 \h </w:instrText>
+          <w:instrText xml:space="preserve"> </w:instrText>
         </w:r>
         <w:r>
           <w:rPr>
             <w:noProof/>
             <w:webHidden/>
           </w:rPr>
+          <w:instrText>PAGEREF _Toc183377708 \h</w:instrText>
         </w:r>
         <w:r>
           <w:rPr>
+            <w:rFonts w:hint="eastAsia"/>
+            <w:noProof/>
+            <w:webHidden/>
+          </w:rPr>
+          <w:instrText xml:space="preserve"> </w:instrText>
+        </w:r>
+        <w:r>
+          <w:rPr>
+            <w:rFonts w:hint="eastAsia"/>
+            <w:noProof/>
+            <w:webHidden/>
+          </w:rPr>
+        </w:r>
+        <w:r>
+          <w:rPr>
+            <w:rFonts w:hint="eastAsia"/>
             <w:noProof/>
             <w:webHidden/>
           </w:rPr>
@@ -1504,10 +2191,11 @@
             <w:noProof/>
             <w:webHidden/>
           </w:rPr>
-          <w:t>6</w:t>
+          <w:t>2</w:t>
         </w:r>
         <w:r>
           <w:rPr>
+            <w:rFonts w:hint="eastAsia"/>
             <w:noProof/>
             <w:webHidden/>
           </w:rPr>
@@ -1522,17 +2210,18 @@
           <w:tab w:val="right" w:leader="dot" w:pos="8302"/>
         </w:tabs>
         <w:rPr>
-          <w:rFonts w:asciiTheme="minorHAnsi" w:eastAsiaTheme="minorEastAsia" w:hAnsiTheme="minorHAnsi" w:cstheme="minorBidi"/>
+          <w:rFonts w:asciiTheme="minorHAnsi" w:eastAsiaTheme="minorEastAsia" w:hAnsiTheme="minorHAnsi" w:cstheme="minorBidi" w:hint="eastAsia"/>
           <w:noProof/>
           <w:sz w:val="21"/>
-          <w:szCs w:val="24"/>
+          <w:szCs w:val="22"/>
           <w14:ligatures w14:val="standardContextual"/>
         </w:rPr>
       </w:pPr>
-      <w:hyperlink w:anchor="_Toc183099582" w:history="1">
+      <w:hyperlink w:anchor="_Toc183377709" w:history="1">
         <w:r>
           <w:rPr>
             <w:rStyle w:val="afb"/>
+            <w:rFonts w:hint="eastAsia"/>
             <w:b/>
             <w:noProof/>
           </w:rPr>
@@ -1541,6 +2230,7 @@
         <w:r>
           <w:rPr>
             <w:rStyle w:val="afb"/>
+            <w:rFonts w:hint="eastAsia"/>
             <w:b/>
             <w:noProof/>
           </w:rPr>
@@ -1549,13 +2239,15 @@
         <w:r>
           <w:rPr>
             <w:rStyle w:val="afb"/>
+            <w:rFonts w:hint="eastAsia"/>
             <w:b/>
             <w:noProof/>
           </w:rPr>
-          <w:t>基于增强文本提示的对抗图像生成方法技术路线</w:t>
+          <w:t>现有方法存在的问题和本文的方案</w:t>
         </w:r>
         <w:r>
           <w:rPr>
+            <w:rFonts w:hint="eastAsia"/>
             <w:noProof/>
             <w:webHidden/>
           </w:rPr>
@@ -1563,6 +2255,7 @@
         </w:r>
         <w:r>
           <w:rPr>
+            <w:rFonts w:hint="eastAsia"/>
             <w:noProof/>
             <w:webHidden/>
           </w:rPr>
@@ -1570,19 +2263,37 @@
         </w:r>
         <w:r>
           <w:rPr>
+            <w:rFonts w:hint="eastAsia"/>
             <w:noProof/>
             <w:webHidden/>
           </w:rPr>
-          <w:instrText xml:space="preserve"> PAGEREF _Toc183099582 \h </w:instrText>
+          <w:instrText xml:space="preserve"> </w:instrText>
         </w:r>
         <w:r>
           <w:rPr>
             <w:noProof/>
             <w:webHidden/>
           </w:rPr>
+          <w:instrText>PAGEREF _Toc183377709 \h</w:instrText>
         </w:r>
         <w:r>
           <w:rPr>
+            <w:rFonts w:hint="eastAsia"/>
+            <w:noProof/>
+            <w:webHidden/>
+          </w:rPr>
+          <w:instrText xml:space="preserve"> </w:instrText>
+        </w:r>
+        <w:r>
+          <w:rPr>
+            <w:rFonts w:hint="eastAsia"/>
+            <w:noProof/>
+            <w:webHidden/>
+          </w:rPr>
+        </w:r>
+        <w:r>
+          <w:rPr>
+            <w:rFonts w:hint="eastAsia"/>
             <w:noProof/>
             <w:webHidden/>
           </w:rPr>
@@ -1597,6 +2308,233 @@
         </w:r>
         <w:r>
           <w:rPr>
+            <w:rFonts w:hint="eastAsia"/>
+            <w:noProof/>
+            <w:webHidden/>
+          </w:rPr>
+          <w:fldChar w:fldCharType="end"/>
+        </w:r>
+      </w:hyperlink>
+    </w:p>
+    <w:p>
+      <w:pPr>
+        <w:pStyle w:val="aff1"/>
+        <w:tabs>
+          <w:tab w:val="right" w:leader="dot" w:pos="8302"/>
+        </w:tabs>
+        <w:rPr>
+          <w:rFonts w:asciiTheme="minorHAnsi" w:eastAsiaTheme="minorEastAsia" w:hAnsiTheme="minorHAnsi" w:cstheme="minorBidi" w:hint="eastAsia"/>
+          <w:noProof/>
+          <w:sz w:val="21"/>
+          <w:szCs w:val="22"/>
+          <w14:ligatures w14:val="standardContextual"/>
+        </w:rPr>
+      </w:pPr>
+      <w:hyperlink w:anchor="_Toc183377710" w:history="1">
+        <w:r>
+          <w:rPr>
+            <w:rStyle w:val="afb"/>
+            <w:rFonts w:hint="eastAsia"/>
+            <w:b/>
+            <w:noProof/>
+          </w:rPr>
+          <w:t>图</w:t>
+        </w:r>
+        <w:r>
+          <w:rPr>
+            <w:rStyle w:val="afb"/>
+            <w:rFonts w:hint="eastAsia"/>
+            <w:b/>
+            <w:noProof/>
+          </w:rPr>
+          <w:t xml:space="preserve">4 </w:t>
+        </w:r>
+        <w:r>
+          <w:rPr>
+            <w:rStyle w:val="afb"/>
+            <w:rFonts w:hint="eastAsia"/>
+            <w:b/>
+            <w:noProof/>
+          </w:rPr>
+          <w:t>基于增强文本提示的对抗图像生成方法技术路线</w:t>
+        </w:r>
+        <w:r>
+          <w:rPr>
+            <w:rFonts w:hint="eastAsia"/>
+            <w:noProof/>
+            <w:webHidden/>
+          </w:rPr>
+          <w:tab/>
+        </w:r>
+        <w:r>
+          <w:rPr>
+            <w:rFonts w:hint="eastAsia"/>
+            <w:noProof/>
+            <w:webHidden/>
+          </w:rPr>
+          <w:fldChar w:fldCharType="begin"/>
+        </w:r>
+        <w:r>
+          <w:rPr>
+            <w:rFonts w:hint="eastAsia"/>
+            <w:noProof/>
+            <w:webHidden/>
+          </w:rPr>
+          <w:instrText xml:space="preserve"> </w:instrText>
+        </w:r>
+        <w:r>
+          <w:rPr>
+            <w:noProof/>
+            <w:webHidden/>
+          </w:rPr>
+          <w:instrText>PAGEREF _Toc183377710 \h</w:instrText>
+        </w:r>
+        <w:r>
+          <w:rPr>
+            <w:rFonts w:hint="eastAsia"/>
+            <w:noProof/>
+            <w:webHidden/>
+          </w:rPr>
+          <w:instrText xml:space="preserve"> </w:instrText>
+        </w:r>
+        <w:r>
+          <w:rPr>
+            <w:rFonts w:hint="eastAsia"/>
+            <w:noProof/>
+            <w:webHidden/>
+          </w:rPr>
+        </w:r>
+        <w:r>
+          <w:rPr>
+            <w:rFonts w:hint="eastAsia"/>
+            <w:noProof/>
+            <w:webHidden/>
+          </w:rPr>
+          <w:fldChar w:fldCharType="separate"/>
+        </w:r>
+        <w:r>
+          <w:rPr>
+            <w:noProof/>
+            <w:webHidden/>
+          </w:rPr>
+          <w:t>7</w:t>
+        </w:r>
+        <w:r>
+          <w:rPr>
+            <w:rFonts w:hint="eastAsia"/>
+            <w:noProof/>
+            <w:webHidden/>
+          </w:rPr>
+          <w:fldChar w:fldCharType="end"/>
+        </w:r>
+      </w:hyperlink>
+    </w:p>
+    <w:p>
+      <w:pPr>
+        <w:pStyle w:val="aff1"/>
+        <w:tabs>
+          <w:tab w:val="right" w:leader="dot" w:pos="8302"/>
+        </w:tabs>
+        <w:rPr>
+          <w:rFonts w:asciiTheme="minorHAnsi" w:eastAsiaTheme="minorEastAsia" w:hAnsiTheme="minorHAnsi" w:cstheme="minorBidi" w:hint="eastAsia"/>
+          <w:noProof/>
+          <w:sz w:val="21"/>
+          <w:szCs w:val="22"/>
+          <w14:ligatures w14:val="standardContextual"/>
+        </w:rPr>
+      </w:pPr>
+      <w:hyperlink w:anchor="_Toc183377711" w:history="1">
+        <w:r>
+          <w:rPr>
+            <w:rStyle w:val="afb"/>
+            <w:rFonts w:hint="eastAsia"/>
+            <w:b/>
+            <w:noProof/>
+          </w:rPr>
+          <w:t>图</w:t>
+        </w:r>
+        <w:r>
+          <w:rPr>
+            <w:rStyle w:val="afb"/>
+            <w:rFonts w:hint="eastAsia"/>
+            <w:b/>
+            <w:noProof/>
+          </w:rPr>
+          <w:t xml:space="preserve">5 </w:t>
+        </w:r>
+        <w:r>
+          <w:rPr>
+            <w:rStyle w:val="afb"/>
+            <w:rFonts w:hint="eastAsia"/>
+            <w:b/>
+            <w:noProof/>
+          </w:rPr>
+          <w:t>基于文本描述和图像嵌入的集成对抗图像生成方法技术路线</w:t>
+        </w:r>
+        <w:r>
+          <w:rPr>
+            <w:rFonts w:hint="eastAsia"/>
+            <w:noProof/>
+            <w:webHidden/>
+          </w:rPr>
+          <w:tab/>
+        </w:r>
+        <w:r>
+          <w:rPr>
+            <w:rFonts w:hint="eastAsia"/>
+            <w:noProof/>
+            <w:webHidden/>
+          </w:rPr>
+          <w:fldChar w:fldCharType="begin"/>
+        </w:r>
+        <w:r>
+          <w:rPr>
+            <w:rFonts w:hint="eastAsia"/>
+            <w:noProof/>
+            <w:webHidden/>
+          </w:rPr>
+          <w:instrText xml:space="preserve"> </w:instrText>
+        </w:r>
+        <w:r>
+          <w:rPr>
+            <w:noProof/>
+            <w:webHidden/>
+          </w:rPr>
+          <w:instrText>PAGEREF _Toc183377711 \h</w:instrText>
+        </w:r>
+        <w:r>
+          <w:rPr>
+            <w:rFonts w:hint="eastAsia"/>
+            <w:noProof/>
+            <w:webHidden/>
+          </w:rPr>
+          <w:instrText xml:space="preserve"> </w:instrText>
+        </w:r>
+        <w:r>
+          <w:rPr>
+            <w:rFonts w:hint="eastAsia"/>
+            <w:noProof/>
+            <w:webHidden/>
+          </w:rPr>
+        </w:r>
+        <w:r>
+          <w:rPr>
+            <w:rFonts w:hint="eastAsia"/>
+            <w:noProof/>
+            <w:webHidden/>
+          </w:rPr>
+          <w:fldChar w:fldCharType="separate"/>
+        </w:r>
+        <w:r>
+          <w:rPr>
+            <w:noProof/>
+            <w:webHidden/>
+          </w:rPr>
+          <w:t>8</w:t>
+        </w:r>
+        <w:r>
+          <w:rPr>
+            <w:rFonts w:hint="eastAsia"/>
             <w:noProof/>
             <w:webHidden/>
           </w:rPr>
@@ -1626,7 +2564,7 @@
       <w:pPr>
         <w:pStyle w:val="1"/>
       </w:pPr>
-      <w:bookmarkStart w:id="1" w:name="_Toc183099723"/>
+      <w:bookmarkStart w:id="1" w:name="_Toc183382399"/>
       <w:bookmarkStart w:id="2" w:name="OLE_LINK12"/>
       <w:r>
         <w:rPr>
@@ -1649,7 +2587,7 @@
         <w:spacing w:before="120" w:after="0"/>
         <w:ind w:left="567"/>
       </w:pPr>
-      <w:bookmarkStart w:id="3" w:name="_Toc183099724"/>
+      <w:bookmarkStart w:id="3" w:name="_Toc183382400"/>
       <w:bookmarkEnd w:id="2"/>
       <w:r>
         <w:rPr>
@@ -1897,14 +2835,12 @@
         </w:rPr>
         <w:t>和</w:t>
       </w:r>
-      <w:proofErr w:type="spellStart"/>
       <w:r>
         <w:rPr>
           <w:rFonts w:hint="eastAsia"/>
         </w:rPr>
         <w:t>ViLBERT</w:t>
       </w:r>
-      <w:proofErr w:type="spellEnd"/>
       <w:r>
         <w:rPr>
           <w:vertAlign w:val="superscript"/>
@@ -2082,18 +3018,7 @@
         <w:rPr>
           <w:rFonts w:hint="eastAsia"/>
         </w:rPr>
-        <w:t>结合了视觉信息处理和自然语言理解的能力，不仅提升了了它们的实用性，也引入了新的安全挑战。攻击者现在不仅可以考虑如何操纵图像和文本输入，还可以考虑设计不同的攻击效果。因此，识别这些潜在风险十分重要，不仅有助于提升模型的鲁棒性，还能够帮助开发者深入洞察模型的弱点，从而设计出更加有效的防御策略。尤其是在自动驾驶和医疗诊断等高风险场景中，视觉语言模型的应用对安全性提出了极高的要求。一旦这些关键领域内使用的视觉语言模型遭受对抗攻击，可能导致关键任务中的严重错误。例如，在自动驾驶中，模型可能误识交通标志，从而引发交通事故；在医疗诊断中，模型在医学影像辅助诊断中出现偏差，可能导致误诊或漏诊，危及患者生命。这些潜在风险凸显了提升模型安全性的重要性，以确保其在关键领域的可靠性和稳定性。此外，一些恶意用户利用对抗样本诱导模型生成歧视性内容或侵犯个人隐私，这可能对社会造成深远的负面影响。</w:t>
-      </w:r>
-    </w:p>
-    <w:p>
-      <w:pPr>
-        <w:ind w:firstLineChars="200" w:firstLine="480"/>
-      </w:pPr>
-      <w:r>
-        <w:rPr>
-          <w:rFonts w:hint="eastAsia"/>
-        </w:rPr>
-        <w:t>对抗样本的存在引发了人们对机器学习系统稳健性和可靠性的广泛关注。尤其值得注意的是，对抗样本的迁移性</w:t>
+        <w:t>结合了视觉信息处理和自然语言理解的能力，不仅提升了了它们的实用性，也引入了新的安全挑战。攻击者现在不仅可以考虑如何操纵图像和文本输入，还可以考虑设计不同的攻击效果。因此，识别这些潜在风险十分重要，不仅有助于提升模型的鲁棒性，还能够帮助开发者深入洞察模型的弱点，从而设计出更加有效的防御策略。尤其是在自动驾驶和医疗诊断</w:t>
       </w:r>
       <w:r>
         <w:rPr>
@@ -2112,7 +3037,7 @@
           <w:rFonts w:hint="eastAsia"/>
           <w:vertAlign w:val="superscript"/>
         </w:rPr>
-        <w:instrText>REF _Ref183016033 \r \h</w:instrText>
+        <w:instrText>REF _Ref183194395 \r \h</w:instrText>
       </w:r>
       <w:r>
         <w:rPr>
@@ -2153,134 +3078,7 @@
         <w:rPr>
           <w:rFonts w:hint="eastAsia"/>
         </w:rPr>
-        <w:t>，即在一个模型上生成的对抗样本能够成功误导结构不同的其他模型。这一特性显著降低了攻击者实施攻击所需的信息量，因为他们无需深入了解目标模型的具体架构或参数设置。更令人担忧的是，研究表明，对抗扰动即使应用于不同内容的图像上，仍然能够有效地干扰模型判断，这显示出其一定程度上的通用性</w:t>
-      </w:r>
-      <w:r>
-        <w:rPr>
-          <w:vertAlign w:val="superscript"/>
-        </w:rPr>
-        <w:fldChar w:fldCharType="begin"/>
-      </w:r>
-      <w:r>
-        <w:rPr>
-          <w:vertAlign w:val="superscript"/>
-        </w:rPr>
-        <w:instrText xml:space="preserve"> </w:instrText>
-      </w:r>
-      <w:r>
-        <w:rPr>
-          <w:rFonts w:hint="eastAsia"/>
-          <w:vertAlign w:val="superscript"/>
-        </w:rPr>
-        <w:instrText>REF _Ref183016085 \r \h</w:instrText>
-      </w:r>
-      <w:r>
-        <w:rPr>
-          <w:vertAlign w:val="superscript"/>
-        </w:rPr>
-        <w:instrText xml:space="preserve"> </w:instrText>
-      </w:r>
-      <w:r>
-        <w:rPr>
-          <w:vertAlign w:val="superscript"/>
-        </w:rPr>
-        <w:instrText xml:space="preserve"> \* MERGEFORMAT </w:instrText>
-      </w:r>
-      <w:r>
-        <w:rPr>
-          <w:vertAlign w:val="superscript"/>
-        </w:rPr>
-      </w:r>
-      <w:r>
-        <w:rPr>
-          <w:vertAlign w:val="superscript"/>
-        </w:rPr>
-        <w:fldChar w:fldCharType="separate"/>
-      </w:r>
-      <w:r>
-        <w:rPr>
-          <w:vertAlign w:val="superscript"/>
-        </w:rPr>
-        <w:t>[7]</w:t>
-      </w:r>
-      <w:r>
-        <w:rPr>
-          <w:vertAlign w:val="superscript"/>
-        </w:rPr>
-        <w:fldChar w:fldCharType="end"/>
-      </w:r>
-      <w:r>
-        <w:rPr>
-          <w:rFonts w:hint="eastAsia"/>
-        </w:rPr>
-        <w:t>。此外，有研究发现，为特定任务设计的图像</w:t>
-      </w:r>
-      <w:r>
-        <w:rPr>
-          <w:rFonts w:hint="eastAsia"/>
-        </w:rPr>
-        <w:lastRenderedPageBreak/>
-        <w:t>对抗扰动，在执行其他相关任务时也可能产生影响</w:t>
-      </w:r>
-      <w:r>
-        <w:rPr>
-          <w:vertAlign w:val="superscript"/>
-        </w:rPr>
-        <w:fldChar w:fldCharType="begin"/>
-      </w:r>
-      <w:r>
-        <w:rPr>
-          <w:vertAlign w:val="superscript"/>
-        </w:rPr>
-        <w:instrText xml:space="preserve"> </w:instrText>
-      </w:r>
-      <w:r>
-        <w:rPr>
-          <w:rFonts w:hint="eastAsia"/>
-          <w:vertAlign w:val="superscript"/>
-        </w:rPr>
-        <w:instrText>REF _Ref183016100 \r \h</w:instrText>
-      </w:r>
-      <w:r>
-        <w:rPr>
-          <w:vertAlign w:val="superscript"/>
-        </w:rPr>
-        <w:instrText xml:space="preserve"> </w:instrText>
-      </w:r>
-      <w:r>
-        <w:rPr>
-          <w:vertAlign w:val="superscript"/>
-        </w:rPr>
-        <w:instrText xml:space="preserve"> \* MERGEFORMAT </w:instrText>
-      </w:r>
-      <w:r>
-        <w:rPr>
-          <w:vertAlign w:val="superscript"/>
-        </w:rPr>
-      </w:r>
-      <w:r>
-        <w:rPr>
-          <w:vertAlign w:val="superscript"/>
-        </w:rPr>
-        <w:fldChar w:fldCharType="separate"/>
-      </w:r>
-      <w:r>
-        <w:rPr>
-          <w:vertAlign w:val="superscript"/>
-        </w:rPr>
-        <w:t>[8]</w:t>
-      </w:r>
-      <w:r>
-        <w:rPr>
-          <w:vertAlign w:val="superscript"/>
-        </w:rPr>
-        <w:fldChar w:fldCharType="end"/>
-      </w:r>
-      <w:r>
-        <w:rPr>
-          <w:rFonts w:hint="eastAsia"/>
-        </w:rPr>
-        <w:t>。这意味着，对抗样本不仅可以在同一任务下实现跨模型迁移，还能挑战不同任务中的模型泛化能力，从而进一步暴露出这些系统潜在的不安全因素。</w:t>
+        <w:t>等高风险场景中，视觉语言模型的应用对安全性提出了极高的要求。一旦这些关键领域内使用的视觉语言模型遭受对抗攻击，可能导致关键任务中的严重错误。例如，在自动驾驶中，模型可能误识交通标志，从而引发交通事故；在医疗诊断中，模型在医学影像辅助诊断中出现偏差，可能导致误诊或漏诊，危及患者生命。这些潜在风险凸显了提升模型安全性的重要性，以确保其在关键领域的可靠性和稳定性。此外，一些恶意用户利用对抗样本诱导模型生成歧视性内容或侵犯个人隐私，这可能对社会造成深远的负面影响。</w:t>
       </w:r>
     </w:p>
     <w:p>
@@ -2297,10 +3095,427 @@
         <w:rPr>
           <w:noProof/>
         </w:rPr>
+        <w:lastRenderedPageBreak/>
         <w:drawing>
-          <wp:inline distT="0" distB="0" distL="0" distR="0" wp14:anchorId="22792C51" wp14:editId="1DA5E8B5">
-            <wp:extent cx="5274310" cy="4563110"/>
-            <wp:effectExtent l="0" t="0" r="2540" b="8890"/>
+          <wp:inline distT="0" distB="0" distL="0" distR="0" wp14:anchorId="479FECA7" wp14:editId="658F4328">
+            <wp:extent cx="4997450" cy="1535455"/>
+            <wp:effectExtent l="0" t="0" r="0" b="7620"/>
+            <wp:docPr id="2098243410" name="图片 1"/>
+            <wp:cNvGraphicFramePr>
+              <a:graphicFrameLocks xmlns:a="http://schemas.openxmlformats.org/drawingml/2006/main" noChangeAspect="1"/>
+            </wp:cNvGraphicFramePr>
+            <a:graphic xmlns:a="http://schemas.openxmlformats.org/drawingml/2006/main">
+              <a:graphicData uri="http://schemas.openxmlformats.org/drawingml/2006/picture">
+                <pic:pic xmlns:pic="http://schemas.openxmlformats.org/drawingml/2006/picture">
+                  <pic:nvPicPr>
+                    <pic:cNvPr id="2098243410" name=""/>
+                    <pic:cNvPicPr/>
+                  </pic:nvPicPr>
+                  <pic:blipFill>
+                    <a:blip r:embed="rId14"/>
+                    <a:stretch>
+                      <a:fillRect/>
+                    </a:stretch>
+                  </pic:blipFill>
+                  <pic:spPr>
+                    <a:xfrm>
+                      <a:off x="0" y="0"/>
+                      <a:ext cx="5012598" cy="1540109"/>
+                    </a:xfrm>
+                    <a:prstGeom prst="rect">
+                      <a:avLst/>
+                    </a:prstGeom>
+                  </pic:spPr>
+                </pic:pic>
+              </a:graphicData>
+            </a:graphic>
+          </wp:inline>
+        </w:drawing>
+      </w:r>
+    </w:p>
+    <w:p>
+      <w:pPr>
+        <w:spacing w:line="240" w:lineRule="auto"/>
+        <w:jc w:val="center"/>
+        <w:rPr>
+          <w:b/>
+          <w:sz w:val="21"/>
+        </w:rPr>
+      </w:pPr>
+      <w:bookmarkStart w:id="4" w:name="_Toc183377707"/>
+      <w:r>
+        <w:rPr>
+          <w:rFonts w:hint="eastAsia"/>
+          <w:b/>
+          <w:sz w:val="21"/>
+        </w:rPr>
+        <w:t>图</w:t>
+      </w:r>
+      <w:r>
+        <w:rPr>
+          <w:b/>
+          <w:sz w:val="21"/>
+        </w:rPr>
+        <w:fldChar w:fldCharType="begin"/>
+      </w:r>
+      <w:r>
+        <w:rPr>
+          <w:b/>
+          <w:sz w:val="21"/>
+        </w:rPr>
+        <w:instrText xml:space="preserve"> </w:instrText>
+      </w:r>
+      <w:r>
+        <w:rPr>
+          <w:rFonts w:hint="eastAsia"/>
+          <w:b/>
+          <w:sz w:val="21"/>
+        </w:rPr>
+        <w:instrText xml:space="preserve">SEQ </w:instrText>
+      </w:r>
+      <w:r>
+        <w:rPr>
+          <w:rFonts w:hint="eastAsia"/>
+          <w:b/>
+          <w:sz w:val="21"/>
+        </w:rPr>
+        <w:instrText>图</w:instrText>
+      </w:r>
+      <w:r>
+        <w:rPr>
+          <w:rFonts w:hint="eastAsia"/>
+          <w:b/>
+          <w:sz w:val="21"/>
+        </w:rPr>
+        <w:instrText xml:space="preserve"> \* ARABIC</w:instrText>
+      </w:r>
+      <w:r>
+        <w:rPr>
+          <w:b/>
+          <w:sz w:val="21"/>
+        </w:rPr>
+        <w:instrText xml:space="preserve"> </w:instrText>
+      </w:r>
+      <w:r>
+        <w:rPr>
+          <w:b/>
+          <w:sz w:val="21"/>
+        </w:rPr>
+        <w:fldChar w:fldCharType="separate"/>
+      </w:r>
+      <w:r>
+        <w:rPr>
+          <w:b/>
+          <w:noProof/>
+          <w:sz w:val="21"/>
+        </w:rPr>
+        <w:t>1</w:t>
+      </w:r>
+      <w:r>
+        <w:rPr>
+          <w:b/>
+          <w:sz w:val="21"/>
+        </w:rPr>
+        <w:fldChar w:fldCharType="end"/>
+      </w:r>
+      <w:r>
+        <w:rPr>
+          <w:b/>
+          <w:sz w:val="21"/>
+        </w:rPr>
+        <w:t xml:space="preserve"> </w:t>
+      </w:r>
+      <w:r>
+        <w:rPr>
+          <w:rFonts w:hint="eastAsia"/>
+          <w:b/>
+          <w:sz w:val="21"/>
+        </w:rPr>
+        <w:t>视觉语言模型在医疗诊断领域的应用</w:t>
+      </w:r>
+      <w:r>
+        <w:rPr>
+          <w:b/>
+          <w:sz w:val="21"/>
+          <w:vertAlign w:val="superscript"/>
+        </w:rPr>
+        <w:fldChar w:fldCharType="begin"/>
+      </w:r>
+      <w:r>
+        <w:rPr>
+          <w:b/>
+          <w:sz w:val="21"/>
+          <w:vertAlign w:val="superscript"/>
+        </w:rPr>
+        <w:instrText xml:space="preserve"> </w:instrText>
+      </w:r>
+      <w:r>
+        <w:rPr>
+          <w:rFonts w:hint="eastAsia"/>
+          <w:b/>
+          <w:sz w:val="21"/>
+          <w:vertAlign w:val="superscript"/>
+        </w:rPr>
+        <w:instrText>REF _Ref183194395 \r \h</w:instrText>
+      </w:r>
+      <w:r>
+        <w:rPr>
+          <w:b/>
+          <w:sz w:val="21"/>
+          <w:vertAlign w:val="superscript"/>
+        </w:rPr>
+        <w:instrText xml:space="preserve"> </w:instrText>
+      </w:r>
+      <w:r>
+        <w:rPr>
+          <w:b/>
+          <w:sz w:val="21"/>
+          <w:vertAlign w:val="superscript"/>
+        </w:rPr>
+        <w:instrText xml:space="preserve"> \* MERGEFORMAT </w:instrText>
+      </w:r>
+      <w:r>
+        <w:rPr>
+          <w:b/>
+          <w:sz w:val="21"/>
+          <w:vertAlign w:val="superscript"/>
+        </w:rPr>
+      </w:r>
+      <w:r>
+        <w:rPr>
+          <w:b/>
+          <w:sz w:val="21"/>
+          <w:vertAlign w:val="superscript"/>
+        </w:rPr>
+        <w:fldChar w:fldCharType="separate"/>
+      </w:r>
+      <w:r>
+        <w:rPr>
+          <w:b/>
+          <w:sz w:val="21"/>
+          <w:vertAlign w:val="superscript"/>
+        </w:rPr>
+        <w:t>[6]</w:t>
+      </w:r>
+      <w:bookmarkEnd w:id="4"/>
+      <w:r>
+        <w:rPr>
+          <w:b/>
+          <w:sz w:val="21"/>
+          <w:vertAlign w:val="superscript"/>
+        </w:rPr>
+        <w:fldChar w:fldCharType="end"/>
+      </w:r>
+    </w:p>
+    <w:p>
+      <w:pPr>
+        <w:ind w:firstLineChars="200" w:firstLine="480"/>
+      </w:pPr>
+      <w:r>
+        <w:rPr>
+          <w:rFonts w:hint="eastAsia"/>
+        </w:rPr>
+        <w:t>对抗样本的存在引发了人们对机器学习系统稳健性和可靠性的广泛关注。尤其值得注意的是，对抗样本的迁移性</w:t>
+      </w:r>
+      <w:r>
+        <w:rPr>
+          <w:vertAlign w:val="superscript"/>
+        </w:rPr>
+        <w:fldChar w:fldCharType="begin"/>
+      </w:r>
+      <w:r>
+        <w:rPr>
+          <w:vertAlign w:val="superscript"/>
+        </w:rPr>
+        <w:instrText xml:space="preserve"> </w:instrText>
+      </w:r>
+      <w:r>
+        <w:rPr>
+          <w:rFonts w:hint="eastAsia"/>
+          <w:vertAlign w:val="superscript"/>
+        </w:rPr>
+        <w:instrText>REF _Ref183016033 \r \h</w:instrText>
+      </w:r>
+      <w:r>
+        <w:rPr>
+          <w:vertAlign w:val="superscript"/>
+        </w:rPr>
+        <w:instrText xml:space="preserve"> </w:instrText>
+      </w:r>
+      <w:r>
+        <w:rPr>
+          <w:vertAlign w:val="superscript"/>
+        </w:rPr>
+        <w:instrText xml:space="preserve"> \* MERGEFORMAT </w:instrText>
+      </w:r>
+      <w:r>
+        <w:rPr>
+          <w:vertAlign w:val="superscript"/>
+        </w:rPr>
+      </w:r>
+      <w:r>
+        <w:rPr>
+          <w:vertAlign w:val="superscript"/>
+        </w:rPr>
+        <w:fldChar w:fldCharType="separate"/>
+      </w:r>
+      <w:r>
+        <w:rPr>
+          <w:vertAlign w:val="superscript"/>
+        </w:rPr>
+        <w:t>[7]</w:t>
+      </w:r>
+      <w:r>
+        <w:rPr>
+          <w:vertAlign w:val="superscript"/>
+        </w:rPr>
+        <w:fldChar w:fldCharType="end"/>
+      </w:r>
+      <w:r>
+        <w:rPr>
+          <w:rFonts w:hint="eastAsia"/>
+        </w:rPr>
+        <w:t>，即在一个模型上生成的对抗样本能够成功误导结构不同的其他模型。这一特性显著降低了攻击者实施攻击所需的信息量，因为他们无需深入了解目标模型的具体架构或参数设置。更令人担忧的是，研究表明，对抗扰动即使应用于不同内容的图像上，仍然能够有效地干扰模型判断，这显示出其一定程度上的通用性</w:t>
+      </w:r>
+      <w:r>
+        <w:rPr>
+          <w:vertAlign w:val="superscript"/>
+        </w:rPr>
+        <w:fldChar w:fldCharType="begin"/>
+      </w:r>
+      <w:r>
+        <w:rPr>
+          <w:vertAlign w:val="superscript"/>
+        </w:rPr>
+        <w:instrText xml:space="preserve"> </w:instrText>
+      </w:r>
+      <w:r>
+        <w:rPr>
+          <w:rFonts w:hint="eastAsia"/>
+          <w:vertAlign w:val="superscript"/>
+        </w:rPr>
+        <w:instrText>REF _Ref183016085 \r \h</w:instrText>
+      </w:r>
+      <w:r>
+        <w:rPr>
+          <w:vertAlign w:val="superscript"/>
+        </w:rPr>
+        <w:instrText xml:space="preserve"> </w:instrText>
+      </w:r>
+      <w:r>
+        <w:rPr>
+          <w:vertAlign w:val="superscript"/>
+        </w:rPr>
+        <w:instrText xml:space="preserve"> \* MERGEFORMAT </w:instrText>
+      </w:r>
+      <w:r>
+        <w:rPr>
+          <w:vertAlign w:val="superscript"/>
+        </w:rPr>
+      </w:r>
+      <w:r>
+        <w:rPr>
+          <w:vertAlign w:val="superscript"/>
+        </w:rPr>
+        <w:fldChar w:fldCharType="separate"/>
+      </w:r>
+      <w:r>
+        <w:rPr>
+          <w:vertAlign w:val="superscript"/>
+        </w:rPr>
+        <w:t>[8]</w:t>
+      </w:r>
+      <w:r>
+        <w:rPr>
+          <w:vertAlign w:val="superscript"/>
+        </w:rPr>
+        <w:fldChar w:fldCharType="end"/>
+      </w:r>
+      <w:r>
+        <w:rPr>
+          <w:rFonts w:hint="eastAsia"/>
+        </w:rPr>
+        <w:t>。此外，有研究发现，为特定任务设计的图像对抗扰动，在执行其他相关任务时也可能产生影响</w:t>
+      </w:r>
+      <w:r>
+        <w:rPr>
+          <w:vertAlign w:val="superscript"/>
+        </w:rPr>
+        <w:fldChar w:fldCharType="begin"/>
+      </w:r>
+      <w:r>
+        <w:rPr>
+          <w:vertAlign w:val="superscript"/>
+        </w:rPr>
+        <w:instrText xml:space="preserve"> </w:instrText>
+      </w:r>
+      <w:r>
+        <w:rPr>
+          <w:rFonts w:hint="eastAsia"/>
+          <w:vertAlign w:val="superscript"/>
+        </w:rPr>
+        <w:instrText>REF _Ref183016100 \r \h</w:instrText>
+      </w:r>
+      <w:r>
+        <w:rPr>
+          <w:vertAlign w:val="superscript"/>
+        </w:rPr>
+        <w:instrText xml:space="preserve"> </w:instrText>
+      </w:r>
+      <w:r>
+        <w:rPr>
+          <w:vertAlign w:val="superscript"/>
+        </w:rPr>
+        <w:instrText xml:space="preserve"> \* MERGEFORMAT </w:instrText>
+      </w:r>
+      <w:r>
+        <w:rPr>
+          <w:vertAlign w:val="superscript"/>
+        </w:rPr>
+      </w:r>
+      <w:r>
+        <w:rPr>
+          <w:vertAlign w:val="superscript"/>
+        </w:rPr>
+        <w:fldChar w:fldCharType="separate"/>
+      </w:r>
+      <w:r>
+        <w:rPr>
+          <w:vertAlign w:val="superscript"/>
+        </w:rPr>
+        <w:t>[9]</w:t>
+      </w:r>
+      <w:r>
+        <w:rPr>
+          <w:vertAlign w:val="superscript"/>
+        </w:rPr>
+        <w:fldChar w:fldCharType="end"/>
+      </w:r>
+      <w:r>
+        <w:rPr>
+          <w:rFonts w:hint="eastAsia"/>
+        </w:rPr>
+        <w:t>。这意味着，对抗样本不仅可以在同一任务下实现跨模型迁移，还能挑战不同任务中的模型泛化能力，从而进一步暴露出这些系统潜在的不安全因素。</w:t>
+      </w:r>
+    </w:p>
+    <w:p>
+      <w:pPr>
+        <w:spacing w:line="240" w:lineRule="auto"/>
+        <w:jc w:val="center"/>
+        <w:rPr>
+          <w:b/>
+          <w:color w:val="FF0000"/>
+          <w:sz w:val="20"/>
+        </w:rPr>
+      </w:pPr>
+      <w:r>
+        <w:rPr>
+          <w:noProof/>
+        </w:rPr>
+        <w:drawing>
+          <wp:inline distT="0" distB="0" distL="0" distR="0" wp14:anchorId="22792C51" wp14:editId="7A7B5BDE">
+            <wp:extent cx="5057056" cy="4375150"/>
+            <wp:effectExtent l="0" t="0" r="0" b="6350"/>
             <wp:docPr id="974122691" name="图片 1"/>
             <wp:cNvGraphicFramePr>
               <a:graphicFrameLocks xmlns:a="http://schemas.openxmlformats.org/drawingml/2006/main" noChangeAspect="1"/>
@@ -2313,7 +3528,7 @@
                     <pic:cNvPicPr/>
                   </pic:nvPicPr>
                   <pic:blipFill>
-                    <a:blip r:embed="rId14"/>
+                    <a:blip r:embed="rId15"/>
                     <a:stretch>
                       <a:fillRect/>
                     </a:stretch>
@@ -2321,7 +3536,7 @@
                   <pic:spPr>
                     <a:xfrm>
                       <a:off x="0" y="0"/>
-                      <a:ext cx="5274310" cy="4563110"/>
+                      <a:ext cx="5089071" cy="4402848"/>
                     </a:xfrm>
                     <a:prstGeom prst="rect">
                       <a:avLst/>
@@ -2343,8 +3558,8 @@
           <w:sz w:val="21"/>
         </w:rPr>
       </w:pPr>
-      <w:bookmarkStart w:id="4" w:name="_Toc182923590"/>
-      <w:bookmarkStart w:id="5" w:name="_Toc183099580"/>
+      <w:bookmarkStart w:id="5" w:name="_Toc182923590"/>
+      <w:bookmarkStart w:id="6" w:name="_Toc183377708"/>
       <w:r>
         <w:rPr>
           <w:rFonts w:hint="eastAsia"/>
@@ -2411,7 +3626,7 @@
           <w:noProof/>
           <w:sz w:val="21"/>
         </w:rPr>
-        <w:t>1</w:t>
+        <w:t>2</w:t>
       </w:r>
       <w:r>
         <w:rPr>
@@ -2433,33 +3648,32 @@
           <w:b/>
           <w:sz w:val="21"/>
         </w:rPr>
-        <w:t>针对视觉语言模型的对抗攻击实例</w:t>
-      </w:r>
-      <w:bookmarkEnd w:id="4"/>
-      <w:r>
-        <w:rPr>
+        <w:t>针对视觉语言模型的对抗</w:t>
+      </w:r>
+      <w:r>
+        <w:rPr>
+          <w:rFonts w:hint="eastAsia"/>
           <w:b/>
           <w:sz w:val="21"/>
-          <w:vertAlign w:val="superscript"/>
-        </w:rPr>
-        <w:fldChar w:fldCharType="begin"/>
-      </w:r>
-      <w:r>
-        <w:rPr>
+        </w:rPr>
+        <w:t>图像</w:t>
+      </w:r>
+      <w:r>
+        <w:rPr>
+          <w:rFonts w:hint="eastAsia"/>
           <w:b/>
           <w:sz w:val="21"/>
-          <w:vertAlign w:val="superscript"/>
-        </w:rPr>
-        <w:instrText xml:space="preserve"> </w:instrText>
-      </w:r>
-      <w:r>
-        <w:rPr>
-          <w:rFonts w:hint="eastAsia"/>
+        </w:rPr>
+        <w:t>实例</w:t>
+      </w:r>
+      <w:bookmarkEnd w:id="5"/>
+      <w:r>
+        <w:rPr>
           <w:b/>
           <w:sz w:val="21"/>
           <w:vertAlign w:val="superscript"/>
         </w:rPr>
-        <w:instrText>REF _Ref183016178 \r \h</w:instrText>
+        <w:fldChar w:fldCharType="begin"/>
       </w:r>
       <w:r>
         <w:rPr>
@@ -2471,11 +3685,12 @@
       </w:r>
       <w:r>
         <w:rPr>
+          <w:rFonts w:hint="eastAsia"/>
           <w:b/>
           <w:sz w:val="21"/>
           <w:vertAlign w:val="superscript"/>
         </w:rPr>
-        <w:instrText xml:space="preserve"> \* MERGEFORMAT </w:instrText>
+        <w:instrText>REF _Ref183016178 \r \h</w:instrText>
       </w:r>
       <w:r>
         <w:rPr>
@@ -2483,6 +3698,7 @@
           <w:sz w:val="21"/>
           <w:vertAlign w:val="superscript"/>
         </w:rPr>
+        <w:instrText xml:space="preserve"> </w:instrText>
       </w:r>
       <w:r>
         <w:rPr>
@@ -2490,7 +3706,7 @@
           <w:sz w:val="21"/>
           <w:vertAlign w:val="superscript"/>
         </w:rPr>
-        <w:fldChar w:fldCharType="separate"/>
+        <w:instrText xml:space="preserve"> \* MERGEFORMAT </w:instrText>
       </w:r>
       <w:r>
         <w:rPr>
@@ -2498,15 +3714,30 @@
           <w:sz w:val="21"/>
           <w:vertAlign w:val="superscript"/>
         </w:rPr>
-        <w:t>[9]</w:t>
-      </w:r>
-      <w:bookmarkEnd w:id="5"/>
+      </w:r>
       <w:r>
         <w:rPr>
           <w:b/>
           <w:sz w:val="21"/>
           <w:vertAlign w:val="superscript"/>
         </w:rPr>
+        <w:fldChar w:fldCharType="separate"/>
+      </w:r>
+      <w:r>
+        <w:rPr>
+          <w:b/>
+          <w:sz w:val="21"/>
+          <w:vertAlign w:val="superscript"/>
+        </w:rPr>
+        <w:t>[10]</w:t>
+      </w:r>
+      <w:bookmarkEnd w:id="6"/>
+      <w:r>
+        <w:rPr>
+          <w:b/>
+          <w:sz w:val="21"/>
+          <w:vertAlign w:val="superscript"/>
+        </w:rPr>
         <w:fldChar w:fldCharType="end"/>
       </w:r>
     </w:p>
@@ -2518,7 +3749,22 @@
         <w:rPr>
           <w:rFonts w:hint="eastAsia"/>
         </w:rPr>
-        <w:t>因此，深入研究对抗样本及其迁移性的机制至关重要。一方面，通过理解这种迁移现象，我们可以识别并评估机器学习系统面临的新型威胁；另一方面，这将为开发更加有效和鲁棒的防御策略提供理论基础。在实际应用中，如自动驾驶、医疗诊断等高风险领域，提高抵御对抗攻击能力对于确保系统安全与稳定至关重要。因此，加强对此类现象及其影响机制的探索，将成为提升机器学习系统整体安全性的关键所在，并推动该领域向更高水平发展。</w:t>
+        <w:lastRenderedPageBreak/>
+        <w:t>因此，深入研究对抗样本及其迁移性的机制至关重要。一方面，通过理解这种迁移现象，我们可以识别并评估机器学习系统面临的新型威胁；另一方面，这将为开发更加有效和</w:t>
+      </w:r>
+      <w:proofErr w:type="gramStart"/>
+      <w:r>
+        <w:rPr>
+          <w:rFonts w:hint="eastAsia"/>
+        </w:rPr>
+        <w:t>鲁棒</w:t>
+      </w:r>
+      <w:proofErr w:type="gramEnd"/>
+      <w:r>
+        <w:rPr>
+          <w:rFonts w:hint="eastAsia"/>
+        </w:rPr>
+        <w:t>的防御策略提供理论基础。在实际应用中，如自动驾驶、医疗诊断等高风险领域，提高抵御对抗攻击能力对于确保系统安全与稳定至关重要。因此，加强对此类现象及其影响机制的探索，将成为提升机器学习系统整体安全性的关键所在，并推动该领域向更高水平发展。</w:t>
       </w:r>
     </w:p>
     <w:p>
@@ -2527,7 +3773,7 @@
         <w:spacing w:before="120" w:after="0"/>
         <w:ind w:left="567"/>
       </w:pPr>
-      <w:bookmarkStart w:id="6" w:name="_Toc183099725"/>
+      <w:bookmarkStart w:id="7" w:name="_Toc183382401"/>
       <w:r>
         <w:rPr>
           <w:rFonts w:hint="eastAsia"/>
@@ -2540,7 +3786,7 @@
         </w:rPr>
         <w:t>概述</w:t>
       </w:r>
-      <w:bookmarkEnd w:id="6"/>
+      <w:bookmarkEnd w:id="7"/>
     </w:p>
     <w:p>
       <w:pPr>
@@ -2572,8 +3818,16 @@
         <w:rPr>
           <w:rFonts w:ascii="Times New Roman" w:hint="eastAsia"/>
         </w:rPr>
-        <w:t>和跨数据</w:t>
-      </w:r>
+        <w:t>和</w:t>
+      </w:r>
+      <w:proofErr w:type="gramStart"/>
+      <w:r>
+        <w:rPr>
+          <w:rFonts w:ascii="Times New Roman" w:hint="eastAsia"/>
+        </w:rPr>
+        <w:t>跨数据</w:t>
+      </w:r>
+      <w:proofErr w:type="gramEnd"/>
       <w:r>
         <w:rPr>
           <w:rFonts w:ascii="Times New Roman" w:hint="eastAsia"/>
@@ -2633,7 +3887,7 @@
           <w:rFonts w:ascii="Times New Roman"/>
           <w:vertAlign w:val="superscript"/>
         </w:rPr>
-        <w:t>[10]</w:t>
+        <w:t>[11]</w:t>
       </w:r>
       <w:r>
         <w:rPr>
@@ -2648,12 +3902,33 @@
         </w:rPr>
         <w:t>。跨模型迁移性指的是在一个模型上生成的对抗样本能够成功误导其他结构不同的模型。跨提示迁移性则强调，对抗样本不仅能在单一文本提示下有效干扰模型，还能在不同文本提示下维持其误导效果。针对视觉语言模型的</w:t>
       </w:r>
-      <w:r>
-        <w:rPr>
-          <w:rFonts w:ascii="Times New Roman" w:hint="eastAsia"/>
-        </w:rPr>
-        <w:lastRenderedPageBreak/>
-        <w:t>跨数据迁移性可进一步细分为两类：跨图像迁移性和跨语料库迁移性。其中，跨图像迁移性是指为特定图像生成的对抗样本仍然能够有效地干扰其他图像，从而影响模型预测结果。而跨语料库迁移性则意味着，为某一特定语料库生成的对抗样本能够诱导模型输出同一语义，即便该内容并不包含于原始语料库中。</w:t>
+      <w:proofErr w:type="gramStart"/>
+      <w:r>
+        <w:rPr>
+          <w:rFonts w:ascii="Times New Roman" w:hint="eastAsia"/>
+        </w:rPr>
+        <w:t>跨数据</w:t>
+      </w:r>
+      <w:proofErr w:type="gramEnd"/>
+      <w:r>
+        <w:rPr>
+          <w:rFonts w:ascii="Times New Roman" w:hint="eastAsia"/>
+        </w:rPr>
+        <w:t>迁移性可进一步细分为两类：跨图像迁移性和跨语料库迁移性。其中，跨图像迁移性是指为特定图像生成的对抗样本仍然能够有效地干扰其他图像，从而影响模型预测结果。</w:t>
+      </w:r>
+      <w:proofErr w:type="gramStart"/>
+      <w:r>
+        <w:rPr>
+          <w:rFonts w:ascii="Times New Roman" w:hint="eastAsia"/>
+        </w:rPr>
+        <w:t>而跨语料库</w:t>
+      </w:r>
+      <w:proofErr w:type="gramEnd"/>
+      <w:r>
+        <w:rPr>
+          <w:rFonts w:ascii="Times New Roman" w:hint="eastAsia"/>
+        </w:rPr>
+        <w:t>迁移性则意味着，为某一特定语料库生成的对抗样本能够诱导模型输出同一语义，即便该内容并不包含于原始语料库中。</w:t>
       </w:r>
     </w:p>
     <w:p>
@@ -2675,7 +3950,7 @@
       <w:pPr>
         <w:pStyle w:val="3"/>
       </w:pPr>
-      <w:bookmarkStart w:id="7" w:name="_Toc183099726"/>
+      <w:bookmarkStart w:id="8" w:name="_Toc183382402"/>
       <w:r>
         <w:rPr>
           <w:rFonts w:hint="eastAsia"/>
@@ -2688,7 +3963,7 @@
         </w:rPr>
         <w:t>关于跨模型迁移性的研究</w:t>
       </w:r>
-      <w:bookmarkEnd w:id="7"/>
+      <w:bookmarkEnd w:id="8"/>
     </w:p>
     <w:p>
       <w:pPr>
@@ -2784,7 +4059,7 @@
           <w:rFonts w:ascii="Times New Roman"/>
           <w:vertAlign w:val="superscript"/>
         </w:rPr>
-        <w:t>[11]</w:t>
+        <w:t>[12]</w:t>
       </w:r>
       <w:r>
         <w:rPr>
@@ -2890,7 +4165,7 @@
           <w:rFonts w:ascii="Times New Roman"/>
           <w:vertAlign w:val="superscript"/>
         </w:rPr>
-        <w:t>[12]</w:t>
+        <w:t>[13]</w:t>
       </w:r>
       <w:r>
         <w:rPr>
@@ -2937,6 +4212,68 @@
       </w:r>
       <w:r>
         <w:rPr>
+          <w:rFonts w:ascii="Times New Roman"/>
+          <w:vertAlign w:val="superscript"/>
+        </w:rPr>
+        <w:fldChar w:fldCharType="begin"/>
+      </w:r>
+      <w:r>
+        <w:rPr>
+          <w:rFonts w:ascii="Times New Roman"/>
+          <w:vertAlign w:val="superscript"/>
+        </w:rPr>
+        <w:instrText xml:space="preserve"> </w:instrText>
+      </w:r>
+      <w:r>
+        <w:rPr>
+          <w:rFonts w:ascii="Times New Roman" w:hint="eastAsia"/>
+          <w:vertAlign w:val="superscript"/>
+        </w:rPr>
+        <w:instrText>REF _Ref182902618 \r \h</w:instrText>
+      </w:r>
+      <w:r>
+        <w:rPr>
+          <w:rFonts w:ascii="Times New Roman"/>
+          <w:vertAlign w:val="superscript"/>
+        </w:rPr>
+        <w:instrText xml:space="preserve"> </w:instrText>
+      </w:r>
+      <w:r>
+        <w:rPr>
+          <w:rFonts w:ascii="Times New Roman"/>
+          <w:vertAlign w:val="superscript"/>
+        </w:rPr>
+        <w:instrText xml:space="preserve"> \* MERGEFORMAT </w:instrText>
+      </w:r>
+      <w:r>
+        <w:rPr>
+          <w:rFonts w:ascii="Times New Roman"/>
+          <w:vertAlign w:val="superscript"/>
+        </w:rPr>
+      </w:r>
+      <w:r>
+        <w:rPr>
+          <w:rFonts w:ascii="Times New Roman"/>
+          <w:vertAlign w:val="superscript"/>
+        </w:rPr>
+        <w:fldChar w:fldCharType="separate"/>
+      </w:r>
+      <w:r>
+        <w:rPr>
+          <w:rFonts w:ascii="Times New Roman"/>
+          <w:vertAlign w:val="superscript"/>
+        </w:rPr>
+        <w:t>[14]</w:t>
+      </w:r>
+      <w:r>
+        <w:rPr>
+          <w:rFonts w:ascii="Times New Roman"/>
+          <w:vertAlign w:val="superscript"/>
+        </w:rPr>
+        <w:fldChar w:fldCharType="end"/>
+      </w:r>
+      <w:r>
+        <w:rPr>
           <w:rFonts w:ascii="Times New Roman" w:hint="eastAsia"/>
         </w:rPr>
         <w:t>基础上的</w:t>
@@ -2949,6 +4286,68 @@
       </w:r>
       <w:r>
         <w:rPr>
+          <w:rFonts w:ascii="Times New Roman"/>
+          <w:vertAlign w:val="superscript"/>
+        </w:rPr>
+        <w:fldChar w:fldCharType="begin"/>
+      </w:r>
+      <w:r>
+        <w:rPr>
+          <w:rFonts w:ascii="Times New Roman"/>
+          <w:vertAlign w:val="superscript"/>
+        </w:rPr>
+        <w:instrText xml:space="preserve"> </w:instrText>
+      </w:r>
+      <w:r>
+        <w:rPr>
+          <w:rFonts w:ascii="Times New Roman" w:hint="eastAsia"/>
+          <w:vertAlign w:val="superscript"/>
+        </w:rPr>
+        <w:instrText>REF _Ref182904968 \r \h</w:instrText>
+      </w:r>
+      <w:r>
+        <w:rPr>
+          <w:rFonts w:ascii="Times New Roman"/>
+          <w:vertAlign w:val="superscript"/>
+        </w:rPr>
+        <w:instrText xml:space="preserve"> </w:instrText>
+      </w:r>
+      <w:r>
+        <w:rPr>
+          <w:rFonts w:ascii="Times New Roman"/>
+          <w:vertAlign w:val="superscript"/>
+        </w:rPr>
+        <w:instrText xml:space="preserve"> \* MERGEFORMAT </w:instrText>
+      </w:r>
+      <w:r>
+        <w:rPr>
+          <w:rFonts w:ascii="Times New Roman"/>
+          <w:vertAlign w:val="superscript"/>
+        </w:rPr>
+      </w:r>
+      <w:r>
+        <w:rPr>
+          <w:rFonts w:ascii="Times New Roman"/>
+          <w:vertAlign w:val="superscript"/>
+        </w:rPr>
+        <w:fldChar w:fldCharType="separate"/>
+      </w:r>
+      <w:r>
+        <w:rPr>
+          <w:rFonts w:ascii="Times New Roman"/>
+          <w:vertAlign w:val="superscript"/>
+        </w:rPr>
+        <w:t>[15]</w:t>
+      </w:r>
+      <w:r>
+        <w:rPr>
+          <w:rFonts w:ascii="Times New Roman"/>
+          <w:vertAlign w:val="superscript"/>
+        </w:rPr>
+        <w:fldChar w:fldCharType="end"/>
+      </w:r>
+      <w:r>
+        <w:rPr>
           <w:rFonts w:ascii="Times New Roman" w:hint="eastAsia"/>
         </w:rPr>
         <w:t>作为代理模型。此外，</w:t>
@@ -3018,7 +4417,7 @@
           <w:rFonts w:ascii="Times New Roman"/>
           <w:vertAlign w:val="superscript"/>
         </w:rPr>
-        <w:t>[13]</w:t>
+        <w:t>[16]</w:t>
       </w:r>
       <w:r>
         <w:rPr>
@@ -3097,7 +4496,155 @@
         <w:rPr>
           <w:rFonts w:ascii="Times New Roman" w:hint="eastAsia"/>
         </w:rPr>
-        <w:t>等</w:t>
+        <w:t>等模型</w:t>
+      </w:r>
+      <w:r>
+        <w:rPr>
+          <w:rFonts w:ascii="Times New Roman"/>
+          <w:vertAlign w:val="superscript"/>
+        </w:rPr>
+        <w:fldChar w:fldCharType="begin"/>
+      </w:r>
+      <w:r>
+        <w:rPr>
+          <w:rFonts w:ascii="Times New Roman"/>
+          <w:vertAlign w:val="superscript"/>
+        </w:rPr>
+        <w:instrText xml:space="preserve"> </w:instrText>
+      </w:r>
+      <w:r>
+        <w:rPr>
+          <w:rFonts w:ascii="Times New Roman" w:hint="eastAsia"/>
+          <w:vertAlign w:val="superscript"/>
+        </w:rPr>
+        <w:instrText>REF _Ref182904035 \r \h</w:instrText>
+      </w:r>
+      <w:r>
+        <w:rPr>
+          <w:rFonts w:ascii="Times New Roman"/>
+          <w:vertAlign w:val="superscript"/>
+        </w:rPr>
+        <w:instrText xml:space="preserve"> </w:instrText>
+      </w:r>
+      <w:r>
+        <w:rPr>
+          <w:rFonts w:ascii="Times New Roman"/>
+          <w:vertAlign w:val="superscript"/>
+        </w:rPr>
+        <w:instrText xml:space="preserve"> \* MERGEFORMAT </w:instrText>
+      </w:r>
+      <w:r>
+        <w:rPr>
+          <w:rFonts w:ascii="Times New Roman"/>
+          <w:vertAlign w:val="superscript"/>
+        </w:rPr>
+      </w:r>
+      <w:r>
+        <w:rPr>
+          <w:rFonts w:ascii="Times New Roman"/>
+          <w:vertAlign w:val="superscript"/>
+        </w:rPr>
+        <w:fldChar w:fldCharType="separate"/>
+      </w:r>
+      <w:r>
+        <w:rPr>
+          <w:rFonts w:ascii="Times New Roman"/>
+          <w:vertAlign w:val="superscript"/>
+        </w:rPr>
+        <w:t>[17]</w:t>
+      </w:r>
+      <w:r>
+        <w:rPr>
+          <w:rFonts w:ascii="Times New Roman"/>
+          <w:vertAlign w:val="superscript"/>
+        </w:rPr>
+        <w:fldChar w:fldCharType="end"/>
+      </w:r>
+      <w:r>
+        <w:rPr>
+          <w:rFonts w:ascii="Times New Roman" w:hint="eastAsia"/>
+        </w:rPr>
+        <w:t>，对多模态智能体进行攻击。</w:t>
+      </w:r>
+      <w:r>
+        <w:rPr>
+          <w:rFonts w:ascii="Times New Roman" w:hint="eastAsia"/>
+        </w:rPr>
+        <w:t>Dong</w:t>
+      </w:r>
+      <w:r>
+        <w:rPr>
+          <w:rFonts w:ascii="Times New Roman" w:hint="eastAsia"/>
+        </w:rPr>
+        <w:t>等人</w:t>
+      </w:r>
+      <w:r>
+        <w:rPr>
+          <w:rFonts w:ascii="Times New Roman"/>
+          <w:vertAlign w:val="superscript"/>
+        </w:rPr>
+        <w:fldChar w:fldCharType="begin"/>
+      </w:r>
+      <w:r>
+        <w:rPr>
+          <w:rFonts w:ascii="Times New Roman"/>
+          <w:vertAlign w:val="superscript"/>
+        </w:rPr>
+        <w:instrText xml:space="preserve"> </w:instrText>
+      </w:r>
+      <w:r>
+        <w:rPr>
+          <w:rFonts w:ascii="Times New Roman" w:hint="eastAsia"/>
+          <w:vertAlign w:val="superscript"/>
+        </w:rPr>
+        <w:instrText>REF _Ref183016178 \r \h</w:instrText>
+      </w:r>
+      <w:r>
+        <w:rPr>
+          <w:rFonts w:ascii="Times New Roman"/>
+          <w:vertAlign w:val="superscript"/>
+        </w:rPr>
+        <w:instrText xml:space="preserve"> </w:instrText>
+      </w:r>
+      <w:r>
+        <w:rPr>
+          <w:rFonts w:ascii="Times New Roman"/>
+          <w:vertAlign w:val="superscript"/>
+        </w:rPr>
+        <w:instrText xml:space="preserve"> \* MERGEFORMAT </w:instrText>
+      </w:r>
+      <w:r>
+        <w:rPr>
+          <w:rFonts w:ascii="Times New Roman"/>
+          <w:vertAlign w:val="superscript"/>
+        </w:rPr>
+      </w:r>
+      <w:r>
+        <w:rPr>
+          <w:rFonts w:ascii="Times New Roman"/>
+          <w:vertAlign w:val="superscript"/>
+        </w:rPr>
+        <w:fldChar w:fldCharType="separate"/>
+      </w:r>
+      <w:r>
+        <w:rPr>
+          <w:rFonts w:ascii="Times New Roman"/>
+          <w:vertAlign w:val="superscript"/>
+        </w:rPr>
+        <w:t>[10]</w:t>
+      </w:r>
+      <w:r>
+        <w:rPr>
+          <w:rFonts w:ascii="Times New Roman"/>
+          <w:vertAlign w:val="superscript"/>
+        </w:rPr>
+        <w:fldChar w:fldCharType="end"/>
+      </w:r>
+      <w:r>
+        <w:rPr>
+          <w:rFonts w:ascii="Times New Roman" w:hint="eastAsia"/>
+        </w:rPr>
+        <w:t>进一步提出，在生成图像扰动时以</w:t>
       </w:r>
       <w:r>
         <w:rPr>
@@ -3105,17 +4652,259 @@
         </w:rPr>
         <w:t xml:space="preserve"> </w:t>
       </w:r>
-      <w:r>
-        <w:rPr>
-          <w:rFonts w:ascii="Times New Roman" w:hint="eastAsia"/>
-        </w:rPr>
-        <w:t>等模型，对多模态智能体进行攻击。</w:t>
-      </w:r>
-      <w:r>
-        <w:rPr>
-          <w:rFonts w:ascii="Times New Roman" w:hint="eastAsia"/>
-        </w:rPr>
-        <w:t>Dong</w:t>
+      <w:proofErr w:type="spellStart"/>
+      <w:r>
+        <w:rPr>
+          <w:rFonts w:ascii="Times New Roman" w:hint="eastAsia"/>
+        </w:rPr>
+        <w:t>ViT</w:t>
+      </w:r>
+      <w:proofErr w:type="spellEnd"/>
+      <w:r>
+        <w:rPr>
+          <w:rFonts w:ascii="Times New Roman" w:hint="eastAsia"/>
+        </w:rPr>
+        <w:t>-B/16</w:t>
+      </w:r>
+      <w:r>
+        <w:rPr>
+          <w:rFonts w:ascii="Times New Roman" w:hint="eastAsia"/>
+        </w:rPr>
+        <w:t>、</w:t>
+      </w:r>
+      <w:r>
+        <w:rPr>
+          <w:rFonts w:ascii="Times New Roman" w:hint="eastAsia"/>
+        </w:rPr>
+        <w:t xml:space="preserve">CLIP </w:t>
+      </w:r>
+      <w:r>
+        <w:rPr>
+          <w:rFonts w:ascii="Times New Roman"/>
+          <w:vertAlign w:val="superscript"/>
+        </w:rPr>
+        <w:fldChar w:fldCharType="begin"/>
+      </w:r>
+      <w:r>
+        <w:rPr>
+          <w:rFonts w:ascii="Times New Roman"/>
+          <w:vertAlign w:val="superscript"/>
+        </w:rPr>
+        <w:instrText xml:space="preserve"> </w:instrText>
+      </w:r>
+      <w:r>
+        <w:rPr>
+          <w:rFonts w:ascii="Times New Roman" w:hint="eastAsia"/>
+          <w:vertAlign w:val="superscript"/>
+        </w:rPr>
+        <w:instrText>REF _Ref182903227 \r \h</w:instrText>
+      </w:r>
+      <w:r>
+        <w:rPr>
+          <w:rFonts w:ascii="Times New Roman"/>
+          <w:vertAlign w:val="superscript"/>
+        </w:rPr>
+        <w:instrText xml:space="preserve"> </w:instrText>
+      </w:r>
+      <w:r>
+        <w:rPr>
+          <w:rFonts w:ascii="Times New Roman"/>
+          <w:vertAlign w:val="superscript"/>
+        </w:rPr>
+        <w:instrText xml:space="preserve"> \* MERGEFORMAT </w:instrText>
+      </w:r>
+      <w:r>
+        <w:rPr>
+          <w:rFonts w:ascii="Times New Roman"/>
+          <w:vertAlign w:val="superscript"/>
+        </w:rPr>
+      </w:r>
+      <w:r>
+        <w:rPr>
+          <w:rFonts w:ascii="Times New Roman"/>
+          <w:vertAlign w:val="superscript"/>
+        </w:rPr>
+        <w:fldChar w:fldCharType="separate"/>
+      </w:r>
+      <w:r>
+        <w:rPr>
+          <w:rFonts w:ascii="Times New Roman"/>
+          <w:vertAlign w:val="superscript"/>
+        </w:rPr>
+        <w:t>[18]</w:t>
+      </w:r>
+      <w:r>
+        <w:rPr>
+          <w:rFonts w:ascii="Times New Roman"/>
+          <w:vertAlign w:val="superscript"/>
+        </w:rPr>
+        <w:fldChar w:fldCharType="end"/>
+      </w:r>
+      <w:r>
+        <w:rPr>
+          <w:rFonts w:ascii="Times New Roman" w:hint="eastAsia"/>
+        </w:rPr>
+        <w:t>和</w:t>
+      </w:r>
+      <w:r>
+        <w:rPr>
+          <w:rFonts w:ascii="Times New Roman" w:hint="eastAsia"/>
+        </w:rPr>
+        <w:t xml:space="preserve"> BLIP-2</w:t>
+      </w:r>
+      <w:r>
+        <w:rPr>
+          <w:rFonts w:ascii="Times New Roman"/>
+          <w:vertAlign w:val="superscript"/>
+        </w:rPr>
+        <w:fldChar w:fldCharType="begin"/>
+      </w:r>
+      <w:r>
+        <w:rPr>
+          <w:rFonts w:ascii="Times New Roman"/>
+          <w:vertAlign w:val="superscript"/>
+        </w:rPr>
+        <w:instrText xml:space="preserve"> </w:instrText>
+      </w:r>
+      <w:r>
+        <w:rPr>
+          <w:rFonts w:ascii="Times New Roman" w:hint="eastAsia"/>
+          <w:vertAlign w:val="superscript"/>
+        </w:rPr>
+        <w:instrText>REF _Ref182905325 \r \h</w:instrText>
+      </w:r>
+      <w:r>
+        <w:rPr>
+          <w:rFonts w:ascii="Times New Roman"/>
+          <w:vertAlign w:val="superscript"/>
+        </w:rPr>
+        <w:instrText xml:space="preserve"> </w:instrText>
+      </w:r>
+      <w:r>
+        <w:rPr>
+          <w:rFonts w:ascii="Times New Roman"/>
+          <w:vertAlign w:val="superscript"/>
+        </w:rPr>
+        <w:instrText xml:space="preserve"> \* MERGEFORMAT </w:instrText>
+      </w:r>
+      <w:r>
+        <w:rPr>
+          <w:rFonts w:ascii="Times New Roman"/>
+          <w:vertAlign w:val="superscript"/>
+        </w:rPr>
+      </w:r>
+      <w:r>
+        <w:rPr>
+          <w:rFonts w:ascii="Times New Roman"/>
+          <w:vertAlign w:val="superscript"/>
+        </w:rPr>
+        <w:fldChar w:fldCharType="separate"/>
+      </w:r>
+      <w:r>
+        <w:rPr>
+          <w:rFonts w:ascii="Times New Roman"/>
+          <w:vertAlign w:val="superscript"/>
+        </w:rPr>
+        <w:t>[19]</w:t>
+      </w:r>
+      <w:r>
+        <w:rPr>
+          <w:rFonts w:ascii="Times New Roman"/>
+          <w:vertAlign w:val="superscript"/>
+        </w:rPr>
+        <w:fldChar w:fldCharType="end"/>
+      </w:r>
+      <w:r>
+        <w:rPr>
+          <w:rFonts w:ascii="Times New Roman" w:hint="eastAsia"/>
+        </w:rPr>
+        <w:t xml:space="preserve"> </w:t>
+      </w:r>
+      <w:r>
+        <w:rPr>
+          <w:rFonts w:ascii="Times New Roman" w:hint="eastAsia"/>
+        </w:rPr>
+        <w:t>作为代理模型，并结合</w:t>
+      </w:r>
+      <w:r>
+        <w:rPr>
+          <w:rFonts w:ascii="Times New Roman" w:hint="eastAsia"/>
+        </w:rPr>
+        <w:t xml:space="preserve"> SSA-CWA </w:t>
+      </w:r>
+      <w:r>
+        <w:rPr>
+          <w:rFonts w:ascii="Times New Roman"/>
+          <w:vertAlign w:val="superscript"/>
+        </w:rPr>
+        <w:fldChar w:fldCharType="begin"/>
+      </w:r>
+      <w:r>
+        <w:rPr>
+          <w:rFonts w:ascii="Times New Roman"/>
+          <w:vertAlign w:val="superscript"/>
+        </w:rPr>
+        <w:instrText xml:space="preserve"> </w:instrText>
+      </w:r>
+      <w:r>
+        <w:rPr>
+          <w:rFonts w:ascii="Times New Roman" w:hint="eastAsia"/>
+          <w:vertAlign w:val="superscript"/>
+        </w:rPr>
+        <w:instrText>REF _Ref183016577 \r \h</w:instrText>
+      </w:r>
+      <w:r>
+        <w:rPr>
+          <w:rFonts w:ascii="Times New Roman"/>
+          <w:vertAlign w:val="superscript"/>
+        </w:rPr>
+        <w:instrText xml:space="preserve"> </w:instrText>
+      </w:r>
+      <w:r>
+        <w:rPr>
+          <w:rFonts w:ascii="Times New Roman"/>
+          <w:vertAlign w:val="superscript"/>
+        </w:rPr>
+        <w:instrText xml:space="preserve"> \* MERGEFORMAT </w:instrText>
+      </w:r>
+      <w:r>
+        <w:rPr>
+          <w:rFonts w:ascii="Times New Roman"/>
+          <w:vertAlign w:val="superscript"/>
+        </w:rPr>
+      </w:r>
+      <w:r>
+        <w:rPr>
+          <w:rFonts w:ascii="Times New Roman"/>
+          <w:vertAlign w:val="superscript"/>
+        </w:rPr>
+        <w:fldChar w:fldCharType="separate"/>
+      </w:r>
+      <w:r>
+        <w:rPr>
+          <w:rFonts w:ascii="Times New Roman"/>
+          <w:vertAlign w:val="superscript"/>
+        </w:rPr>
+        <w:t>[20]</w:t>
+      </w:r>
+      <w:r>
+        <w:rPr>
+          <w:rFonts w:ascii="Times New Roman"/>
+          <w:vertAlign w:val="superscript"/>
+        </w:rPr>
+        <w:fldChar w:fldCharType="end"/>
+      </w:r>
+      <w:r>
+        <w:rPr>
+          <w:rFonts w:ascii="Times New Roman" w:hint="eastAsia"/>
+        </w:rPr>
+        <w:t>进行攻击，以提升对抗样本的跨模型迁移性。同时，</w:t>
+      </w:r>
+      <w:r>
+        <w:rPr>
+          <w:rFonts w:ascii="Times New Roman" w:hint="eastAsia"/>
+        </w:rPr>
+        <w:t>Zhao</w:t>
       </w:r>
       <w:r>
         <w:rPr>
@@ -3142,7 +4931,7 @@
           <w:rFonts w:ascii="Times New Roman" w:hint="eastAsia"/>
           <w:vertAlign w:val="superscript"/>
         </w:rPr>
-        <w:instrText>REF _Ref183016178 \r \h</w:instrText>
+        <w:instrText>REF _Ref183016614 \r \h</w:instrText>
       </w:r>
       <w:r>
         <w:rPr>
@@ -3176,7 +4965,7 @@
           <w:rFonts w:ascii="Times New Roman"/>
           <w:vertAlign w:val="superscript"/>
         </w:rPr>
-        <w:t>[9]</w:t>
+        <w:t>[21]</w:t>
       </w:r>
       <w:r>
         <w:rPr>
@@ -3189,63 +4978,19 @@
         <w:rPr>
           <w:rFonts w:ascii="Times New Roman" w:hint="eastAsia"/>
         </w:rPr>
-        <w:t>进一步提出，在生成图像扰动时以</w:t>
-      </w:r>
-      <w:r>
-        <w:rPr>
-          <w:rFonts w:ascii="Times New Roman" w:hint="eastAsia"/>
-        </w:rPr>
-        <w:t xml:space="preserve"> </w:t>
-      </w:r>
-      <w:proofErr w:type="spellStart"/>
-      <w:r>
-        <w:rPr>
-          <w:rFonts w:ascii="Times New Roman" w:hint="eastAsia"/>
-        </w:rPr>
-        <w:t>ViT</w:t>
-      </w:r>
-      <w:proofErr w:type="spellEnd"/>
-      <w:r>
-        <w:rPr>
-          <w:rFonts w:ascii="Times New Roman" w:hint="eastAsia"/>
-        </w:rPr>
-        <w:t>-B/16</w:t>
-      </w:r>
-      <w:r>
-        <w:rPr>
-          <w:rFonts w:ascii="Times New Roman" w:hint="eastAsia"/>
-        </w:rPr>
-        <w:t>、</w:t>
-      </w:r>
-      <w:r>
-        <w:rPr>
-          <w:rFonts w:ascii="Times New Roman" w:hint="eastAsia"/>
-        </w:rPr>
-        <w:t xml:space="preserve">CLIP </w:t>
-      </w:r>
-      <w:r>
-        <w:rPr>
-          <w:rFonts w:ascii="Times New Roman" w:hint="eastAsia"/>
-        </w:rPr>
-        <w:t>和</w:t>
-      </w:r>
-      <w:r>
-        <w:rPr>
-          <w:rFonts w:ascii="Times New Roman" w:hint="eastAsia"/>
-        </w:rPr>
-        <w:t xml:space="preserve"> BLIP-2 </w:t>
-      </w:r>
-      <w:r>
-        <w:rPr>
-          <w:rFonts w:ascii="Times New Roman" w:hint="eastAsia"/>
-        </w:rPr>
-        <w:t>作为代理模型，并结合</w:t>
-      </w:r>
-      <w:r>
-        <w:rPr>
-          <w:rFonts w:ascii="Times New Roman" w:hint="eastAsia"/>
-        </w:rPr>
-        <w:t xml:space="preserve"> SSA-CWA </w:t>
+        <w:t>提出采用随机梯度无关方法来估计梯度，成功攻击了未见过的视觉语言模型。从模型对齐的角度，</w:t>
+      </w:r>
+      <w:r>
+        <w:rPr>
+          <w:rFonts w:ascii="Times New Roman" w:hint="eastAsia"/>
+        </w:rPr>
+        <w:t xml:space="preserve">Ma </w:t>
+      </w:r>
+      <w:r>
+        <w:rPr>
+          <w:rFonts w:ascii="Times New Roman" w:hint="eastAsia"/>
+        </w:rPr>
+        <w:t>等人</w:t>
       </w:r>
       <w:r>
         <w:rPr>
@@ -3266,7 +5011,7 @@
           <w:rFonts w:ascii="Times New Roman" w:hint="eastAsia"/>
           <w:vertAlign w:val="superscript"/>
         </w:rPr>
-        <w:instrText>REF _Ref183016577 \r \h</w:instrText>
+        <w:instrText>REF _Ref183016622 \r \h</w:instrText>
       </w:r>
       <w:r>
         <w:rPr>
@@ -3300,167 +5045,7 @@
           <w:rFonts w:ascii="Times New Roman"/>
           <w:vertAlign w:val="superscript"/>
         </w:rPr>
-        <w:t>[14]</w:t>
-      </w:r>
-      <w:r>
-        <w:rPr>
-          <w:rFonts w:ascii="Times New Roman"/>
-          <w:vertAlign w:val="superscript"/>
-        </w:rPr>
-        <w:fldChar w:fldCharType="end"/>
-      </w:r>
-      <w:r>
-        <w:rPr>
-          <w:rFonts w:ascii="Times New Roman" w:hint="eastAsia"/>
-        </w:rPr>
-        <w:t>进行攻击，以提升对抗样本的跨模型迁移性。同时，</w:t>
-      </w:r>
-      <w:r>
-        <w:rPr>
-          <w:rFonts w:ascii="Times New Roman" w:hint="eastAsia"/>
-        </w:rPr>
-        <w:t>Zhao</w:t>
-      </w:r>
-      <w:r>
-        <w:rPr>
-          <w:rFonts w:ascii="Times New Roman" w:hint="eastAsia"/>
-        </w:rPr>
-        <w:t>等人</w:t>
-      </w:r>
-      <w:r>
-        <w:rPr>
-          <w:rFonts w:ascii="Times New Roman"/>
-          <w:vertAlign w:val="superscript"/>
-        </w:rPr>
-        <w:fldChar w:fldCharType="begin"/>
-      </w:r>
-      <w:r>
-        <w:rPr>
-          <w:rFonts w:ascii="Times New Roman"/>
-          <w:vertAlign w:val="superscript"/>
-        </w:rPr>
-        <w:instrText xml:space="preserve"> </w:instrText>
-      </w:r>
-      <w:r>
-        <w:rPr>
-          <w:rFonts w:ascii="Times New Roman" w:hint="eastAsia"/>
-          <w:vertAlign w:val="superscript"/>
-        </w:rPr>
-        <w:instrText>REF _Ref183016614 \r \h</w:instrText>
-      </w:r>
-      <w:r>
-        <w:rPr>
-          <w:rFonts w:ascii="Times New Roman"/>
-          <w:vertAlign w:val="superscript"/>
-        </w:rPr>
-        <w:instrText xml:space="preserve"> </w:instrText>
-      </w:r>
-      <w:r>
-        <w:rPr>
-          <w:rFonts w:ascii="Times New Roman"/>
-          <w:vertAlign w:val="superscript"/>
-        </w:rPr>
-        <w:instrText xml:space="preserve"> \* MERGEFORMAT </w:instrText>
-      </w:r>
-      <w:r>
-        <w:rPr>
-          <w:rFonts w:ascii="Times New Roman"/>
-          <w:vertAlign w:val="superscript"/>
-        </w:rPr>
-      </w:r>
-      <w:r>
-        <w:rPr>
-          <w:rFonts w:ascii="Times New Roman"/>
-          <w:vertAlign w:val="superscript"/>
-        </w:rPr>
-        <w:fldChar w:fldCharType="separate"/>
-      </w:r>
-      <w:r>
-        <w:rPr>
-          <w:rFonts w:ascii="Times New Roman"/>
-          <w:vertAlign w:val="superscript"/>
-        </w:rPr>
-        <w:t>[15]</w:t>
-      </w:r>
-      <w:r>
-        <w:rPr>
-          <w:rFonts w:ascii="Times New Roman"/>
-          <w:vertAlign w:val="superscript"/>
-        </w:rPr>
-        <w:fldChar w:fldCharType="end"/>
-      </w:r>
-      <w:r>
-        <w:rPr>
-          <w:rFonts w:ascii="Times New Roman" w:hint="eastAsia"/>
-        </w:rPr>
-        <w:t>提出采用随机梯度无关方法来估计梯度，成功攻击了未见过的视觉语言模型。从模型对齐的角度，</w:t>
-      </w:r>
-      <w:r>
-        <w:rPr>
-          <w:rFonts w:ascii="Times New Roman" w:hint="eastAsia"/>
-        </w:rPr>
-        <w:t xml:space="preserve">Ma </w:t>
-      </w:r>
-      <w:r>
-        <w:rPr>
-          <w:rFonts w:ascii="Times New Roman" w:hint="eastAsia"/>
-        </w:rPr>
-        <w:t>等人</w:t>
-      </w:r>
-      <w:r>
-        <w:rPr>
-          <w:rFonts w:ascii="Times New Roman"/>
-          <w:vertAlign w:val="superscript"/>
-        </w:rPr>
-        <w:fldChar w:fldCharType="begin"/>
-      </w:r>
-      <w:r>
-        <w:rPr>
-          <w:rFonts w:ascii="Times New Roman"/>
-          <w:vertAlign w:val="superscript"/>
-        </w:rPr>
-        <w:instrText xml:space="preserve"> </w:instrText>
-      </w:r>
-      <w:r>
-        <w:rPr>
-          <w:rFonts w:ascii="Times New Roman" w:hint="eastAsia"/>
-          <w:vertAlign w:val="superscript"/>
-        </w:rPr>
-        <w:instrText>REF _Ref183016622 \r \h</w:instrText>
-      </w:r>
-      <w:r>
-        <w:rPr>
-          <w:rFonts w:ascii="Times New Roman"/>
-          <w:vertAlign w:val="superscript"/>
-        </w:rPr>
-        <w:instrText xml:space="preserve"> </w:instrText>
-      </w:r>
-      <w:r>
-        <w:rPr>
-          <w:rFonts w:ascii="Times New Roman"/>
-          <w:vertAlign w:val="superscript"/>
-        </w:rPr>
-        <w:instrText xml:space="preserve"> \* MERGEFORMAT </w:instrText>
-      </w:r>
-      <w:r>
-        <w:rPr>
-          <w:rFonts w:ascii="Times New Roman"/>
-          <w:vertAlign w:val="superscript"/>
-        </w:rPr>
-      </w:r>
-      <w:r>
-        <w:rPr>
-          <w:rFonts w:ascii="Times New Roman"/>
-          <w:vertAlign w:val="superscript"/>
-        </w:rPr>
-        <w:fldChar w:fldCharType="separate"/>
-      </w:r>
-      <w:r>
-        <w:rPr>
-          <w:rFonts w:ascii="Times New Roman"/>
-          <w:vertAlign w:val="superscript"/>
-        </w:rPr>
-        <w:t>[16]</w:t>
+        <w:t>[22]</w:t>
       </w:r>
       <w:r>
         <w:rPr>
@@ -3488,6 +5073,7 @@
         <w:rPr>
           <w:rFonts w:ascii="Times New Roman" w:hint="eastAsia"/>
         </w:rPr>
+        <w:lastRenderedPageBreak/>
         <w:t>尽管上述方法取得了一定进展，但仍未充分挖掘文本模态所具备的能力。这导致当前的大多数对抗攻击依赖于图像模态的信息，使得生成的对抗图像往往集中于特定模型的视觉处理缺陷，从而影响跨模型迁移能力。因此，后续的方法需要考虑如何充分利用文本模态的能力，降低对图像模态的信息依赖，以提高跨模型迁移能力。</w:t>
       </w:r>
     </w:p>
@@ -3495,7 +5081,7 @@
       <w:pPr>
         <w:pStyle w:val="3"/>
       </w:pPr>
-      <w:bookmarkStart w:id="8" w:name="_Toc183099727"/>
+      <w:bookmarkStart w:id="9" w:name="_Toc183382403"/>
       <w:r>
         <w:rPr>
           <w:rFonts w:hint="eastAsia"/>
@@ -3508,7 +5094,7 @@
         </w:rPr>
         <w:t>关于跨提示迁移性的研究</w:t>
       </w:r>
-      <w:bookmarkEnd w:id="8"/>
+      <w:bookmarkEnd w:id="9"/>
     </w:p>
     <w:p>
       <w:pPr>
@@ -3577,7 +5163,7 @@
           <w:rFonts w:ascii="Times New Roman"/>
           <w:vertAlign w:val="superscript"/>
         </w:rPr>
-        <w:t>[17]</w:t>
+        <w:t>[23]</w:t>
       </w:r>
       <w:r>
         <w:rPr>
@@ -3645,7 +5231,7 @@
           <w:rFonts w:ascii="Times New Roman"/>
           <w:vertAlign w:val="superscript"/>
         </w:rPr>
-        <w:t>[18]</w:t>
+        <w:t>[24]</w:t>
       </w:r>
       <w:r>
         <w:rPr>
@@ -3673,14 +5259,7 @@
         <w:rPr>
           <w:rFonts w:ascii="Times New Roman" w:hint="eastAsia"/>
         </w:rPr>
-        <w:t>在视觉语言模型的研究中，研究者进一步提出了跨提示迁移性的概念，即对</w:t>
-      </w:r>
-      <w:r>
-        <w:rPr>
-          <w:rFonts w:ascii="Times New Roman" w:hint="eastAsia"/>
-        </w:rPr>
-        <w:lastRenderedPageBreak/>
-        <w:t>抗样本不仅能在单一提示下误导模型，还能在其他的文本提示下保持误导有效性。相比于跨任务迁移性，跨提示迁移性更为重要，因为它更贴近视觉语言模型的实际应用场景。首先，提示是视觉语言模型适配任务的核心驱动力，通过不同的文本提示，模型能够高效完成多样化的任务。其次，与跨任务迁移性主要关注任务类型的多样性不同，跨提示迁移性强调任务内部因提示变化而导致的细粒度差异。这种差异在视觉语言模型中尤为显著。例如，在视觉问答任务中，提示通常以具体问题的形式呈现，如“图像中有多少只鸟？”或“图像中的物体是什么颜色？”；而在图像描述任务中，提示则更为单一，如“为这张图片生成一段描述”。研究跨提示迁移性，不仅能够加深对模型在不同提示下表现的理解，还能更全面地评估其在真实场景中的适配能力，推动模型在实际应用中的稳健性发展。</w:t>
+        <w:t>在视觉语言模型的研究中，研究者进一步提出了跨提示迁移性的概念，即对抗样本不仅能在单一提示下误导模型，还能在其他的文本提示下保持误导有效性。相比于跨任务迁移性，跨提示迁移性更为重要，因为它更贴近视觉语言模型的实际应用场景。首先，提示是视觉语言模型适配任务的核心驱动力，通过不同的文本提示，模型能够高效完成多样化的任务。其次，与跨任务迁移性主要关注任务类型的多样性不同，跨提示迁移性强调任务内部因提示变化而导致的细粒度差异。这种差异在视觉语言模型中尤为显著。例如，在视觉问答任务中，提示通常以具体问题的形式呈现，如“图像中有多少只鸟？”或“图像中的物体是什么颜色？”；而在图像描述任务中，提示则更为单一，如“为这张图片生成一段描述”。研究跨提示迁移性，不仅能够加深对模型在不同提示下表现的理解，还能更全面地评估其在真实场景中的适配能力，推动模型在实际应用中的稳健性发展。</w:t>
       </w:r>
     </w:p>
     <w:p>
@@ -3762,7 +5341,7 @@
           <w:rFonts w:ascii="Times New Roman"/>
           <w:vertAlign w:val="superscript"/>
         </w:rPr>
-        <w:t>[19]</w:t>
+        <w:t>[25]</w:t>
       </w:r>
       <w:r>
         <w:rPr>
@@ -3842,7 +5421,7 @@
           <w:rFonts w:ascii="Times New Roman"/>
           <w:vertAlign w:val="superscript"/>
         </w:rPr>
-        <w:t>[20]</w:t>
+        <w:t>[26]</w:t>
       </w:r>
       <w:r>
         <w:rPr>
@@ -3977,7 +5556,7 @@
           <w:rFonts w:ascii="Times New Roman"/>
           <w:vertAlign w:val="superscript"/>
         </w:rPr>
-        <w:t>[9]</w:t>
+        <w:t>[10]</w:t>
       </w:r>
       <w:r>
         <w:rPr>
@@ -3990,7 +5569,14 @@
         <w:rPr>
           <w:rFonts w:ascii="Times New Roman" w:hint="eastAsia"/>
         </w:rPr>
-        <w:t>提出一种图像嵌入攻击方法，旨在通过增加对抗图像与原始图像嵌入之间的差异来误导模型。针对可能导致模型输出其他正确描述的风险，</w:t>
+        <w:t>提出一种图像嵌入攻击方法，旨在通过增加对抗图像与原始图像嵌入之间的差异</w:t>
+      </w:r>
+      <w:r>
+        <w:rPr>
+          <w:rFonts w:ascii="Times New Roman" w:hint="eastAsia"/>
+        </w:rPr>
+        <w:lastRenderedPageBreak/>
+        <w:t>来误导模型。针对可能导致模型输出其他正确描述的风险，</w:t>
       </w:r>
       <w:r>
         <w:rPr>
@@ -4057,7 +5643,7 @@
           <w:rFonts w:ascii="Times New Roman"/>
           <w:vertAlign w:val="superscript"/>
         </w:rPr>
-        <w:t>[15]</w:t>
+        <w:t>[21]</w:t>
       </w:r>
       <w:r>
         <w:rPr>
@@ -4077,14 +5663,28 @@
       <w:pPr>
         <w:pStyle w:val="3"/>
       </w:pPr>
-      <w:bookmarkStart w:id="9" w:name="_Toc183099728"/>
-      <w:r>
-        <w:rPr>
-          <w:rFonts w:hint="eastAsia"/>
-        </w:rPr>
-        <w:t>1.2.3关于跨数据迁移性的研究</w:t>
-      </w:r>
-      <w:bookmarkEnd w:id="9"/>
+      <w:bookmarkStart w:id="10" w:name="_Toc183382404"/>
+      <w:r>
+        <w:rPr>
+          <w:rFonts w:hint="eastAsia"/>
+        </w:rPr>
+        <w:t>1.2.3关于</w:t>
+      </w:r>
+      <w:proofErr w:type="gramStart"/>
+      <w:r>
+        <w:rPr>
+          <w:rFonts w:hint="eastAsia"/>
+        </w:rPr>
+        <w:t>跨数据</w:t>
+      </w:r>
+      <w:proofErr w:type="gramEnd"/>
+      <w:r>
+        <w:rPr>
+          <w:rFonts w:hint="eastAsia"/>
+        </w:rPr>
+        <w:t>迁移性的研究</w:t>
+      </w:r>
+      <w:bookmarkEnd w:id="10"/>
     </w:p>
     <w:p>
       <w:pPr>
@@ -4098,7 +5698,35 @@
         <w:rPr>
           <w:rFonts w:ascii="Times New Roman" w:hint="eastAsia"/>
         </w:rPr>
-        <w:t>随着视觉语言模型在自然语言处理和计算机视觉领域展现出卓越性能，研究者开始关注其对抗样本的跨数据迁移性。鉴于视觉语言模型具备处理多模态数据的能力，相关研究将针对视觉语言模型的对抗样本迁移性分为两类：跨图像迁移性和跨语料库迁移性。跨图像迁移性是指针对特定图像生成的对抗样本能够在其他图像上继续有效，误导模型的预测结果。跨语料库迁移性是指针对某一语料库生成的对抗样本能够在诱导模型输出同一语义而不再该语料库中的内容，对模型的文本理解或生成能力产生干扰。</w:t>
+        <w:t>随着视觉语言模型在自然语言处理和计算机视觉领域展现出卓越性能，研究者开始关注其对抗样本的</w:t>
+      </w:r>
+      <w:proofErr w:type="gramStart"/>
+      <w:r>
+        <w:rPr>
+          <w:rFonts w:ascii="Times New Roman" w:hint="eastAsia"/>
+        </w:rPr>
+        <w:t>跨数据</w:t>
+      </w:r>
+      <w:proofErr w:type="gramEnd"/>
+      <w:r>
+        <w:rPr>
+          <w:rFonts w:ascii="Times New Roman" w:hint="eastAsia"/>
+        </w:rPr>
+        <w:t>迁移性。鉴于视觉语言模型具备处理多模态数据的能力，相关研究将针对视觉语言模型的对抗样本迁移性分为两类：跨图像迁移性和跨语料库迁移性。跨图像迁移性是指针对特定图像生成的对抗样本能够在其他图像上继续有效，误导模型的预测结果。跨语料库迁移性是指针对某一语料库生成的对抗样本能够在诱导模型输出同一语义而</w:t>
+      </w:r>
+      <w:proofErr w:type="gramStart"/>
+      <w:r>
+        <w:rPr>
+          <w:rFonts w:ascii="Times New Roman" w:hint="eastAsia"/>
+        </w:rPr>
+        <w:t>不再该</w:t>
+      </w:r>
+      <w:proofErr w:type="gramEnd"/>
+      <w:r>
+        <w:rPr>
+          <w:rFonts w:ascii="Times New Roman" w:hint="eastAsia"/>
+        </w:rPr>
+        <w:t>语料库中的内容，对模型的文本理解或生成能力产生干扰。</w:t>
       </w:r>
     </w:p>
     <w:p>
@@ -4113,7 +5741,6 @@
         <w:rPr>
           <w:rFonts w:ascii="Times New Roman" w:hint="eastAsia"/>
         </w:rPr>
-        <w:lastRenderedPageBreak/>
         <w:t>在关于跨图像迁移性的研究上，</w:t>
       </w:r>
       <w:proofErr w:type="spellStart"/>
@@ -4189,7 +5816,7 @@
           <w:rFonts w:ascii="Times New Roman"/>
           <w:vertAlign w:val="superscript"/>
         </w:rPr>
-        <w:t>[21]</w:t>
+        <w:t>[27]</w:t>
       </w:r>
       <w:r>
         <w:rPr>
@@ -4319,7 +5946,7 @@
           <w:rFonts w:ascii="Times New Roman"/>
           <w:vertAlign w:val="superscript"/>
         </w:rPr>
-        <w:t>[22]</w:t>
+        <w:t>[28]</w:t>
       </w:r>
       <w:r>
         <w:rPr>
@@ -4393,7 +6020,7 @@
           <w:rFonts w:ascii="Times New Roman"/>
           <w:vertAlign w:val="superscript"/>
         </w:rPr>
-        <w:t>[23]</w:t>
+        <w:t>[29]</w:t>
       </w:r>
       <w:r>
         <w:rPr>
@@ -4467,7 +6094,7 @@
           <w:rFonts w:ascii="Times New Roman"/>
           <w:vertAlign w:val="superscript"/>
         </w:rPr>
-        <w:t>[24]</w:t>
+        <w:t>[30]</w:t>
       </w:r>
       <w:r>
         <w:rPr>
@@ -4495,7 +6122,35 @@
         <w:rPr>
           <w:rFonts w:ascii="Times New Roman" w:hint="eastAsia"/>
         </w:rPr>
-        <w:t>然而，目前这些方法主要集中于展示跨数据迁移性的现象，却未深入探索如何增强这种侠影。因此，后续有必要开展进一步研究，以开发更有效的方法提高跨数据迁移性。</w:t>
+        <w:t>然而，目前这些方法主要集中于展示</w:t>
+      </w:r>
+      <w:proofErr w:type="gramStart"/>
+      <w:r>
+        <w:rPr>
+          <w:rFonts w:ascii="Times New Roman" w:hint="eastAsia"/>
+        </w:rPr>
+        <w:t>跨数据</w:t>
+      </w:r>
+      <w:proofErr w:type="gramEnd"/>
+      <w:r>
+        <w:rPr>
+          <w:rFonts w:ascii="Times New Roman" w:hint="eastAsia"/>
+        </w:rPr>
+        <w:t>迁移性的现象，却未深入探索如何增强这种侠影。因此，后续有必要开展进一步研究，以开发更有效的方法提高</w:t>
+      </w:r>
+      <w:proofErr w:type="gramStart"/>
+      <w:r>
+        <w:rPr>
+          <w:rFonts w:ascii="Times New Roman" w:hint="eastAsia"/>
+        </w:rPr>
+        <w:t>跨数据</w:t>
+      </w:r>
+      <w:proofErr w:type="gramEnd"/>
+      <w:r>
+        <w:rPr>
+          <w:rFonts w:ascii="Times New Roman" w:hint="eastAsia"/>
+        </w:rPr>
+        <w:t>迁移性。</w:t>
       </w:r>
     </w:p>
     <w:p>
@@ -4504,7 +6159,7 @@
         <w:spacing w:before="120" w:after="0"/>
         <w:ind w:left="567"/>
       </w:pPr>
-      <w:bookmarkStart w:id="10" w:name="_Toc183099729"/>
+      <w:bookmarkStart w:id="11" w:name="_Toc183382405"/>
       <w:r>
         <w:rPr>
           <w:rFonts w:hint="eastAsia"/>
@@ -4517,7 +6172,7 @@
         </w:rPr>
         <w:t>与创新性</w:t>
       </w:r>
-      <w:bookmarkEnd w:id="10"/>
+      <w:bookmarkEnd w:id="11"/>
     </w:p>
     <w:p>
       <w:pPr>
@@ -4552,7 +6207,13 @@
         <w:rPr>
           <w:rFonts w:ascii="Times New Roman" w:hint="eastAsia"/>
         </w:rPr>
-        <w:t>对抗扰动</w:t>
+        <w:t>对抗</w:t>
+      </w:r>
+      <w:r>
+        <w:rPr>
+          <w:rFonts w:ascii="Times New Roman" w:hint="eastAsia"/>
+        </w:rPr>
+        <w:t>扰动</w:t>
       </w:r>
       <w:r>
         <w:rPr>
@@ -4570,7 +6231,28 @@
         <w:rPr>
           <w:rFonts w:ascii="Times New Roman" w:hint="eastAsia"/>
         </w:rPr>
-        <w:t>生成对抗图像时集中于源模型视觉处理缺陷的问题，进而提升其跨模型迁移能力。其次，针对文本描述攻击中存在的大量文本提示需求、较长训练时间，以及图像嵌入攻击难以覆盖所有图像要素等问题，我们提出了一种新颖的方法：从图像中提取实体、实体相对位置以及背景信息，并将这些元素映射到另一个不同元素集合上。基于这一映射元素集合，我们构建问答对进行文本描述攻击，以减少训练时间。同时，通过集成最大化对抗图像与原始图像之间相似度的技术，我们进一步提升跨提示迁移性能。</w:t>
+        <w:t>生成对抗图像时</w:t>
+      </w:r>
+      <w:proofErr w:type="gramStart"/>
+      <w:r>
+        <w:rPr>
+          <w:rFonts w:ascii="Times New Roman" w:hint="eastAsia"/>
+        </w:rPr>
+        <w:t>集中于源模型</w:t>
+      </w:r>
+      <w:proofErr w:type="gramEnd"/>
+      <w:r>
+        <w:rPr>
+          <w:rFonts w:ascii="Times New Roman" w:hint="eastAsia"/>
+        </w:rPr>
+        <w:t>视觉处理缺陷的问题，进而提升其跨模型迁移能力。其次，针对文本描述攻</w:t>
+      </w:r>
+      <w:r>
+        <w:rPr>
+          <w:rFonts w:ascii="Times New Roman" w:hint="eastAsia"/>
+        </w:rPr>
+        <w:lastRenderedPageBreak/>
+        <w:t>击中存在的大量文本提示需求、较长训练时间，以及图像嵌入攻击难以覆盖所有图像要素等问题，我们提出了一种新颖的方法：从图像中提取实体、实体相对位置以及背景信息，并将这些元素映射到另一个不同元素集合上。基于这一映射元素集合，我们构建问答对进行文本描述攻击，以减少训练时间。同时，通过集成最大化对抗图像与原始图像之间相似度的技术，我们进一步提升跨提示迁移性能。</w:t>
       </w:r>
     </w:p>
     <w:p>
@@ -4581,14 +6263,14 @@
           <w:numId w:val="1"/>
         </w:numPr>
       </w:pPr>
-      <w:bookmarkStart w:id="11" w:name="_Toc183099730"/>
+      <w:bookmarkStart w:id="12" w:name="_Toc183382406"/>
       <w:r>
         <w:rPr>
           <w:rFonts w:hint="eastAsia"/>
         </w:rPr>
         <w:t>研究内容与技术路线</w:t>
       </w:r>
-      <w:bookmarkEnd w:id="11"/>
+      <w:bookmarkEnd w:id="12"/>
     </w:p>
     <w:p>
       <w:pPr>
@@ -4596,14 +6278,14 @@
         <w:spacing w:before="120" w:after="0"/>
         <w:ind w:left="567"/>
       </w:pPr>
-      <w:bookmarkStart w:id="12" w:name="_Toc183099731"/>
+      <w:bookmarkStart w:id="13" w:name="_Toc183382407"/>
       <w:r>
         <w:rPr>
           <w:rFonts w:hint="eastAsia"/>
         </w:rPr>
         <w:t>研究内容</w:t>
       </w:r>
-      <w:bookmarkEnd w:id="12"/>
+      <w:bookmarkEnd w:id="13"/>
     </w:p>
     <w:p>
       <w:pPr>
@@ -4636,7 +6318,73 @@
         <w:rPr>
           <w:rFonts w:ascii="Times New Roman" w:hint="eastAsia"/>
         </w:rPr>
-        <w:t>文本模态利用不充分：在计算对抗扰动时，未能充分利用文本模态的能力。这导致大多数对抗攻击依赖图像模态信息，生成的对抗图像常集中于特定模型的视觉处理缺陷，影响跨模型迁移能力。</w:t>
+        <w:t>缺乏对文本提示引导能力的利用</w:t>
+      </w:r>
+      <w:r>
+        <w:rPr>
+          <w:rFonts w:ascii="Times New Roman" w:hint="eastAsia"/>
+        </w:rPr>
+        <w:t>：在计算对抗扰动时</w:t>
+      </w:r>
+      <w:r>
+        <w:rPr>
+          <w:rFonts w:ascii="Times New Roman" w:hint="eastAsia"/>
+        </w:rPr>
+        <w:t>，对文本提示引导能力利用不足</w:t>
+      </w:r>
+      <w:r>
+        <w:rPr>
+          <w:rFonts w:ascii="Times New Roman" w:hint="eastAsia"/>
+        </w:rPr>
+        <w:t>，使得计算对抗扰动时，</w:t>
+      </w:r>
+      <w:r>
+        <w:rPr>
+          <w:rFonts w:ascii="Times New Roman" w:hint="eastAsia"/>
+        </w:rPr>
+        <w:t>未能充分利用文本模态的能力</w:t>
+      </w:r>
+      <w:r>
+        <w:rPr>
+          <w:rFonts w:ascii="Times New Roman" w:hint="eastAsia"/>
+        </w:rPr>
+        <w:t>。这导致大多数对抗攻击依赖图像模态信息，生成的对抗图像</w:t>
+      </w:r>
+      <w:r>
+        <w:rPr>
+          <w:rFonts w:ascii="Times New Roman" w:hint="eastAsia"/>
+        </w:rPr>
+        <w:t>专注</w:t>
+      </w:r>
+      <w:r>
+        <w:rPr>
+          <w:rFonts w:ascii="Times New Roman" w:hint="eastAsia"/>
+        </w:rPr>
+        <w:t>于模型的视觉处理</w:t>
+      </w:r>
+      <w:r>
+        <w:rPr>
+          <w:rFonts w:ascii="Times New Roman" w:hint="eastAsia"/>
+        </w:rPr>
+        <w:t>分支的弱点</w:t>
+      </w:r>
+      <w:r>
+        <w:rPr>
+          <w:rFonts w:ascii="Times New Roman" w:hint="eastAsia"/>
+        </w:rPr>
+        <w:t>，</w:t>
+      </w:r>
+      <w:r>
+        <w:rPr>
+          <w:rFonts w:ascii="Times New Roman" w:hint="eastAsia"/>
+        </w:rPr>
+        <w:t>从而</w:t>
+      </w:r>
+      <w:r>
+        <w:rPr>
+          <w:rFonts w:ascii="Times New Roman" w:hint="eastAsia"/>
+        </w:rPr>
+        <w:t>影响跨模型迁移能力。</w:t>
       </w:r>
     </w:p>
     <w:p>
@@ -4655,7 +6403,36 @@
         <w:rPr>
           <w:rFonts w:ascii="Times New Roman" w:hint="eastAsia"/>
         </w:rPr>
-        <w:lastRenderedPageBreak/>
+        <w:t>文本描述攻击的局限性：①</w:t>
+      </w:r>
+      <w:r>
+        <w:rPr>
+          <w:rFonts w:ascii="Times New Roman" w:hint="eastAsia"/>
+        </w:rPr>
+        <w:t>目标文本设计</w:t>
+      </w:r>
+      <w:r>
+        <w:rPr>
+          <w:rFonts w:ascii="Times New Roman" w:hint="eastAsia"/>
+        </w:rPr>
+        <w:t>单一</w:t>
+      </w:r>
+      <w:r>
+        <w:rPr>
+          <w:rFonts w:ascii="Times New Roman" w:hint="eastAsia"/>
+        </w:rPr>
+        <w:t>：目标文本的设计过于单一，难以真实模拟实际攻击场景，限制了攻击的实用性和有效性。</w:t>
+      </w:r>
+      <w:r>
+        <w:rPr>
+          <w:rFonts w:ascii="Times New Roman" w:hint="eastAsia"/>
+        </w:rPr>
+        <w:t>②</w:t>
+      </w:r>
+      <w:r>
+        <w:rPr>
+          <w:rFonts w:ascii="Times New Roman" w:hint="eastAsia"/>
+        </w:rPr>
         <w:t>文本提示数据需求高：基于文本描述的攻击方法为提高跨提示迁移性，需要大量的文本提示数据，导致对抗扰动的训练时间过长。</w:t>
       </w:r>
     </w:p>
@@ -4675,38 +6452,13 @@
         <w:rPr>
           <w:rFonts w:ascii="Times New Roman" w:hint="eastAsia"/>
         </w:rPr>
-        <w:t>目标文本设计</w:t>
-      </w:r>
-      <w:r>
-        <w:rPr>
-          <w:rFonts w:ascii="Times New Roman" w:hint="eastAsia"/>
-        </w:rPr>
-        <w:t>单一</w:t>
-      </w:r>
-      <w:r>
-        <w:rPr>
-          <w:rFonts w:ascii="Times New Roman" w:hint="eastAsia"/>
-        </w:rPr>
-        <w:t>：目标文本的设计过于单一，难以真实模拟实际攻击场景，限制了攻击的实用性和有效性。</w:t>
-      </w:r>
-    </w:p>
-    <w:p>
-      <w:pPr>
-        <w:pStyle w:val="a0"/>
-        <w:numPr>
-          <w:ilvl w:val="0"/>
-          <w:numId w:val="13"/>
-        </w:numPr>
-        <w:ind w:firstLineChars="200" w:firstLine="480"/>
-        <w:rPr>
-          <w:rFonts w:ascii="Times New Roman"/>
-        </w:rPr>
-      </w:pPr>
-      <w:r>
-        <w:rPr>
-          <w:rFonts w:ascii="Times New Roman" w:hint="eastAsia"/>
-        </w:rPr>
-        <w:t>图像嵌入方法的局限性：基于图像嵌入的攻击在处理包含多种对象或复杂背景的图像时，难以全面覆盖图像的所有要素，导致跨提示迁移性表现不佳。</w:t>
+        <w:t>图像嵌入方法的局限性：基于图像嵌入的攻击在处理包含多种对象或复杂背景的图像时，</w:t>
+      </w:r>
+      <w:r>
+        <w:rPr>
+          <w:rFonts w:ascii="Times New Roman" w:hint="eastAsia"/>
+        </w:rPr>
+        <w:t>嵌入的偏离难以全面覆盖所有关键要素，这导致针对未覆盖要素的提问仍然能够获得正确答案，影响跨提示的迁移效果。</w:t>
       </w:r>
     </w:p>
     <w:p>
@@ -4751,7 +6503,19 @@
         <w:rPr>
           <w:rFonts w:ascii="Times New Roman" w:hint="eastAsia"/>
         </w:rPr>
-        <w:t>基于增强文本提示的对抗图像生成方法：</w:t>
+        <w:t>基于增强文本提示的对抗</w:t>
+      </w:r>
+      <w:r>
+        <w:rPr>
+          <w:rFonts w:ascii="Times New Roman" w:hint="eastAsia"/>
+        </w:rPr>
+        <w:t>图像生成</w:t>
+      </w:r>
+      <w:r>
+        <w:rPr>
+          <w:rFonts w:ascii="Times New Roman" w:hint="eastAsia"/>
+        </w:rPr>
+        <w:t>方法：</w:t>
       </w:r>
       <w:r>
         <w:rPr>
@@ -4763,7 +6527,19 @@
         <w:rPr>
           <w:rFonts w:ascii="Times New Roman" w:hint="eastAsia"/>
         </w:rPr>
-        <w:t>通过在正向引导输出正确文本的提示上计算对抗图像，以充分利用文本模态的能力。这种方法旨在减少对图像信息的依赖，以有效缓解当前方法集中于源模型视觉处理缺陷的问题，进而提升跨模型迁移能力。</w:t>
+        <w:t>通过在正向引导输出正确文本的提示上计算对抗图像，以充分利用文本模态的能力。这种方法旨在减少对图像信息的依赖，以有效缓解当前方法集中于模型视觉处理</w:t>
+      </w:r>
+      <w:r>
+        <w:rPr>
+          <w:rFonts w:ascii="Times New Roman" w:hint="eastAsia"/>
+        </w:rPr>
+        <w:t>分支的弱点</w:t>
+      </w:r>
+      <w:r>
+        <w:rPr>
+          <w:rFonts w:ascii="Times New Roman" w:hint="eastAsia"/>
+        </w:rPr>
+        <w:t>问题，进而提升跨模型迁移能力。</w:t>
       </w:r>
     </w:p>
     <w:p>
@@ -4782,7 +6558,31 @@
         <w:rPr>
           <w:rFonts w:ascii="Times New Roman" w:hint="eastAsia"/>
         </w:rPr>
-        <w:t>针对图像实体的集成对抗攻击：</w:t>
+        <w:t>基于文本描述和图像嵌入的</w:t>
+      </w:r>
+      <w:r>
+        <w:rPr>
+          <w:rFonts w:ascii="Times New Roman" w:hint="eastAsia"/>
+        </w:rPr>
+        <w:t>对抗</w:t>
+      </w:r>
+      <w:r>
+        <w:rPr>
+          <w:rFonts w:ascii="Times New Roman" w:hint="eastAsia"/>
+        </w:rPr>
+        <w:t>图像生成</w:t>
+      </w:r>
+      <w:r>
+        <w:rPr>
+          <w:rFonts w:ascii="Times New Roman" w:hint="eastAsia"/>
+        </w:rPr>
+        <w:t>方法</w:t>
+      </w:r>
+      <w:r>
+        <w:rPr>
+          <w:rFonts w:ascii="Times New Roman" w:hint="eastAsia"/>
+        </w:rPr>
+        <w:t>：</w:t>
       </w:r>
       <w:r>
         <w:rPr>
@@ -4817,11 +6617,12 @@
         <w:rPr>
           <w:noProof/>
         </w:rPr>
+        <w:lastRenderedPageBreak/>
         <w:drawing>
-          <wp:inline distT="0" distB="0" distL="0" distR="0" wp14:anchorId="773CE093" wp14:editId="6EF6742A">
-            <wp:extent cx="5274310" cy="1738630"/>
-            <wp:effectExtent l="0" t="0" r="0" b="1270"/>
-            <wp:docPr id="743687072" name="图片 1"/>
+          <wp:inline distT="0" distB="0" distL="0" distR="0" wp14:anchorId="73A70737" wp14:editId="475559F0">
+            <wp:extent cx="5274310" cy="1600200"/>
+            <wp:effectExtent l="0" t="0" r="2540" b="0"/>
+            <wp:docPr id="493656041" name="图片 1"/>
             <wp:cNvGraphicFramePr>
               <a:graphicFrameLocks xmlns:a="http://schemas.openxmlformats.org/drawingml/2006/main" noChangeAspect="1"/>
             </wp:cNvGraphicFramePr>
@@ -4829,257 +6630,7 @@
               <a:graphicData uri="http://schemas.openxmlformats.org/drawingml/2006/picture">
                 <pic:pic xmlns:pic="http://schemas.openxmlformats.org/drawingml/2006/picture">
                   <pic:nvPicPr>
-                    <pic:cNvPr id="743687072" name=""/>
-                    <pic:cNvPicPr/>
-                  </pic:nvPicPr>
-                  <pic:blipFill>
-                    <a:blip r:embed="rId15"/>
-                    <a:stretch>
-                      <a:fillRect/>
-                    </a:stretch>
-                  </pic:blipFill>
-                  <pic:spPr>
-                    <a:xfrm>
-                      <a:off x="0" y="0"/>
-                      <a:ext cx="5274310" cy="1738630"/>
-                    </a:xfrm>
-                    <a:prstGeom prst="rect">
-                      <a:avLst/>
-                    </a:prstGeom>
-                  </pic:spPr>
-                </pic:pic>
-              </a:graphicData>
-            </a:graphic>
-          </wp:inline>
-        </w:drawing>
-      </w:r>
-    </w:p>
-    <w:p>
-      <w:pPr>
-        <w:spacing w:line="240" w:lineRule="auto"/>
-        <w:jc w:val="center"/>
-        <w:rPr>
-          <w:b/>
-          <w:sz w:val="21"/>
-        </w:rPr>
-      </w:pPr>
-      <w:bookmarkStart w:id="13" w:name="_Toc183099581"/>
-      <w:r>
-        <w:rPr>
-          <w:rFonts w:hint="eastAsia"/>
-          <w:b/>
-          <w:sz w:val="21"/>
-        </w:rPr>
-        <w:t>图</w:t>
-      </w:r>
-      <w:r>
-        <w:rPr>
-          <w:b/>
-          <w:sz w:val="21"/>
-        </w:rPr>
-        <w:fldChar w:fldCharType="begin"/>
-      </w:r>
-      <w:r>
-        <w:rPr>
-          <w:b/>
-          <w:sz w:val="21"/>
-        </w:rPr>
-        <w:instrText xml:space="preserve"> </w:instrText>
-      </w:r>
-      <w:r>
-        <w:rPr>
-          <w:rFonts w:hint="eastAsia"/>
-          <w:b/>
-          <w:sz w:val="21"/>
-        </w:rPr>
-        <w:instrText xml:space="preserve">SEQ </w:instrText>
-      </w:r>
-      <w:r>
-        <w:rPr>
-          <w:rFonts w:hint="eastAsia"/>
-          <w:b/>
-          <w:sz w:val="21"/>
-        </w:rPr>
-        <w:instrText>图</w:instrText>
-      </w:r>
-      <w:r>
-        <w:rPr>
-          <w:rFonts w:hint="eastAsia"/>
-          <w:b/>
-          <w:sz w:val="21"/>
-        </w:rPr>
-        <w:instrText xml:space="preserve"> \* ARABIC</w:instrText>
-      </w:r>
-      <w:r>
-        <w:rPr>
-          <w:b/>
-          <w:sz w:val="21"/>
-        </w:rPr>
-        <w:instrText xml:space="preserve"> </w:instrText>
-      </w:r>
-      <w:r>
-        <w:rPr>
-          <w:b/>
-          <w:sz w:val="21"/>
-        </w:rPr>
-        <w:fldChar w:fldCharType="separate"/>
-      </w:r>
-      <w:r>
-        <w:rPr>
-          <w:b/>
-          <w:noProof/>
-          <w:sz w:val="21"/>
-        </w:rPr>
-        <w:t>2</w:t>
-      </w:r>
-      <w:r>
-        <w:rPr>
-          <w:b/>
-          <w:sz w:val="21"/>
-        </w:rPr>
-        <w:fldChar w:fldCharType="end"/>
-      </w:r>
-      <w:r>
-        <w:rPr>
-          <w:b/>
-          <w:sz w:val="21"/>
-        </w:rPr>
-        <w:t xml:space="preserve"> </w:t>
-      </w:r>
-      <w:r>
-        <w:rPr>
-          <w:rFonts w:hint="eastAsia"/>
-          <w:b/>
-          <w:sz w:val="21"/>
-        </w:rPr>
-        <w:t>现有方法存在的问题和本文的方案</w:t>
-      </w:r>
-      <w:bookmarkEnd w:id="13"/>
-    </w:p>
-    <w:p>
-      <w:pPr>
-        <w:pStyle w:val="2"/>
-        <w:spacing w:before="120" w:after="0"/>
-        <w:ind w:left="567"/>
-      </w:pPr>
-      <w:bookmarkStart w:id="14" w:name="_Toc183099732"/>
-      <w:r>
-        <w:rPr>
-          <w:rFonts w:hint="eastAsia"/>
-        </w:rPr>
-        <w:t>基于增强文本提示的对抗图像生成方法技术路线</w:t>
-      </w:r>
-      <w:bookmarkEnd w:id="14"/>
-    </w:p>
-    <w:p>
-      <w:pPr>
-        <w:pStyle w:val="a0"/>
-        <w:ind w:firstLineChars="200" w:firstLine="480"/>
-        <w:rPr>
-          <w:rFonts w:ascii="Times New Roman"/>
-        </w:rPr>
-      </w:pPr>
-      <w:r>
-        <w:rPr>
-          <w:rFonts w:ascii="Times New Roman" w:hint="eastAsia"/>
-        </w:rPr>
-        <w:t>本文提出的方法旨在通过充分利用文本模态的能力，减少对图像信息的依赖，提升跨模型迁移效果。核心思路是通过正向引导输出正确文本的提示，计算对抗图像，诱导模型输出</w:t>
-      </w:r>
-      <w:r>
-        <w:rPr>
-          <w:rFonts w:ascii="Times New Roman" w:hint="eastAsia"/>
-        </w:rPr>
-        <w:t>攻击者</w:t>
-      </w:r>
-      <w:r>
-        <w:rPr>
-          <w:rFonts w:ascii="Times New Roman" w:hint="eastAsia"/>
-        </w:rPr>
-        <w:t>指定文本。我们的研究集中在提示设计和文本嵌入的梯度更新两个方面。</w:t>
-      </w:r>
-    </w:p>
-    <w:p>
-      <w:pPr>
-        <w:pStyle w:val="a0"/>
-        <w:ind w:firstLineChars="200" w:firstLine="480"/>
-        <w:rPr>
-          <w:rFonts w:ascii="Times New Roman"/>
-        </w:rPr>
-      </w:pPr>
-      <w:r>
-        <w:rPr>
-          <w:rFonts w:ascii="Times New Roman" w:hint="eastAsia"/>
-        </w:rPr>
-        <w:t>在提示设计与构造上，我们通过构造场景前缀，利用图像的背景元素引导模型输出正确文本。例如，在图像描述任务中，针对“运动会上小明和小红进行接力跑步赛”这一场景，我们将原始文本提示“请描述这幅图像”处理成更具引导性的“请描述背景为操场的这幅图像”。通过这种方式，确保生成的对抗图像能够更准确地匹配预期文本。</w:t>
-      </w:r>
-    </w:p>
-    <w:p>
-      <w:pPr>
-        <w:pStyle w:val="a0"/>
-        <w:ind w:firstLineChars="200" w:firstLine="480"/>
-        <w:rPr>
-          <w:rFonts w:ascii="Times New Roman"/>
-        </w:rPr>
-      </w:pPr>
-      <w:r>
-        <w:rPr>
-          <w:rFonts w:ascii="Times New Roman" w:hint="eastAsia"/>
-        </w:rPr>
-        <w:t>在文本嵌入的梯度更新上，在对抗图像的迭代生成过程中，我们动态调整文</w:t>
-      </w:r>
-      <w:r>
-        <w:rPr>
-          <w:rFonts w:ascii="Times New Roman" w:hint="eastAsia"/>
-        </w:rPr>
-        <w:lastRenderedPageBreak/>
-        <w:t>本嵌入的梯度，使生成的图像逐步接近能够诱导正确文本输出的状态。具体而言，通过反向传播算法计算文本嵌入对生成图像的损失函数的梯度，并利用这些信息不断优化文本嵌入，使其朝着预期文本输出的方向更新。</w:t>
-      </w:r>
-    </w:p>
-    <w:p>
-      <w:pPr>
-        <w:pStyle w:val="a0"/>
-        <w:ind w:firstLineChars="200" w:firstLine="480"/>
-        <w:rPr>
-          <w:rFonts w:ascii="Times New Roman"/>
-        </w:rPr>
-      </w:pPr>
-      <w:r>
-        <w:rPr>
-          <w:rFonts w:ascii="Times New Roman" w:hint="eastAsia"/>
-        </w:rPr>
-        <w:t>基于以上两种方法，我们通过增强文本提示的方法，在具有强引导性的文本提示上计算图像扰动，诱导模型输出与正确文本相悖的目标文本。这种方法增加了图像扰动对文本模态的依赖性，从而显著提升了跨模型迁移能力。通过精心设计的文本提示和优化的文本嵌入，我们不仅能够生成高质量的对抗图像，还能在不同的视觉语言模型上实现有效的攻击效果。</w:t>
-      </w:r>
-    </w:p>
-    <w:p>
-      <w:pPr>
-        <w:spacing w:line="240" w:lineRule="auto"/>
-        <w:jc w:val="center"/>
-        <w:rPr>
-          <w:b/>
-          <w:color w:val="FF0000"/>
-          <w:sz w:val="20"/>
-        </w:rPr>
-      </w:pPr>
-      <w:r>
-        <w:rPr>
-          <w:b/>
-          <w:noProof/>
-          <w:color w:val="FF0000"/>
-          <w:sz w:val="20"/>
-        </w:rPr>
-        <w:drawing>
-          <wp:inline distT="0" distB="0" distL="0" distR="0" wp14:anchorId="6450C69A" wp14:editId="740A20A3">
-            <wp:extent cx="5274310" cy="1812925"/>
-            <wp:effectExtent l="0" t="0" r="0" b="3175"/>
-            <wp:docPr id="1022633279" name="图片 1"/>
-            <wp:cNvGraphicFramePr>
-              <a:graphicFrameLocks xmlns:a="http://schemas.openxmlformats.org/drawingml/2006/main" noChangeAspect="1"/>
-            </wp:cNvGraphicFramePr>
-            <a:graphic xmlns:a="http://schemas.openxmlformats.org/drawingml/2006/main">
-              <a:graphicData uri="http://schemas.openxmlformats.org/drawingml/2006/picture">
-                <pic:pic xmlns:pic="http://schemas.openxmlformats.org/drawingml/2006/picture">
-                  <pic:nvPicPr>
-                    <pic:cNvPr id="1022633279" name=""/>
+                    <pic:cNvPr id="493656041" name=""/>
                     <pic:cNvPicPr/>
                   </pic:nvPicPr>
                   <pic:blipFill>
@@ -5091,7 +6642,7 @@
                   <pic:spPr>
                     <a:xfrm>
                       <a:off x="0" y="0"/>
-                      <a:ext cx="5274310" cy="1812925"/>
+                      <a:ext cx="5274310" cy="1600200"/>
                     </a:xfrm>
                     <a:prstGeom prst="rect">
                       <a:avLst/>
@@ -5113,7 +6664,7 @@
           <w:sz w:val="21"/>
         </w:rPr>
       </w:pPr>
-      <w:bookmarkStart w:id="15" w:name="_Toc183099582"/>
+      <w:bookmarkStart w:id="14" w:name="_Toc183377709"/>
       <w:r>
         <w:rPr>
           <w:rFonts w:hint="eastAsia"/>
@@ -5202,9 +6753,9 @@
           <w:b/>
           <w:sz w:val="21"/>
         </w:rPr>
-        <w:t>基于增强文本提示的对抗图像生成方法技术路线</w:t>
-      </w:r>
-      <w:bookmarkEnd w:id="15"/>
+        <w:t>现有方法存在的问题和本文的方案</w:t>
+      </w:r>
+      <w:bookmarkEnd w:id="14"/>
     </w:p>
     <w:p>
       <w:pPr>
@@ -5212,97 +6763,300 @@
         <w:spacing w:before="120" w:after="0"/>
         <w:ind w:left="567"/>
       </w:pPr>
-      <w:bookmarkStart w:id="16" w:name="_Toc183099733"/>
-      <w:r>
-        <w:rPr>
-          <w:rFonts w:hint="eastAsia"/>
-        </w:rPr>
-        <w:t>基于图像实体的集成对抗攻击</w:t>
+      <w:bookmarkStart w:id="15" w:name="_Toc183382408"/>
+      <w:r>
+        <w:rPr>
+          <w:rFonts w:hint="eastAsia"/>
+        </w:rPr>
+        <w:t>基于增强文本提示的对抗图像生成方法</w:t>
+      </w:r>
+      <w:r>
+        <w:rPr>
+          <w:rFonts w:hint="eastAsia"/>
+        </w:rPr>
+        <w:t>技术路线</w:t>
+      </w:r>
+      <w:bookmarkEnd w:id="15"/>
+    </w:p>
+    <w:p>
+      <w:pPr>
+        <w:pStyle w:val="a0"/>
+        <w:ind w:firstLineChars="200" w:firstLine="480"/>
+        <w:rPr>
+          <w:rFonts w:ascii="Times New Roman"/>
+        </w:rPr>
+      </w:pPr>
+      <w:r>
+        <w:rPr>
+          <w:rFonts w:ascii="Times New Roman" w:hint="eastAsia"/>
+        </w:rPr>
+        <w:t>本文提出的方法旨在通过充分利用文本</w:t>
+      </w:r>
+      <w:r>
+        <w:rPr>
+          <w:rFonts w:ascii="Times New Roman" w:hint="eastAsia"/>
+        </w:rPr>
+        <w:t>提示</w:t>
+      </w:r>
+      <w:r>
+        <w:rPr>
+          <w:rFonts w:ascii="Times New Roman" w:hint="eastAsia"/>
+        </w:rPr>
+        <w:t>的</w:t>
+      </w:r>
+      <w:r>
+        <w:rPr>
+          <w:rFonts w:ascii="Times New Roman" w:hint="eastAsia"/>
+        </w:rPr>
+        <w:t>引导</w:t>
+      </w:r>
+      <w:r>
+        <w:rPr>
+          <w:rFonts w:ascii="Times New Roman" w:hint="eastAsia"/>
+        </w:rPr>
+        <w:t>能力，减少对图像信息的依赖，提升跨模型迁移效果。核心思路是通过正向引导输出正确文本的提示，计算对抗图像，诱导模型输出</w:t>
+      </w:r>
+      <w:r>
+        <w:rPr>
+          <w:rFonts w:ascii="Times New Roman" w:hint="eastAsia"/>
+        </w:rPr>
+        <w:t>攻击者</w:t>
+      </w:r>
+      <w:r>
+        <w:rPr>
+          <w:rFonts w:ascii="Times New Roman" w:hint="eastAsia"/>
+        </w:rPr>
+        <w:t>指定文本。我们的研究集中在提示设计和文本嵌入的梯度更新两个方面。</w:t>
+      </w:r>
+    </w:p>
+    <w:p>
+      <w:pPr>
+        <w:pStyle w:val="a0"/>
+        <w:ind w:firstLineChars="200" w:firstLine="480"/>
+        <w:rPr>
+          <w:rFonts w:ascii="Times New Roman"/>
+        </w:rPr>
+      </w:pPr>
+      <w:r>
+        <w:rPr>
+          <w:rFonts w:ascii="Times New Roman" w:hint="eastAsia"/>
+        </w:rPr>
+        <w:t>在提示设计与构造上，我们通过构造场景前缀，利用图像的背景元素引导模型输出正确文本。例如，在图像描述任务中，针对“运动会上小明和小红进行接力跑步赛”这一场景，我们将原始文本提示“请描述这幅图像”处理成更具引导性的“请描述背景为操场的这幅图像”。通过这种方式，确保生成的对抗图像能够更准确地匹配预期文本。</w:t>
+      </w:r>
+    </w:p>
+    <w:p>
+      <w:pPr>
+        <w:pStyle w:val="a0"/>
+        <w:ind w:firstLineChars="200" w:firstLine="480"/>
+        <w:rPr>
+          <w:rFonts w:ascii="Times New Roman"/>
+        </w:rPr>
+      </w:pPr>
+      <w:r>
+        <w:rPr>
+          <w:rFonts w:ascii="Times New Roman" w:hint="eastAsia"/>
+        </w:rPr>
+        <w:t>在文本嵌入的梯度更新上，在对抗图像的迭代生成过程中，我们动态调整文本嵌入的梯度，使生成的图像逐步接近能够诱导正确文本输出的状态。具体而言，通过反向传播算法计算文本嵌入对生成图像的损失函数的梯度，并利用这些信息不断优化文本嵌入，使其朝着预期文本输出的方向更新。</w:t>
+      </w:r>
+    </w:p>
+    <w:p>
+      <w:pPr>
+        <w:pStyle w:val="a0"/>
+        <w:ind w:firstLineChars="200" w:firstLine="480"/>
+        <w:rPr>
+          <w:rFonts w:ascii="Times New Roman"/>
+        </w:rPr>
+      </w:pPr>
+      <w:r>
+        <w:rPr>
+          <w:rFonts w:ascii="Times New Roman" w:hint="eastAsia"/>
+        </w:rPr>
+        <w:t>基于以上两种方法，我们通过增强文本提示的方法，在具有</w:t>
+      </w:r>
+      <w:proofErr w:type="gramStart"/>
+      <w:r>
+        <w:rPr>
+          <w:rFonts w:ascii="Times New Roman" w:hint="eastAsia"/>
+        </w:rPr>
+        <w:t>强引导</w:t>
+      </w:r>
+      <w:proofErr w:type="gramEnd"/>
+      <w:r>
+        <w:rPr>
+          <w:rFonts w:ascii="Times New Roman" w:hint="eastAsia"/>
+        </w:rPr>
+        <w:t>性的文本提示上计算图像扰动，诱导模型输出与正确文本相悖的目标文本。这种方法增加了图像扰动对文本模态的依赖性，从而显著提升了跨模型迁移能力。通过精心设计的文本提示和优化的文本嵌入，我们不仅能够生成高质量的对抗图像，还能在不同的视觉语言模型上实现有效的攻击效果。</w:t>
+      </w:r>
+    </w:p>
+    <w:p>
+      <w:pPr>
+        <w:spacing w:line="240" w:lineRule="auto"/>
+        <w:jc w:val="center"/>
+        <w:rPr>
+          <w:b/>
+          <w:color w:val="FF0000"/>
+          <w:sz w:val="20"/>
+        </w:rPr>
+      </w:pPr>
+      <w:r>
+        <w:rPr>
+          <w:noProof/>
+        </w:rPr>
+        <w:drawing>
+          <wp:inline distT="0" distB="0" distL="0" distR="0" wp14:anchorId="3492FE51" wp14:editId="6DC87A85">
+            <wp:extent cx="4899660" cy="1723670"/>
+            <wp:effectExtent l="0" t="0" r="0" b="0"/>
+            <wp:docPr id="378980977" name="图片 1"/>
+            <wp:cNvGraphicFramePr>
+              <a:graphicFrameLocks xmlns:a="http://schemas.openxmlformats.org/drawingml/2006/main" noChangeAspect="1"/>
+            </wp:cNvGraphicFramePr>
+            <a:graphic xmlns:a="http://schemas.openxmlformats.org/drawingml/2006/main">
+              <a:graphicData uri="http://schemas.openxmlformats.org/drawingml/2006/picture">
+                <pic:pic xmlns:pic="http://schemas.openxmlformats.org/drawingml/2006/picture">
+                  <pic:nvPicPr>
+                    <pic:cNvPr id="378980977" name=""/>
+                    <pic:cNvPicPr/>
+                  </pic:nvPicPr>
+                  <pic:blipFill>
+                    <a:blip r:embed="rId17"/>
+                    <a:stretch>
+                      <a:fillRect/>
+                    </a:stretch>
+                  </pic:blipFill>
+                  <pic:spPr>
+                    <a:xfrm>
+                      <a:off x="0" y="0"/>
+                      <a:ext cx="4911737" cy="1727919"/>
+                    </a:xfrm>
+                    <a:prstGeom prst="rect">
+                      <a:avLst/>
+                    </a:prstGeom>
+                  </pic:spPr>
+                </pic:pic>
+              </a:graphicData>
+            </a:graphic>
+          </wp:inline>
+        </w:drawing>
+      </w:r>
+    </w:p>
+    <w:p>
+      <w:pPr>
+        <w:spacing w:line="240" w:lineRule="auto"/>
+        <w:jc w:val="center"/>
+        <w:rPr>
+          <w:b/>
+          <w:sz w:val="21"/>
+        </w:rPr>
+      </w:pPr>
+      <w:bookmarkStart w:id="16" w:name="_Toc183377710"/>
+      <w:r>
+        <w:rPr>
+          <w:rFonts w:hint="eastAsia"/>
+          <w:b/>
+          <w:sz w:val="21"/>
+        </w:rPr>
+        <w:lastRenderedPageBreak/>
+        <w:t>图</w:t>
+      </w:r>
+      <w:r>
+        <w:rPr>
+          <w:b/>
+          <w:sz w:val="21"/>
+        </w:rPr>
+        <w:fldChar w:fldCharType="begin"/>
+      </w:r>
+      <w:r>
+        <w:rPr>
+          <w:b/>
+          <w:sz w:val="21"/>
+        </w:rPr>
+        <w:instrText xml:space="preserve"> </w:instrText>
+      </w:r>
+      <w:r>
+        <w:rPr>
+          <w:rFonts w:hint="eastAsia"/>
+          <w:b/>
+          <w:sz w:val="21"/>
+        </w:rPr>
+        <w:instrText xml:space="preserve">SEQ </w:instrText>
+      </w:r>
+      <w:r>
+        <w:rPr>
+          <w:rFonts w:hint="eastAsia"/>
+          <w:b/>
+          <w:sz w:val="21"/>
+        </w:rPr>
+        <w:instrText>图</w:instrText>
+      </w:r>
+      <w:r>
+        <w:rPr>
+          <w:rFonts w:hint="eastAsia"/>
+          <w:b/>
+          <w:sz w:val="21"/>
+        </w:rPr>
+        <w:instrText xml:space="preserve"> \* ARABIC</w:instrText>
+      </w:r>
+      <w:r>
+        <w:rPr>
+          <w:b/>
+          <w:sz w:val="21"/>
+        </w:rPr>
+        <w:instrText xml:space="preserve"> </w:instrText>
+      </w:r>
+      <w:r>
+        <w:rPr>
+          <w:b/>
+          <w:sz w:val="21"/>
+        </w:rPr>
+        <w:fldChar w:fldCharType="separate"/>
+      </w:r>
+      <w:r>
+        <w:rPr>
+          <w:b/>
+          <w:noProof/>
+          <w:sz w:val="21"/>
+        </w:rPr>
+        <w:t>4</w:t>
+      </w:r>
+      <w:r>
+        <w:rPr>
+          <w:b/>
+          <w:sz w:val="21"/>
+        </w:rPr>
+        <w:fldChar w:fldCharType="end"/>
+      </w:r>
+      <w:r>
+        <w:rPr>
+          <w:b/>
+          <w:sz w:val="21"/>
+        </w:rPr>
+        <w:t xml:space="preserve"> </w:t>
+      </w:r>
+      <w:r>
+        <w:rPr>
+          <w:rFonts w:hint="eastAsia"/>
+          <w:b/>
+          <w:sz w:val="21"/>
+        </w:rPr>
+        <w:t>基于增强文本提示的对抗</w:t>
+      </w:r>
+      <w:r>
+        <w:rPr>
+          <w:rFonts w:hint="eastAsia"/>
+          <w:b/>
+          <w:sz w:val="21"/>
+        </w:rPr>
+        <w:t>图像生成</w:t>
+      </w:r>
+      <w:r>
+        <w:rPr>
+          <w:rFonts w:hint="eastAsia"/>
+          <w:b/>
+          <w:sz w:val="21"/>
+        </w:rPr>
+        <w:t>方法技术路线</w:t>
       </w:r>
       <w:bookmarkEnd w:id="16"/>
-    </w:p>
-    <w:p>
-      <w:pPr>
-        <w:pStyle w:val="a0"/>
-      </w:pPr>
-      <w:r>
-        <w:rPr>
-          <w:rFonts w:hint="eastAsia"/>
-        </w:rPr>
-        <w:t>本文提出了一种结合文本描述攻击和图像嵌入攻击的方法，旨在增强跨提示迁移能力。</w:t>
-      </w:r>
-    </w:p>
-    <w:p>
-      <w:pPr>
-        <w:pStyle w:val="a0"/>
-      </w:pPr>
-      <w:r>
-        <w:rPr>
-          <w:rFonts w:hint="eastAsia"/>
-        </w:rPr>
-        <w:t>在文本描述攻击中，我们首先从图像中提取关键元素，包括实体、实体间的相对位置和背景信息。接着，将这些元素映射到一个新的元素集合，并基于此集合生成问答对，实施文本描述攻击。这种方法不仅</w:t>
-      </w:r>
-      <w:r>
-        <w:rPr>
-          <w:rFonts w:hint="eastAsia"/>
-        </w:rPr>
-        <w:t>使得目标文本更佳多样化</w:t>
-      </w:r>
-      <w:r>
-        <w:rPr>
-          <w:rFonts w:hint="eastAsia"/>
-        </w:rPr>
-        <w:t>，还减少了所需的文本提示数据量。</w:t>
-      </w:r>
-    </w:p>
-    <w:p>
-      <w:pPr>
-        <w:pStyle w:val="a0"/>
-        <w:rPr>
-          <w:rFonts w:hint="eastAsia"/>
-        </w:rPr>
-      </w:pPr>
-      <w:r>
-        <w:rPr>
-          <w:rFonts w:hint="eastAsia"/>
-        </w:rPr>
-        <w:t>在图像嵌入攻击中，我们通过最大化对抗图像与原始图像之间的相似度来提升跨提示迁移性。值得注意的是，文本描述攻击专注于图像的关键元素，有效解决了在处理包含多种对象或复杂背景的图像时，难以全面覆盖所有要素的挑战。</w:t>
-      </w:r>
-    </w:p>
-    <w:p>
-      <w:pPr>
-        <w:pStyle w:val="1"/>
-      </w:pPr>
-      <w:bookmarkStart w:id="17" w:name="_Toc183099734"/>
-      <w:bookmarkStart w:id="18" w:name="OLE_LINK1"/>
-      <w:bookmarkStart w:id="19" w:name="OLE_LINK2"/>
-      <w:bookmarkStart w:id="20" w:name="OLE_LINK4"/>
-      <w:bookmarkStart w:id="21" w:name="OLE_LINK5"/>
-      <w:bookmarkStart w:id="22" w:name="OLE_LINK6"/>
-      <w:bookmarkStart w:id="23" w:name="OLE_LINK7"/>
-      <w:bookmarkStart w:id="24" w:name="OLE_LINK8"/>
-      <w:bookmarkStart w:id="25" w:name="OLE_LINK9"/>
-      <w:bookmarkStart w:id="26" w:name="OLE_LINK10"/>
-      <w:bookmarkStart w:id="27" w:name="OLE_LINK11"/>
-      <w:r>
-        <w:rPr>
-          <w:rFonts w:hint="eastAsia"/>
-        </w:rPr>
-        <w:t>论文工作</w:t>
-      </w:r>
-      <w:r>
-        <w:rPr>
-          <w:rFonts w:hint="eastAsia"/>
-        </w:rPr>
-        <w:t>安排</w:t>
-      </w:r>
-      <w:r>
-        <w:rPr>
-          <w:rFonts w:hint="eastAsia"/>
-        </w:rPr>
-        <w:t>计划</w:t>
-      </w:r>
-      <w:bookmarkEnd w:id="17"/>
     </w:p>
     <w:p>
       <w:pPr>
@@ -5310,525 +7064,289 @@
         <w:spacing w:before="120" w:after="0"/>
         <w:ind w:left="567"/>
       </w:pPr>
-      <w:bookmarkStart w:id="28" w:name="_Toc183099735"/>
-      <w:r>
-        <w:rPr>
-          <w:rFonts w:hint="eastAsia"/>
-        </w:rPr>
-        <w:t>工作进度安排</w:t>
-      </w:r>
-      <w:bookmarkEnd w:id="28"/>
+      <w:bookmarkStart w:id="17" w:name="_Toc183382409"/>
+      <w:r>
+        <w:rPr>
+          <w:rFonts w:hint="eastAsia"/>
+        </w:rPr>
+        <w:t>基于文本描述和图像嵌入的对抗</w:t>
+      </w:r>
+      <w:r>
+        <w:rPr>
+          <w:rFonts w:hint="eastAsia"/>
+        </w:rPr>
+        <w:t>图像生成</w:t>
+      </w:r>
+      <w:r>
+        <w:rPr>
+          <w:rFonts w:hint="eastAsia"/>
+        </w:rPr>
+        <w:t>方法</w:t>
+      </w:r>
+      <w:r>
+        <w:rPr>
+          <w:rFonts w:hint="eastAsia"/>
+        </w:rPr>
+        <w:t>技术路线</w:t>
+      </w:r>
+      <w:bookmarkEnd w:id="17"/>
     </w:p>
     <w:p>
       <w:pPr>
         <w:pStyle w:val="a0"/>
-        <w:ind w:firstLineChars="200" w:firstLine="480"/>
-        <w:rPr>
-          <w:rFonts w:ascii="Times New Roman"/>
-        </w:rPr>
-      </w:pPr>
-      <w:r>
-        <w:rPr>
-          <w:rFonts w:ascii="Times New Roman" w:hint="eastAsia"/>
-        </w:rPr>
-        <w:t>本毕业论文拟定的研究计划如下：</w:t>
+      </w:pPr>
+      <w:r>
+        <w:rPr>
+          <w:rFonts w:hint="eastAsia"/>
+        </w:rPr>
+        <w:t>本文提出了一种结合文本描述攻击和图像嵌入攻击的方法，旨在增强跨提示迁移能力。</w:t>
       </w:r>
     </w:p>
     <w:p>
       <w:pPr>
         <w:pStyle w:val="a0"/>
-        <w:ind w:firstLineChars="200" w:firstLine="480"/>
-        <w:rPr>
-          <w:rFonts w:ascii="Times New Roman"/>
-        </w:rPr>
-      </w:pPr>
-      <w:r>
-        <w:rPr>
-          <w:rFonts w:ascii="Times New Roman" w:hint="eastAsia"/>
-        </w:rPr>
-        <w:t>（</w:t>
-      </w:r>
-      <w:r>
-        <w:rPr>
-          <w:rFonts w:ascii="Times New Roman" w:hint="eastAsia"/>
-        </w:rPr>
-        <w:t>1</w:t>
-      </w:r>
-      <w:r>
-        <w:rPr>
-          <w:rFonts w:ascii="Times New Roman" w:hint="eastAsia"/>
-        </w:rPr>
-        <w:t>）</w:t>
-      </w:r>
-      <w:r>
-        <w:rPr>
-          <w:rFonts w:ascii="Times New Roman" w:hint="eastAsia"/>
-        </w:rPr>
-        <w:t>202</w:t>
-      </w:r>
-      <w:r>
-        <w:rPr>
-          <w:rFonts w:ascii="Times New Roman" w:hint="eastAsia"/>
-        </w:rPr>
-        <w:t>4</w:t>
-      </w:r>
-      <w:r>
-        <w:rPr>
-          <w:rFonts w:ascii="Times New Roman" w:hint="eastAsia"/>
-        </w:rPr>
-        <w:t>年</w:t>
-      </w:r>
-      <w:r>
-        <w:rPr>
-          <w:rFonts w:ascii="Times New Roman" w:hint="eastAsia"/>
-        </w:rPr>
-        <w:t>11</w:t>
-      </w:r>
-      <w:r>
-        <w:rPr>
-          <w:rFonts w:ascii="Times New Roman" w:hint="eastAsia"/>
-        </w:rPr>
-        <w:t>月至</w:t>
-      </w:r>
-      <w:r>
-        <w:rPr>
-          <w:rFonts w:ascii="Times New Roman" w:hint="eastAsia"/>
-        </w:rPr>
-        <w:t>202</w:t>
-      </w:r>
-      <w:r>
-        <w:rPr>
-          <w:rFonts w:ascii="Times New Roman" w:hint="eastAsia"/>
-        </w:rPr>
-        <w:t>4</w:t>
-      </w:r>
-      <w:r>
-        <w:rPr>
-          <w:rFonts w:ascii="Times New Roman" w:hint="eastAsia"/>
-        </w:rPr>
-        <w:t>年</w:t>
-      </w:r>
-      <w:r>
-        <w:rPr>
-          <w:rFonts w:ascii="Times New Roman" w:hint="eastAsia"/>
-        </w:rPr>
-        <w:t>12</w:t>
-      </w:r>
-      <w:r>
-        <w:rPr>
-          <w:rFonts w:ascii="Times New Roman" w:hint="eastAsia"/>
-        </w:rPr>
-        <w:t>月，查阅</w:t>
-      </w:r>
-      <w:r>
-        <w:rPr>
-          <w:rFonts w:ascii="Times New Roman" w:hint="eastAsia"/>
-        </w:rPr>
-        <w:t>相关</w:t>
-      </w:r>
-      <w:r>
-        <w:rPr>
-          <w:rFonts w:ascii="Times New Roman" w:hint="eastAsia"/>
-        </w:rPr>
-        <w:t>文献，确定</w:t>
-      </w:r>
-      <w:r>
-        <w:rPr>
-          <w:rFonts w:ascii="Times New Roman" w:hint="eastAsia"/>
-        </w:rPr>
-        <w:t>研究</w:t>
-      </w:r>
-      <w:r>
-        <w:rPr>
-          <w:rFonts w:ascii="Times New Roman" w:hint="eastAsia"/>
-        </w:rPr>
-        <w:t>问题，完成开题</w:t>
-      </w:r>
-      <w:r>
-        <w:rPr>
-          <w:rFonts w:ascii="Times New Roman" w:hint="eastAsia"/>
-        </w:rPr>
-        <w:t>报告，确立研究目标和方案。</w:t>
+      </w:pPr>
+      <w:r>
+        <w:rPr>
+          <w:rFonts w:hint="eastAsia"/>
+        </w:rPr>
+        <w:t>在文本描述攻击中，我们首先从图像中提取关键元素，包括实体、实体间的相对位置和背景信息。接着，将这些元素映射到一个新的元素集合，并基于此集合生成问答对，实施文本描述攻击。这种方法不仅</w:t>
+      </w:r>
+      <w:r>
+        <w:rPr>
+          <w:rFonts w:hint="eastAsia"/>
+        </w:rPr>
+        <w:t>使得目标文本更佳多样化</w:t>
+      </w:r>
+      <w:r>
+        <w:rPr>
+          <w:rFonts w:hint="eastAsia"/>
+        </w:rPr>
+        <w:t>，还减少了所需的文本提示数据量。</w:t>
       </w:r>
     </w:p>
     <w:p>
       <w:pPr>
         <w:pStyle w:val="a0"/>
-        <w:ind w:firstLineChars="200" w:firstLine="480"/>
-        <w:rPr>
-          <w:rFonts w:ascii="Times New Roman"/>
-        </w:rPr>
-      </w:pPr>
-      <w:r>
-        <w:rPr>
-          <w:rFonts w:ascii="Times New Roman" w:hint="eastAsia"/>
-        </w:rPr>
-        <w:t>（</w:t>
-      </w:r>
-      <w:r>
-        <w:rPr>
-          <w:rFonts w:ascii="Times New Roman" w:hint="eastAsia"/>
-        </w:rPr>
-        <w:t>2</w:t>
-      </w:r>
-      <w:r>
-        <w:rPr>
-          <w:rFonts w:ascii="Times New Roman" w:hint="eastAsia"/>
-        </w:rPr>
-        <w:t>）</w:t>
-      </w:r>
-      <w:r>
-        <w:rPr>
-          <w:rFonts w:ascii="Times New Roman" w:hint="eastAsia"/>
-        </w:rPr>
-        <w:t>202</w:t>
-      </w:r>
-      <w:r>
-        <w:rPr>
-          <w:rFonts w:ascii="Times New Roman" w:hint="eastAsia"/>
-        </w:rPr>
-        <w:t>4</w:t>
-      </w:r>
-      <w:r>
-        <w:rPr>
-          <w:rFonts w:ascii="Times New Roman" w:hint="eastAsia"/>
-        </w:rPr>
-        <w:t>年</w:t>
-      </w:r>
-      <w:r>
-        <w:rPr>
-          <w:rFonts w:ascii="Times New Roman" w:hint="eastAsia"/>
-        </w:rPr>
-        <w:t>12</w:t>
-      </w:r>
-      <w:r>
-        <w:rPr>
-          <w:rFonts w:ascii="Times New Roman" w:hint="eastAsia"/>
-        </w:rPr>
-        <w:t>月至</w:t>
-      </w:r>
-      <w:r>
-        <w:rPr>
-          <w:rFonts w:ascii="Times New Roman" w:hint="eastAsia"/>
-        </w:rPr>
-        <w:t>202</w:t>
-      </w:r>
-      <w:r>
-        <w:rPr>
-          <w:rFonts w:ascii="Times New Roman" w:hint="eastAsia"/>
+      </w:pPr>
+      <w:r>
+        <w:rPr>
+          <w:rFonts w:hint="eastAsia"/>
+        </w:rPr>
+        <w:t>在图像嵌入攻击中，我们通过最大化对抗图像与原始图像之间的相似度来提升跨提示迁移性。值得注意的是，文本描述攻击专注于图像的关键元素，有效解决了在处理包含多种对象或复杂背景的图像时，难以全面覆盖所有要素的挑战。</w:t>
+      </w:r>
+    </w:p>
+    <w:p>
+      <w:pPr>
+        <w:spacing w:line="240" w:lineRule="auto"/>
+        <w:jc w:val="center"/>
+        <w:rPr>
+          <w:b/>
+          <w:color w:val="FF0000"/>
+          <w:sz w:val="20"/>
+        </w:rPr>
+      </w:pPr>
+      <w:r>
+        <w:rPr>
+          <w:noProof/>
+        </w:rPr>
+        <w:drawing>
+          <wp:inline distT="0" distB="0" distL="0" distR="0" wp14:anchorId="2A455D76" wp14:editId="14AF6609">
+            <wp:extent cx="5274310" cy="2811780"/>
+            <wp:effectExtent l="0" t="0" r="2540" b="7620"/>
+            <wp:docPr id="1104293159" name="图片 1"/>
+            <wp:cNvGraphicFramePr>
+              <a:graphicFrameLocks xmlns:a="http://schemas.openxmlformats.org/drawingml/2006/main" noChangeAspect="1"/>
+            </wp:cNvGraphicFramePr>
+            <a:graphic xmlns:a="http://schemas.openxmlformats.org/drawingml/2006/main">
+              <a:graphicData uri="http://schemas.openxmlformats.org/drawingml/2006/picture">
+                <pic:pic xmlns:pic="http://schemas.openxmlformats.org/drawingml/2006/picture">
+                  <pic:nvPicPr>
+                    <pic:cNvPr id="1104293159" name=""/>
+                    <pic:cNvPicPr/>
+                  </pic:nvPicPr>
+                  <pic:blipFill>
+                    <a:blip r:embed="rId18"/>
+                    <a:stretch>
+                      <a:fillRect/>
+                    </a:stretch>
+                  </pic:blipFill>
+                  <pic:spPr>
+                    <a:xfrm>
+                      <a:off x="0" y="0"/>
+                      <a:ext cx="5274310" cy="2811780"/>
+                    </a:xfrm>
+                    <a:prstGeom prst="rect">
+                      <a:avLst/>
+                    </a:prstGeom>
+                  </pic:spPr>
+                </pic:pic>
+              </a:graphicData>
+            </a:graphic>
+          </wp:inline>
+        </w:drawing>
+      </w:r>
+    </w:p>
+    <w:p>
+      <w:pPr>
+        <w:spacing w:line="240" w:lineRule="auto"/>
+        <w:jc w:val="center"/>
+        <w:rPr>
+          <w:b/>
+          <w:sz w:val="21"/>
+        </w:rPr>
+      </w:pPr>
+      <w:bookmarkStart w:id="18" w:name="_Toc183377711"/>
+      <w:r>
+        <w:rPr>
+          <w:rFonts w:hint="eastAsia"/>
+          <w:b/>
+          <w:sz w:val="21"/>
+        </w:rPr>
+        <w:t>图</w:t>
+      </w:r>
+      <w:r>
+        <w:rPr>
+          <w:b/>
+          <w:sz w:val="21"/>
+        </w:rPr>
+        <w:fldChar w:fldCharType="begin"/>
+      </w:r>
+      <w:r>
+        <w:rPr>
+          <w:b/>
+          <w:sz w:val="21"/>
+        </w:rPr>
+        <w:instrText xml:space="preserve"> </w:instrText>
+      </w:r>
+      <w:r>
+        <w:rPr>
+          <w:rFonts w:hint="eastAsia"/>
+          <w:b/>
+          <w:sz w:val="21"/>
+        </w:rPr>
+        <w:instrText xml:space="preserve">SEQ </w:instrText>
+      </w:r>
+      <w:r>
+        <w:rPr>
+          <w:rFonts w:hint="eastAsia"/>
+          <w:b/>
+          <w:sz w:val="21"/>
+        </w:rPr>
+        <w:instrText>图</w:instrText>
+      </w:r>
+      <w:r>
+        <w:rPr>
+          <w:rFonts w:hint="eastAsia"/>
+          <w:b/>
+          <w:sz w:val="21"/>
+        </w:rPr>
+        <w:instrText xml:space="preserve"> \* ARABIC</w:instrText>
+      </w:r>
+      <w:r>
+        <w:rPr>
+          <w:b/>
+          <w:sz w:val="21"/>
+        </w:rPr>
+        <w:instrText xml:space="preserve"> </w:instrText>
+      </w:r>
+      <w:r>
+        <w:rPr>
+          <w:b/>
+          <w:sz w:val="21"/>
+        </w:rPr>
+        <w:fldChar w:fldCharType="separate"/>
+      </w:r>
+      <w:r>
+        <w:rPr>
+          <w:b/>
+          <w:noProof/>
+          <w:sz w:val="21"/>
         </w:rPr>
         <w:t>5</w:t>
       </w:r>
       <w:r>
         <w:rPr>
-          <w:rFonts w:ascii="Times New Roman" w:hint="eastAsia"/>
-        </w:rPr>
-        <w:t>年</w:t>
-      </w:r>
-      <w:r>
-        <w:rPr>
-          <w:rFonts w:ascii="Times New Roman" w:hint="eastAsia"/>
-        </w:rPr>
-        <w:t>3</w:t>
-      </w:r>
-      <w:r>
-        <w:rPr>
-          <w:rFonts w:ascii="Times New Roman" w:hint="eastAsia"/>
-        </w:rPr>
-        <w:t>月，</w:t>
-      </w:r>
-      <w:r>
-        <w:rPr>
-          <w:rFonts w:ascii="Times New Roman" w:hint="eastAsia"/>
-        </w:rPr>
-        <w:t>调查并收集面向视觉语言模型的对抗攻</w:t>
-      </w:r>
-      <w:r>
-        <w:rPr>
-          <w:rFonts w:ascii="Times New Roman" w:hint="eastAsia"/>
-        </w:rPr>
-        <w:lastRenderedPageBreak/>
-        <w:t>击方法中所使用的图像和文本提示数据集。研究增强文本提示的有效手段。开发基于增强文本提示的对抗图像生成方法，并评估其攻击成功率和跨模型成功率。</w:t>
-      </w:r>
-    </w:p>
-    <w:p>
-      <w:pPr>
-        <w:pStyle w:val="a0"/>
-        <w:ind w:firstLineChars="200" w:firstLine="480"/>
-        <w:rPr>
-          <w:rFonts w:ascii="Times New Roman"/>
-        </w:rPr>
-      </w:pPr>
-      <w:r>
-        <w:rPr>
-          <w:rFonts w:ascii="Times New Roman" w:hint="eastAsia"/>
-        </w:rPr>
-        <w:t>（</w:t>
-      </w:r>
-      <w:r>
-        <w:rPr>
-          <w:rFonts w:ascii="Times New Roman" w:hint="eastAsia"/>
-        </w:rPr>
-        <w:t>3</w:t>
-      </w:r>
-      <w:r>
-        <w:rPr>
-          <w:rFonts w:ascii="Times New Roman" w:hint="eastAsia"/>
-        </w:rPr>
-        <w:t>）</w:t>
-      </w:r>
-      <w:r>
-        <w:rPr>
-          <w:rFonts w:ascii="Times New Roman" w:hint="eastAsia"/>
-        </w:rPr>
-        <w:t>202</w:t>
-      </w:r>
-      <w:r>
-        <w:rPr>
-          <w:rFonts w:ascii="Times New Roman" w:hint="eastAsia"/>
-        </w:rPr>
-        <w:t>5</w:t>
-      </w:r>
-      <w:r>
-        <w:rPr>
-          <w:rFonts w:ascii="Times New Roman" w:hint="eastAsia"/>
-        </w:rPr>
-        <w:t>年</w:t>
-      </w:r>
-      <w:r>
-        <w:rPr>
-          <w:rFonts w:ascii="Times New Roman" w:hint="eastAsia"/>
-        </w:rPr>
-        <w:t>3</w:t>
-      </w:r>
-      <w:r>
-        <w:rPr>
-          <w:rFonts w:ascii="Times New Roman" w:hint="eastAsia"/>
-        </w:rPr>
-        <w:t>月至</w:t>
-      </w:r>
-      <w:r>
-        <w:rPr>
-          <w:rFonts w:ascii="Times New Roman" w:hint="eastAsia"/>
-        </w:rPr>
-        <w:t>202</w:t>
-      </w:r>
-      <w:r>
-        <w:rPr>
-          <w:rFonts w:ascii="Times New Roman" w:hint="eastAsia"/>
-        </w:rPr>
-        <w:t>5</w:t>
-      </w:r>
-      <w:r>
-        <w:rPr>
-          <w:rFonts w:ascii="Times New Roman" w:hint="eastAsia"/>
-        </w:rPr>
-        <w:t>年</w:t>
-      </w:r>
-      <w:r>
-        <w:rPr>
-          <w:rFonts w:ascii="Times New Roman" w:hint="eastAsia"/>
-        </w:rPr>
-        <w:t>6</w:t>
-      </w:r>
-      <w:r>
-        <w:rPr>
-          <w:rFonts w:ascii="Times New Roman" w:hint="eastAsia"/>
-        </w:rPr>
-        <w:t>月，</w:t>
-      </w:r>
-      <w:r>
-        <w:rPr>
-          <w:rFonts w:ascii="Times New Roman" w:hint="eastAsia"/>
-        </w:rPr>
-        <w:t>收集并筛选用于跨提示迁移性的测试文本提示。探索并评估图像关键要素提取方法。完成针对图像实体的集成对抗攻击方法的研究和实现。</w:t>
-      </w:r>
-    </w:p>
-    <w:p>
-      <w:pPr>
-        <w:pStyle w:val="a0"/>
-        <w:ind w:firstLineChars="200" w:firstLine="480"/>
-        <w:rPr>
-          <w:rFonts w:ascii="Times New Roman"/>
-        </w:rPr>
-      </w:pPr>
-      <w:r>
-        <w:rPr>
-          <w:rFonts w:ascii="Times New Roman" w:hint="eastAsia"/>
-        </w:rPr>
-        <w:t>（</w:t>
-      </w:r>
-      <w:r>
-        <w:rPr>
-          <w:rFonts w:ascii="Times New Roman" w:hint="eastAsia"/>
-        </w:rPr>
-        <w:t>4</w:t>
-      </w:r>
-      <w:r>
-        <w:rPr>
-          <w:rFonts w:ascii="Times New Roman" w:hint="eastAsia"/>
-        </w:rPr>
-        <w:t>）</w:t>
-      </w:r>
-      <w:r>
-        <w:rPr>
-          <w:rFonts w:ascii="Times New Roman" w:hint="eastAsia"/>
-        </w:rPr>
-        <w:t>202</w:t>
-      </w:r>
-      <w:r>
-        <w:rPr>
-          <w:rFonts w:ascii="Times New Roman" w:hint="eastAsia"/>
-        </w:rPr>
-        <w:t>5</w:t>
-      </w:r>
-      <w:r>
-        <w:rPr>
-          <w:rFonts w:ascii="Times New Roman" w:hint="eastAsia"/>
-        </w:rPr>
-        <w:t>年</w:t>
-      </w:r>
-      <w:r>
-        <w:rPr>
-          <w:rFonts w:ascii="Times New Roman" w:hint="eastAsia"/>
-        </w:rPr>
-        <w:t>6</w:t>
-      </w:r>
-      <w:r>
-        <w:rPr>
-          <w:rFonts w:ascii="Times New Roman" w:hint="eastAsia"/>
-        </w:rPr>
-        <w:t>月至</w:t>
-      </w:r>
-      <w:r>
-        <w:rPr>
-          <w:rFonts w:ascii="Times New Roman" w:hint="eastAsia"/>
-        </w:rPr>
-        <w:t>202</w:t>
-      </w:r>
-      <w:r>
-        <w:rPr>
-          <w:rFonts w:ascii="Times New Roman" w:hint="eastAsia"/>
-        </w:rPr>
-        <w:t>5</w:t>
-      </w:r>
-      <w:r>
-        <w:rPr>
-          <w:rFonts w:ascii="Times New Roman" w:hint="eastAsia"/>
-        </w:rPr>
-        <w:t>年</w:t>
-      </w:r>
-      <w:r>
-        <w:rPr>
-          <w:rFonts w:ascii="Times New Roman" w:hint="eastAsia"/>
-        </w:rPr>
-        <w:t>9</w:t>
-      </w:r>
-      <w:r>
-        <w:rPr>
-          <w:rFonts w:ascii="Times New Roman" w:hint="eastAsia"/>
-        </w:rPr>
-        <w:t>月，</w:t>
-      </w:r>
-      <w:r>
-        <w:rPr>
-          <w:rFonts w:ascii="Times New Roman" w:hint="eastAsia"/>
-        </w:rPr>
-        <w:t>综合以上研究成果，构建一个面向视觉语言模型的跨模态跨任务对抗样本生成系统。进行系统测试与优化，确保其稳定性和有效性。</w:t>
-      </w:r>
-    </w:p>
-    <w:p>
-      <w:pPr>
-        <w:pStyle w:val="a0"/>
-        <w:ind w:firstLineChars="200" w:firstLine="480"/>
-        <w:rPr>
-          <w:rFonts w:ascii="Times New Roman"/>
-        </w:rPr>
-      </w:pPr>
-      <w:r>
-        <w:rPr>
-          <w:rFonts w:ascii="Times New Roman" w:hint="eastAsia"/>
-        </w:rPr>
-        <w:t>（</w:t>
-      </w:r>
-      <w:r>
-        <w:rPr>
-          <w:rFonts w:ascii="Times New Roman" w:hint="eastAsia"/>
-        </w:rPr>
-        <w:t>5</w:t>
-      </w:r>
-      <w:r>
-        <w:rPr>
-          <w:rFonts w:ascii="Times New Roman" w:hint="eastAsia"/>
-        </w:rPr>
-        <w:t>）</w:t>
-      </w:r>
-      <w:r>
-        <w:rPr>
-          <w:rFonts w:ascii="Times New Roman" w:hint="eastAsia"/>
-        </w:rPr>
-        <w:t>202</w:t>
-      </w:r>
-      <w:r>
-        <w:rPr>
-          <w:rFonts w:ascii="Times New Roman" w:hint="eastAsia"/>
-        </w:rPr>
-        <w:t>5</w:t>
-      </w:r>
-      <w:r>
-        <w:rPr>
-          <w:rFonts w:ascii="Times New Roman" w:hint="eastAsia"/>
-        </w:rPr>
-        <w:t>年</w:t>
-      </w:r>
-      <w:r>
-        <w:rPr>
-          <w:rFonts w:ascii="Times New Roman" w:hint="eastAsia"/>
-        </w:rPr>
-        <w:t>9</w:t>
-      </w:r>
-      <w:r>
-        <w:rPr>
-          <w:rFonts w:ascii="Times New Roman" w:hint="eastAsia"/>
-        </w:rPr>
-        <w:t>月至</w:t>
-      </w:r>
-      <w:r>
-        <w:rPr>
-          <w:rFonts w:ascii="Times New Roman" w:hint="eastAsia"/>
-        </w:rPr>
-        <w:t>202</w:t>
-      </w:r>
-      <w:r>
-        <w:rPr>
-          <w:rFonts w:ascii="Times New Roman" w:hint="eastAsia"/>
-        </w:rPr>
-        <w:t>5</w:t>
-      </w:r>
-      <w:r>
-        <w:rPr>
-          <w:rFonts w:ascii="Times New Roman" w:hint="eastAsia"/>
-        </w:rPr>
-        <w:t>年</w:t>
-      </w:r>
-      <w:r>
-        <w:rPr>
-          <w:rFonts w:ascii="Times New Roman" w:hint="eastAsia"/>
-        </w:rPr>
-        <w:t>11</w:t>
-      </w:r>
-      <w:r>
-        <w:rPr>
-          <w:rFonts w:ascii="Times New Roman" w:hint="eastAsia"/>
-        </w:rPr>
-        <w:t>月，</w:t>
-      </w:r>
-      <w:r>
-        <w:rPr>
-          <w:rFonts w:ascii="Times New Roman" w:hint="eastAsia"/>
-        </w:rPr>
-        <w:t>完成所有实验的进一步验证和完善。撰写毕业论文，确保内容详实、逻辑严谨。准备毕业答辩材料，并进行模拟演练。</w:t>
-      </w:r>
+          <w:b/>
+          <w:sz w:val="21"/>
+        </w:rPr>
+        <w:fldChar w:fldCharType="end"/>
+      </w:r>
+      <w:r>
+        <w:rPr>
+          <w:b/>
+          <w:sz w:val="21"/>
+        </w:rPr>
+        <w:t xml:space="preserve"> </w:t>
+      </w:r>
+      <w:r>
+        <w:rPr>
+          <w:rFonts w:hint="eastAsia"/>
+          <w:b/>
+          <w:sz w:val="21"/>
+        </w:rPr>
+        <w:t>基于文本描述和图像嵌入的对抗</w:t>
+      </w:r>
+      <w:r>
+        <w:rPr>
+          <w:rFonts w:hint="eastAsia"/>
+          <w:b/>
+          <w:sz w:val="21"/>
+        </w:rPr>
+        <w:t>图像生成</w:t>
+      </w:r>
+      <w:r>
+        <w:rPr>
+          <w:rFonts w:hint="eastAsia"/>
+          <w:b/>
+          <w:sz w:val="21"/>
+        </w:rPr>
+        <w:t>方法</w:t>
+      </w:r>
+      <w:r>
+        <w:rPr>
+          <w:rFonts w:hint="eastAsia"/>
+          <w:b/>
+          <w:sz w:val="21"/>
+        </w:rPr>
+        <w:t>技术路线</w:t>
+      </w:r>
+      <w:bookmarkEnd w:id="18"/>
+    </w:p>
+    <w:p>
+      <w:pPr>
+        <w:pStyle w:val="1"/>
+      </w:pPr>
+      <w:bookmarkStart w:id="19" w:name="_Toc183382410"/>
+      <w:bookmarkStart w:id="20" w:name="OLE_LINK1"/>
+      <w:bookmarkStart w:id="21" w:name="OLE_LINK2"/>
+      <w:bookmarkStart w:id="22" w:name="OLE_LINK4"/>
+      <w:bookmarkStart w:id="23" w:name="OLE_LINK5"/>
+      <w:bookmarkStart w:id="24" w:name="OLE_LINK6"/>
+      <w:bookmarkStart w:id="25" w:name="OLE_LINK7"/>
+      <w:bookmarkStart w:id="26" w:name="OLE_LINK8"/>
+      <w:bookmarkStart w:id="27" w:name="OLE_LINK9"/>
+      <w:bookmarkStart w:id="28" w:name="OLE_LINK10"/>
+      <w:bookmarkStart w:id="29" w:name="OLE_LINK11"/>
+      <w:r>
+        <w:rPr>
+          <w:rFonts w:hint="eastAsia"/>
+        </w:rPr>
+        <w:t>论文工作</w:t>
+      </w:r>
+      <w:r>
+        <w:rPr>
+          <w:rFonts w:hint="eastAsia"/>
+        </w:rPr>
+        <w:t>安排</w:t>
+      </w:r>
+      <w:r>
+        <w:rPr>
+          <w:rFonts w:hint="eastAsia"/>
+        </w:rPr>
+        <w:t>计划</w:t>
+      </w:r>
+      <w:bookmarkEnd w:id="19"/>
     </w:p>
     <w:p>
       <w:pPr>
@@ -5836,9 +7354,581 @@
         <w:spacing w:before="120" w:after="0"/>
         <w:ind w:left="567"/>
       </w:pPr>
-      <w:bookmarkStart w:id="29" w:name="_Toc183099736"/>
-      <w:bookmarkEnd w:id="18"/>
-      <w:bookmarkEnd w:id="19"/>
+      <w:bookmarkStart w:id="30" w:name="_Toc183382411"/>
+      <w:r>
+        <w:rPr>
+          <w:rFonts w:hint="eastAsia"/>
+        </w:rPr>
+        <w:t>工作进度安排</w:t>
+      </w:r>
+      <w:bookmarkEnd w:id="30"/>
+    </w:p>
+    <w:p>
+      <w:pPr>
+        <w:pStyle w:val="a0"/>
+        <w:ind w:firstLineChars="200" w:firstLine="480"/>
+        <w:rPr>
+          <w:rFonts w:ascii="Times New Roman"/>
+        </w:rPr>
+      </w:pPr>
+      <w:r>
+        <w:rPr>
+          <w:rFonts w:ascii="Times New Roman" w:hint="eastAsia"/>
+        </w:rPr>
+        <w:t>本毕业论文拟定的研究计划如下：</w:t>
+      </w:r>
+    </w:p>
+    <w:p>
+      <w:pPr>
+        <w:pStyle w:val="a0"/>
+        <w:ind w:firstLineChars="200" w:firstLine="480"/>
+        <w:rPr>
+          <w:rFonts w:ascii="Times New Roman"/>
+        </w:rPr>
+      </w:pPr>
+      <w:r>
+        <w:rPr>
+          <w:rFonts w:ascii="Times New Roman" w:hint="eastAsia"/>
+        </w:rPr>
+        <w:t>（</w:t>
+      </w:r>
+      <w:r>
+        <w:rPr>
+          <w:rFonts w:ascii="Times New Roman" w:hint="eastAsia"/>
+        </w:rPr>
+        <w:t>1</w:t>
+      </w:r>
+      <w:r>
+        <w:rPr>
+          <w:rFonts w:ascii="Times New Roman" w:hint="eastAsia"/>
+        </w:rPr>
+        <w:t>）</w:t>
+      </w:r>
+      <w:r>
+        <w:rPr>
+          <w:rFonts w:ascii="Times New Roman" w:hint="eastAsia"/>
+        </w:rPr>
+        <w:t>202</w:t>
+      </w:r>
+      <w:r>
+        <w:rPr>
+          <w:rFonts w:ascii="Times New Roman" w:hint="eastAsia"/>
+        </w:rPr>
+        <w:t>4</w:t>
+      </w:r>
+      <w:r>
+        <w:rPr>
+          <w:rFonts w:ascii="Times New Roman" w:hint="eastAsia"/>
+        </w:rPr>
+        <w:t>年</w:t>
+      </w:r>
+      <w:r>
+        <w:rPr>
+          <w:rFonts w:ascii="Times New Roman" w:hint="eastAsia"/>
+        </w:rPr>
+        <w:t>11</w:t>
+      </w:r>
+      <w:r>
+        <w:rPr>
+          <w:rFonts w:ascii="Times New Roman" w:hint="eastAsia"/>
+        </w:rPr>
+        <w:t>月至</w:t>
+      </w:r>
+      <w:r>
+        <w:rPr>
+          <w:rFonts w:ascii="Times New Roman" w:hint="eastAsia"/>
+        </w:rPr>
+        <w:t>202</w:t>
+      </w:r>
+      <w:r>
+        <w:rPr>
+          <w:rFonts w:ascii="Times New Roman" w:hint="eastAsia"/>
+        </w:rPr>
+        <w:t>4</w:t>
+      </w:r>
+      <w:r>
+        <w:rPr>
+          <w:rFonts w:ascii="Times New Roman" w:hint="eastAsia"/>
+        </w:rPr>
+        <w:t>年</w:t>
+      </w:r>
+      <w:r>
+        <w:rPr>
+          <w:rFonts w:ascii="Times New Roman" w:hint="eastAsia"/>
+        </w:rPr>
+        <w:t>12</w:t>
+      </w:r>
+      <w:r>
+        <w:rPr>
+          <w:rFonts w:ascii="Times New Roman" w:hint="eastAsia"/>
+        </w:rPr>
+        <w:t>月，查阅</w:t>
+      </w:r>
+      <w:r>
+        <w:rPr>
+          <w:rFonts w:ascii="Times New Roman" w:hint="eastAsia"/>
+        </w:rPr>
+        <w:t>相关</w:t>
+      </w:r>
+      <w:r>
+        <w:rPr>
+          <w:rFonts w:ascii="Times New Roman" w:hint="eastAsia"/>
+        </w:rPr>
+        <w:t>文献，确定</w:t>
+      </w:r>
+      <w:r>
+        <w:rPr>
+          <w:rFonts w:ascii="Times New Roman" w:hint="eastAsia"/>
+        </w:rPr>
+        <w:t>研究</w:t>
+      </w:r>
+      <w:r>
+        <w:rPr>
+          <w:rFonts w:ascii="Times New Roman" w:hint="eastAsia"/>
+        </w:rPr>
+        <w:t>问题，完成开题</w:t>
+      </w:r>
+      <w:r>
+        <w:rPr>
+          <w:rFonts w:ascii="Times New Roman" w:hint="eastAsia"/>
+        </w:rPr>
+        <w:t>报告，确立研究目标和方案。</w:t>
+      </w:r>
+    </w:p>
+    <w:p>
+      <w:pPr>
+        <w:pStyle w:val="a0"/>
+        <w:ind w:firstLineChars="200" w:firstLine="480"/>
+        <w:rPr>
+          <w:rFonts w:ascii="Times New Roman"/>
+        </w:rPr>
+      </w:pPr>
+      <w:r>
+        <w:rPr>
+          <w:rFonts w:ascii="Times New Roman" w:hint="eastAsia"/>
+        </w:rPr>
+        <w:t>（</w:t>
+      </w:r>
+      <w:r>
+        <w:rPr>
+          <w:rFonts w:ascii="Times New Roman" w:hint="eastAsia"/>
+        </w:rPr>
+        <w:t>2</w:t>
+      </w:r>
+      <w:r>
+        <w:rPr>
+          <w:rFonts w:ascii="Times New Roman" w:hint="eastAsia"/>
+        </w:rPr>
+        <w:t>）</w:t>
+      </w:r>
+      <w:r>
+        <w:rPr>
+          <w:rFonts w:ascii="Times New Roman" w:hint="eastAsia"/>
+        </w:rPr>
+        <w:t>202</w:t>
+      </w:r>
+      <w:r>
+        <w:rPr>
+          <w:rFonts w:ascii="Times New Roman" w:hint="eastAsia"/>
+        </w:rPr>
+        <w:t>4</w:t>
+      </w:r>
+      <w:r>
+        <w:rPr>
+          <w:rFonts w:ascii="Times New Roman" w:hint="eastAsia"/>
+        </w:rPr>
+        <w:t>年</w:t>
+      </w:r>
+      <w:r>
+        <w:rPr>
+          <w:rFonts w:ascii="Times New Roman" w:hint="eastAsia"/>
+        </w:rPr>
+        <w:t>12</w:t>
+      </w:r>
+      <w:r>
+        <w:rPr>
+          <w:rFonts w:ascii="Times New Roman" w:hint="eastAsia"/>
+        </w:rPr>
+        <w:t>月至</w:t>
+      </w:r>
+      <w:r>
+        <w:rPr>
+          <w:rFonts w:ascii="Times New Roman" w:hint="eastAsia"/>
+        </w:rPr>
+        <w:t>202</w:t>
+      </w:r>
+      <w:r>
+        <w:rPr>
+          <w:rFonts w:ascii="Times New Roman" w:hint="eastAsia"/>
+        </w:rPr>
+        <w:t>5</w:t>
+      </w:r>
+      <w:r>
+        <w:rPr>
+          <w:rFonts w:ascii="Times New Roman" w:hint="eastAsia"/>
+        </w:rPr>
+        <w:t>年</w:t>
+      </w:r>
+      <w:r>
+        <w:rPr>
+          <w:rFonts w:ascii="Times New Roman" w:hint="eastAsia"/>
+        </w:rPr>
+        <w:t>3</w:t>
+      </w:r>
+      <w:r>
+        <w:rPr>
+          <w:rFonts w:ascii="Times New Roman" w:hint="eastAsia"/>
+        </w:rPr>
+        <w:t>月，</w:t>
+      </w:r>
+      <w:r>
+        <w:rPr>
+          <w:rFonts w:ascii="Times New Roman" w:hint="eastAsia"/>
+        </w:rPr>
+        <w:t>调查并收集面向视觉语言模型的对抗攻击方法中所使用的图像和文本提示数据集。研究增强文本提示的有效手段。开发基于增强文本提示的对抗</w:t>
+      </w:r>
+      <w:r>
+        <w:rPr>
+          <w:rFonts w:ascii="Times New Roman" w:hint="eastAsia"/>
+        </w:rPr>
+        <w:t>攻击</w:t>
+      </w:r>
+      <w:r>
+        <w:rPr>
+          <w:rFonts w:ascii="Times New Roman" w:hint="eastAsia"/>
+        </w:rPr>
+        <w:t>方法，并评估其攻击成功率和跨模型成功率。</w:t>
+      </w:r>
+    </w:p>
+    <w:p>
+      <w:pPr>
+        <w:pStyle w:val="a0"/>
+        <w:ind w:firstLineChars="200" w:firstLine="480"/>
+        <w:rPr>
+          <w:rFonts w:ascii="Times New Roman"/>
+        </w:rPr>
+      </w:pPr>
+      <w:r>
+        <w:rPr>
+          <w:rFonts w:ascii="Times New Roman" w:hint="eastAsia"/>
+        </w:rPr>
+        <w:t>（</w:t>
+      </w:r>
+      <w:r>
+        <w:rPr>
+          <w:rFonts w:ascii="Times New Roman" w:hint="eastAsia"/>
+        </w:rPr>
+        <w:t>3</w:t>
+      </w:r>
+      <w:r>
+        <w:rPr>
+          <w:rFonts w:ascii="Times New Roman" w:hint="eastAsia"/>
+        </w:rPr>
+        <w:t>）</w:t>
+      </w:r>
+      <w:r>
+        <w:rPr>
+          <w:rFonts w:ascii="Times New Roman" w:hint="eastAsia"/>
+        </w:rPr>
+        <w:t>202</w:t>
+      </w:r>
+      <w:r>
+        <w:rPr>
+          <w:rFonts w:ascii="Times New Roman" w:hint="eastAsia"/>
+        </w:rPr>
+        <w:t>5</w:t>
+      </w:r>
+      <w:r>
+        <w:rPr>
+          <w:rFonts w:ascii="Times New Roman" w:hint="eastAsia"/>
+        </w:rPr>
+        <w:t>年</w:t>
+      </w:r>
+      <w:r>
+        <w:rPr>
+          <w:rFonts w:ascii="Times New Roman" w:hint="eastAsia"/>
+        </w:rPr>
+        <w:t>3</w:t>
+      </w:r>
+      <w:r>
+        <w:rPr>
+          <w:rFonts w:ascii="Times New Roman" w:hint="eastAsia"/>
+        </w:rPr>
+        <w:t>月至</w:t>
+      </w:r>
+      <w:r>
+        <w:rPr>
+          <w:rFonts w:ascii="Times New Roman" w:hint="eastAsia"/>
+        </w:rPr>
+        <w:t>202</w:t>
+      </w:r>
+      <w:r>
+        <w:rPr>
+          <w:rFonts w:ascii="Times New Roman" w:hint="eastAsia"/>
+        </w:rPr>
+        <w:t>5</w:t>
+      </w:r>
+      <w:r>
+        <w:rPr>
+          <w:rFonts w:ascii="Times New Roman" w:hint="eastAsia"/>
+        </w:rPr>
+        <w:t>年</w:t>
+      </w:r>
+      <w:r>
+        <w:rPr>
+          <w:rFonts w:ascii="Times New Roman" w:hint="eastAsia"/>
+        </w:rPr>
+        <w:t>6</w:t>
+      </w:r>
+      <w:r>
+        <w:rPr>
+          <w:rFonts w:ascii="Times New Roman" w:hint="eastAsia"/>
+        </w:rPr>
+        <w:t>月，</w:t>
+      </w:r>
+      <w:r>
+        <w:rPr>
+          <w:rFonts w:ascii="Times New Roman" w:hint="eastAsia"/>
+        </w:rPr>
+        <w:t>收集并筛选用于跨提示迁移性的测试文</w:t>
+      </w:r>
+      <w:r>
+        <w:rPr>
+          <w:rFonts w:ascii="Times New Roman" w:hint="eastAsia"/>
+        </w:rPr>
+        <w:lastRenderedPageBreak/>
+        <w:t>本提示。探索并评估图像关键要素提取方法。完成</w:t>
+      </w:r>
+      <w:r>
+        <w:rPr>
+          <w:rFonts w:ascii="Times New Roman" w:hint="eastAsia"/>
+        </w:rPr>
+        <w:t>基于文本描述和图像嵌入</w:t>
+      </w:r>
+      <w:r>
+        <w:rPr>
+          <w:rFonts w:ascii="Times New Roman" w:hint="eastAsia"/>
+        </w:rPr>
+        <w:t>的对抗攻击方法的研究和实现。</w:t>
+      </w:r>
+    </w:p>
+    <w:p>
+      <w:pPr>
+        <w:pStyle w:val="a0"/>
+        <w:ind w:firstLineChars="200" w:firstLine="480"/>
+        <w:rPr>
+          <w:rFonts w:ascii="Times New Roman"/>
+        </w:rPr>
+      </w:pPr>
+      <w:r>
+        <w:rPr>
+          <w:rFonts w:ascii="Times New Roman" w:hint="eastAsia"/>
+        </w:rPr>
+        <w:t>（</w:t>
+      </w:r>
+      <w:r>
+        <w:rPr>
+          <w:rFonts w:ascii="Times New Roman" w:hint="eastAsia"/>
+        </w:rPr>
+        <w:t>4</w:t>
+      </w:r>
+      <w:r>
+        <w:rPr>
+          <w:rFonts w:ascii="Times New Roman" w:hint="eastAsia"/>
+        </w:rPr>
+        <w:t>）</w:t>
+      </w:r>
+      <w:r>
+        <w:rPr>
+          <w:rFonts w:ascii="Times New Roman" w:hint="eastAsia"/>
+        </w:rPr>
+        <w:t>202</w:t>
+      </w:r>
+      <w:r>
+        <w:rPr>
+          <w:rFonts w:ascii="Times New Roman" w:hint="eastAsia"/>
+        </w:rPr>
+        <w:t>5</w:t>
+      </w:r>
+      <w:r>
+        <w:rPr>
+          <w:rFonts w:ascii="Times New Roman" w:hint="eastAsia"/>
+        </w:rPr>
+        <w:t>年</w:t>
+      </w:r>
+      <w:r>
+        <w:rPr>
+          <w:rFonts w:ascii="Times New Roman" w:hint="eastAsia"/>
+        </w:rPr>
+        <w:t>6</w:t>
+      </w:r>
+      <w:r>
+        <w:rPr>
+          <w:rFonts w:ascii="Times New Roman" w:hint="eastAsia"/>
+        </w:rPr>
+        <w:t>月至</w:t>
+      </w:r>
+      <w:r>
+        <w:rPr>
+          <w:rFonts w:ascii="Times New Roman" w:hint="eastAsia"/>
+        </w:rPr>
+        <w:t>202</w:t>
+      </w:r>
+      <w:r>
+        <w:rPr>
+          <w:rFonts w:ascii="Times New Roman" w:hint="eastAsia"/>
+        </w:rPr>
+        <w:t>5</w:t>
+      </w:r>
+      <w:r>
+        <w:rPr>
+          <w:rFonts w:ascii="Times New Roman" w:hint="eastAsia"/>
+        </w:rPr>
+        <w:t>年</w:t>
+      </w:r>
+      <w:r>
+        <w:rPr>
+          <w:rFonts w:ascii="Times New Roman" w:hint="eastAsia"/>
+        </w:rPr>
+        <w:t>9</w:t>
+      </w:r>
+      <w:r>
+        <w:rPr>
+          <w:rFonts w:ascii="Times New Roman" w:hint="eastAsia"/>
+        </w:rPr>
+        <w:t>月，</w:t>
+      </w:r>
+      <w:r>
+        <w:rPr>
+          <w:rFonts w:ascii="Times New Roman" w:hint="eastAsia"/>
+        </w:rPr>
+        <w:t>综合以上研究成果，构建一个面向视觉语言模型的跨</w:t>
+      </w:r>
+      <w:r>
+        <w:rPr>
+          <w:rFonts w:ascii="Times New Roman" w:hint="eastAsia"/>
+        </w:rPr>
+        <w:t>模型</w:t>
+      </w:r>
+      <w:r>
+        <w:rPr>
+          <w:rFonts w:ascii="Times New Roman" w:hint="eastAsia"/>
+        </w:rPr>
+        <w:t>跨</w:t>
+      </w:r>
+      <w:r>
+        <w:rPr>
+          <w:rFonts w:ascii="Times New Roman" w:hint="eastAsia"/>
+        </w:rPr>
+        <w:t>提示的</w:t>
+      </w:r>
+      <w:r>
+        <w:rPr>
+          <w:rFonts w:ascii="Times New Roman" w:hint="eastAsia"/>
+        </w:rPr>
+        <w:t>对抗样本生成系统。进行系统测试与优化，确保其稳定性和有效性。</w:t>
+      </w:r>
+    </w:p>
+    <w:p>
+      <w:pPr>
+        <w:pStyle w:val="a0"/>
+        <w:ind w:firstLineChars="200" w:firstLine="480"/>
+        <w:rPr>
+          <w:rFonts w:ascii="Times New Roman"/>
+        </w:rPr>
+      </w:pPr>
+      <w:r>
+        <w:rPr>
+          <w:rFonts w:ascii="Times New Roman" w:hint="eastAsia"/>
+        </w:rPr>
+        <w:t>（</w:t>
+      </w:r>
+      <w:r>
+        <w:rPr>
+          <w:rFonts w:ascii="Times New Roman" w:hint="eastAsia"/>
+        </w:rPr>
+        <w:t>5</w:t>
+      </w:r>
+      <w:r>
+        <w:rPr>
+          <w:rFonts w:ascii="Times New Roman" w:hint="eastAsia"/>
+        </w:rPr>
+        <w:t>）</w:t>
+      </w:r>
+      <w:r>
+        <w:rPr>
+          <w:rFonts w:ascii="Times New Roman" w:hint="eastAsia"/>
+        </w:rPr>
+        <w:t>202</w:t>
+      </w:r>
+      <w:r>
+        <w:rPr>
+          <w:rFonts w:ascii="Times New Roman" w:hint="eastAsia"/>
+        </w:rPr>
+        <w:t>5</w:t>
+      </w:r>
+      <w:r>
+        <w:rPr>
+          <w:rFonts w:ascii="Times New Roman" w:hint="eastAsia"/>
+        </w:rPr>
+        <w:t>年</w:t>
+      </w:r>
+      <w:r>
+        <w:rPr>
+          <w:rFonts w:ascii="Times New Roman" w:hint="eastAsia"/>
+        </w:rPr>
+        <w:t>9</w:t>
+      </w:r>
+      <w:r>
+        <w:rPr>
+          <w:rFonts w:ascii="Times New Roman" w:hint="eastAsia"/>
+        </w:rPr>
+        <w:t>月至</w:t>
+      </w:r>
+      <w:r>
+        <w:rPr>
+          <w:rFonts w:ascii="Times New Roman" w:hint="eastAsia"/>
+        </w:rPr>
+        <w:t>202</w:t>
+      </w:r>
+      <w:r>
+        <w:rPr>
+          <w:rFonts w:ascii="Times New Roman" w:hint="eastAsia"/>
+        </w:rPr>
+        <w:t>5</w:t>
+      </w:r>
+      <w:r>
+        <w:rPr>
+          <w:rFonts w:ascii="Times New Roman" w:hint="eastAsia"/>
+        </w:rPr>
+        <w:t>年</w:t>
+      </w:r>
+      <w:r>
+        <w:rPr>
+          <w:rFonts w:ascii="Times New Roman" w:hint="eastAsia"/>
+        </w:rPr>
+        <w:t>11</w:t>
+      </w:r>
+      <w:r>
+        <w:rPr>
+          <w:rFonts w:ascii="Times New Roman" w:hint="eastAsia"/>
+        </w:rPr>
+        <w:t>月，</w:t>
+      </w:r>
+      <w:r>
+        <w:rPr>
+          <w:rFonts w:ascii="Times New Roman" w:hint="eastAsia"/>
+        </w:rPr>
+        <w:t>完成所有实验的进一步验证和完善。撰写毕业论文，确保内容详实、逻辑严谨。准备毕业答辩材料，并进行模拟演练。</w:t>
+      </w:r>
+    </w:p>
+    <w:p>
+      <w:pPr>
+        <w:pStyle w:val="2"/>
+        <w:spacing w:before="120" w:after="0"/>
+        <w:ind w:left="567"/>
+      </w:pPr>
+      <w:bookmarkStart w:id="31" w:name="_Toc183382412"/>
       <w:bookmarkEnd w:id="20"/>
       <w:bookmarkEnd w:id="21"/>
       <w:bookmarkEnd w:id="22"/>
@@ -5847,19 +7937,21 @@
       <w:bookmarkEnd w:id="25"/>
       <w:bookmarkEnd w:id="26"/>
       <w:bookmarkEnd w:id="27"/>
+      <w:bookmarkEnd w:id="28"/>
+      <w:bookmarkEnd w:id="29"/>
       <w:r>
         <w:rPr>
           <w:rFonts w:hint="eastAsia"/>
         </w:rPr>
         <w:t>关键技术难点</w:t>
       </w:r>
-      <w:bookmarkEnd w:id="29"/>
+      <w:bookmarkEnd w:id="31"/>
     </w:p>
     <w:p>
       <w:pPr>
         <w:pStyle w:val="3"/>
       </w:pPr>
-      <w:bookmarkStart w:id="30" w:name="_Toc183099737"/>
+      <w:bookmarkStart w:id="32" w:name="_Toc183382413"/>
       <w:r>
         <w:rPr>
           <w:rFonts w:hint="eastAsia"/>
@@ -5870,9 +7962,21 @@
         <w:rPr>
           <w:rFonts w:hint="eastAsia"/>
         </w:rPr>
-        <w:t>基于增强文本提示的对抗图像生成方法</w:t>
-      </w:r>
-      <w:bookmarkEnd w:id="30"/>
+        <w:t>基于增强文本提示的对抗</w:t>
+      </w:r>
+      <w:r>
+        <w:rPr>
+          <w:rFonts w:hint="eastAsia"/>
+        </w:rPr>
+        <w:t>图像生成</w:t>
+      </w:r>
+      <w:r>
+        <w:rPr>
+          <w:rFonts w:hint="eastAsia"/>
+        </w:rPr>
+        <w:t>方法</w:t>
+      </w:r>
+      <w:bookmarkEnd w:id="32"/>
     </w:p>
     <w:p>
       <w:pPr>
@@ -5900,7 +8004,7 @@
       <w:pPr>
         <w:pStyle w:val="3"/>
       </w:pPr>
-      <w:bookmarkStart w:id="31" w:name="_Toc183099738"/>
+      <w:bookmarkStart w:id="33" w:name="_Toc183382414"/>
       <w:r>
         <w:rPr>
           <w:rFonts w:hint="eastAsia"/>
@@ -5909,23 +8013,29 @@
       </w:r>
       <w:r>
         <w:rPr>
-          <w:rFonts w:hint="eastAsia"/>
-        </w:rPr>
-        <w:t>基于图像实体的</w:t>
-      </w:r>
-      <w:r>
-        <w:rPr>
-          <w:rFonts w:hint="eastAsia"/>
-        </w:rPr>
-        <w:t>集成</w:t>
-      </w:r>
-      <w:r>
-        <w:rPr>
-          <w:rFonts w:hint="eastAsia"/>
-        </w:rPr>
-        <w:t>对抗攻击</w:t>
-      </w:r>
-      <w:bookmarkEnd w:id="31"/>
+          <w:rFonts w:ascii="Times New Roman" w:hint="eastAsia"/>
+        </w:rPr>
+        <w:t>基于文本描述和图像嵌入的</w:t>
+      </w:r>
+      <w:r>
+        <w:rPr>
+          <w:rFonts w:hint="eastAsia"/>
+        </w:rPr>
+        <w:t>对抗</w:t>
+      </w:r>
+      <w:r>
+        <w:rPr>
+          <w:rFonts w:hint="eastAsia"/>
+        </w:rPr>
+        <w:t>图像生成</w:t>
+      </w:r>
+      <w:r>
+        <w:rPr>
+          <w:rFonts w:ascii="Times New Roman" w:hint="eastAsia"/>
+        </w:rPr>
+        <w:t>方法</w:t>
+      </w:r>
+      <w:bookmarkEnd w:id="33"/>
     </w:p>
     <w:p>
       <w:pPr>
@@ -5946,7 +8056,21 @@
         <w:rPr>
           <w:rFonts w:hint="eastAsia"/>
         </w:rPr>
-        <w:t>接下来，我们需要将提取出的关键元素有效映射到一个新的元素集合。这一映射不仅要求保持原始信息的一致性，还需考虑如何将这些元素组合成有意义的信息结构。在此基础上，我们可以生成合理且多样化的问题与答案对，这些问答对能够充分反映出提取内容的重要性及其上下文关系。通过这种方式，不仅提升了文本描述攻击的效果，也为模型提供了更丰富的数据支持，从而增强其在复杂场景下的表现能力。</w:t>
+        <w:t>接下来，我们需要将提取出的关键元素有效映射到一个新的元素集合。这一映射不仅要求保持原始信息的一致性，还需考虑如何将这些元素组合成有意义的信息结构。在此基础上，我们可以生成合理且多样化的问题</w:t>
+      </w:r>
+      <w:proofErr w:type="gramStart"/>
+      <w:r>
+        <w:rPr>
+          <w:rFonts w:hint="eastAsia"/>
+        </w:rPr>
+        <w:t>与答案</w:t>
+      </w:r>
+      <w:proofErr w:type="gramEnd"/>
+      <w:r>
+        <w:rPr>
+          <w:rFonts w:hint="eastAsia"/>
+        </w:rPr>
+        <w:t>对，这些问答对能够充分反映出提取内容的重要性及其上下文关系。通过这种方式，不仅提升了文本描述攻击的效果，也为模型提供了更丰富的数据支持，从而增强其在复杂场景下的表现能力。</w:t>
       </w:r>
     </w:p>
     <w:p>
@@ -5957,7 +8081,6 @@
         <w:rPr>
           <w:rFonts w:hint="eastAsia"/>
         </w:rPr>
-        <w:lastRenderedPageBreak/>
         <w:t>总之，整个流程强调从精确提取到有效映射，再到创造性的问答生成，每一步都至关重要，共同构建起一个高效、灵活的方法框架。</w:t>
       </w:r>
     </w:p>
@@ -5980,12 +8103,12 @@
         </w:numPr>
         <w:jc w:val="center"/>
       </w:pPr>
-      <w:bookmarkStart w:id="32" w:name="_Toc183099739"/>
+      <w:bookmarkStart w:id="34" w:name="_Toc183382415"/>
       <w:r>
         <w:lastRenderedPageBreak/>
         <w:t>参考文献</w:t>
       </w:r>
-      <w:bookmarkEnd w:id="32"/>
+      <w:bookmarkEnd w:id="34"/>
     </w:p>
     <w:p>
       <w:pPr>
@@ -5996,7 +8119,7 @@
         </w:numPr>
         <w:ind w:firstLineChars="0"/>
       </w:pPr>
-      <w:bookmarkStart w:id="33" w:name="_Ref183015932"/>
+      <w:bookmarkStart w:id="35" w:name="_Ref183015932"/>
       <w:r>
         <w:t xml:space="preserve">Vaswani A., </w:t>
       </w:r>
@@ -6008,7 +8131,7 @@
       <w:r>
         <w:t xml:space="preserve"> N., Parmar N., et al. Attention is All you Need[C]. Conference on Neural Information Processing Systems. 2017: 5998-6008.</w:t>
       </w:r>
-      <w:bookmarkEnd w:id="33"/>
+      <w:bookmarkEnd w:id="35"/>
     </w:p>
     <w:p>
       <w:pPr>
@@ -6019,11 +8142,11 @@
         </w:numPr>
         <w:ind w:firstLineChars="0"/>
       </w:pPr>
-      <w:bookmarkStart w:id="34" w:name="_Ref183015948"/>
+      <w:bookmarkStart w:id="36" w:name="_Ref183015948"/>
       <w:r>
         <w:t>Devlin J., Chang M. W., Lee K., et al. BERT: Pre-training of Deep Bidirectional Transformers for Language Understanding[C]. Conference of the North American Chapter of the Association for Computational Linguistics: Human Language Technologies. 2019: 4171-4186.</w:t>
       </w:r>
-      <w:bookmarkEnd w:id="34"/>
+      <w:bookmarkEnd w:id="36"/>
     </w:p>
     <w:p>
       <w:pPr>
@@ -6034,7 +8157,7 @@
         </w:numPr>
         <w:ind w:firstLineChars="0"/>
       </w:pPr>
-      <w:bookmarkStart w:id="35" w:name="_Ref183015966"/>
+      <w:bookmarkStart w:id="37" w:name="_Ref183015966"/>
       <w:r>
         <w:t xml:space="preserve">Li L. H., </w:t>
       </w:r>
@@ -6070,7 +8193,7 @@
       <w:r>
         <w:t xml:space="preserve"> preprint arXiv:1908.03557, 2019.</w:t>
       </w:r>
-      <w:bookmarkEnd w:id="35"/>
+      <w:bookmarkEnd w:id="37"/>
     </w:p>
     <w:p>
       <w:pPr>
@@ -6081,27 +8204,19 @@
         </w:numPr>
         <w:ind w:firstLineChars="0"/>
       </w:pPr>
-      <w:bookmarkStart w:id="36" w:name="_Ref183015975"/>
-      <w:r>
-        <w:t xml:space="preserve">Lu J., Batra D., Parikh D., et al. </w:t>
+      <w:bookmarkStart w:id="38" w:name="_Ref183015975"/>
+      <w:r>
+        <w:t xml:space="preserve">Lu J., Batra D., Parikh D., et al. ViLBERT: Pretraining Task-Agnostic </w:t>
       </w:r>
       <w:proofErr w:type="spellStart"/>
       <w:r>
-        <w:t>ViLBERT</w:t>
+        <w:t>Visiolinguistic</w:t>
       </w:r>
       <w:proofErr w:type="spellEnd"/>
       <w:r>
-        <w:t xml:space="preserve">: Pretraining Task-Agnostic </w:t>
-      </w:r>
-      <w:proofErr w:type="spellStart"/>
-      <w:r>
-        <w:t>Visiolinguistic</w:t>
-      </w:r>
-      <w:proofErr w:type="spellEnd"/>
-      <w:r>
         <w:t xml:space="preserve"> Representations for Vision-and-Language Tasks[C]. Conference on Neural Information Processing Systems. 2019: 13-23.</w:t>
       </w:r>
-      <w:bookmarkEnd w:id="36"/>
+      <w:bookmarkEnd w:id="38"/>
     </w:p>
     <w:p>
       <w:pPr>
@@ -6112,7 +8227,7 @@
         </w:numPr>
         <w:ind w:firstLineChars="0"/>
       </w:pPr>
-      <w:bookmarkStart w:id="37" w:name="_Ref183016003"/>
+      <w:bookmarkStart w:id="39" w:name="_Ref183016003"/>
       <w:r>
         <w:t xml:space="preserve">Szegedy C., Zaremba W., </w:t>
       </w:r>
@@ -6140,7 +8255,7 @@
       <w:r>
         <w:t xml:space="preserve"> preprint arXiv:1312.6199, 2013.</w:t>
       </w:r>
-      <w:bookmarkEnd w:id="37"/>
+      <w:bookmarkEnd w:id="39"/>
     </w:p>
     <w:p>
       <w:pPr>
@@ -6151,17 +8266,110 @@
         </w:numPr>
         <w:ind w:firstLineChars="0"/>
       </w:pPr>
-      <w:bookmarkStart w:id="38" w:name="_Ref183016033"/>
-      <w:r>
-        <w:t xml:space="preserve">Gu J., Jia X., Jorge P. A Survey on Transferability of Adversarial Examples Across Deep Neural </w:t>
+      <w:bookmarkStart w:id="40" w:name="_Ref183194395"/>
+      <w:r>
+        <w:t>Nan Y</w:t>
+      </w:r>
+      <w:r>
+        <w:rPr>
+          <w:rFonts w:hint="eastAsia"/>
+        </w:rPr>
+        <w:t>.</w:t>
+      </w:r>
+      <w:r>
+        <w:t>, Zhou H</w:t>
+      </w:r>
+      <w:r>
+        <w:rPr>
+          <w:rFonts w:hint="eastAsia"/>
+        </w:rPr>
+        <w:t>.</w:t>
+      </w:r>
+      <w:r>
+        <w:t>, Xing X</w:t>
+      </w:r>
+      <w:r>
+        <w:rPr>
+          <w:rFonts w:hint="eastAsia"/>
+        </w:rPr>
+        <w:t>.</w:t>
+      </w:r>
+      <w:r>
+        <w:t xml:space="preserve">, et al. Beyond the Hype: A </w:t>
+      </w:r>
+      <w:r>
+        <w:rPr>
+          <w:rFonts w:hint="eastAsia"/>
+        </w:rPr>
+        <w:t>D</w:t>
+      </w:r>
+      <w:r>
+        <w:t xml:space="preserve">ispassionate </w:t>
+      </w:r>
+      <w:r>
+        <w:rPr>
+          <w:rFonts w:hint="eastAsia"/>
+        </w:rPr>
+        <w:t>L</w:t>
+      </w:r>
+      <w:r>
+        <w:t xml:space="preserve">ook at </w:t>
+      </w:r>
+      <w:r>
+        <w:rPr>
+          <w:rFonts w:hint="eastAsia"/>
+        </w:rPr>
+        <w:t>V</w:t>
+      </w:r>
+      <w:r>
+        <w:t>ision-</w:t>
+      </w:r>
+      <w:r>
+        <w:rPr>
+          <w:rFonts w:hint="eastAsia"/>
+        </w:rPr>
+        <w:t>L</w:t>
+      </w:r>
+      <w:r>
+        <w:t xml:space="preserve">anguage </w:t>
+      </w:r>
+      <w:r>
+        <w:rPr>
+          <w:rFonts w:hint="eastAsia"/>
+        </w:rPr>
+        <w:t>M</w:t>
+      </w:r>
+      <w:r>
+        <w:t xml:space="preserve">odels in </w:t>
+      </w:r>
+      <w:r>
+        <w:rPr>
+          <w:rFonts w:hint="eastAsia"/>
+        </w:rPr>
+        <w:t>M</w:t>
+      </w:r>
+      <w:r>
+        <w:t xml:space="preserve">edical </w:t>
       </w:r>
       <w:proofErr w:type="gramStart"/>
       <w:r>
-        <w:t>Networks[</w:t>
+        <w:rPr>
+          <w:rFonts w:hint="eastAsia"/>
+        </w:rPr>
+        <w:t>S</w:t>
+      </w:r>
+      <w:r>
+        <w:t>cenario[</w:t>
       </w:r>
       <w:proofErr w:type="gramEnd"/>
       <w:r>
-        <w:t xml:space="preserve">EB/OL]. </w:t>
+        <w:rPr>
+          <w:rFonts w:hint="eastAsia"/>
+        </w:rPr>
+        <w:t>EB/OL</w:t>
+      </w:r>
+      <w:r>
+        <w:t xml:space="preserve">]. </w:t>
       </w:r>
       <w:proofErr w:type="spellStart"/>
       <w:r>
@@ -6169,9 +8377,9 @@
       </w:r>
       <w:proofErr w:type="spellEnd"/>
       <w:r>
-        <w:t xml:space="preserve"> preprint arXiv:2310.17626, 2023.</w:t>
-      </w:r>
-      <w:bookmarkEnd w:id="38"/>
+        <w:t xml:space="preserve"> preprint arXiv:2408.08704, 2024.</w:t>
+      </w:r>
+      <w:bookmarkEnd w:id="40"/>
     </w:p>
     <w:p>
       <w:pPr>
@@ -6182,40 +8390,27 @@
         </w:numPr>
         <w:ind w:firstLineChars="0"/>
       </w:pPr>
-      <w:bookmarkStart w:id="39" w:name="_Ref183016085"/>
+      <w:bookmarkStart w:id="41" w:name="_Ref183016033"/>
+      <w:r>
+        <w:t xml:space="preserve">Gu J., Jia X., Jorge P. A Survey on Transferability of Adversarial Examples Across Deep Neural </w:t>
+      </w:r>
+      <w:proofErr w:type="gramStart"/>
+      <w:r>
+        <w:t>Networks[</w:t>
+      </w:r>
+      <w:proofErr w:type="gramEnd"/>
+      <w:r>
+        <w:t xml:space="preserve">EB/OL]. </w:t>
+      </w:r>
       <w:proofErr w:type="spellStart"/>
       <w:r>
-        <w:t>Mopuri</w:t>
+        <w:t>arXiv</w:t>
       </w:r>
       <w:proofErr w:type="spellEnd"/>
       <w:r>
-        <w:t xml:space="preserve"> K. R., Garg U., Babu R. </w:t>
-      </w:r>
-      <w:proofErr w:type="gramStart"/>
-      <w:r>
-        <w:t>V..</w:t>
-      </w:r>
-      <w:proofErr w:type="gramEnd"/>
-      <w:r>
-        <w:t xml:space="preserve"> Fast Feature Fool: A Data Independent Approach to Universal Adversarial </w:t>
-      </w:r>
-      <w:proofErr w:type="gramStart"/>
-      <w:r>
-        <w:t>Perturbations[</w:t>
-      </w:r>
-      <w:proofErr w:type="gramEnd"/>
-      <w:r>
-        <w:t xml:space="preserve">EB/OL]. </w:t>
-      </w:r>
-      <w:proofErr w:type="spellStart"/>
-      <w:r>
-        <w:t>arXiv</w:t>
-      </w:r>
-      <w:proofErr w:type="spellEnd"/>
-      <w:r>
-        <w:t xml:space="preserve"> preprint arXiv:1707.05572, 2017.</w:t>
-      </w:r>
-      <w:bookmarkEnd w:id="39"/>
+        <w:t xml:space="preserve"> preprint arXiv:2310.17626, 2023.</w:t>
+      </w:r>
+      <w:bookmarkEnd w:id="41"/>
     </w:p>
     <w:p>
       <w:pPr>
@@ -6226,16 +8421,29 @@
         </w:numPr>
         <w:ind w:firstLineChars="0"/>
       </w:pPr>
-      <w:bookmarkStart w:id="40" w:name="_Ref183016100"/>
-      <w:r>
-        <w:t xml:space="preserve">Naseer M., Khan S. H., Rahman S., et al. Task-Generalizable Adversarial Attack Based on Perceptual </w:t>
+      <w:bookmarkStart w:id="42" w:name="_Ref183016085"/>
+      <w:proofErr w:type="spellStart"/>
+      <w:r>
+        <w:t>Mopuri</w:t>
+      </w:r>
+      <w:proofErr w:type="spellEnd"/>
+      <w:r>
+        <w:t xml:space="preserve"> K. R., Garg U., Babu R. </w:t>
       </w:r>
       <w:proofErr w:type="gramStart"/>
       <w:r>
-        <w:t>Metric[</w:t>
+        <w:t>V..</w:t>
       </w:r>
       <w:proofErr w:type="gramEnd"/>
       <w:r>
+        <w:t xml:space="preserve"> Fast Feature Fool: A Data Independent Approach to Universal Adversarial </w:t>
+      </w:r>
+      <w:proofErr w:type="gramStart"/>
+      <w:r>
+        <w:t>Perturbations[</w:t>
+      </w:r>
+      <w:proofErr w:type="gramEnd"/>
+      <w:r>
         <w:t xml:space="preserve">EB/OL]. </w:t>
       </w:r>
       <w:proofErr w:type="spellStart"/>
@@ -6244,9 +8452,9 @@
       </w:r>
       <w:proofErr w:type="spellEnd"/>
       <w:r>
-        <w:t xml:space="preserve"> preprint arXiv:1811.09020, 2018.</w:t>
-      </w:r>
-      <w:bookmarkEnd w:id="40"/>
+        <w:t xml:space="preserve"> preprint arXiv:1707.05572, 2017.</w:t>
+      </w:r>
+      <w:bookmarkEnd w:id="42"/>
     </w:p>
     <w:p>
       <w:pPr>
@@ -6257,13 +8465,13 @@
         </w:numPr>
         <w:ind w:firstLineChars="0"/>
       </w:pPr>
-      <w:bookmarkStart w:id="41" w:name="_Ref183016178"/>
-      <w:r>
-        <w:t xml:space="preserve">Dong Y., Chen H., Chen J., et al. How Robust is Google's Bard to Adversarial Image </w:t>
+      <w:bookmarkStart w:id="43" w:name="_Ref183016100"/>
+      <w:r>
+        <w:t xml:space="preserve">Naseer M., Khan S. H., Rahman S., et al. Task-Generalizable Adversarial Attack Based on Perceptual </w:t>
       </w:r>
       <w:proofErr w:type="gramStart"/>
       <w:r>
-        <w:t>Attacks?[</w:t>
+        <w:t>Metric[</w:t>
       </w:r>
       <w:proofErr w:type="gramEnd"/>
       <w:r>
@@ -6275,9 +8483,9 @@
       </w:r>
       <w:proofErr w:type="spellEnd"/>
       <w:r>
-        <w:t xml:space="preserve"> preprint arXiv:2309.11751, 2023.</w:t>
-      </w:r>
-      <w:bookmarkEnd w:id="41"/>
+        <w:t xml:space="preserve"> preprint arXiv:1811.09020, 2018.</w:t>
+      </w:r>
+      <w:bookmarkEnd w:id="43"/>
     </w:p>
     <w:p>
       <w:pPr>
@@ -6288,13 +8496,13 @@
         </w:numPr>
         <w:ind w:firstLineChars="0"/>
       </w:pPr>
-      <w:bookmarkStart w:id="42" w:name="_Ref183016313"/>
-      <w:r>
-        <w:t xml:space="preserve">Zhang C., Xu X., Wu J., et al. Adversarial Attacks of Vision Tasks in the Past 10 Years: A </w:t>
+      <w:bookmarkStart w:id="44" w:name="_Ref183016178"/>
+      <w:r>
+        <w:t xml:space="preserve">Dong Y., Chen H., Chen J., et al. How Robust is Google's Bard to Adversarial Image </w:t>
       </w:r>
       <w:proofErr w:type="gramStart"/>
       <w:r>
-        <w:t>Survey[</w:t>
+        <w:t>Attacks?[</w:t>
       </w:r>
       <w:proofErr w:type="gramEnd"/>
       <w:r>
@@ -6306,9 +8514,9 @@
       </w:r>
       <w:proofErr w:type="spellEnd"/>
       <w:r>
-        <w:t xml:space="preserve"> preprint arXiv:2410.23687, 2024.</w:t>
-      </w:r>
-      <w:bookmarkEnd w:id="42"/>
+        <w:t xml:space="preserve"> preprint arXiv:2309.11751, 2023.</w:t>
+      </w:r>
+      <w:bookmarkEnd w:id="44"/>
     </w:p>
     <w:p>
       <w:pPr>
@@ -6319,13 +8527,13 @@
         </w:numPr>
         <w:ind w:firstLineChars="0"/>
       </w:pPr>
-      <w:bookmarkStart w:id="43" w:name="_Ref183016433"/>
-      <w:r>
-        <w:t xml:space="preserve">Guo Q., Pang S., Jia X., et al. Efficiently Adversarial Examples Generation for Visual-Language Models under Targeted Transfer Scenarios using Diffusion </w:t>
+      <w:bookmarkStart w:id="45" w:name="_Ref183016313"/>
+      <w:r>
+        <w:t xml:space="preserve">Zhang C., Xu X., Wu J., et al. Adversarial Attacks of Vision Tasks in the Past 10 Years: A </w:t>
       </w:r>
       <w:proofErr w:type="gramStart"/>
       <w:r>
-        <w:t>Models[</w:t>
+        <w:t>Survey[</w:t>
       </w:r>
       <w:proofErr w:type="gramEnd"/>
       <w:r>
@@ -6337,9 +8545,9 @@
       </w:r>
       <w:proofErr w:type="spellEnd"/>
       <w:r>
-        <w:t xml:space="preserve"> preprint arXiv:2404.10335, 2024.</w:t>
-      </w:r>
-      <w:bookmarkEnd w:id="43"/>
+        <w:t xml:space="preserve"> preprint arXiv:2410.23687, 2024.</w:t>
+      </w:r>
+      <w:bookmarkEnd w:id="45"/>
     </w:p>
     <w:p>
       <w:pPr>
@@ -6350,13 +8558,13 @@
         </w:numPr>
         <w:ind w:firstLineChars="0"/>
       </w:pPr>
-      <w:bookmarkStart w:id="44" w:name="_Ref183016451"/>
-      <w:r>
-        <w:t xml:space="preserve">Niu Z., Ren H., Gao X., et al. Jailbreaking Attack Against Multimodal Large Language </w:t>
+      <w:bookmarkStart w:id="46" w:name="_Ref183016433"/>
+      <w:r>
+        <w:t xml:space="preserve">Guo Q., Pang S., Jia X., et al. Efficiently Adversarial Examples Generation for Visual-Language Models under Targeted Transfer Scenarios using Diffusion </w:t>
       </w:r>
       <w:proofErr w:type="gramStart"/>
       <w:r>
-        <w:t>Model[</w:t>
+        <w:t>Models[</w:t>
       </w:r>
       <w:proofErr w:type="gramEnd"/>
       <w:r>
@@ -6368,9 +8576,9 @@
       </w:r>
       <w:proofErr w:type="spellEnd"/>
       <w:r>
-        <w:t xml:space="preserve"> preprint arXiv:2402.02309, 2024.</w:t>
-      </w:r>
-      <w:bookmarkEnd w:id="44"/>
+        <w:t xml:space="preserve"> preprint arXiv:2404.10335, 2024.</w:t>
+      </w:r>
+      <w:bookmarkEnd w:id="46"/>
     </w:p>
     <w:p>
       <w:pPr>
@@ -6381,21 +8589,64 @@
         </w:numPr>
         <w:ind w:firstLineChars="0"/>
       </w:pPr>
-      <w:bookmarkStart w:id="45" w:name="_Ref183016480"/>
-      <w:r>
-        <w:t xml:space="preserve">Wu C. H., Koh J. Y., </w:t>
+      <w:bookmarkStart w:id="47" w:name="_Ref183016451"/>
+      <w:r>
+        <w:t xml:space="preserve">Niu Z., Ren H., Gao X., et al. Jailbreaking Attack Against Multimodal Large Language </w:t>
+      </w:r>
+      <w:proofErr w:type="gramStart"/>
+      <w:r>
+        <w:t>Model[</w:t>
+      </w:r>
+      <w:proofErr w:type="gramEnd"/>
+      <w:r>
+        <w:t xml:space="preserve">EB/OL]. </w:t>
       </w:r>
       <w:proofErr w:type="spellStart"/>
       <w:r>
-        <w:t>Salakhutdinov</w:t>
+        <w:t>arXiv</w:t>
       </w:r>
       <w:proofErr w:type="spellEnd"/>
       <w:r>
-        <w:t xml:space="preserve"> R., et al. Adversarial Attacks on Multimodal </w:t>
+        <w:t xml:space="preserve"> preprint arXiv:2402.02309, 2024.</w:t>
+      </w:r>
+      <w:bookmarkEnd w:id="47"/>
+    </w:p>
+    <w:p>
+      <w:pPr>
+        <w:pStyle w:val="reference"/>
+        <w:numPr>
+          <w:ilvl w:val="0"/>
+          <w:numId w:val="12"/>
+        </w:numPr>
+      </w:pPr>
+      <w:bookmarkStart w:id="48" w:name="_Ref182902618"/>
+      <w:proofErr w:type="spellStart"/>
+      <w:r>
+        <w:t>Touvron</w:t>
+      </w:r>
+      <w:proofErr w:type="spellEnd"/>
+      <w:r>
+        <w:t xml:space="preserve"> H., </w:t>
+      </w:r>
+      <w:proofErr w:type="spellStart"/>
+      <w:r>
+        <w:t>Lavril</w:t>
+      </w:r>
+      <w:proofErr w:type="spellEnd"/>
+      <w:r>
+        <w:t xml:space="preserve"> T., </w:t>
+      </w:r>
+      <w:proofErr w:type="spellStart"/>
+      <w:r>
+        <w:t>Izacard</w:t>
+      </w:r>
+      <w:proofErr w:type="spellEnd"/>
+      <w:r>
+        <w:t xml:space="preserve"> G., et al. Llama: Open and Efficient Foundation Language </w:t>
       </w:r>
       <w:proofErr w:type="gramStart"/>
       <w:r>
-        <w:t>Agents[</w:t>
+        <w:t>Models[</w:t>
       </w:r>
       <w:proofErr w:type="gramEnd"/>
       <w:r>
@@ -6407,9 +8658,40 @@
       </w:r>
       <w:proofErr w:type="spellEnd"/>
       <w:r>
-        <w:t xml:space="preserve"> preprint arXiv:2406.12814, 2024.</w:t>
-      </w:r>
-      <w:bookmarkEnd w:id="45"/>
+        <w:t xml:space="preserve"> preprint arXiv:2302.13971, 2023.</w:t>
+      </w:r>
+      <w:bookmarkEnd w:id="48"/>
+    </w:p>
+    <w:p>
+      <w:pPr>
+        <w:pStyle w:val="reference"/>
+        <w:numPr>
+          <w:ilvl w:val="0"/>
+          <w:numId w:val="12"/>
+        </w:numPr>
+      </w:pPr>
+      <w:bookmarkStart w:id="49" w:name="_Ref182904968"/>
+      <w:r>
+        <w:lastRenderedPageBreak/>
+        <w:t xml:space="preserve">Zhu D., Chen J., Shen X., et al. MiniGPT-4: Enhancing Vision-Language Understanding with Advanced Large Language </w:t>
+      </w:r>
+      <w:proofErr w:type="gramStart"/>
+      <w:r>
+        <w:t>Models[</w:t>
+      </w:r>
+      <w:proofErr w:type="gramEnd"/>
+      <w:r>
+        <w:t xml:space="preserve">EB/OL]. </w:t>
+      </w:r>
+      <w:proofErr w:type="spellStart"/>
+      <w:r>
+        <w:t>arXiv</w:t>
+      </w:r>
+      <w:proofErr w:type="spellEnd"/>
+      <w:r>
+        <w:t xml:space="preserve"> preprint arXiv:2304.10592, 2023.</w:t>
+      </w:r>
+      <w:bookmarkEnd w:id="49"/>
     </w:p>
     <w:p>
       <w:pPr>
@@ -6420,13 +8702,21 @@
         </w:numPr>
         <w:ind w:firstLineChars="0"/>
       </w:pPr>
-      <w:bookmarkStart w:id="46" w:name="_Ref183016577"/>
-      <w:r>
-        <w:t xml:space="preserve">Chen H., Zhang Y., Dong Y., et al. Rethinking Model Ensemble in Transfer-Based Adversarial </w:t>
+      <w:bookmarkStart w:id="50" w:name="_Ref183016480"/>
+      <w:r>
+        <w:t xml:space="preserve">Wu C. H., Koh J. Y., </w:t>
+      </w:r>
+      <w:proofErr w:type="spellStart"/>
+      <w:r>
+        <w:t>Salakhutdinov</w:t>
+      </w:r>
+      <w:proofErr w:type="spellEnd"/>
+      <w:r>
+        <w:t xml:space="preserve"> R., et al. Adversarial Attacks on Multimodal </w:t>
       </w:r>
       <w:proofErr w:type="gramStart"/>
       <w:r>
-        <w:t>Attacks[</w:t>
+        <w:t>Agents[</w:t>
       </w:r>
       <w:proofErr w:type="gramEnd"/>
       <w:r>
@@ -6438,9 +8728,80 @@
       </w:r>
       <w:proofErr w:type="spellEnd"/>
       <w:r>
-        <w:t xml:space="preserve"> preprint arXiv:2303.09105, 2023.</w:t>
-      </w:r>
-      <w:bookmarkEnd w:id="46"/>
+        <w:t xml:space="preserve"> preprint arXiv:2406.12814, 2024.</w:t>
+      </w:r>
+      <w:bookmarkEnd w:id="50"/>
+    </w:p>
+    <w:p>
+      <w:pPr>
+        <w:pStyle w:val="reference"/>
+        <w:numPr>
+          <w:ilvl w:val="0"/>
+          <w:numId w:val="12"/>
+        </w:numPr>
+      </w:pPr>
+      <w:bookmarkStart w:id="51" w:name="_Ref182904035"/>
+      <w:proofErr w:type="spellStart"/>
+      <w:r>
+        <w:t>Dosvitskiy</w:t>
+      </w:r>
+      <w:proofErr w:type="spellEnd"/>
+      <w:r>
+        <w:t xml:space="preserve"> A., Beyer L., Kolesnikov A., et al. An Image is Worth 16x16 Words: Transformers for Image Recognition at </w:t>
+      </w:r>
+      <w:proofErr w:type="gramStart"/>
+      <w:r>
+        <w:t>Scale[</w:t>
+      </w:r>
+      <w:proofErr w:type="gramEnd"/>
+      <w:r>
+        <w:t xml:space="preserve">EB/OL]. </w:t>
+      </w:r>
+      <w:proofErr w:type="spellStart"/>
+      <w:r>
+        <w:t>arXiv</w:t>
+      </w:r>
+      <w:proofErr w:type="spellEnd"/>
+      <w:r>
+        <w:t xml:space="preserve"> preprint arXiv:2010.11929, 2020.</w:t>
+      </w:r>
+      <w:bookmarkEnd w:id="51"/>
+    </w:p>
+    <w:p>
+      <w:pPr>
+        <w:pStyle w:val="reference"/>
+        <w:numPr>
+          <w:ilvl w:val="0"/>
+          <w:numId w:val="12"/>
+        </w:numPr>
+      </w:pPr>
+      <w:bookmarkStart w:id="52" w:name="_Ref182903227"/>
+      <w:r>
+        <w:t xml:space="preserve">Radford A., Kim W. J., Hallacy C., et al. Learning Transferable Visual Models </w:t>
+      </w:r>
+      <w:proofErr w:type="gramStart"/>
+      <w:r>
+        <w:t>From</w:t>
+      </w:r>
+      <w:proofErr w:type="gramEnd"/>
+      <w:r>
+        <w:t xml:space="preserve"> Natural Language Supervision[C]. International Conference on Machine Learning. 2021: 8748-8763.</w:t>
+      </w:r>
+      <w:bookmarkEnd w:id="52"/>
+    </w:p>
+    <w:p>
+      <w:pPr>
+        <w:pStyle w:val="reference"/>
+        <w:numPr>
+          <w:ilvl w:val="0"/>
+          <w:numId w:val="12"/>
+        </w:numPr>
+      </w:pPr>
+      <w:bookmarkStart w:id="53" w:name="_Ref182905325"/>
+      <w:r>
+        <w:t>Li J., Li D., Savarese S., et al. BLIP-2: Bootstrapping Language-Image Pre-training with Frozen Image Encoders and Large Language Models[C]. International Conference on Machine Learning. 2023: 19730-19742.</w:t>
+      </w:r>
+      <w:bookmarkEnd w:id="53"/>
     </w:p>
     <w:p>
       <w:pPr>
@@ -6451,15 +8812,27 @@
         </w:numPr>
         <w:ind w:firstLineChars="0"/>
       </w:pPr>
-      <w:bookmarkStart w:id="47" w:name="_Ref183016614"/>
-      <w:r>
-        <w:t xml:space="preserve">Zhao Y., Pang T., Du C., et al. On Evaluating Adversarial Robustness of Large </w:t>
-      </w:r>
-      <w:r>
-        <w:lastRenderedPageBreak/>
-        <w:t>Vision-Language Models[C]. Conference on Neural Information Processing Systems. 2023: 54111-54138.</w:t>
-      </w:r>
-      <w:bookmarkEnd w:id="47"/>
+      <w:bookmarkStart w:id="54" w:name="_Ref183016577"/>
+      <w:r>
+        <w:t xml:space="preserve">Chen H., Zhang Y., Dong Y., et al. Rethinking Model Ensemble in Transfer-Based Adversarial </w:t>
+      </w:r>
+      <w:proofErr w:type="gramStart"/>
+      <w:r>
+        <w:t>Attacks[</w:t>
+      </w:r>
+      <w:proofErr w:type="gramEnd"/>
+      <w:r>
+        <w:t xml:space="preserve">EB/OL]. </w:t>
+      </w:r>
+      <w:proofErr w:type="spellStart"/>
+      <w:r>
+        <w:t>arXiv</w:t>
+      </w:r>
+      <w:proofErr w:type="spellEnd"/>
+      <w:r>
+        <w:t xml:space="preserve"> preprint arXiv:2303.09105, 2023.</w:t>
+      </w:r>
+      <w:bookmarkEnd w:id="54"/>
     </w:p>
     <w:p>
       <w:pPr>
@@ -6470,11 +8843,11 @@
         </w:numPr>
         <w:ind w:firstLineChars="0"/>
       </w:pPr>
-      <w:bookmarkStart w:id="48" w:name="_Ref183016622"/>
-      <w:r>
-        <w:t>Ma A., Farahmand A., Pan Y., et al. Improving Adversarial Transferability via Model Alignment[C]. European Conference on Computer Vision. 2024: 74-92.</w:t>
-      </w:r>
-      <w:bookmarkEnd w:id="48"/>
+      <w:bookmarkStart w:id="55" w:name="_Ref183016614"/>
+      <w:r>
+        <w:t>Zhao Y., Pang T., Du C., et al. On Evaluating Adversarial Robustness of Large Vision-Language Models[C]. Conference on Neural Information Processing Systems. 2023: 54111-54138.</w:t>
+      </w:r>
+      <w:bookmarkEnd w:id="55"/>
     </w:p>
     <w:p>
       <w:pPr>
@@ -6485,11 +8858,11 @@
         </w:numPr>
         <w:ind w:firstLineChars="0"/>
       </w:pPr>
-      <w:bookmarkStart w:id="49" w:name="_Ref183019858"/>
-      <w:r>
-        <w:t>Lu Y., Jia Y., Wang J., et al. Enhancing Cross-Task Black-Box Transferability of Adversarial Examples with Dispersion Reduction[C]. IEEE/CVF Conference on Computer Vision and Pattern Recognition. 2020: 937-946.</w:t>
-      </w:r>
-      <w:bookmarkEnd w:id="49"/>
+      <w:bookmarkStart w:id="56" w:name="_Ref183016622"/>
+      <w:r>
+        <w:t>Ma A., Farahmand A., Pan Y., et al. Improving Adversarial Transferability via Model Alignment[C]. European Conference on Computer Vision. 2024: 74-92.</w:t>
+      </w:r>
+      <w:bookmarkEnd w:id="56"/>
     </w:p>
     <w:p>
       <w:pPr>
@@ -6500,11 +8873,11 @@
         </w:numPr>
         <w:ind w:firstLineChars="0"/>
       </w:pPr>
-      <w:bookmarkStart w:id="50" w:name="_Ref183019872"/>
-      <w:r>
-        <w:t>Nakka K. K., Salzmann M. Learning Transferable Adversarial Perturbations[C]. Conference on Neural Information Processing Systems. 2021: 13950-13962.</w:t>
-      </w:r>
-      <w:bookmarkEnd w:id="50"/>
+      <w:bookmarkStart w:id="57" w:name="_Ref183019858"/>
+      <w:r>
+        <w:t>Lu Y., Jia Y., Wang J., et al. Enhancing Cross-Task Black-Box Transferability of Adversarial Examples with Dispersion Reduction[C]. IEEE/CVF Conference on Computer Vision and Pattern Recognition. 2020: 937-946.</w:t>
+      </w:r>
+      <w:bookmarkEnd w:id="57"/>
     </w:p>
     <w:p>
       <w:pPr>
@@ -6515,27 +8888,11 @@
         </w:numPr>
         <w:ind w:firstLineChars="0"/>
       </w:pPr>
-      <w:bookmarkStart w:id="51" w:name="_Ref183019921"/>
-      <w:r>
-        <w:t xml:space="preserve">Bailey L., Ong E., Russell S., et al. Image Hijacks: Adversarial Images can Control Generative Models at </w:t>
-      </w:r>
-      <w:proofErr w:type="gramStart"/>
-      <w:r>
-        <w:t>Runtime[</w:t>
-      </w:r>
-      <w:proofErr w:type="gramEnd"/>
-      <w:r>
-        <w:t xml:space="preserve">EB/OL]. </w:t>
-      </w:r>
-      <w:proofErr w:type="spellStart"/>
-      <w:r>
-        <w:t>arXiv</w:t>
-      </w:r>
-      <w:proofErr w:type="spellEnd"/>
-      <w:r>
-        <w:t xml:space="preserve"> preprint arXiv:2309.00236, 2023.</w:t>
-      </w:r>
-      <w:bookmarkEnd w:id="51"/>
+      <w:bookmarkStart w:id="58" w:name="_Ref183019872"/>
+      <w:r>
+        <w:t>Nakka K. K., Salzmann M. Learning Transferable Adversarial Perturbations[C]. Conference on Neural Information Processing Systems. 2021: 13950-13962.</w:t>
+      </w:r>
+      <w:bookmarkEnd w:id="58"/>
     </w:p>
     <w:p>
       <w:pPr>
@@ -6546,11 +8903,27 @@
         </w:numPr>
         <w:ind w:firstLineChars="0"/>
       </w:pPr>
-      <w:bookmarkStart w:id="52" w:name="_Ref183020008"/>
-      <w:r>
-        <w:t>Luo H., Gu J., Liu F., et al. An Image Is Worth 1000 Lies: Transferability of Adversarial Images across Prompts on Vision-Language Models[C]. International Conference on Learning Representations. 2024: 1-22.</w:t>
-      </w:r>
-      <w:bookmarkEnd w:id="52"/>
+      <w:bookmarkStart w:id="59" w:name="_Ref183019921"/>
+      <w:r>
+        <w:t xml:space="preserve">Bailey L., Ong E., Russell S., et al. Image Hijacks: Adversarial Images can Control Generative Models at </w:t>
+      </w:r>
+      <w:proofErr w:type="gramStart"/>
+      <w:r>
+        <w:t>Runtime[</w:t>
+      </w:r>
+      <w:proofErr w:type="gramEnd"/>
+      <w:r>
+        <w:t xml:space="preserve">EB/OL]. </w:t>
+      </w:r>
+      <w:proofErr w:type="spellStart"/>
+      <w:r>
+        <w:t>arXiv</w:t>
+      </w:r>
+      <w:proofErr w:type="spellEnd"/>
+      <w:r>
+        <w:t xml:space="preserve"> preprint arXiv:2309.00236, 2023.</w:t>
+      </w:r>
+      <w:bookmarkEnd w:id="59"/>
     </w:p>
     <w:p>
       <w:pPr>
@@ -6561,27 +8934,11 @@
         </w:numPr>
         <w:ind w:firstLineChars="0"/>
       </w:pPr>
-      <w:bookmarkStart w:id="53" w:name="_Ref183020190"/>
-      <w:r>
-        <w:t xml:space="preserve">Lu D., Pang T., Du C., et al. Test-Time Backdoor Attacks on Multimodal Large Language </w:t>
-      </w:r>
-      <w:proofErr w:type="gramStart"/>
-      <w:r>
-        <w:t>Models[</w:t>
-      </w:r>
-      <w:proofErr w:type="gramEnd"/>
-      <w:r>
-        <w:t xml:space="preserve">EB/OL]. </w:t>
-      </w:r>
-      <w:proofErr w:type="spellStart"/>
-      <w:r>
-        <w:t>arXiv</w:t>
-      </w:r>
-      <w:proofErr w:type="spellEnd"/>
-      <w:r>
-        <w:t xml:space="preserve"> preprint arXiv:2402.08577, 2024.</w:t>
-      </w:r>
-      <w:bookmarkEnd w:id="53"/>
+      <w:bookmarkStart w:id="60" w:name="_Ref183020008"/>
+      <w:r>
+        <w:t>Luo H., Gu J., Liu F., et al. An Image Is Worth 1000 Lies: Transferability of Adversarial Images across Prompts on Vision-Language Models[C]. International Conference on Learning Representations. 2024: 1-22.</w:t>
+      </w:r>
+      <w:bookmarkEnd w:id="60"/>
     </w:p>
     <w:p>
       <w:pPr>
@@ -6592,11 +8949,27 @@
         </w:numPr>
         <w:ind w:firstLineChars="0"/>
       </w:pPr>
-      <w:bookmarkStart w:id="54" w:name="_Ref183020205"/>
-      <w:r>
-        <w:t>Qi X., Huang K., Panda A., et al. Visual Adversarial Examples Jailbreak Aligned Large Language Models[C]. Conference on Innovative Applications of Artificial Intelligence. 2024: 21527-21536.</w:t>
-      </w:r>
-      <w:bookmarkEnd w:id="54"/>
+      <w:bookmarkStart w:id="61" w:name="_Ref183020190"/>
+      <w:r>
+        <w:t xml:space="preserve">Lu D., Pang T., Du C., et al. Test-Time Backdoor Attacks on Multimodal Large Language </w:t>
+      </w:r>
+      <w:proofErr w:type="gramStart"/>
+      <w:r>
+        <w:t>Models[</w:t>
+      </w:r>
+      <w:proofErr w:type="gramEnd"/>
+      <w:r>
+        <w:t xml:space="preserve">EB/OL]. </w:t>
+      </w:r>
+      <w:proofErr w:type="spellStart"/>
+      <w:r>
+        <w:t>arXiv</w:t>
+      </w:r>
+      <w:proofErr w:type="spellEnd"/>
+      <w:r>
+        <w:t xml:space="preserve"> preprint arXiv:2402.08577, 2024.</w:t>
+      </w:r>
+      <w:bookmarkEnd w:id="61"/>
     </w:p>
     <w:p>
       <w:pPr>
@@ -6607,11 +8980,15 @@
         </w:numPr>
         <w:ind w:firstLineChars="0"/>
       </w:pPr>
-      <w:bookmarkStart w:id="55" w:name="_Ref183020210"/>
-      <w:r>
-        <w:t>Wang R., Ma X., Zhou H., et al. White-Box Multimodal Jailbreaks Against Large Vision-Language Models[C]. Conference on Multimedia. 2024: 6920-6928.</w:t>
-      </w:r>
-      <w:bookmarkEnd w:id="55"/>
+      <w:bookmarkStart w:id="62" w:name="_Ref183020205"/>
+      <w:r>
+        <w:t xml:space="preserve">Qi X., Huang K., Panda A., et al. Visual Adversarial Examples Jailbreak Aligned Large Language Models[C]. Conference on Innovative Applications of Artificial </w:t>
+      </w:r>
+      <w:r>
+        <w:lastRenderedPageBreak/>
+        <w:t>Intelligence. 2024: 21527-21536.</w:t>
+      </w:r>
+      <w:bookmarkEnd w:id="62"/>
     </w:p>
     <w:p>
       <w:pPr>
@@ -6622,7 +8999,22 @@
         </w:numPr>
         <w:ind w:firstLineChars="0"/>
       </w:pPr>
-      <w:bookmarkStart w:id="56" w:name="_Ref183020216"/>
+      <w:bookmarkStart w:id="63" w:name="_Ref183020210"/>
+      <w:r>
+        <w:t>Wang R., Ma X., Zhou H., et al. White-Box Multimodal Jailbreaks Against Large Vision-Language Models[C]. Conference on Multimedia. 2024: 6920-6928.</w:t>
+      </w:r>
+      <w:bookmarkEnd w:id="63"/>
+    </w:p>
+    <w:p>
+      <w:pPr>
+        <w:pStyle w:val="aff2"/>
+        <w:numPr>
+          <w:ilvl w:val="0"/>
+          <w:numId w:val="12"/>
+        </w:numPr>
+        <w:ind w:firstLineChars="0"/>
+      </w:pPr>
+      <w:bookmarkStart w:id="64" w:name="_Ref183020216"/>
       <w:r>
         <w:t xml:space="preserve">Ying Z., Liu A., Zhang T., et al. Jailbreak Vision Language Models via Bi-Modal Adversarial </w:t>
       </w:r>
@@ -6642,13 +9034,13 @@
       <w:r>
         <w:t xml:space="preserve"> preprint arXiv:2406.04031, 2024.</w:t>
       </w:r>
-      <w:bookmarkEnd w:id="56"/>
+      <w:bookmarkEnd w:id="64"/>
     </w:p>
     <w:sectPr>
-      <w:headerReference w:type="default" r:id="rId17"/>
-      <w:footerReference w:type="default" r:id="rId18"/>
-      <w:headerReference w:type="first" r:id="rId19"/>
-      <w:footerReference w:type="first" r:id="rId20"/>
+      <w:headerReference w:type="default" r:id="rId19"/>
+      <w:footerReference w:type="default" r:id="rId20"/>
+      <w:headerReference w:type="first" r:id="rId21"/>
+      <w:footerReference w:type="first" r:id="rId22"/>
       <w:endnotePr>
         <w:numFmt w:val="decimal"/>
       </w:endnotePr>
@@ -6920,7 +9312,7 @@
         <w:rFonts w:ascii="楷体_GB2312" w:eastAsia="楷体_GB2312" w:hint="eastAsia"/>
         <w:szCs w:val="18"/>
       </w:rPr>
-      <w:t>面向视觉语言模型的对抗攻击方法研究</w:t>
+      <w:t>面向视觉语言模型的对抗图像生成方法研究</w:t>
     </w:r>
   </w:p>
 </w:hdr>
@@ -6966,7 +9358,7 @@
         <w:rFonts w:ascii="楷体_GB2312" w:eastAsia="楷体_GB2312" w:hint="eastAsia"/>
         <w:szCs w:val="18"/>
       </w:rPr>
-      <w:t>面向视觉语言模型的对抗攻击方法研究</w:t>
+      <w:t>面向视觉语言模型的对抗图像生成方法研究</w:t>
     </w:r>
   </w:p>
 </w:hdr>
